--- a/AVL-rapport.docx
+++ b/AVL-rapport.docx
@@ -531,6 +531,138 @@
         <w:rPr>
           <w:rFonts w:ascii="Calibri" w:hAnsi="Calibri" w:cs="Calibri"/>
         </w:rPr>
+        <w:t xml:space="preserve">Det man ser i applikationen er: </w:t>
+      </w:r>
+    </w:p>
+    <w:p>
+      <w:pPr>
+        <w:pStyle w:val="ListParagraph"/>
+        <w:numPr>
+          <w:ilvl w:val="0"/>
+          <w:numId w:val="3"/>
+        </w:numPr>
+        <w:jc w:val="both"/>
+        <w:rPr>
+          <w:rFonts w:ascii="Calibri" w:hAnsi="Calibri" w:cs="Calibri"/>
+        </w:rPr>
+      </w:pPr>
+      <w:r>
+        <w:rPr>
+          <w:rFonts w:ascii="Calibri" w:hAnsi="Calibri" w:cs="Calibri"/>
+        </w:rPr>
+        <w:t xml:space="preserve">Det selvbalancerende BST roterer ved indsættelse </w:t>
+      </w:r>
+    </w:p>
+    <w:p>
+      <w:pPr>
+        <w:pStyle w:val="ListParagraph"/>
+        <w:numPr>
+          <w:ilvl w:val="0"/>
+          <w:numId w:val="3"/>
+        </w:numPr>
+        <w:jc w:val="both"/>
+        <w:rPr>
+          <w:rFonts w:ascii="Calibri" w:hAnsi="Calibri" w:cs="Calibri"/>
+        </w:rPr>
+      </w:pPr>
+      <w:r>
+        <w:rPr>
+          <w:rFonts w:ascii="Calibri" w:hAnsi="Calibri" w:cs="Calibri"/>
+        </w:rPr>
+        <w:t>Højderne bliver opdateret</w:t>
+      </w:r>
+    </w:p>
+    <w:p>
+      <w:pPr>
+        <w:pStyle w:val="ListParagraph"/>
+        <w:numPr>
+          <w:ilvl w:val="0"/>
+          <w:numId w:val="3"/>
+        </w:numPr>
+        <w:jc w:val="both"/>
+        <w:rPr>
+          <w:rFonts w:ascii="Calibri" w:hAnsi="Calibri" w:cs="Calibri"/>
+        </w:rPr>
+      </w:pPr>
+      <w:r>
+        <w:rPr>
+          <w:rFonts w:ascii="Calibri" w:hAnsi="Calibri" w:cs="Calibri"/>
+        </w:rPr>
+        <w:t xml:space="preserve">Balancefaktoren </w:t>
+      </w:r>
+      <w:proofErr w:type="spellStart"/>
+      <w:r>
+        <w:rPr>
+          <w:rFonts w:ascii="Calibri" w:hAnsi="Calibri" w:cs="Calibri"/>
+        </w:rPr>
+        <w:t>afgører</w:t>
+      </w:r>
+      <w:proofErr w:type="spellEnd"/>
+      <w:r>
+        <w:rPr>
+          <w:rFonts w:ascii="Calibri" w:hAnsi="Calibri" w:cs="Calibri"/>
+        </w:rPr>
+        <w:t xml:space="preserve"> hvornår træet bliver opdateret</w:t>
+      </w:r>
+    </w:p>
+    <w:p>
+      <w:pPr>
+        <w:pStyle w:val="ListParagraph"/>
+        <w:numPr>
+          <w:ilvl w:val="0"/>
+          <w:numId w:val="3"/>
+        </w:numPr>
+        <w:jc w:val="both"/>
+        <w:rPr>
+          <w:rFonts w:ascii="Calibri" w:hAnsi="Calibri" w:cs="Calibri"/>
+        </w:rPr>
+      </w:pPr>
+      <w:r>
+        <w:rPr>
+          <w:rFonts w:ascii="Calibri" w:hAnsi="Calibri" w:cs="Calibri"/>
+        </w:rPr>
+        <w:t xml:space="preserve">Før- og efter tilstand for hver rotation (vha. </w:t>
+      </w:r>
+      <w:proofErr w:type="spellStart"/>
+      <w:r>
+        <w:rPr>
+          <w:rFonts w:ascii="Calibri" w:hAnsi="Calibri" w:cs="Calibri"/>
+        </w:rPr>
+        <w:t>next</w:t>
+      </w:r>
+      <w:proofErr w:type="spellEnd"/>
+      <w:r>
+        <w:rPr>
+          <w:rFonts w:ascii="Calibri" w:hAnsi="Calibri" w:cs="Calibri"/>
+        </w:rPr>
+        <w:t>/</w:t>
+      </w:r>
+      <w:proofErr w:type="spellStart"/>
+      <w:r>
+        <w:rPr>
+          <w:rFonts w:ascii="Calibri" w:hAnsi="Calibri" w:cs="Calibri"/>
+        </w:rPr>
+        <w:t>previous</w:t>
+      </w:r>
+      <w:proofErr w:type="spellEnd"/>
+      <w:r>
+        <w:rPr>
+          <w:rFonts w:ascii="Calibri" w:hAnsi="Calibri" w:cs="Calibri"/>
+        </w:rPr>
+        <w:t>-knapperne)</w:t>
+      </w:r>
+    </w:p>
+    <w:p>
+      <w:pPr>
+        <w:jc w:val="both"/>
+        <w:rPr>
+          <w:rFonts w:ascii="Calibri" w:hAnsi="Calibri" w:cs="Calibri"/>
+        </w:rPr>
+      </w:pPr>
+      <w:r>
+        <w:rPr>
+          <w:rFonts w:ascii="Calibri" w:hAnsi="Calibri" w:cs="Calibri"/>
+        </w:rPr>
         <w:t>Et AVL-</w:t>
       </w:r>
       <w:proofErr w:type="spellStart"/>
@@ -696,6 +828,285 @@
           <w:rFonts w:ascii="Calibri" w:hAnsi="Calibri" w:cs="Calibri"/>
         </w:rPr>
       </w:pPr>
+      <w:r>
+        <w:rPr>
+          <w:rFonts w:ascii="Calibri" w:hAnsi="Calibri" w:cs="Calibri"/>
+        </w:rPr>
+        <w:t xml:space="preserve">Algoritmetypen gør brug af </w:t>
+      </w:r>
+      <w:proofErr w:type="gramStart"/>
+      <w:r>
+        <w:rPr>
+          <w:rFonts w:ascii="Calibri" w:hAnsi="Calibri" w:cs="Calibri"/>
+          <w:i/>
+          <w:iCs/>
+        </w:rPr>
+        <w:t>O(</w:t>
+      </w:r>
+      <w:proofErr w:type="gramEnd"/>
+      <w:r>
+        <w:rPr>
+          <w:rFonts w:ascii="Calibri" w:hAnsi="Calibri" w:cs="Calibri"/>
+          <w:i/>
+          <w:iCs/>
+        </w:rPr>
+        <w:t xml:space="preserve">log </w:t>
+      </w:r>
+      <w:proofErr w:type="gramStart"/>
+      <w:r>
+        <w:rPr>
+          <w:rFonts w:ascii="Calibri" w:hAnsi="Calibri" w:cs="Calibri"/>
+          <w:i/>
+          <w:iCs/>
+        </w:rPr>
+        <w:t>n)</w:t>
+      </w:r>
+      <w:r>
+        <w:rPr>
+          <w:rFonts w:ascii="Calibri" w:hAnsi="Calibri" w:cs="Calibri"/>
+        </w:rPr>
+        <w:t xml:space="preserve">  hvor</w:t>
+      </w:r>
+      <w:proofErr w:type="gramEnd"/>
+      <w:r>
+        <w:rPr>
+          <w:rFonts w:ascii="Calibri" w:hAnsi="Calibri" w:cs="Calibri"/>
+        </w:rPr>
+        <w:t xml:space="preserve"> ’O’ står for kompleksiteten og ’n’ står for antal af noder og ’log’ forkortelsen for logaritme som fortæller at denne algoritmetype bruger altså den </w:t>
+      </w:r>
+      <w:proofErr w:type="spellStart"/>
+      <w:r>
+        <w:rPr>
+          <w:rFonts w:ascii="Calibri" w:hAnsi="Calibri" w:cs="Calibri"/>
+        </w:rPr>
+        <w:t>logaritmske</w:t>
+      </w:r>
+      <w:proofErr w:type="spellEnd"/>
+      <w:r>
+        <w:rPr>
+          <w:rFonts w:ascii="Calibri" w:hAnsi="Calibri" w:cs="Calibri"/>
+        </w:rPr>
+        <w:t xml:space="preserve"> tid for </w:t>
+      </w:r>
+      <w:proofErr w:type="gramStart"/>
+      <w:r>
+        <w:rPr>
+          <w:rFonts w:ascii="Calibri" w:hAnsi="Calibri" w:cs="Calibri"/>
+        </w:rPr>
+        <w:t>O(</w:t>
+      </w:r>
+      <w:proofErr w:type="gramEnd"/>
+      <w:r>
+        <w:rPr>
+          <w:rFonts w:ascii="Calibri" w:hAnsi="Calibri" w:cs="Calibri"/>
+        </w:rPr>
+        <w:t xml:space="preserve">log n). </w:t>
+      </w:r>
+    </w:p>
+    <w:p>
+      <w:pPr>
+        <w:jc w:val="both"/>
+        <w:rPr>
+          <w:rFonts w:ascii="Calibri" w:hAnsi="Calibri" w:cs="Calibri"/>
+        </w:rPr>
+      </w:pPr>
+      <w:r>
+        <w:rPr>
+          <w:rFonts w:ascii="Calibri" w:hAnsi="Calibri" w:cs="Calibri"/>
+        </w:rPr>
+        <w:t xml:space="preserve">Dette betyder at højden af AVL-træet er proportionelt med logaritmen til antallet af noder. </w:t>
+      </w:r>
+    </w:p>
+    <w:p>
+      <w:pPr>
+        <w:jc w:val="both"/>
+        <w:rPr>
+          <w:rFonts w:ascii="Calibri" w:hAnsi="Calibri" w:cs="Calibri"/>
+        </w:rPr>
+      </w:pPr>
+      <w:r>
+        <w:rPr>
+          <w:rFonts w:ascii="Calibri" w:hAnsi="Calibri" w:cs="Calibri"/>
+        </w:rPr>
+        <w:t>Algoritmen løser problemet med at undgå ubalance som et BST (</w:t>
+      </w:r>
+      <w:proofErr w:type="spellStart"/>
+      <w:r>
+        <w:rPr>
+          <w:rFonts w:ascii="Calibri" w:hAnsi="Calibri" w:cs="Calibri"/>
+        </w:rPr>
+        <w:t>Binary</w:t>
+      </w:r>
+      <w:proofErr w:type="spellEnd"/>
+      <w:r>
+        <w:rPr>
+          <w:rFonts w:ascii="Calibri" w:hAnsi="Calibri" w:cs="Calibri"/>
+        </w:rPr>
+        <w:t xml:space="preserve"> Search Tree) ikke tager højde for.  Denne problemløsning handler om at sikre at træets højder ikke overstiger 1 således at der venstre/</w:t>
+      </w:r>
+      <w:proofErr w:type="spellStart"/>
+      <w:r>
+        <w:rPr>
+          <w:rFonts w:ascii="Calibri" w:hAnsi="Calibri" w:cs="Calibri"/>
+        </w:rPr>
+        <w:t>højrebarn</w:t>
+      </w:r>
+      <w:proofErr w:type="spellEnd"/>
+      <w:r>
+        <w:rPr>
+          <w:rFonts w:ascii="Calibri" w:hAnsi="Calibri" w:cs="Calibri"/>
+        </w:rPr>
+        <w:t xml:space="preserve"> ikke er for tungt. </w:t>
+      </w:r>
+    </w:p>
+    <w:p>
+      <w:pPr>
+        <w:jc w:val="both"/>
+        <w:rPr>
+          <w:rFonts w:ascii="Calibri" w:hAnsi="Calibri" w:cs="Calibri"/>
+        </w:rPr>
+      </w:pPr>
+    </w:p>
+    <w:p>
+      <w:pPr>
+        <w:jc w:val="both"/>
+        <w:rPr>
+          <w:rFonts w:ascii="Calibri" w:hAnsi="Calibri" w:cs="Calibri"/>
+        </w:rPr>
+      </w:pPr>
+      <w:r>
+        <w:rPr>
+          <w:rFonts w:ascii="Calibri" w:hAnsi="Calibri" w:cs="Calibri"/>
+        </w:rPr>
+        <w:lastRenderedPageBreak/>
+        <w:t>Lidt om rotationer. Der findes 4 slags rotationer heraf:</w:t>
+      </w:r>
+    </w:p>
+    <w:p>
+      <w:pPr>
+        <w:pStyle w:val="ListParagraph"/>
+        <w:numPr>
+          <w:ilvl w:val="0"/>
+          <w:numId w:val="2"/>
+        </w:numPr>
+        <w:jc w:val="both"/>
+        <w:rPr>
+          <w:rFonts w:ascii="Calibri" w:hAnsi="Calibri" w:cs="Calibri"/>
+        </w:rPr>
+      </w:pPr>
+      <w:r>
+        <w:rPr>
+          <w:rFonts w:ascii="Calibri" w:hAnsi="Calibri" w:cs="Calibri"/>
+        </w:rPr>
+        <w:t>RR (Right rotation)</w:t>
+      </w:r>
+    </w:p>
+    <w:p>
+      <w:pPr>
+        <w:pStyle w:val="ListParagraph"/>
+        <w:numPr>
+          <w:ilvl w:val="0"/>
+          <w:numId w:val="2"/>
+        </w:numPr>
+        <w:jc w:val="both"/>
+        <w:rPr>
+          <w:rFonts w:ascii="Calibri" w:hAnsi="Calibri" w:cs="Calibri"/>
+        </w:rPr>
+      </w:pPr>
+      <w:r>
+        <w:rPr>
+          <w:rFonts w:ascii="Calibri" w:hAnsi="Calibri" w:cs="Calibri"/>
+        </w:rPr>
+        <w:t>LL (</w:t>
+      </w:r>
+      <w:proofErr w:type="spellStart"/>
+      <w:r>
+        <w:rPr>
+          <w:rFonts w:ascii="Calibri" w:hAnsi="Calibri" w:cs="Calibri"/>
+        </w:rPr>
+        <w:t>Left</w:t>
+      </w:r>
+      <w:proofErr w:type="spellEnd"/>
+      <w:r>
+        <w:rPr>
+          <w:rFonts w:ascii="Calibri" w:hAnsi="Calibri" w:cs="Calibri"/>
+        </w:rPr>
+        <w:t xml:space="preserve"> rotation)</w:t>
+      </w:r>
+    </w:p>
+    <w:p>
+      <w:pPr>
+        <w:pStyle w:val="ListParagraph"/>
+        <w:numPr>
+          <w:ilvl w:val="0"/>
+          <w:numId w:val="2"/>
+        </w:numPr>
+        <w:jc w:val="both"/>
+        <w:rPr>
+          <w:rFonts w:ascii="Calibri" w:hAnsi="Calibri" w:cs="Calibri"/>
+        </w:rPr>
+      </w:pPr>
+      <w:r>
+        <w:rPr>
+          <w:rFonts w:ascii="Calibri" w:hAnsi="Calibri" w:cs="Calibri"/>
+        </w:rPr>
+        <w:t>LR (</w:t>
+      </w:r>
+      <w:proofErr w:type="spellStart"/>
+      <w:r>
+        <w:rPr>
+          <w:rFonts w:ascii="Calibri" w:hAnsi="Calibri" w:cs="Calibri"/>
+        </w:rPr>
+        <w:t>Left</w:t>
+      </w:r>
+      <w:proofErr w:type="spellEnd"/>
+      <w:r>
+        <w:rPr>
+          <w:rFonts w:ascii="Calibri" w:hAnsi="Calibri" w:cs="Calibri"/>
+        </w:rPr>
+        <w:t>-right rotation)</w:t>
+      </w:r>
+    </w:p>
+    <w:p>
+      <w:pPr>
+        <w:pStyle w:val="ListParagraph"/>
+        <w:numPr>
+          <w:ilvl w:val="0"/>
+          <w:numId w:val="2"/>
+        </w:numPr>
+        <w:jc w:val="both"/>
+        <w:rPr>
+          <w:rFonts w:ascii="Calibri" w:hAnsi="Calibri" w:cs="Calibri"/>
+        </w:rPr>
+      </w:pPr>
+      <w:r>
+        <w:rPr>
+          <w:rFonts w:ascii="Calibri" w:hAnsi="Calibri" w:cs="Calibri"/>
+        </w:rPr>
+        <w:t>RL (Right-</w:t>
+      </w:r>
+      <w:proofErr w:type="spellStart"/>
+      <w:r>
+        <w:rPr>
+          <w:rFonts w:ascii="Calibri" w:hAnsi="Calibri" w:cs="Calibri"/>
+        </w:rPr>
+        <w:t>left</w:t>
+      </w:r>
+      <w:proofErr w:type="spellEnd"/>
+      <w:r>
+        <w:rPr>
+          <w:rFonts w:ascii="Calibri" w:hAnsi="Calibri" w:cs="Calibri"/>
+        </w:rPr>
+        <w:t xml:space="preserve"> rotation)</w:t>
+      </w:r>
+    </w:p>
+    <w:p>
+      <w:pPr>
+        <w:jc w:val="both"/>
+        <w:rPr>
+          <w:rFonts w:ascii="Calibri" w:hAnsi="Calibri" w:cs="Calibri"/>
+        </w:rPr>
+      </w:pPr>
     </w:p>
     <w:p>
       <w:pPr>
@@ -743,6 +1154,252 @@
     </w:p>
     <w:p>
       <w:pPr>
+        <w:spacing w:after="0"/>
+        <w:jc w:val="both"/>
+        <w:rPr>
+          <w:rFonts w:ascii="Calibri" w:hAnsi="Calibri" w:cs="Calibri"/>
+          <w:b/>
+          <w:bCs/>
+          <w:sz w:val="18"/>
+          <w:szCs w:val="18"/>
+        </w:rPr>
+      </w:pPr>
+      <w:r>
+        <w:rPr>
+          <w:rFonts w:ascii="Calibri" w:hAnsi="Calibri" w:cs="Calibri"/>
+          <w:b/>
+          <w:bCs/>
+          <w:sz w:val="18"/>
+          <w:szCs w:val="18"/>
+        </w:rPr>
+        <w:t>Wikipedia side om algoritmen</w:t>
+      </w:r>
+    </w:p>
+    <w:p>
+      <w:pPr>
+        <w:jc w:val="both"/>
+        <w:rPr>
+          <w:rFonts w:ascii="Calibri" w:hAnsi="Calibri" w:cs="Calibri"/>
+          <w:sz w:val="20"/>
+          <w:szCs w:val="20"/>
+        </w:rPr>
+      </w:pPr>
+      <w:hyperlink r:id="rId10" w:history="1">
+        <w:r>
+          <w:rPr>
+            <w:rStyle w:val="Hyperlink"/>
+            <w:rFonts w:ascii="Calibri" w:hAnsi="Calibri" w:cs="Calibri"/>
+            <w:sz w:val="20"/>
+            <w:szCs w:val="20"/>
+          </w:rPr>
+          <w:t>https://en.wikipedia.org/wiki/AVL_tree</w:t>
+        </w:r>
+      </w:hyperlink>
+    </w:p>
+    <w:p>
+      <w:pPr>
+        <w:spacing w:after="0"/>
+        <w:jc w:val="both"/>
+        <w:rPr>
+          <w:rFonts w:ascii="Calibri" w:hAnsi="Calibri" w:cs="Calibri"/>
+          <w:sz w:val="20"/>
+          <w:szCs w:val="20"/>
+        </w:rPr>
+      </w:pPr>
+      <w:proofErr w:type="spellStart"/>
+      <w:r>
+        <w:rPr>
+          <w:rFonts w:ascii="Calibri" w:hAnsi="Calibri" w:cs="Calibri"/>
+          <w:sz w:val="20"/>
+          <w:szCs w:val="20"/>
+        </w:rPr>
+        <w:t>GeeksForGeeks</w:t>
+      </w:r>
+      <w:proofErr w:type="spellEnd"/>
+      <w:r>
+        <w:rPr>
+          <w:rFonts w:ascii="Calibri" w:hAnsi="Calibri" w:cs="Calibri"/>
+          <w:sz w:val="20"/>
+          <w:szCs w:val="20"/>
+        </w:rPr>
+        <w:t xml:space="preserve"> om indsættelse</w:t>
+      </w:r>
+    </w:p>
+    <w:p>
+      <w:pPr>
+        <w:jc w:val="both"/>
+        <w:rPr>
+          <w:rFonts w:ascii="Calibri" w:hAnsi="Calibri" w:cs="Calibri"/>
+          <w:sz w:val="20"/>
+          <w:szCs w:val="20"/>
+        </w:rPr>
+      </w:pPr>
+      <w:hyperlink r:id="rId11" w:history="1">
+        <w:r>
+          <w:rPr>
+            <w:rStyle w:val="Hyperlink"/>
+            <w:rFonts w:ascii="Calibri" w:hAnsi="Calibri" w:cs="Calibri"/>
+            <w:sz w:val="20"/>
+            <w:szCs w:val="20"/>
+          </w:rPr>
+          <w:t>https://www.geeksforgeeks.org/dsa/insertion-in-an-avl-tree/</w:t>
+        </w:r>
+      </w:hyperlink>
+    </w:p>
+    <w:p>
+      <w:pPr>
+        <w:spacing w:after="0"/>
+        <w:jc w:val="both"/>
+        <w:rPr>
+          <w:rFonts w:ascii="Calibri" w:hAnsi="Calibri" w:cs="Calibri"/>
+          <w:b/>
+          <w:bCs/>
+          <w:sz w:val="20"/>
+          <w:szCs w:val="20"/>
+        </w:rPr>
+      </w:pPr>
+      <w:r>
+        <w:rPr>
+          <w:rFonts w:ascii="Calibri" w:hAnsi="Calibri" w:cs="Calibri"/>
+          <w:b/>
+          <w:bCs/>
+          <w:sz w:val="20"/>
+          <w:szCs w:val="20"/>
+        </w:rPr>
+        <w:t xml:space="preserve">Big-O notation </w:t>
+      </w:r>
+      <w:r>
+        <w:rPr>
+          <w:rFonts w:ascii="Calibri" w:hAnsi="Calibri" w:cs="Calibri"/>
+          <w:b/>
+          <w:bCs/>
+          <w:sz w:val="20"/>
+          <w:szCs w:val="20"/>
+        </w:rPr>
+        <w:t xml:space="preserve">– forklaring af </w:t>
+      </w:r>
+      <w:proofErr w:type="gramStart"/>
+      <w:r>
+        <w:rPr>
+          <w:rFonts w:ascii="Calibri" w:hAnsi="Calibri" w:cs="Calibri"/>
+          <w:b/>
+          <w:bCs/>
+          <w:sz w:val="20"/>
+          <w:szCs w:val="20"/>
+        </w:rPr>
+        <w:t>O(</w:t>
+      </w:r>
+      <w:proofErr w:type="gramEnd"/>
+      <w:r>
+        <w:rPr>
+          <w:rFonts w:ascii="Calibri" w:hAnsi="Calibri" w:cs="Calibri"/>
+          <w:b/>
+          <w:bCs/>
+          <w:sz w:val="20"/>
+          <w:szCs w:val="20"/>
+        </w:rPr>
+        <w:t>log n)</w:t>
+      </w:r>
+    </w:p>
+    <w:p>
+      <w:pPr>
+        <w:jc w:val="both"/>
+        <w:rPr>
+          <w:rFonts w:ascii="Calibri" w:hAnsi="Calibri" w:cs="Calibri"/>
+          <w:sz w:val="20"/>
+          <w:szCs w:val="20"/>
+        </w:rPr>
+      </w:pPr>
+      <w:hyperlink r:id="rId12" w:history="1">
+        <w:r>
+          <w:rPr>
+            <w:rStyle w:val="Hyperlink"/>
+            <w:rFonts w:ascii="Calibri" w:hAnsi="Calibri" w:cs="Calibri"/>
+            <w:sz w:val="20"/>
+            <w:szCs w:val="20"/>
+          </w:rPr>
+          <w:t>https://www.youtube.com/watch?v=wjDY5RbILno</w:t>
+        </w:r>
+      </w:hyperlink>
+    </w:p>
+    <w:p>
+      <w:pPr>
+        <w:spacing w:after="0"/>
+        <w:jc w:val="both"/>
+        <w:rPr>
+          <w:rFonts w:ascii="Calibri" w:hAnsi="Calibri" w:cs="Calibri"/>
+          <w:b/>
+          <w:bCs/>
+          <w:sz w:val="20"/>
+          <w:szCs w:val="20"/>
+        </w:rPr>
+      </w:pPr>
+      <w:r>
+        <w:rPr>
+          <w:rFonts w:ascii="Calibri" w:hAnsi="Calibri" w:cs="Calibri"/>
+          <w:b/>
+          <w:bCs/>
+          <w:sz w:val="20"/>
+          <w:szCs w:val="20"/>
+        </w:rPr>
+        <w:t>AVL-</w:t>
+      </w:r>
+      <w:proofErr w:type="spellStart"/>
+      <w:r>
+        <w:rPr>
+          <w:rFonts w:ascii="Calibri" w:hAnsi="Calibri" w:cs="Calibri"/>
+          <w:b/>
+          <w:bCs/>
+          <w:sz w:val="20"/>
+          <w:szCs w:val="20"/>
+        </w:rPr>
+        <w:t>tree</w:t>
+      </w:r>
+      <w:proofErr w:type="spellEnd"/>
+      <w:r>
+        <w:rPr>
+          <w:rFonts w:ascii="Calibri" w:hAnsi="Calibri" w:cs="Calibri"/>
+          <w:b/>
+          <w:bCs/>
+          <w:sz w:val="20"/>
+          <w:szCs w:val="20"/>
+        </w:rPr>
+        <w:t xml:space="preserve"> – Indsættelse og rotationer</w:t>
+      </w:r>
+    </w:p>
+    <w:p>
+      <w:pPr>
+        <w:jc w:val="both"/>
+        <w:rPr>
+          <w:rFonts w:ascii="Calibri" w:hAnsi="Calibri" w:cs="Calibri"/>
+          <w:sz w:val="20"/>
+          <w:szCs w:val="20"/>
+        </w:rPr>
+      </w:pPr>
+      <w:hyperlink r:id="rId13" w:history="1">
+        <w:r>
+          <w:rPr>
+            <w:rStyle w:val="Hyperlink"/>
+            <w:rFonts w:ascii="Calibri" w:hAnsi="Calibri" w:cs="Calibri"/>
+            <w:sz w:val="20"/>
+            <w:szCs w:val="20"/>
+          </w:rPr>
+          <w:t>https://www.youtube.com/watch?v=jDM6_TnYIqE&amp;t=1268s</w:t>
+        </w:r>
+      </w:hyperlink>
+    </w:p>
+    <w:p>
+      <w:pPr>
+        <w:jc w:val="both"/>
+        <w:rPr>
+          <w:rFonts w:ascii="Calibri" w:hAnsi="Calibri" w:cs="Calibri"/>
+          <w:sz w:val="20"/>
+          <w:szCs w:val="20"/>
+        </w:rPr>
+      </w:pPr>
+    </w:p>
+    <w:p>
+      <w:pPr>
         <w:jc w:val="both"/>
         <w:rPr>
           <w:rFonts w:ascii="Calibri" w:hAnsi="Calibri" w:cs="Calibri"/>
@@ -750,8 +1407,8 @@
       </w:pPr>
     </w:p>
     <w:sectPr>
-      <w:headerReference w:type="default" r:id="rId10"/>
-      <w:footerReference w:type="default" r:id="rId11"/>
+      <w:headerReference w:type="default" r:id="rId14"/>
+      <w:footerReference w:type="default" r:id="rId15"/>
       <w:pgSz w:w="11906" w:h="16838"/>
       <w:pgMar w:top="1440" w:right="1440" w:bottom="1440" w:left="1440" w:header="708" w:footer="708" w:gutter="0"/>
       <w:cols w:space="708"/>
@@ -953,9 +1610,9 @@
 <file path=word/numbering.xml><?xml version="1.0" encoding="utf-8"?>
 <w:numbering xmlns:wpc="http://schemas.microsoft.com/office/word/2010/wordprocessingCanvas" xmlns:cx="http://schemas.microsoft.com/office/drawing/2014/chartex" xmlns:cx1="http://schemas.microsoft.com/office/drawing/2015/9/8/chartex" xmlns:cx2="http://schemas.microsoft.com/office/drawing/2015/10/21/chartex" xmlns:cx3="http://schemas.microsoft.com/office/drawing/2016/5/9/chartex" xmlns:cx4="http://schemas.microsoft.com/office/drawing/2016/5/10/chartex" xmlns:cx5="http://schemas.microsoft.com/office/drawing/2016/5/11/chartex" xmlns:cx6="http://schemas.microsoft.com/office/drawing/2016/5/12/chartex" xmlns:cx7="http://schemas.microsoft.com/office/drawing/2016/5/13/chartex" xmlns:cx8="http://schemas.microsoft.com/office/drawing/2016/5/14/chartex" xmlns:mc="http://schemas.openxmlformats.org/markup-compatibility/2006" xmlns:aink="http://schemas.microsoft.com/office/drawing/2016/ink" xmlns:am3d="http://schemas.microsoft.com/office/drawing/2017/model3d" xmlns:o="urn:schemas-microsoft-com:office:office" xmlns:oel="http://schemas.microsoft.com/office/2019/extlst" xmlns:r="http://schemas.openxmlformats.org/officeDocument/2006/relationships" xmlns:m="http://schemas.openxmlformats.org/officeDocument/2006/math" xmlns:v="urn:schemas-microsoft-com:vml" xmlns:wp14="http://schemas.microsoft.com/office/word/2010/wordprocessingDrawing" xmlns:wp="http://schemas.openxmlformats.org/drawingml/2006/wordprocessingDrawing" xmlns:w10="urn:schemas-microsoft-com:office:word" xmlns:w="http://schemas.openxmlformats.org/wordprocessingml/2006/main" xmlns:w14="http://schemas.microsoft.com/office/word/2010/wordml" xmlns:w15="http://schemas.microsoft.com/office/word/2012/wordml" xmlns:w16cex="http://schemas.microsoft.com/office/word/2018/wordml/cex" xmlns:w16cid="http://schemas.microsoft.com/office/word/2016/wordml/cid" xmlns:w16="http://schemas.microsoft.com/office/word/2018/wordml" xmlns:w16du="http://schemas.microsoft.com/office/word/2023/wordml/word16du" xmlns:w16sdtdh="http://schemas.microsoft.com/office/word/2020/wordml/sdtdatahash" xmlns:w16sdtfl="http://schemas.microsoft.com/office/word/2024/wordml/sdtformatlock" xmlns:w16se="http://schemas.microsoft.com/office/word/2015/wordml/symex" xmlns:wpg="http://schemas.microsoft.com/office/word/2010/wordprocessingGroup" xmlns:wpi="http://schemas.microsoft.com/office/word/2010/wordprocessingInk" xmlns:wne="http://schemas.microsoft.com/office/word/2006/wordml" xmlns:wps="http://schemas.microsoft.com/office/word/2010/wordprocessingShape" mc:Ignorable="w14 w15 w16se w16cid w16 w16cex w16sdtdh w16sdtfl w16du wp14">
   <w:abstractNum w:abstractNumId="0" w15:restartNumberingAfterBreak="0">
-    <w:nsid w:val="26803EF4"/>
+    <w:nsid w:val="03877125"/>
     <w:multiLevelType w:val="hybridMultilevel"/>
-    <w:tmpl w:val="34808B18"/>
+    <w:tmpl w:val="7D4402D6"/>
     <w:lvl w:ilvl="0" w:tplc="2000000F">
       <w:start w:val="1"/>
       <w:numFmt w:val="decimal"/>
@@ -1041,7 +1698,191 @@
       </w:pPr>
     </w:lvl>
   </w:abstractNum>
+  <w:abstractNum w:abstractNumId="1" w15:restartNumberingAfterBreak="0">
+    <w:nsid w:val="26803EF4"/>
+    <w:multiLevelType w:val="hybridMultilevel"/>
+    <w:tmpl w:val="34808B18"/>
+    <w:lvl w:ilvl="0" w:tplc="2000000F">
+      <w:start w:val="1"/>
+      <w:numFmt w:val="decimal"/>
+      <w:lvlText w:val="%1."/>
+      <w:lvlJc w:val="left"/>
+      <w:pPr>
+        <w:ind w:left="720" w:hanging="360"/>
+      </w:pPr>
+      <w:rPr>
+        <w:rFonts w:hint="default"/>
+      </w:rPr>
+    </w:lvl>
+    <w:lvl w:ilvl="1" w:tplc="20000019" w:tentative="1">
+      <w:start w:val="1"/>
+      <w:numFmt w:val="lowerLetter"/>
+      <w:lvlText w:val="%2."/>
+      <w:lvlJc w:val="left"/>
+      <w:pPr>
+        <w:ind w:left="1440" w:hanging="360"/>
+      </w:pPr>
+    </w:lvl>
+    <w:lvl w:ilvl="2" w:tplc="2000001B" w:tentative="1">
+      <w:start w:val="1"/>
+      <w:numFmt w:val="lowerRoman"/>
+      <w:lvlText w:val="%3."/>
+      <w:lvlJc w:val="right"/>
+      <w:pPr>
+        <w:ind w:left="2160" w:hanging="180"/>
+      </w:pPr>
+    </w:lvl>
+    <w:lvl w:ilvl="3" w:tplc="2000000F" w:tentative="1">
+      <w:start w:val="1"/>
+      <w:numFmt w:val="decimal"/>
+      <w:lvlText w:val="%4."/>
+      <w:lvlJc w:val="left"/>
+      <w:pPr>
+        <w:ind w:left="2880" w:hanging="360"/>
+      </w:pPr>
+    </w:lvl>
+    <w:lvl w:ilvl="4" w:tplc="20000019" w:tentative="1">
+      <w:start w:val="1"/>
+      <w:numFmt w:val="lowerLetter"/>
+      <w:lvlText w:val="%5."/>
+      <w:lvlJc w:val="left"/>
+      <w:pPr>
+        <w:ind w:left="3600" w:hanging="360"/>
+      </w:pPr>
+    </w:lvl>
+    <w:lvl w:ilvl="5" w:tplc="2000001B" w:tentative="1">
+      <w:start w:val="1"/>
+      <w:numFmt w:val="lowerRoman"/>
+      <w:lvlText w:val="%6."/>
+      <w:lvlJc w:val="right"/>
+      <w:pPr>
+        <w:ind w:left="4320" w:hanging="180"/>
+      </w:pPr>
+    </w:lvl>
+    <w:lvl w:ilvl="6" w:tplc="2000000F" w:tentative="1">
+      <w:start w:val="1"/>
+      <w:numFmt w:val="decimal"/>
+      <w:lvlText w:val="%7."/>
+      <w:lvlJc w:val="left"/>
+      <w:pPr>
+        <w:ind w:left="5040" w:hanging="360"/>
+      </w:pPr>
+    </w:lvl>
+    <w:lvl w:ilvl="7" w:tplc="20000019" w:tentative="1">
+      <w:start w:val="1"/>
+      <w:numFmt w:val="lowerLetter"/>
+      <w:lvlText w:val="%8."/>
+      <w:lvlJc w:val="left"/>
+      <w:pPr>
+        <w:ind w:left="5760" w:hanging="360"/>
+      </w:pPr>
+    </w:lvl>
+    <w:lvl w:ilvl="8" w:tplc="2000001B" w:tentative="1">
+      <w:start w:val="1"/>
+      <w:numFmt w:val="lowerRoman"/>
+      <w:lvlText w:val="%9."/>
+      <w:lvlJc w:val="right"/>
+      <w:pPr>
+        <w:ind w:left="6480" w:hanging="180"/>
+      </w:pPr>
+    </w:lvl>
+  </w:abstractNum>
+  <w:abstractNum w:abstractNumId="2" w15:restartNumberingAfterBreak="0">
+    <w:nsid w:val="4A486720"/>
+    <w:multiLevelType w:val="hybridMultilevel"/>
+    <w:tmpl w:val="5044B070"/>
+    <w:lvl w:ilvl="0" w:tplc="2000000F">
+      <w:start w:val="1"/>
+      <w:numFmt w:val="decimal"/>
+      <w:lvlText w:val="%1."/>
+      <w:lvlJc w:val="left"/>
+      <w:pPr>
+        <w:ind w:left="720" w:hanging="360"/>
+      </w:pPr>
+      <w:rPr>
+        <w:rFonts w:hint="default"/>
+      </w:rPr>
+    </w:lvl>
+    <w:lvl w:ilvl="1" w:tplc="20000019" w:tentative="1">
+      <w:start w:val="1"/>
+      <w:numFmt w:val="lowerLetter"/>
+      <w:lvlText w:val="%2."/>
+      <w:lvlJc w:val="left"/>
+      <w:pPr>
+        <w:ind w:left="1440" w:hanging="360"/>
+      </w:pPr>
+    </w:lvl>
+    <w:lvl w:ilvl="2" w:tplc="2000001B" w:tentative="1">
+      <w:start w:val="1"/>
+      <w:numFmt w:val="lowerRoman"/>
+      <w:lvlText w:val="%3."/>
+      <w:lvlJc w:val="right"/>
+      <w:pPr>
+        <w:ind w:left="2160" w:hanging="180"/>
+      </w:pPr>
+    </w:lvl>
+    <w:lvl w:ilvl="3" w:tplc="2000000F" w:tentative="1">
+      <w:start w:val="1"/>
+      <w:numFmt w:val="decimal"/>
+      <w:lvlText w:val="%4."/>
+      <w:lvlJc w:val="left"/>
+      <w:pPr>
+        <w:ind w:left="2880" w:hanging="360"/>
+      </w:pPr>
+    </w:lvl>
+    <w:lvl w:ilvl="4" w:tplc="20000019" w:tentative="1">
+      <w:start w:val="1"/>
+      <w:numFmt w:val="lowerLetter"/>
+      <w:lvlText w:val="%5."/>
+      <w:lvlJc w:val="left"/>
+      <w:pPr>
+        <w:ind w:left="3600" w:hanging="360"/>
+      </w:pPr>
+    </w:lvl>
+    <w:lvl w:ilvl="5" w:tplc="2000001B" w:tentative="1">
+      <w:start w:val="1"/>
+      <w:numFmt w:val="lowerRoman"/>
+      <w:lvlText w:val="%6."/>
+      <w:lvlJc w:val="right"/>
+      <w:pPr>
+        <w:ind w:left="4320" w:hanging="180"/>
+      </w:pPr>
+    </w:lvl>
+    <w:lvl w:ilvl="6" w:tplc="2000000F" w:tentative="1">
+      <w:start w:val="1"/>
+      <w:numFmt w:val="decimal"/>
+      <w:lvlText w:val="%7."/>
+      <w:lvlJc w:val="left"/>
+      <w:pPr>
+        <w:ind w:left="5040" w:hanging="360"/>
+      </w:pPr>
+    </w:lvl>
+    <w:lvl w:ilvl="7" w:tplc="20000019" w:tentative="1">
+      <w:start w:val="1"/>
+      <w:numFmt w:val="lowerLetter"/>
+      <w:lvlText w:val="%8."/>
+      <w:lvlJc w:val="left"/>
+      <w:pPr>
+        <w:ind w:left="5760" w:hanging="360"/>
+      </w:pPr>
+    </w:lvl>
+    <w:lvl w:ilvl="8" w:tplc="2000001B" w:tentative="1">
+      <w:start w:val="1"/>
+      <w:numFmt w:val="lowerRoman"/>
+      <w:lvlText w:val="%9."/>
+      <w:lvlJc w:val="right"/>
+      <w:pPr>
+        <w:ind w:left="6480" w:hanging="180"/>
+      </w:pPr>
+    </w:lvl>
+  </w:abstractNum>
   <w:num w:numId="1" w16cid:durableId="545413603">
+    <w:abstractNumId w:val="1"/>
+  </w:num>
+  <w:num w:numId="2" w16cid:durableId="1298297901">
+    <w:abstractNumId w:val="2"/>
+  </w:num>
+  <w:num w:numId="3" w16cid:durableId="794905459">
     <w:abstractNumId w:val="0"/>
   </w:num>
 </w:numbering>

--- a/AVL-rapport.docx
+++ b/AVL-rapport.docx
@@ -332,175 +332,7 @@
         <w:lastRenderedPageBreak/>
         <w:t>Generel beskrivelse af projektet:</w:t>
       </w:r>
-    </w:p>
-    <w:p>
-      <w:pPr>
-        <w:spacing w:line="276" w:lineRule="auto"/>
-        <w:jc w:val="both"/>
-        <w:rPr>
-          <w:rFonts w:ascii="Calibri" w:hAnsi="Calibri" w:cs="Calibri"/>
-        </w:rPr>
-      </w:pPr>
-      <w:r>
-        <w:rPr>
-          <w:rFonts w:ascii="Calibri" w:hAnsi="Calibri" w:cs="Calibri"/>
-        </w:rPr>
-        <w:t xml:space="preserve">Dette projekt handler om at demonstrere visuelt hvordan algoritmen der er udviklet af de 2 russere </w:t>
-      </w:r>
-      <w:proofErr w:type="spellStart"/>
-      <w:r>
-        <w:rPr>
-          <w:rFonts w:ascii="Calibri" w:hAnsi="Calibri" w:cs="Calibri"/>
-        </w:rPr>
-        <w:t>Georgy</w:t>
-      </w:r>
-      <w:proofErr w:type="spellEnd"/>
-      <w:r>
-        <w:rPr>
-          <w:rFonts w:ascii="Calibri" w:hAnsi="Calibri" w:cs="Calibri"/>
-        </w:rPr>
-        <w:t xml:space="preserve"> </w:t>
-      </w:r>
-      <w:proofErr w:type="spellStart"/>
-      <w:r>
-        <w:rPr>
-          <w:rFonts w:ascii="Calibri" w:hAnsi="Calibri" w:cs="Calibri"/>
-        </w:rPr>
-        <w:t>Adelson-Velsky</w:t>
-      </w:r>
-      <w:proofErr w:type="spellEnd"/>
-      <w:r>
-        <w:rPr>
-          <w:rFonts w:ascii="Calibri" w:hAnsi="Calibri" w:cs="Calibri"/>
-        </w:rPr>
-        <w:t xml:space="preserve"> and </w:t>
-      </w:r>
-      <w:proofErr w:type="spellStart"/>
-      <w:r>
-        <w:rPr>
-          <w:rFonts w:ascii="Calibri" w:hAnsi="Calibri" w:cs="Calibri"/>
-        </w:rPr>
-        <w:t>Evgenii</w:t>
-      </w:r>
-      <w:proofErr w:type="spellEnd"/>
-      <w:r>
-        <w:rPr>
-          <w:rFonts w:ascii="Calibri" w:hAnsi="Calibri" w:cs="Calibri"/>
-        </w:rPr>
-        <w:t xml:space="preserve"> Landis</w:t>
-      </w:r>
-      <w:r>
-        <w:rPr>
-          <w:rFonts w:ascii="Calibri" w:hAnsi="Calibri" w:cs="Calibri"/>
-        </w:rPr>
-        <w:t xml:space="preserve"> i 1962. Demonstrationen lægger vægt på at vise hvad der sker trin for trin. </w:t>
-      </w:r>
-    </w:p>
-    <w:p>
-      <w:pPr>
-        <w:spacing w:line="276" w:lineRule="auto"/>
-        <w:jc w:val="both"/>
-        <w:rPr>
-          <w:rFonts w:ascii="Calibri" w:hAnsi="Calibri" w:cs="Calibri"/>
-        </w:rPr>
-      </w:pPr>
-      <w:r>
-        <w:rPr>
-          <w:rFonts w:ascii="Calibri" w:hAnsi="Calibri" w:cs="Calibri"/>
-        </w:rPr>
-        <w:t xml:space="preserve">I visualiseringen vil man se at ved at indsætte 3 vilkårlige værdier der vil kræve en </w:t>
-      </w:r>
-      <w:r>
-        <w:rPr>
-          <w:rFonts w:ascii="Calibri" w:hAnsi="Calibri" w:cs="Calibri"/>
-        </w:rPr>
-        <w:t>rotation f.eks.</w:t>
-      </w:r>
-      <w:r>
-        <w:rPr>
-          <w:rFonts w:ascii="Calibri" w:hAnsi="Calibri" w:cs="Calibri"/>
-        </w:rPr>
-        <w:t xml:space="preserve"> 30,20,10</w:t>
-      </w:r>
-      <w:r>
-        <w:rPr>
-          <w:rFonts w:ascii="Calibri" w:hAnsi="Calibri" w:cs="Calibri"/>
-        </w:rPr>
-        <w:t>.</w:t>
-      </w:r>
-      <w:r>
-        <w:rPr>
-          <w:rFonts w:ascii="Calibri" w:hAnsi="Calibri" w:cs="Calibri"/>
-        </w:rPr>
-        <w:t xml:space="preserve"> </w:t>
-      </w:r>
-      <w:r>
-        <w:rPr>
-          <w:rFonts w:ascii="Calibri" w:hAnsi="Calibri" w:cs="Calibri"/>
-        </w:rPr>
-        <w:t>Herom vil værdien 30 ligge øverst, når man indsætter værdien 20, vil den ligge på rodens venstrebarn da tallet 20 er lavere end 30. Når værdien 10 indsættes vil rotationen ske omgående og automatisk. Hertil gør man brug af knapperne ”</w:t>
-      </w:r>
-      <w:proofErr w:type="spellStart"/>
-      <w:r>
-        <w:rPr>
-          <w:rFonts w:ascii="Calibri" w:hAnsi="Calibri" w:cs="Calibri"/>
-        </w:rPr>
-        <w:t>previous</w:t>
-      </w:r>
-      <w:proofErr w:type="spellEnd"/>
-      <w:r>
-        <w:rPr>
-          <w:rFonts w:ascii="Calibri" w:hAnsi="Calibri" w:cs="Calibri"/>
-        </w:rPr>
-        <w:t>” os ”</w:t>
-      </w:r>
-      <w:proofErr w:type="spellStart"/>
-      <w:r>
-        <w:rPr>
-          <w:rFonts w:ascii="Calibri" w:hAnsi="Calibri" w:cs="Calibri"/>
-        </w:rPr>
-        <w:t>next</w:t>
-      </w:r>
-      <w:proofErr w:type="spellEnd"/>
-      <w:r>
-        <w:rPr>
-          <w:rFonts w:ascii="Calibri" w:hAnsi="Calibri" w:cs="Calibri"/>
-        </w:rPr>
-        <w:t xml:space="preserve">” for at se hvordan diagrammet ser ud før rotationen og efter rotationen. </w:t>
-      </w:r>
-    </w:p>
-    <w:p>
-      <w:pPr>
-        <w:spacing w:line="276" w:lineRule="auto"/>
-        <w:jc w:val="both"/>
-        <w:rPr>
-          <w:rFonts w:ascii="Calibri" w:hAnsi="Calibri" w:cs="Calibri"/>
-        </w:rPr>
-      </w:pPr>
-      <w:r>
-        <w:rPr>
-          <w:rFonts w:ascii="Calibri" w:hAnsi="Calibri" w:cs="Calibri"/>
-        </w:rPr>
-        <w:t xml:space="preserve">Diagrammet efter rotationen vil have rykket værdien 30 ned til højre så værdien ligger på rodens </w:t>
-      </w:r>
-      <w:proofErr w:type="spellStart"/>
-      <w:r>
-        <w:rPr>
-          <w:rFonts w:ascii="Calibri" w:hAnsi="Calibri" w:cs="Calibri"/>
-        </w:rPr>
-        <w:t>højrebarn</w:t>
-      </w:r>
-      <w:proofErr w:type="spellEnd"/>
-      <w:r>
-        <w:rPr>
-          <w:rFonts w:ascii="Calibri" w:hAnsi="Calibri" w:cs="Calibri"/>
-        </w:rPr>
-        <w:t xml:space="preserve"> og værdien 20 vil nu ligge øverst og til sidst vil værdien 10 ligge på rodens venstrebarn, da tallet 10 er lavere end 20. </w:t>
-      </w:r>
-    </w:p>
-    <w:p>
-      <w:pPr>
-        <w:jc w:val="both"/>
+      <w:r>
         <w:rPr>
           <w:rFonts w:ascii="Calibri" w:hAnsi="Calibri" w:cs="Calibri"/>
           <w:b/>
@@ -508,8 +340,185 @@
           <w:sz w:val="28"/>
           <w:szCs w:val="28"/>
         </w:rPr>
-      </w:pPr>
-      <w:r>
+        <w:t xml:space="preserve"> </w:t>
+      </w:r>
+      <w:r>
+        <w:rPr>
+          <w:rFonts w:ascii="Calibri" w:hAnsi="Calibri" w:cs="Calibri"/>
+          <w:sz w:val="28"/>
+          <w:szCs w:val="28"/>
+        </w:rPr>
+        <w:t>(skal være længere)</w:t>
+      </w:r>
+    </w:p>
+    <w:p>
+      <w:pPr>
+        <w:spacing w:line="276" w:lineRule="auto"/>
+        <w:jc w:val="both"/>
+        <w:rPr>
+          <w:rFonts w:ascii="Calibri" w:hAnsi="Calibri" w:cs="Calibri"/>
+        </w:rPr>
+      </w:pPr>
+      <w:r>
+        <w:rPr>
+          <w:rFonts w:ascii="Calibri" w:hAnsi="Calibri" w:cs="Calibri"/>
+        </w:rPr>
+        <w:t xml:space="preserve">Dette projekt handler om at demonstrere visuelt hvordan algoritmen der er udviklet af de 2 russere </w:t>
+      </w:r>
+      <w:proofErr w:type="spellStart"/>
+      <w:r>
+        <w:rPr>
+          <w:rFonts w:ascii="Calibri" w:hAnsi="Calibri" w:cs="Calibri"/>
+        </w:rPr>
+        <w:t>Georgy</w:t>
+      </w:r>
+      <w:proofErr w:type="spellEnd"/>
+      <w:r>
+        <w:rPr>
+          <w:rFonts w:ascii="Calibri" w:hAnsi="Calibri" w:cs="Calibri"/>
+        </w:rPr>
+        <w:t xml:space="preserve"> </w:t>
+      </w:r>
+      <w:proofErr w:type="spellStart"/>
+      <w:r>
+        <w:rPr>
+          <w:rFonts w:ascii="Calibri" w:hAnsi="Calibri" w:cs="Calibri"/>
+        </w:rPr>
+        <w:t>Adelson-Velsky</w:t>
+      </w:r>
+      <w:proofErr w:type="spellEnd"/>
+      <w:r>
+        <w:rPr>
+          <w:rFonts w:ascii="Calibri" w:hAnsi="Calibri" w:cs="Calibri"/>
+        </w:rPr>
+        <w:t xml:space="preserve"> and </w:t>
+      </w:r>
+      <w:proofErr w:type="spellStart"/>
+      <w:r>
+        <w:rPr>
+          <w:rFonts w:ascii="Calibri" w:hAnsi="Calibri" w:cs="Calibri"/>
+        </w:rPr>
+        <w:t>Evgenii</w:t>
+      </w:r>
+      <w:proofErr w:type="spellEnd"/>
+      <w:r>
+        <w:rPr>
+          <w:rFonts w:ascii="Calibri" w:hAnsi="Calibri" w:cs="Calibri"/>
+        </w:rPr>
+        <w:t xml:space="preserve"> Landis</w:t>
+      </w:r>
+      <w:r>
+        <w:rPr>
+          <w:rFonts w:ascii="Calibri" w:hAnsi="Calibri" w:cs="Calibri"/>
+        </w:rPr>
+        <w:t xml:space="preserve"> i 1962. Demonstrationen lægger vægt på at vise hvad der sker trin for trin. </w:t>
+      </w:r>
+    </w:p>
+    <w:p>
+      <w:pPr>
+        <w:spacing w:line="276" w:lineRule="auto"/>
+        <w:jc w:val="both"/>
+        <w:rPr>
+          <w:rFonts w:ascii="Calibri" w:hAnsi="Calibri" w:cs="Calibri"/>
+        </w:rPr>
+      </w:pPr>
+      <w:r>
+        <w:rPr>
+          <w:rFonts w:ascii="Calibri" w:hAnsi="Calibri" w:cs="Calibri"/>
+        </w:rPr>
+        <w:t xml:space="preserve">I visualiseringen vil man se at ved at indsætte 3 vilkårlige værdier der vil kræve en </w:t>
+      </w:r>
+      <w:r>
+        <w:rPr>
+          <w:rFonts w:ascii="Calibri" w:hAnsi="Calibri" w:cs="Calibri"/>
+        </w:rPr>
+        <w:t>rotation f.eks.</w:t>
+      </w:r>
+      <w:r>
+        <w:rPr>
+          <w:rFonts w:ascii="Calibri" w:hAnsi="Calibri" w:cs="Calibri"/>
+        </w:rPr>
+        <w:t xml:space="preserve"> 30,20,10</w:t>
+      </w:r>
+      <w:r>
+        <w:rPr>
+          <w:rFonts w:ascii="Calibri" w:hAnsi="Calibri" w:cs="Calibri"/>
+        </w:rPr>
+        <w:t>.</w:t>
+      </w:r>
+      <w:r>
+        <w:rPr>
+          <w:rFonts w:ascii="Calibri" w:hAnsi="Calibri" w:cs="Calibri"/>
+        </w:rPr>
+        <w:t xml:space="preserve"> </w:t>
+      </w:r>
+      <w:r>
+        <w:rPr>
+          <w:rFonts w:ascii="Calibri" w:hAnsi="Calibri" w:cs="Calibri"/>
+        </w:rPr>
+        <w:t>Herom vil værdien 30 ligge øverst, når man indsætter værdien 20, vil den ligge på rodens venstrebarn da tallet 20 er lavere end 30. Når værdien 10 indsættes vil rotationen ske omgående og automatisk. Hertil gør man brug af knapperne ”</w:t>
+      </w:r>
+      <w:proofErr w:type="spellStart"/>
+      <w:r>
+        <w:rPr>
+          <w:rFonts w:ascii="Calibri" w:hAnsi="Calibri" w:cs="Calibri"/>
+        </w:rPr>
+        <w:t>previous</w:t>
+      </w:r>
+      <w:proofErr w:type="spellEnd"/>
+      <w:r>
+        <w:rPr>
+          <w:rFonts w:ascii="Calibri" w:hAnsi="Calibri" w:cs="Calibri"/>
+        </w:rPr>
+        <w:t>” os ”</w:t>
+      </w:r>
+      <w:proofErr w:type="spellStart"/>
+      <w:r>
+        <w:rPr>
+          <w:rFonts w:ascii="Calibri" w:hAnsi="Calibri" w:cs="Calibri"/>
+        </w:rPr>
+        <w:t>next</w:t>
+      </w:r>
+      <w:proofErr w:type="spellEnd"/>
+      <w:r>
+        <w:rPr>
+          <w:rFonts w:ascii="Calibri" w:hAnsi="Calibri" w:cs="Calibri"/>
+        </w:rPr>
+        <w:t xml:space="preserve">” for at se hvordan diagrammet ser ud før rotationen og efter rotationen. </w:t>
+      </w:r>
+    </w:p>
+    <w:p>
+      <w:pPr>
+        <w:spacing w:line="276" w:lineRule="auto"/>
+        <w:jc w:val="both"/>
+        <w:rPr>
+          <w:rFonts w:ascii="Calibri" w:hAnsi="Calibri" w:cs="Calibri"/>
+        </w:rPr>
+      </w:pPr>
+      <w:r>
+        <w:rPr>
+          <w:rFonts w:ascii="Calibri" w:hAnsi="Calibri" w:cs="Calibri"/>
+        </w:rPr>
+        <w:t xml:space="preserve">Diagrammet efter rotationen vil have rykket værdien 30 ned til højre så værdien ligger på rodens </w:t>
+      </w:r>
+      <w:proofErr w:type="spellStart"/>
+      <w:r>
+        <w:rPr>
+          <w:rFonts w:ascii="Calibri" w:hAnsi="Calibri" w:cs="Calibri"/>
+        </w:rPr>
+        <w:t>højrebarn</w:t>
+      </w:r>
+      <w:proofErr w:type="spellEnd"/>
+      <w:r>
+        <w:rPr>
+          <w:rFonts w:ascii="Calibri" w:hAnsi="Calibri" w:cs="Calibri"/>
+        </w:rPr>
+        <w:t xml:space="preserve"> og værdien 20 vil nu ligge øverst og til sidst vil værdien 10 ligge på rodens venstrebarn, da tallet 10 er lavere end 20. </w:t>
+      </w:r>
+    </w:p>
+    <w:p>
+      <w:pPr>
+        <w:jc w:val="both"/>
         <w:rPr>
           <w:rFonts w:ascii="Calibri" w:hAnsi="Calibri" w:cs="Calibri"/>
           <w:b/>
@@ -517,7 +526,34 @@
           <w:sz w:val="28"/>
           <w:szCs w:val="28"/>
         </w:rPr>
+      </w:pPr>
+      <w:r>
+        <w:rPr>
+          <w:rFonts w:ascii="Calibri" w:hAnsi="Calibri" w:cs="Calibri"/>
+          <w:b/>
+          <w:bCs/>
+          <w:sz w:val="28"/>
+          <w:szCs w:val="28"/>
+        </w:rPr>
         <w:t>Uddybende beskrivelse af projektet:</w:t>
+      </w:r>
+      <w:r>
+        <w:rPr>
+          <w:rFonts w:ascii="Calibri" w:hAnsi="Calibri" w:cs="Calibri"/>
+          <w:b/>
+          <w:bCs/>
+          <w:sz w:val="28"/>
+          <w:szCs w:val="28"/>
+        </w:rPr>
+        <w:t xml:space="preserve"> </w:t>
+      </w:r>
+      <w:r>
+        <w:rPr>
+          <w:rFonts w:ascii="Calibri" w:hAnsi="Calibri" w:cs="Calibri"/>
+          <w:sz w:val="28"/>
+          <w:szCs w:val="28"/>
+        </w:rPr>
+        <w:t>(skal være meget længere)</w:t>
       </w:r>
     </w:p>
     <w:p>
@@ -1105,14 +1141,6 @@
         <w:jc w:val="both"/>
         <w:rPr>
           <w:rFonts w:ascii="Calibri" w:hAnsi="Calibri" w:cs="Calibri"/>
-        </w:rPr>
-      </w:pPr>
-    </w:p>
-    <w:p>
-      <w:pPr>
-        <w:jc w:val="both"/>
-        <w:rPr>
-          <w:rFonts w:ascii="Calibri" w:hAnsi="Calibri" w:cs="Calibri"/>
           <w:b/>
           <w:bCs/>
           <w:sz w:val="28"/>
@@ -1127,7 +1155,7 @@
           <w:sz w:val="28"/>
           <w:szCs w:val="28"/>
         </w:rPr>
-        <w:t xml:space="preserve">Pseudokode for algoritmen: </w:t>
+        <w:t>Overvejelser om tid- og pladskompleksitet</w:t>
       </w:r>
     </w:p>
     <w:p>
@@ -1149,19 +1177,18 @@
           <w:sz w:val="28"/>
           <w:szCs w:val="28"/>
         </w:rPr>
-        <w:t>Link til inspiration:</w:t>
-      </w:r>
-    </w:p>
-    <w:p>
-      <w:pPr>
-        <w:spacing w:after="0"/>
+        <w:t>Implementering af algoritmen i koden</w:t>
+      </w:r>
+    </w:p>
+    <w:p>
+      <w:pPr>
         <w:jc w:val="both"/>
         <w:rPr>
           <w:rFonts w:ascii="Calibri" w:hAnsi="Calibri" w:cs="Calibri"/>
           <w:b/>
           <w:bCs/>
-          <w:sz w:val="18"/>
-          <w:szCs w:val="18"/>
+          <w:sz w:val="28"/>
+          <w:szCs w:val="28"/>
         </w:rPr>
       </w:pPr>
       <w:r>
@@ -1169,8 +1196,174 @@
           <w:rFonts w:ascii="Calibri" w:hAnsi="Calibri" w:cs="Calibri"/>
           <w:b/>
           <w:bCs/>
-          <w:sz w:val="18"/>
-          <w:szCs w:val="18"/>
+          <w:sz w:val="28"/>
+          <w:szCs w:val="28"/>
+        </w:rPr>
+        <w:t xml:space="preserve">Pseudokode for algoritmen: </w:t>
+      </w:r>
+    </w:p>
+    <w:p>
+      <w:pPr>
+        <w:spacing w:after="0"/>
+        <w:jc w:val="both"/>
+        <w:rPr>
+          <w:rFonts w:ascii="Calibri" w:hAnsi="Calibri" w:cs="Calibri"/>
+          <w:lang w:val="en-US"/>
+        </w:rPr>
+      </w:pPr>
+      <w:r>
+        <w:rPr>
+          <w:rFonts w:ascii="Calibri" w:hAnsi="Calibri" w:cs="Calibri"/>
+          <w:lang w:val="en-US"/>
+        </w:rPr>
+        <w:t>High-l</w:t>
+      </w:r>
+      <w:r>
+        <w:rPr>
+          <w:rFonts w:ascii="Calibri" w:hAnsi="Calibri" w:cs="Calibri"/>
+          <w:lang w:val="en-US"/>
+        </w:rPr>
+        <w:t xml:space="preserve">evel </w:t>
+      </w:r>
+    </w:p>
+    <w:p>
+      <w:pPr>
+        <w:pStyle w:val="ListParagraph"/>
+        <w:numPr>
+          <w:ilvl w:val="0"/>
+          <w:numId w:val="4"/>
+        </w:numPr>
+        <w:jc w:val="both"/>
+        <w:rPr>
+          <w:rFonts w:ascii="Calibri" w:hAnsi="Calibri" w:cs="Calibri"/>
+          <w:sz w:val="22"/>
+          <w:szCs w:val="22"/>
+        </w:rPr>
+      </w:pPr>
+      <w:r>
+        <w:rPr>
+          <w:rFonts w:ascii="Calibri" w:hAnsi="Calibri" w:cs="Calibri"/>
+          <w:sz w:val="22"/>
+          <w:szCs w:val="22"/>
+        </w:rPr>
+        <w:t xml:space="preserve">Lav en html-side med knapper så man kan demonstrere algoritmens proces trin-for-trin. </w:t>
+      </w:r>
+    </w:p>
+    <w:p>
+      <w:pPr>
+        <w:pStyle w:val="ListParagraph"/>
+        <w:numPr>
+          <w:ilvl w:val="0"/>
+          <w:numId w:val="4"/>
+        </w:numPr>
+        <w:jc w:val="both"/>
+        <w:rPr>
+          <w:rFonts w:ascii="Calibri" w:hAnsi="Calibri" w:cs="Calibri"/>
+          <w:sz w:val="22"/>
+          <w:szCs w:val="22"/>
+        </w:rPr>
+      </w:pPr>
+      <w:r>
+        <w:rPr>
+          <w:rFonts w:ascii="Calibri" w:hAnsi="Calibri" w:cs="Calibri"/>
+          <w:sz w:val="22"/>
+          <w:szCs w:val="22"/>
+        </w:rPr>
+        <w:t xml:space="preserve">Lav en </w:t>
+      </w:r>
+      <w:proofErr w:type="spellStart"/>
+      <w:r>
+        <w:rPr>
+          <w:rFonts w:ascii="Calibri" w:hAnsi="Calibri" w:cs="Calibri"/>
+          <w:sz w:val="22"/>
+          <w:szCs w:val="22"/>
+        </w:rPr>
+        <w:t>svg</w:t>
+      </w:r>
+      <w:proofErr w:type="spellEnd"/>
+      <w:r>
+        <w:rPr>
+          <w:rFonts w:ascii="Calibri" w:hAnsi="Calibri" w:cs="Calibri"/>
+          <w:sz w:val="22"/>
+          <w:szCs w:val="22"/>
+        </w:rPr>
+        <w:t>-tegning så man kan se trædiagrammet og indsættelsen af vilkårlige værdier</w:t>
+      </w:r>
+    </w:p>
+    <w:p>
+      <w:pPr>
+        <w:pStyle w:val="ListParagraph"/>
+        <w:numPr>
+          <w:ilvl w:val="0"/>
+          <w:numId w:val="4"/>
+        </w:numPr>
+        <w:jc w:val="both"/>
+        <w:rPr>
+          <w:rFonts w:ascii="Calibri" w:hAnsi="Calibri" w:cs="Calibri"/>
+          <w:sz w:val="22"/>
+          <w:szCs w:val="22"/>
+        </w:rPr>
+      </w:pPr>
+      <w:r>
+        <w:rPr>
+          <w:rFonts w:ascii="Calibri" w:hAnsi="Calibri" w:cs="Calibri"/>
+          <w:sz w:val="22"/>
+          <w:szCs w:val="22"/>
+        </w:rPr>
+        <w:t xml:space="preserve">Lav avl-algoritmen, noderne og den tilsvarende logik så det spiller sammen med </w:t>
+      </w:r>
+      <w:proofErr w:type="spellStart"/>
+      <w:r>
+        <w:rPr>
+          <w:rFonts w:ascii="Calibri" w:hAnsi="Calibri" w:cs="Calibri"/>
+          <w:sz w:val="22"/>
+          <w:szCs w:val="22"/>
+        </w:rPr>
+        <w:t>frontend</w:t>
+      </w:r>
+      <w:proofErr w:type="spellEnd"/>
+    </w:p>
+    <w:p>
+      <w:pPr>
+        <w:jc w:val="both"/>
+        <w:rPr>
+          <w:rFonts w:ascii="Calibri" w:hAnsi="Calibri" w:cs="Calibri"/>
+          <w:b/>
+          <w:bCs/>
+          <w:sz w:val="28"/>
+          <w:szCs w:val="28"/>
+        </w:rPr>
+      </w:pPr>
+      <w:r>
+        <w:rPr>
+          <w:rFonts w:ascii="Calibri" w:hAnsi="Calibri" w:cs="Calibri"/>
+          <w:b/>
+          <w:bCs/>
+          <w:sz w:val="28"/>
+          <w:szCs w:val="28"/>
+        </w:rPr>
+        <w:t>Link til inspiration:</w:t>
+      </w:r>
+    </w:p>
+    <w:p>
+      <w:pPr>
+        <w:spacing w:after="0"/>
+        <w:jc w:val="both"/>
+        <w:rPr>
+          <w:rFonts w:ascii="Calibri" w:hAnsi="Calibri" w:cs="Calibri"/>
+          <w:b/>
+          <w:bCs/>
+          <w:sz w:val="20"/>
+          <w:szCs w:val="20"/>
+        </w:rPr>
+      </w:pPr>
+      <w:r>
+        <w:rPr>
+          <w:rFonts w:ascii="Calibri" w:hAnsi="Calibri" w:cs="Calibri"/>
+          <w:b/>
+          <w:bCs/>
+          <w:sz w:val="20"/>
+          <w:szCs w:val="20"/>
         </w:rPr>
         <w:t>Wikipedia side om algoritmen</w:t>
       </w:r>
@@ -1202,6 +1395,8 @@
         <w:jc w:val="both"/>
         <w:rPr>
           <w:rFonts w:ascii="Calibri" w:hAnsi="Calibri" w:cs="Calibri"/>
+          <w:b/>
+          <w:bCs/>
           <w:sz w:val="20"/>
           <w:szCs w:val="20"/>
         </w:rPr>
@@ -1210,6 +1405,8 @@
       <w:r>
         <w:rPr>
           <w:rFonts w:ascii="Calibri" w:hAnsi="Calibri" w:cs="Calibri"/>
+          <w:b/>
+          <w:bCs/>
           <w:sz w:val="20"/>
           <w:szCs w:val="20"/>
         </w:rPr>
@@ -1219,6 +1416,8 @@
       <w:r>
         <w:rPr>
           <w:rFonts w:ascii="Calibri" w:hAnsi="Calibri" w:cs="Calibri"/>
+          <w:b/>
+          <w:bCs/>
           <w:sz w:val="20"/>
           <w:szCs w:val="20"/>
         </w:rPr>
@@ -1390,13 +1589,89 @@
     </w:p>
     <w:p>
       <w:pPr>
-        <w:jc w:val="both"/>
-        <w:rPr>
-          <w:rFonts w:ascii="Calibri" w:hAnsi="Calibri" w:cs="Calibri"/>
+        <w:spacing w:after="0"/>
+        <w:jc w:val="both"/>
+        <w:rPr>
+          <w:rFonts w:ascii="Calibri" w:hAnsi="Calibri" w:cs="Calibri"/>
+          <w:b/>
+          <w:bCs/>
           <w:sz w:val="20"/>
           <w:szCs w:val="20"/>
         </w:rPr>
       </w:pPr>
+      <w:r>
+        <w:rPr>
+          <w:rFonts w:ascii="Calibri" w:hAnsi="Calibri" w:cs="Calibri"/>
+          <w:b/>
+          <w:bCs/>
+          <w:sz w:val="20"/>
+          <w:szCs w:val="20"/>
+        </w:rPr>
+        <w:t>Eksempel på implementering af AVL-</w:t>
+      </w:r>
+      <w:proofErr w:type="spellStart"/>
+      <w:r>
+        <w:rPr>
+          <w:rFonts w:ascii="Calibri" w:hAnsi="Calibri" w:cs="Calibri"/>
+          <w:b/>
+          <w:bCs/>
+          <w:sz w:val="20"/>
+          <w:szCs w:val="20"/>
+        </w:rPr>
+        <w:t>tree</w:t>
+      </w:r>
+      <w:proofErr w:type="spellEnd"/>
+      <w:r>
+        <w:rPr>
+          <w:rFonts w:ascii="Calibri" w:hAnsi="Calibri" w:cs="Calibri"/>
+          <w:b/>
+          <w:bCs/>
+          <w:sz w:val="20"/>
+          <w:szCs w:val="20"/>
+        </w:rPr>
+        <w:t xml:space="preserve"> algoritme</w:t>
+      </w:r>
+    </w:p>
+    <w:p>
+      <w:pPr>
+        <w:jc w:val="both"/>
+        <w:rPr>
+          <w:rFonts w:ascii="Calibri" w:hAnsi="Calibri" w:cs="Calibri"/>
+          <w:sz w:val="20"/>
+          <w:szCs w:val="20"/>
+        </w:rPr>
+      </w:pPr>
+      <w:hyperlink r:id="rId14" w:history="1">
+        <w:r>
+          <w:rPr>
+            <w:rStyle w:val="Hyperlink"/>
+            <w:rFonts w:ascii="Calibri" w:hAnsi="Calibri" w:cs="Calibri"/>
+            <w:sz w:val="20"/>
+            <w:szCs w:val="20"/>
+          </w:rPr>
+          <w:t>https://www.tutorialspoint.com/AVL-Tree-class-in-Javascript</w:t>
+        </w:r>
+      </w:hyperlink>
+    </w:p>
+    <w:p>
+      <w:pPr>
+        <w:jc w:val="both"/>
+        <w:rPr>
+          <w:rFonts w:ascii="Calibri" w:hAnsi="Calibri" w:cs="Calibri"/>
+          <w:sz w:val="20"/>
+          <w:szCs w:val="20"/>
+        </w:rPr>
+      </w:pPr>
+    </w:p>
+    <w:p>
+      <w:pPr>
+        <w:jc w:val="both"/>
+        <w:rPr>
+          <w:rFonts w:ascii="Calibri" w:hAnsi="Calibri" w:cs="Calibri"/>
+          <w:sz w:val="20"/>
+          <w:szCs w:val="20"/>
+        </w:rPr>
+      </w:pPr>
     </w:p>
     <w:p>
       <w:pPr>
@@ -1407,8 +1682,8 @@
       </w:pPr>
     </w:p>
     <w:sectPr>
-      <w:headerReference w:type="default" r:id="rId14"/>
-      <w:footerReference w:type="default" r:id="rId15"/>
+      <w:headerReference w:type="default" r:id="rId15"/>
+      <w:footerReference w:type="default" r:id="rId16"/>
       <w:pgSz w:w="11906" w:h="16838"/>
       <w:pgMar w:top="1440" w:right="1440" w:bottom="1440" w:left="1440" w:header="708" w:footer="708" w:gutter="0"/>
       <w:cols w:space="708"/>
@@ -1788,6 +2063,119 @@
     </w:lvl>
   </w:abstractNum>
   <w:abstractNum w:abstractNumId="2" w15:restartNumberingAfterBreak="0">
+    <w:nsid w:val="30171BDD"/>
+    <w:multiLevelType w:val="hybridMultilevel"/>
+    <w:tmpl w:val="38E29262"/>
+    <w:lvl w:ilvl="0" w:tplc="20000001">
+      <w:start w:val="1"/>
+      <w:numFmt w:val="bullet"/>
+      <w:lvlText w:val=""/>
+      <w:lvlJc w:val="left"/>
+      <w:pPr>
+        <w:ind w:left="720" w:hanging="360"/>
+      </w:pPr>
+      <w:rPr>
+        <w:rFonts w:ascii="Symbol" w:hAnsi="Symbol" w:hint="default"/>
+      </w:rPr>
+    </w:lvl>
+    <w:lvl w:ilvl="1" w:tplc="20000003" w:tentative="1">
+      <w:start w:val="1"/>
+      <w:numFmt w:val="bullet"/>
+      <w:lvlText w:val="o"/>
+      <w:lvlJc w:val="left"/>
+      <w:pPr>
+        <w:ind w:left="1440" w:hanging="360"/>
+      </w:pPr>
+      <w:rPr>
+        <w:rFonts w:ascii="Courier New" w:hAnsi="Courier New" w:cs="Courier New" w:hint="default"/>
+      </w:rPr>
+    </w:lvl>
+    <w:lvl w:ilvl="2" w:tplc="20000005" w:tentative="1">
+      <w:start w:val="1"/>
+      <w:numFmt w:val="bullet"/>
+      <w:lvlText w:val=""/>
+      <w:lvlJc w:val="left"/>
+      <w:pPr>
+        <w:ind w:left="2160" w:hanging="360"/>
+      </w:pPr>
+      <w:rPr>
+        <w:rFonts w:ascii="Wingdings" w:hAnsi="Wingdings" w:hint="default"/>
+      </w:rPr>
+    </w:lvl>
+    <w:lvl w:ilvl="3" w:tplc="20000001" w:tentative="1">
+      <w:start w:val="1"/>
+      <w:numFmt w:val="bullet"/>
+      <w:lvlText w:val=""/>
+      <w:lvlJc w:val="left"/>
+      <w:pPr>
+        <w:ind w:left="2880" w:hanging="360"/>
+      </w:pPr>
+      <w:rPr>
+        <w:rFonts w:ascii="Symbol" w:hAnsi="Symbol" w:hint="default"/>
+      </w:rPr>
+    </w:lvl>
+    <w:lvl w:ilvl="4" w:tplc="20000003" w:tentative="1">
+      <w:start w:val="1"/>
+      <w:numFmt w:val="bullet"/>
+      <w:lvlText w:val="o"/>
+      <w:lvlJc w:val="left"/>
+      <w:pPr>
+        <w:ind w:left="3600" w:hanging="360"/>
+      </w:pPr>
+      <w:rPr>
+        <w:rFonts w:ascii="Courier New" w:hAnsi="Courier New" w:cs="Courier New" w:hint="default"/>
+      </w:rPr>
+    </w:lvl>
+    <w:lvl w:ilvl="5" w:tplc="20000005" w:tentative="1">
+      <w:start w:val="1"/>
+      <w:numFmt w:val="bullet"/>
+      <w:lvlText w:val=""/>
+      <w:lvlJc w:val="left"/>
+      <w:pPr>
+        <w:ind w:left="4320" w:hanging="360"/>
+      </w:pPr>
+      <w:rPr>
+        <w:rFonts w:ascii="Wingdings" w:hAnsi="Wingdings" w:hint="default"/>
+      </w:rPr>
+    </w:lvl>
+    <w:lvl w:ilvl="6" w:tplc="20000001" w:tentative="1">
+      <w:start w:val="1"/>
+      <w:numFmt w:val="bullet"/>
+      <w:lvlText w:val=""/>
+      <w:lvlJc w:val="left"/>
+      <w:pPr>
+        <w:ind w:left="5040" w:hanging="360"/>
+      </w:pPr>
+      <w:rPr>
+        <w:rFonts w:ascii="Symbol" w:hAnsi="Symbol" w:hint="default"/>
+      </w:rPr>
+    </w:lvl>
+    <w:lvl w:ilvl="7" w:tplc="20000003" w:tentative="1">
+      <w:start w:val="1"/>
+      <w:numFmt w:val="bullet"/>
+      <w:lvlText w:val="o"/>
+      <w:lvlJc w:val="left"/>
+      <w:pPr>
+        <w:ind w:left="5760" w:hanging="360"/>
+      </w:pPr>
+      <w:rPr>
+        <w:rFonts w:ascii="Courier New" w:hAnsi="Courier New" w:cs="Courier New" w:hint="default"/>
+      </w:rPr>
+    </w:lvl>
+    <w:lvl w:ilvl="8" w:tplc="20000005" w:tentative="1">
+      <w:start w:val="1"/>
+      <w:numFmt w:val="bullet"/>
+      <w:lvlText w:val=""/>
+      <w:lvlJc w:val="left"/>
+      <w:pPr>
+        <w:ind w:left="6480" w:hanging="360"/>
+      </w:pPr>
+      <w:rPr>
+        <w:rFonts w:ascii="Wingdings" w:hAnsi="Wingdings" w:hint="default"/>
+      </w:rPr>
+    </w:lvl>
+  </w:abstractNum>
+  <w:abstractNum w:abstractNumId="3" w15:restartNumberingAfterBreak="0">
     <w:nsid w:val="4A486720"/>
     <w:multiLevelType w:val="hybridMultilevel"/>
     <w:tmpl w:val="5044B070"/>
@@ -1880,10 +2268,13 @@
     <w:abstractNumId w:val="1"/>
   </w:num>
   <w:num w:numId="2" w16cid:durableId="1298297901">
-    <w:abstractNumId w:val="2"/>
+    <w:abstractNumId w:val="3"/>
   </w:num>
   <w:num w:numId="3" w16cid:durableId="794905459">
     <w:abstractNumId w:val="0"/>
+  </w:num>
+  <w:num w:numId="4" w16cid:durableId="1478498883">
+    <w:abstractNumId w:val="2"/>
   </w:num>
 </w:numbering>
 </file>

--- a/AVL-rapport.docx
+++ b/AVL-rapport.docx
@@ -356,11 +356,15 @@
         <w:jc w:val="both"/>
         <w:rPr>
           <w:rFonts w:ascii="Calibri" w:hAnsi="Calibri" w:cs="Calibri"/>
-        </w:rPr>
-      </w:pPr>
-      <w:r>
-        <w:rPr>
-          <w:rFonts w:ascii="Calibri" w:hAnsi="Calibri" w:cs="Calibri"/>
+          <w:sz w:val="22"/>
+          <w:szCs w:val="22"/>
+        </w:rPr>
+      </w:pPr>
+      <w:r>
+        <w:rPr>
+          <w:rFonts w:ascii="Calibri" w:hAnsi="Calibri" w:cs="Calibri"/>
+          <w:sz w:val="22"/>
+          <w:szCs w:val="22"/>
         </w:rPr>
         <w:t xml:space="preserve">Dette projekt handler om at demonstrere visuelt hvordan algoritmen der er udviklet af de 2 russere </w:t>
       </w:r>
@@ -368,6 +372,8 @@
       <w:r>
         <w:rPr>
           <w:rFonts w:ascii="Calibri" w:hAnsi="Calibri" w:cs="Calibri"/>
+          <w:sz w:val="22"/>
+          <w:szCs w:val="22"/>
         </w:rPr>
         <w:t>Georgy</w:t>
       </w:r>
@@ -375,6 +381,8 @@
       <w:r>
         <w:rPr>
           <w:rFonts w:ascii="Calibri" w:hAnsi="Calibri" w:cs="Calibri"/>
+          <w:sz w:val="22"/>
+          <w:szCs w:val="22"/>
         </w:rPr>
         <w:t xml:space="preserve"> </w:t>
       </w:r>
@@ -382,6 +390,8 @@
       <w:r>
         <w:rPr>
           <w:rFonts w:ascii="Calibri" w:hAnsi="Calibri" w:cs="Calibri"/>
+          <w:sz w:val="22"/>
+          <w:szCs w:val="22"/>
         </w:rPr>
         <w:t>Adelson-Velsky</w:t>
       </w:r>
@@ -389,6 +399,8 @@
       <w:r>
         <w:rPr>
           <w:rFonts w:ascii="Calibri" w:hAnsi="Calibri" w:cs="Calibri"/>
+          <w:sz w:val="22"/>
+          <w:szCs w:val="22"/>
         </w:rPr>
         <w:t xml:space="preserve"> and </w:t>
       </w:r>
@@ -396,6 +408,8 @@
       <w:r>
         <w:rPr>
           <w:rFonts w:ascii="Calibri" w:hAnsi="Calibri" w:cs="Calibri"/>
+          <w:sz w:val="22"/>
+          <w:szCs w:val="22"/>
         </w:rPr>
         <w:t>Evgenii</w:t>
       </w:r>
@@ -403,6 +417,8 @@
       <w:r>
         <w:rPr>
           <w:rFonts w:ascii="Calibri" w:hAnsi="Calibri" w:cs="Calibri"/>
+          <w:sz w:val="22"/>
+          <w:szCs w:val="22"/>
         </w:rPr>
         <w:t xml:space="preserve"> Landis i 1962. Demonstrationen lægger vægt på at vise hvad der sker trin for trin. </w:t>
       </w:r>
@@ -413,53 +429,71 @@
         <w:jc w:val="both"/>
         <w:rPr>
           <w:rFonts w:ascii="Calibri" w:hAnsi="Calibri" w:cs="Calibri"/>
-        </w:rPr>
-      </w:pPr>
-      <w:r>
-        <w:rPr>
-          <w:rFonts w:ascii="Calibri" w:hAnsi="Calibri" w:cs="Calibri"/>
+          <w:sz w:val="22"/>
+          <w:szCs w:val="22"/>
+        </w:rPr>
+      </w:pPr>
+      <w:r>
+        <w:rPr>
+          <w:rFonts w:ascii="Calibri" w:hAnsi="Calibri" w:cs="Calibri"/>
+          <w:sz w:val="22"/>
+          <w:szCs w:val="22"/>
         </w:rPr>
         <w:t xml:space="preserve">I visualiseringen vil man se at ved at indsætte 3 vilkårlige værdier der vil kræve en </w:t>
       </w:r>
       <w:r>
         <w:rPr>
           <w:rFonts w:ascii="Calibri" w:hAnsi="Calibri" w:cs="Calibri"/>
+          <w:sz w:val="22"/>
+          <w:szCs w:val="22"/>
         </w:rPr>
         <w:t>rotation f.eks.</w:t>
       </w:r>
       <w:r>
         <w:rPr>
           <w:rFonts w:ascii="Calibri" w:hAnsi="Calibri" w:cs="Calibri"/>
+          <w:sz w:val="22"/>
+          <w:szCs w:val="22"/>
         </w:rPr>
         <w:t xml:space="preserve"> 30,20,10</w:t>
       </w:r>
       <w:r>
         <w:rPr>
           <w:rFonts w:ascii="Calibri" w:hAnsi="Calibri" w:cs="Calibri"/>
+          <w:sz w:val="22"/>
+          <w:szCs w:val="22"/>
         </w:rPr>
         <w:t>.</w:t>
       </w:r>
       <w:r>
         <w:rPr>
           <w:rFonts w:ascii="Calibri" w:hAnsi="Calibri" w:cs="Calibri"/>
+          <w:sz w:val="22"/>
+          <w:szCs w:val="22"/>
         </w:rPr>
         <w:t xml:space="preserve"> </w:t>
       </w:r>
       <w:r>
         <w:rPr>
           <w:rFonts w:ascii="Calibri" w:hAnsi="Calibri" w:cs="Calibri"/>
+          <w:sz w:val="22"/>
+          <w:szCs w:val="22"/>
         </w:rPr>
         <w:t>Herom vil værdien 30 ligge øverst, når man indsætter værdien 20, vil den ligge på rodens venstre</w:t>
       </w:r>
       <w:r>
         <w:rPr>
           <w:rFonts w:ascii="Calibri" w:hAnsi="Calibri" w:cs="Calibri"/>
+          <w:sz w:val="22"/>
+          <w:szCs w:val="22"/>
         </w:rPr>
         <w:t xml:space="preserve"> </w:t>
       </w:r>
       <w:r>
         <w:rPr>
           <w:rFonts w:ascii="Calibri" w:hAnsi="Calibri" w:cs="Calibri"/>
+          <w:sz w:val="22"/>
+          <w:szCs w:val="22"/>
         </w:rPr>
         <w:t>barn da tallet 20 er lavere end 30. Når værdien 10 indsættes vil rotationen ske omgående og automatisk. Hertil gør man brug af knapperne ”</w:t>
       </w:r>
@@ -467,6 +501,8 @@
       <w:r>
         <w:rPr>
           <w:rFonts w:ascii="Calibri" w:hAnsi="Calibri" w:cs="Calibri"/>
+          <w:sz w:val="22"/>
+          <w:szCs w:val="22"/>
         </w:rPr>
         <w:t>previous</w:t>
       </w:r>
@@ -474,18 +510,24 @@
       <w:r>
         <w:rPr>
           <w:rFonts w:ascii="Calibri" w:hAnsi="Calibri" w:cs="Calibri"/>
+          <w:sz w:val="22"/>
+          <w:szCs w:val="22"/>
         </w:rPr>
         <w:t>” o</w:t>
       </w:r>
       <w:r>
         <w:rPr>
           <w:rFonts w:ascii="Calibri" w:hAnsi="Calibri" w:cs="Calibri"/>
+          <w:sz w:val="22"/>
+          <w:szCs w:val="22"/>
         </w:rPr>
         <w:t>g</w:t>
       </w:r>
       <w:r>
         <w:rPr>
           <w:rFonts w:ascii="Calibri" w:hAnsi="Calibri" w:cs="Calibri"/>
+          <w:sz w:val="22"/>
+          <w:szCs w:val="22"/>
         </w:rPr>
         <w:t xml:space="preserve"> ”</w:t>
       </w:r>
@@ -493,6 +535,8 @@
       <w:r>
         <w:rPr>
           <w:rFonts w:ascii="Calibri" w:hAnsi="Calibri" w:cs="Calibri"/>
+          <w:sz w:val="22"/>
+          <w:szCs w:val="22"/>
         </w:rPr>
         <w:t>next</w:t>
       </w:r>
@@ -500,6 +544,8 @@
       <w:r>
         <w:rPr>
           <w:rFonts w:ascii="Calibri" w:hAnsi="Calibri" w:cs="Calibri"/>
+          <w:sz w:val="22"/>
+          <w:szCs w:val="22"/>
         </w:rPr>
         <w:t xml:space="preserve">” for at se hvordan diagrammet ser ud før rotationen og efter rotationen. </w:t>
       </w:r>
@@ -510,47 +556,63 @@
         <w:jc w:val="both"/>
         <w:rPr>
           <w:rFonts w:ascii="Calibri" w:hAnsi="Calibri" w:cs="Calibri"/>
-        </w:rPr>
-      </w:pPr>
-      <w:r>
-        <w:rPr>
-          <w:rFonts w:ascii="Calibri" w:hAnsi="Calibri" w:cs="Calibri"/>
+          <w:sz w:val="22"/>
+          <w:szCs w:val="22"/>
+        </w:rPr>
+      </w:pPr>
+      <w:r>
+        <w:rPr>
+          <w:rFonts w:ascii="Calibri" w:hAnsi="Calibri" w:cs="Calibri"/>
+          <w:sz w:val="22"/>
+          <w:szCs w:val="22"/>
         </w:rPr>
         <w:t>Diagrammet efter rotationen vil have rykket værdien 30 ned til højre</w:t>
       </w:r>
       <w:r>
         <w:rPr>
           <w:rFonts w:ascii="Calibri" w:hAnsi="Calibri" w:cs="Calibri"/>
+          <w:sz w:val="22"/>
+          <w:szCs w:val="22"/>
         </w:rPr>
         <w:t>,</w:t>
       </w:r>
       <w:r>
         <w:rPr>
           <w:rFonts w:ascii="Calibri" w:hAnsi="Calibri" w:cs="Calibri"/>
+          <w:sz w:val="22"/>
+          <w:szCs w:val="22"/>
         </w:rPr>
         <w:t xml:space="preserve"> så værdien ligger på rodens højre</w:t>
       </w:r>
       <w:r>
         <w:rPr>
           <w:rFonts w:ascii="Calibri" w:hAnsi="Calibri" w:cs="Calibri"/>
+          <w:sz w:val="22"/>
+          <w:szCs w:val="22"/>
         </w:rPr>
         <w:t xml:space="preserve"> </w:t>
       </w:r>
       <w:r>
         <w:rPr>
           <w:rFonts w:ascii="Calibri" w:hAnsi="Calibri" w:cs="Calibri"/>
+          <w:sz w:val="22"/>
+          <w:szCs w:val="22"/>
         </w:rPr>
         <w:t>barn og værdien 20 vil nu ligge øverst og til sidst vil værdien 10 ligge på rodens venstre</w:t>
       </w:r>
       <w:r>
         <w:rPr>
           <w:rFonts w:ascii="Calibri" w:hAnsi="Calibri" w:cs="Calibri"/>
+          <w:sz w:val="22"/>
+          <w:szCs w:val="22"/>
         </w:rPr>
         <w:t xml:space="preserve"> </w:t>
       </w:r>
       <w:r>
         <w:rPr>
           <w:rFonts w:ascii="Calibri" w:hAnsi="Calibri" w:cs="Calibri"/>
+          <w:sz w:val="22"/>
+          <w:szCs w:val="22"/>
         </w:rPr>
         <w:t xml:space="preserve">barn, da tallet 10 er lavere end 20. </w:t>
       </w:r>
@@ -582,11 +644,15 @@
         <w:jc w:val="both"/>
         <w:rPr>
           <w:rFonts w:ascii="Calibri" w:hAnsi="Calibri" w:cs="Calibri"/>
-        </w:rPr>
-      </w:pPr>
-      <w:r>
-        <w:rPr>
-          <w:rFonts w:ascii="Calibri" w:hAnsi="Calibri" w:cs="Calibri"/>
+          <w:sz w:val="22"/>
+          <w:szCs w:val="22"/>
+        </w:rPr>
+      </w:pPr>
+      <w:r>
+        <w:rPr>
+          <w:rFonts w:ascii="Calibri" w:hAnsi="Calibri" w:cs="Calibri"/>
+          <w:sz w:val="22"/>
+          <w:szCs w:val="22"/>
         </w:rPr>
         <w:t xml:space="preserve">Det man ser i applikationen er: </w:t>
       </w:r>
@@ -601,11 +667,15 @@
         <w:jc w:val="both"/>
         <w:rPr>
           <w:rFonts w:ascii="Calibri" w:hAnsi="Calibri" w:cs="Calibri"/>
-        </w:rPr>
-      </w:pPr>
-      <w:r>
-        <w:rPr>
-          <w:rFonts w:ascii="Calibri" w:hAnsi="Calibri" w:cs="Calibri"/>
+          <w:sz w:val="22"/>
+          <w:szCs w:val="22"/>
+        </w:rPr>
+      </w:pPr>
+      <w:r>
+        <w:rPr>
+          <w:rFonts w:ascii="Calibri" w:hAnsi="Calibri" w:cs="Calibri"/>
+          <w:sz w:val="22"/>
+          <w:szCs w:val="22"/>
         </w:rPr>
         <w:t xml:space="preserve">Det selvbalancerende BST roterer ved indsættelse </w:t>
       </w:r>
@@ -620,11 +690,15 @@
         <w:jc w:val="both"/>
         <w:rPr>
           <w:rFonts w:ascii="Calibri" w:hAnsi="Calibri" w:cs="Calibri"/>
-        </w:rPr>
-      </w:pPr>
-      <w:r>
-        <w:rPr>
-          <w:rFonts w:ascii="Calibri" w:hAnsi="Calibri" w:cs="Calibri"/>
+          <w:sz w:val="22"/>
+          <w:szCs w:val="22"/>
+        </w:rPr>
+      </w:pPr>
+      <w:r>
+        <w:rPr>
+          <w:rFonts w:ascii="Calibri" w:hAnsi="Calibri" w:cs="Calibri"/>
+          <w:sz w:val="22"/>
+          <w:szCs w:val="22"/>
         </w:rPr>
         <w:t>Højderne bliver opdateret</w:t>
       </w:r>
@@ -639,11 +713,15 @@
         <w:jc w:val="both"/>
         <w:rPr>
           <w:rFonts w:ascii="Calibri" w:hAnsi="Calibri" w:cs="Calibri"/>
-        </w:rPr>
-      </w:pPr>
-      <w:r>
-        <w:rPr>
-          <w:rFonts w:ascii="Calibri" w:hAnsi="Calibri" w:cs="Calibri"/>
+          <w:sz w:val="22"/>
+          <w:szCs w:val="22"/>
+        </w:rPr>
+      </w:pPr>
+      <w:r>
+        <w:rPr>
+          <w:rFonts w:ascii="Calibri" w:hAnsi="Calibri" w:cs="Calibri"/>
+          <w:sz w:val="22"/>
+          <w:szCs w:val="22"/>
         </w:rPr>
         <w:t xml:space="preserve">Balancefaktoren </w:t>
       </w:r>
@@ -651,6 +729,8 @@
       <w:r>
         <w:rPr>
           <w:rFonts w:ascii="Calibri" w:hAnsi="Calibri" w:cs="Calibri"/>
+          <w:sz w:val="22"/>
+          <w:szCs w:val="22"/>
         </w:rPr>
         <w:t>afgører</w:t>
       </w:r>
@@ -658,6 +738,8 @@
       <w:r>
         <w:rPr>
           <w:rFonts w:ascii="Calibri" w:hAnsi="Calibri" w:cs="Calibri"/>
+          <w:sz w:val="22"/>
+          <w:szCs w:val="22"/>
         </w:rPr>
         <w:t xml:space="preserve"> hvornår træet bliver opdateret</w:t>
       </w:r>
@@ -672,11 +754,15 @@
         <w:jc w:val="both"/>
         <w:rPr>
           <w:rFonts w:ascii="Calibri" w:hAnsi="Calibri" w:cs="Calibri"/>
-        </w:rPr>
-      </w:pPr>
-      <w:r>
-        <w:rPr>
-          <w:rFonts w:ascii="Calibri" w:hAnsi="Calibri" w:cs="Calibri"/>
+          <w:sz w:val="22"/>
+          <w:szCs w:val="22"/>
+        </w:rPr>
+      </w:pPr>
+      <w:r>
+        <w:rPr>
+          <w:rFonts w:ascii="Calibri" w:hAnsi="Calibri" w:cs="Calibri"/>
+          <w:sz w:val="22"/>
+          <w:szCs w:val="22"/>
         </w:rPr>
         <w:t xml:space="preserve">Før- og efter tilstand for hver rotation (vha. </w:t>
       </w:r>
@@ -684,6 +770,8 @@
       <w:r>
         <w:rPr>
           <w:rFonts w:ascii="Calibri" w:hAnsi="Calibri" w:cs="Calibri"/>
+          <w:sz w:val="22"/>
+          <w:szCs w:val="22"/>
         </w:rPr>
         <w:t>next</w:t>
       </w:r>
@@ -691,6 +779,8 @@
       <w:r>
         <w:rPr>
           <w:rFonts w:ascii="Calibri" w:hAnsi="Calibri" w:cs="Calibri"/>
+          <w:sz w:val="22"/>
+          <w:szCs w:val="22"/>
         </w:rPr>
         <w:t>/</w:t>
       </w:r>
@@ -698,6 +788,8 @@
       <w:r>
         <w:rPr>
           <w:rFonts w:ascii="Calibri" w:hAnsi="Calibri" w:cs="Calibri"/>
+          <w:sz w:val="22"/>
+          <w:szCs w:val="22"/>
         </w:rPr>
         <w:t>previous</w:t>
       </w:r>
@@ -705,6 +797,8 @@
       <w:r>
         <w:rPr>
           <w:rFonts w:ascii="Calibri" w:hAnsi="Calibri" w:cs="Calibri"/>
+          <w:sz w:val="22"/>
+          <w:szCs w:val="22"/>
         </w:rPr>
         <w:t>-knapperne)</w:t>
       </w:r>
@@ -714,11 +808,15 @@
         <w:jc w:val="both"/>
         <w:rPr>
           <w:rFonts w:ascii="Calibri" w:hAnsi="Calibri" w:cs="Calibri"/>
-        </w:rPr>
-      </w:pPr>
-      <w:r>
-        <w:rPr>
-          <w:rFonts w:ascii="Calibri" w:hAnsi="Calibri" w:cs="Calibri"/>
+          <w:sz w:val="22"/>
+          <w:szCs w:val="22"/>
+        </w:rPr>
+      </w:pPr>
+      <w:r>
+        <w:rPr>
+          <w:rFonts w:ascii="Calibri" w:hAnsi="Calibri" w:cs="Calibri"/>
+          <w:sz w:val="22"/>
+          <w:szCs w:val="22"/>
         </w:rPr>
         <w:t>Et AVL-</w:t>
       </w:r>
@@ -726,6 +824,8 @@
       <w:r>
         <w:rPr>
           <w:rFonts w:ascii="Calibri" w:hAnsi="Calibri" w:cs="Calibri"/>
+          <w:sz w:val="22"/>
+          <w:szCs w:val="22"/>
         </w:rPr>
         <w:t>tree</w:t>
       </w:r>
@@ -733,6 +833,8 @@
       <w:r>
         <w:rPr>
           <w:rFonts w:ascii="Calibri" w:hAnsi="Calibri" w:cs="Calibri"/>
+          <w:sz w:val="22"/>
+          <w:szCs w:val="22"/>
         </w:rPr>
         <w:t xml:space="preserve"> er en variant af </w:t>
       </w:r>
@@ -740,6 +842,8 @@
       <w:r>
         <w:rPr>
           <w:rFonts w:ascii="Calibri" w:hAnsi="Calibri" w:cs="Calibri"/>
+          <w:sz w:val="22"/>
+          <w:szCs w:val="22"/>
         </w:rPr>
         <w:t>Binary</w:t>
       </w:r>
@@ -747,6 +851,8 @@
       <w:r>
         <w:rPr>
           <w:rFonts w:ascii="Calibri" w:hAnsi="Calibri" w:cs="Calibri"/>
+          <w:sz w:val="22"/>
+          <w:szCs w:val="22"/>
         </w:rPr>
         <w:t xml:space="preserve"> Search Tree og har den forskel at AVL-</w:t>
       </w:r>
@@ -754,6 +860,8 @@
       <w:r>
         <w:rPr>
           <w:rFonts w:ascii="Calibri" w:hAnsi="Calibri" w:cs="Calibri"/>
+          <w:sz w:val="22"/>
+          <w:szCs w:val="22"/>
         </w:rPr>
         <w:t>tree</w:t>
       </w:r>
@@ -761,6 +869,8 @@
       <w:r>
         <w:rPr>
           <w:rFonts w:ascii="Calibri" w:hAnsi="Calibri" w:cs="Calibri"/>
+          <w:sz w:val="22"/>
+          <w:szCs w:val="22"/>
         </w:rPr>
         <w:t xml:space="preserve"> bruger en balancefaktor til alle noder og har en automatisk rotation for at undgå ubalance i træet. Denne algoritmetype er særligt brugbar til: </w:t>
       </w:r>
@@ -775,25 +885,17 @@
         <w:jc w:val="both"/>
         <w:rPr>
           <w:rFonts w:ascii="Calibri" w:hAnsi="Calibri" w:cs="Calibri"/>
-        </w:rPr>
-      </w:pPr>
-      <w:r>
-        <w:rPr>
-          <w:rFonts w:ascii="Calibri" w:hAnsi="Calibri" w:cs="Calibri"/>
-        </w:rPr>
-        <w:t>databaser</w:t>
-      </w:r>
-      <w:r>
-        <w:rPr>
-          <w:rFonts w:ascii="Calibri" w:hAnsi="Calibri" w:cs="Calibri"/>
-        </w:rPr>
-        <w:t xml:space="preserve">, </w:t>
-      </w:r>
-      <w:r>
-        <w:rPr>
-          <w:rFonts w:ascii="Calibri" w:hAnsi="Calibri" w:cs="Calibri"/>
-        </w:rPr>
-        <w:t>da det kræver hyppig søgning,</w:t>
+          <w:sz w:val="22"/>
+          <w:szCs w:val="22"/>
+        </w:rPr>
+      </w:pPr>
+      <w:r>
+        <w:rPr>
+          <w:rFonts w:ascii="Calibri" w:hAnsi="Calibri" w:cs="Calibri"/>
+          <w:sz w:val="22"/>
+          <w:szCs w:val="22"/>
+        </w:rPr>
+        <w:t>databaser, da det kræver hyppig søgning,</w:t>
       </w:r>
     </w:p>
     <w:p>
@@ -806,11 +908,15 @@
         <w:jc w:val="both"/>
         <w:rPr>
           <w:rFonts w:ascii="Calibri" w:hAnsi="Calibri" w:cs="Calibri"/>
-        </w:rPr>
-      </w:pPr>
-      <w:r>
-        <w:rPr>
-          <w:rFonts w:ascii="Calibri" w:hAnsi="Calibri" w:cs="Calibri"/>
+          <w:sz w:val="22"/>
+          <w:szCs w:val="22"/>
+        </w:rPr>
+      </w:pPr>
+      <w:r>
+        <w:rPr>
+          <w:rFonts w:ascii="Calibri" w:hAnsi="Calibri" w:cs="Calibri"/>
+          <w:sz w:val="22"/>
+          <w:szCs w:val="22"/>
         </w:rPr>
         <w:t xml:space="preserve">Indeksering, </w:t>
       </w:r>
@@ -825,11 +931,15 @@
         <w:jc w:val="both"/>
         <w:rPr>
           <w:rFonts w:ascii="Calibri" w:hAnsi="Calibri" w:cs="Calibri"/>
-        </w:rPr>
-      </w:pPr>
-      <w:r>
-        <w:rPr>
-          <w:rFonts w:ascii="Calibri" w:hAnsi="Calibri" w:cs="Calibri"/>
+          <w:sz w:val="22"/>
+          <w:szCs w:val="22"/>
+        </w:rPr>
+      </w:pPr>
+      <w:r>
+        <w:rPr>
+          <w:rFonts w:ascii="Calibri" w:hAnsi="Calibri" w:cs="Calibri"/>
+          <w:sz w:val="22"/>
+          <w:szCs w:val="22"/>
         </w:rPr>
         <w:t>Applikationer med højt forbrug af hukommelse,</w:t>
       </w:r>
@@ -844,11 +954,15 @@
         <w:jc w:val="both"/>
         <w:rPr>
           <w:rFonts w:ascii="Calibri" w:hAnsi="Calibri" w:cs="Calibri"/>
-        </w:rPr>
-      </w:pPr>
-      <w:r>
-        <w:rPr>
-          <w:rFonts w:ascii="Calibri" w:hAnsi="Calibri" w:cs="Calibri"/>
+          <w:sz w:val="22"/>
+          <w:szCs w:val="22"/>
+        </w:rPr>
+      </w:pPr>
+      <w:r>
+        <w:rPr>
+          <w:rFonts w:ascii="Calibri" w:hAnsi="Calibri" w:cs="Calibri"/>
+          <w:sz w:val="22"/>
+          <w:szCs w:val="22"/>
         </w:rPr>
         <w:t>Spilapplikationer,</w:t>
       </w:r>
@@ -863,31 +977,33 @@
         <w:jc w:val="both"/>
         <w:rPr>
           <w:rFonts w:ascii="Calibri" w:hAnsi="Calibri" w:cs="Calibri"/>
-        </w:rPr>
-      </w:pPr>
-      <w:r>
-        <w:rPr>
-          <w:rFonts w:ascii="Calibri" w:hAnsi="Calibri" w:cs="Calibri"/>
-        </w:rPr>
-        <w:t>Andre applikationer der kræver opdatering i realtid.</w:t>
-      </w:r>
-      <w:r>
-        <w:rPr>
-          <w:rFonts w:ascii="Calibri" w:hAnsi="Calibri" w:cs="Calibri"/>
-        </w:rPr>
-        <w:t xml:space="preserve"> </w:t>
-      </w:r>
-    </w:p>
-    <w:p>
-      <w:pPr>
-        <w:jc w:val="both"/>
-        <w:rPr>
-          <w:rFonts w:ascii="Calibri" w:hAnsi="Calibri" w:cs="Calibri"/>
-        </w:rPr>
-      </w:pPr>
-      <w:r>
-        <w:rPr>
-          <w:rFonts w:ascii="Calibri" w:hAnsi="Calibri" w:cs="Calibri"/>
+          <w:sz w:val="22"/>
+          <w:szCs w:val="22"/>
+        </w:rPr>
+      </w:pPr>
+      <w:r>
+        <w:rPr>
+          <w:rFonts w:ascii="Calibri" w:hAnsi="Calibri" w:cs="Calibri"/>
+          <w:sz w:val="22"/>
+          <w:szCs w:val="22"/>
+        </w:rPr>
+        <w:t xml:space="preserve">Andre applikationer der kræver opdatering i realtid. </w:t>
+      </w:r>
+    </w:p>
+    <w:p>
+      <w:pPr>
+        <w:jc w:val="both"/>
+        <w:rPr>
+          <w:rFonts w:ascii="Calibri" w:hAnsi="Calibri" w:cs="Calibri"/>
+          <w:sz w:val="22"/>
+          <w:szCs w:val="22"/>
+        </w:rPr>
+      </w:pPr>
+      <w:r>
+        <w:rPr>
+          <w:rFonts w:ascii="Calibri" w:hAnsi="Calibri" w:cs="Calibri"/>
+          <w:sz w:val="22"/>
+          <w:szCs w:val="22"/>
         </w:rPr>
         <w:t xml:space="preserve">Algoritmetypen gør brug af </w:t>
       </w:r>
@@ -897,6 +1013,8 @@
           <w:rFonts w:ascii="Calibri" w:hAnsi="Calibri" w:cs="Calibri"/>
           <w:i/>
           <w:iCs/>
+          <w:sz w:val="22"/>
+          <w:szCs w:val="22"/>
         </w:rPr>
         <w:t>O(</w:t>
       </w:r>
@@ -906,36 +1024,48 @@
           <w:rFonts w:ascii="Calibri" w:hAnsi="Calibri" w:cs="Calibri"/>
           <w:i/>
           <w:iCs/>
+          <w:sz w:val="22"/>
+          <w:szCs w:val="22"/>
         </w:rPr>
         <w:t>log n)</w:t>
       </w:r>
       <w:r>
         <w:rPr>
           <w:rFonts w:ascii="Calibri" w:hAnsi="Calibri" w:cs="Calibri"/>
+          <w:sz w:val="22"/>
+          <w:szCs w:val="22"/>
         </w:rPr>
         <w:t xml:space="preserve"> </w:t>
       </w:r>
       <w:r>
         <w:rPr>
           <w:rFonts w:ascii="Calibri" w:hAnsi="Calibri" w:cs="Calibri"/>
+          <w:sz w:val="22"/>
+          <w:szCs w:val="22"/>
         </w:rPr>
         <w:t>notationen,</w:t>
       </w:r>
       <w:r>
         <w:rPr>
           <w:rFonts w:ascii="Calibri" w:hAnsi="Calibri" w:cs="Calibri"/>
+          <w:sz w:val="22"/>
+          <w:szCs w:val="22"/>
         </w:rPr>
         <w:t xml:space="preserve"> hvor ’O’ står for kompleksiteten og ’n’ står for antal af noder og ’log’ forkortelsen for logaritme som fortæller at denne algoritmetype bruger altså den </w:t>
       </w:r>
       <w:r>
         <w:rPr>
           <w:rFonts w:ascii="Calibri" w:hAnsi="Calibri" w:cs="Calibri"/>
+          <w:sz w:val="22"/>
+          <w:szCs w:val="22"/>
         </w:rPr>
         <w:t>logaritmiske</w:t>
       </w:r>
       <w:r>
         <w:rPr>
           <w:rFonts w:ascii="Calibri" w:hAnsi="Calibri" w:cs="Calibri"/>
+          <w:sz w:val="22"/>
+          <w:szCs w:val="22"/>
         </w:rPr>
         <w:t xml:space="preserve"> tid for </w:t>
       </w:r>
@@ -943,6 +1073,8 @@
       <w:r>
         <w:rPr>
           <w:rFonts w:ascii="Calibri" w:hAnsi="Calibri" w:cs="Calibri"/>
+          <w:sz w:val="22"/>
+          <w:szCs w:val="22"/>
         </w:rPr>
         <w:t>O(</w:t>
       </w:r>
@@ -950,6 +1082,8 @@
       <w:r>
         <w:rPr>
           <w:rFonts w:ascii="Calibri" w:hAnsi="Calibri" w:cs="Calibri"/>
+          <w:sz w:val="22"/>
+          <w:szCs w:val="22"/>
         </w:rPr>
         <w:t xml:space="preserve">log n). </w:t>
       </w:r>
@@ -959,11 +1093,15 @@
         <w:jc w:val="both"/>
         <w:rPr>
           <w:rFonts w:ascii="Calibri" w:hAnsi="Calibri" w:cs="Calibri"/>
-        </w:rPr>
-      </w:pPr>
-      <w:r>
-        <w:rPr>
-          <w:rFonts w:ascii="Calibri" w:hAnsi="Calibri" w:cs="Calibri"/>
+          <w:sz w:val="22"/>
+          <w:szCs w:val="22"/>
+        </w:rPr>
+      </w:pPr>
+      <w:r>
+        <w:rPr>
+          <w:rFonts w:ascii="Calibri" w:hAnsi="Calibri" w:cs="Calibri"/>
+          <w:sz w:val="22"/>
+          <w:szCs w:val="22"/>
         </w:rPr>
         <w:t xml:space="preserve">Dette betyder at højden af AVL-træet er proportionelt med logaritmen til antallet af noder. </w:t>
       </w:r>
@@ -999,9 +1137,29 @@
           <w:rFonts w:ascii="Calibri" w:hAnsi="Calibri" w:cs="Calibri"/>
         </w:rPr>
       </w:pPr>
-      <w:r>
-        <w:rPr>
-          <w:rFonts w:ascii="Calibri" w:hAnsi="Calibri" w:cs="Calibri"/>
+    </w:p>
+    <w:p>
+      <w:pPr>
+        <w:jc w:val="both"/>
+        <w:rPr>
+          <w:rFonts w:ascii="Calibri" w:hAnsi="Calibri" w:cs="Calibri"/>
+        </w:rPr>
+      </w:pPr>
+    </w:p>
+    <w:p>
+      <w:pPr>
+        <w:jc w:val="both"/>
+        <w:rPr>
+          <w:rFonts w:ascii="Calibri" w:hAnsi="Calibri" w:cs="Calibri"/>
+          <w:sz w:val="22"/>
+          <w:szCs w:val="22"/>
+        </w:rPr>
+      </w:pPr>
+      <w:r>
+        <w:rPr>
+          <w:rFonts w:ascii="Calibri" w:hAnsi="Calibri" w:cs="Calibri"/>
+          <w:sz w:val="22"/>
+          <w:szCs w:val="22"/>
         </w:rPr>
         <w:lastRenderedPageBreak/>
         <w:t>Lidt om rotationer. Der findes 4 slags rotationer heraf:</w:t>
@@ -1017,11 +1175,15 @@
         <w:jc w:val="both"/>
         <w:rPr>
           <w:rFonts w:ascii="Calibri" w:hAnsi="Calibri" w:cs="Calibri"/>
-        </w:rPr>
-      </w:pPr>
-      <w:r>
-        <w:rPr>
-          <w:rFonts w:ascii="Calibri" w:hAnsi="Calibri" w:cs="Calibri"/>
+          <w:sz w:val="22"/>
+          <w:szCs w:val="22"/>
+        </w:rPr>
+      </w:pPr>
+      <w:r>
+        <w:rPr>
+          <w:rFonts w:ascii="Calibri" w:hAnsi="Calibri" w:cs="Calibri"/>
+          <w:sz w:val="22"/>
+          <w:szCs w:val="22"/>
         </w:rPr>
         <w:t>RR (Right rotation)</w:t>
       </w:r>
@@ -1036,11 +1198,15 @@
         <w:jc w:val="both"/>
         <w:rPr>
           <w:rFonts w:ascii="Calibri" w:hAnsi="Calibri" w:cs="Calibri"/>
-        </w:rPr>
-      </w:pPr>
-      <w:r>
-        <w:rPr>
-          <w:rFonts w:ascii="Calibri" w:hAnsi="Calibri" w:cs="Calibri"/>
+          <w:sz w:val="22"/>
+          <w:szCs w:val="22"/>
+        </w:rPr>
+      </w:pPr>
+      <w:r>
+        <w:rPr>
+          <w:rFonts w:ascii="Calibri" w:hAnsi="Calibri" w:cs="Calibri"/>
+          <w:sz w:val="22"/>
+          <w:szCs w:val="22"/>
         </w:rPr>
         <w:t>LL (</w:t>
       </w:r>
@@ -1048,6 +1214,8 @@
       <w:r>
         <w:rPr>
           <w:rFonts w:ascii="Calibri" w:hAnsi="Calibri" w:cs="Calibri"/>
+          <w:sz w:val="22"/>
+          <w:szCs w:val="22"/>
         </w:rPr>
         <w:t>Left</w:t>
       </w:r>
@@ -1055,6 +1223,8 @@
       <w:r>
         <w:rPr>
           <w:rFonts w:ascii="Calibri" w:hAnsi="Calibri" w:cs="Calibri"/>
+          <w:sz w:val="22"/>
+          <w:szCs w:val="22"/>
         </w:rPr>
         <w:t xml:space="preserve"> rotation)</w:t>
       </w:r>
@@ -1069,11 +1239,15 @@
         <w:jc w:val="both"/>
         <w:rPr>
           <w:rFonts w:ascii="Calibri" w:hAnsi="Calibri" w:cs="Calibri"/>
-        </w:rPr>
-      </w:pPr>
-      <w:r>
-        <w:rPr>
-          <w:rFonts w:ascii="Calibri" w:hAnsi="Calibri" w:cs="Calibri"/>
+          <w:sz w:val="22"/>
+          <w:szCs w:val="22"/>
+        </w:rPr>
+      </w:pPr>
+      <w:r>
+        <w:rPr>
+          <w:rFonts w:ascii="Calibri" w:hAnsi="Calibri" w:cs="Calibri"/>
+          <w:sz w:val="22"/>
+          <w:szCs w:val="22"/>
         </w:rPr>
         <w:t>LR (</w:t>
       </w:r>
@@ -1081,6 +1255,8 @@
       <w:r>
         <w:rPr>
           <w:rFonts w:ascii="Calibri" w:hAnsi="Calibri" w:cs="Calibri"/>
+          <w:sz w:val="22"/>
+          <w:szCs w:val="22"/>
         </w:rPr>
         <w:t>Left</w:t>
       </w:r>
@@ -1088,6 +1264,8 @@
       <w:r>
         <w:rPr>
           <w:rFonts w:ascii="Calibri" w:hAnsi="Calibri" w:cs="Calibri"/>
+          <w:sz w:val="22"/>
+          <w:szCs w:val="22"/>
         </w:rPr>
         <w:t>-right rotation)</w:t>
       </w:r>
@@ -1102,11 +1280,15 @@
         <w:jc w:val="both"/>
         <w:rPr>
           <w:rFonts w:ascii="Calibri" w:hAnsi="Calibri" w:cs="Calibri"/>
-        </w:rPr>
-      </w:pPr>
-      <w:r>
-        <w:rPr>
-          <w:rFonts w:ascii="Calibri" w:hAnsi="Calibri" w:cs="Calibri"/>
+          <w:sz w:val="22"/>
+          <w:szCs w:val="22"/>
+        </w:rPr>
+      </w:pPr>
+      <w:r>
+        <w:rPr>
+          <w:rFonts w:ascii="Calibri" w:hAnsi="Calibri" w:cs="Calibri"/>
+          <w:sz w:val="22"/>
+          <w:szCs w:val="22"/>
         </w:rPr>
         <w:t>RL (Right-</w:t>
       </w:r>
@@ -1114,6 +1296,8 @@
       <w:r>
         <w:rPr>
           <w:rFonts w:ascii="Calibri" w:hAnsi="Calibri" w:cs="Calibri"/>
+          <w:sz w:val="22"/>
+          <w:szCs w:val="22"/>
         </w:rPr>
         <w:t>left</w:t>
       </w:r>
@@ -1121,6 +1305,8 @@
       <w:r>
         <w:rPr>
           <w:rFonts w:ascii="Calibri" w:hAnsi="Calibri" w:cs="Calibri"/>
+          <w:sz w:val="22"/>
+          <w:szCs w:val="22"/>
         </w:rPr>
         <w:t xml:space="preserve"> rotation)</w:t>
       </w:r>
@@ -1152,17 +1338,23 @@
         <w:jc w:val="both"/>
         <w:rPr>
           <w:rFonts w:ascii="Calibri" w:hAnsi="Calibri" w:cs="Calibri"/>
-        </w:rPr>
-      </w:pPr>
-      <w:r>
-        <w:rPr>
-          <w:rFonts w:ascii="Calibri" w:hAnsi="Calibri" w:cs="Calibri"/>
+          <w:sz w:val="22"/>
+          <w:szCs w:val="22"/>
+        </w:rPr>
+      </w:pPr>
+      <w:r>
+        <w:rPr>
+          <w:rFonts w:ascii="Calibri" w:hAnsi="Calibri" w:cs="Calibri"/>
+          <w:sz w:val="22"/>
+          <w:szCs w:val="22"/>
         </w:rPr>
         <w:t xml:space="preserve">Pladskompleksiteten bruger O(n) notationstypen og dette er grundet at enhver node indeholder </w:t>
       </w:r>
       <w:r>
         <w:rPr>
           <w:rFonts w:ascii="Calibri" w:hAnsi="Calibri" w:cs="Calibri"/>
+          <w:sz w:val="22"/>
+          <w:szCs w:val="22"/>
         </w:rPr>
         <w:t xml:space="preserve">sin egen værdi samt referencer til sine venstre- og højre barn. ’n’ er antallet af noder i træet. Dette ved man da noden har i alt 3 værdier. </w:t>
       </w:r>
@@ -1172,11 +1364,15 @@
         <w:jc w:val="both"/>
         <w:rPr>
           <w:rFonts w:ascii="Calibri" w:hAnsi="Calibri" w:cs="Calibri"/>
-        </w:rPr>
-      </w:pPr>
-      <w:r>
-        <w:rPr>
-          <w:rFonts w:ascii="Calibri" w:hAnsi="Calibri" w:cs="Calibri"/>
+          <w:sz w:val="22"/>
+          <w:szCs w:val="22"/>
+        </w:rPr>
+      </w:pPr>
+      <w:r>
+        <w:rPr>
+          <w:rFonts w:ascii="Calibri" w:hAnsi="Calibri" w:cs="Calibri"/>
+          <w:sz w:val="22"/>
+          <w:szCs w:val="22"/>
         </w:rPr>
         <w:t xml:space="preserve">I </w:t>
       </w:r>
@@ -1184,6 +1380,8 @@
       <w:r>
         <w:rPr>
           <w:rFonts w:ascii="Calibri" w:hAnsi="Calibri" w:cs="Calibri"/>
+          <w:sz w:val="22"/>
+          <w:szCs w:val="22"/>
         </w:rPr>
         <w:t>best</w:t>
       </w:r>
@@ -1191,6 +1389,8 @@
       <w:r>
         <w:rPr>
           <w:rFonts w:ascii="Calibri" w:hAnsi="Calibri" w:cs="Calibri"/>
+          <w:sz w:val="22"/>
+          <w:szCs w:val="22"/>
         </w:rPr>
         <w:t xml:space="preserve"> case bruger man notationstypen </w:t>
       </w:r>
@@ -1198,6 +1398,8 @@
       <w:r>
         <w:rPr>
           <w:rFonts w:ascii="Calibri" w:hAnsi="Calibri" w:cs="Calibri"/>
+          <w:sz w:val="22"/>
+          <w:szCs w:val="22"/>
         </w:rPr>
         <w:t>O(</w:t>
       </w:r>
@@ -1205,19 +1407,17 @@
       <w:r>
         <w:rPr>
           <w:rFonts w:ascii="Calibri" w:hAnsi="Calibri" w:cs="Calibri"/>
-        </w:rPr>
-        <w:t>1) ved</w:t>
-      </w:r>
-      <w:r>
-        <w:rPr>
-          <w:rFonts w:ascii="Calibri" w:hAnsi="Calibri" w:cs="Calibri"/>
-        </w:rPr>
-        <w:t xml:space="preserve"> søgning når det angår tidskompleksitet. Sådan et scenarie vil ske hvis værdien man søger </w:t>
+          <w:sz w:val="22"/>
+          <w:szCs w:val="22"/>
+        </w:rPr>
+        <w:t xml:space="preserve">1) ved søgning når det angår tidskompleksitet. Sådan et scenarie vil ske hvis værdien man søger </w:t>
       </w:r>
       <w:proofErr w:type="gramStart"/>
       <w:r>
         <w:rPr>
           <w:rFonts w:ascii="Calibri" w:hAnsi="Calibri" w:cs="Calibri"/>
+          <w:sz w:val="22"/>
+          <w:szCs w:val="22"/>
         </w:rPr>
         <w:t>efter</w:t>
       </w:r>
@@ -1225,6 +1425,8 @@
       <w:r>
         <w:rPr>
           <w:rFonts w:ascii="Calibri" w:hAnsi="Calibri" w:cs="Calibri"/>
+          <w:sz w:val="22"/>
+          <w:szCs w:val="22"/>
         </w:rPr>
         <w:t xml:space="preserve"> er lig med roden af træet. Dog ved andre tilfælde vil man bruge notationstypen </w:t>
       </w:r>
@@ -1232,6 +1434,8 @@
       <w:r>
         <w:rPr>
           <w:rFonts w:ascii="Calibri" w:hAnsi="Calibri" w:cs="Calibri"/>
+          <w:sz w:val="22"/>
+          <w:szCs w:val="22"/>
         </w:rPr>
         <w:t>O(</w:t>
       </w:r>
@@ -1239,6 +1443,8 @@
       <w:r>
         <w:rPr>
           <w:rFonts w:ascii="Calibri" w:hAnsi="Calibri" w:cs="Calibri"/>
+          <w:sz w:val="22"/>
+          <w:szCs w:val="22"/>
         </w:rPr>
         <w:t xml:space="preserve">log n) da træet vil have behov for balancering under søgningen. </w:t>
       </w:r>
@@ -1248,11 +1454,15 @@
         <w:jc w:val="both"/>
         <w:rPr>
           <w:rFonts w:ascii="Calibri" w:hAnsi="Calibri" w:cs="Calibri"/>
-        </w:rPr>
-      </w:pPr>
-      <w:r>
-        <w:rPr>
-          <w:rFonts w:ascii="Calibri" w:hAnsi="Calibri" w:cs="Calibri"/>
+          <w:sz w:val="22"/>
+          <w:szCs w:val="22"/>
+        </w:rPr>
+      </w:pPr>
+      <w:r>
+        <w:rPr>
+          <w:rFonts w:ascii="Calibri" w:hAnsi="Calibri" w:cs="Calibri"/>
+          <w:sz w:val="22"/>
+          <w:szCs w:val="22"/>
         </w:rPr>
         <w:t xml:space="preserve">Fx </w:t>
       </w:r>
@@ -1261,6 +1471,8 @@
           <w:rFonts w:ascii="Calibri" w:hAnsi="Calibri" w:cs="Calibri"/>
           <w:i/>
           <w:iCs/>
+          <w:sz w:val="22"/>
+          <w:szCs w:val="22"/>
         </w:rPr>
         <w:t xml:space="preserve">50 = </w:t>
       </w:r>
@@ -1270,6 +1482,8 @@
           <w:rFonts w:ascii="Calibri" w:hAnsi="Calibri" w:cs="Calibri"/>
           <w:i/>
           <w:iCs/>
+          <w:sz w:val="22"/>
+          <w:szCs w:val="22"/>
         </w:rPr>
         <w:t>root.value</w:t>
       </w:r>
@@ -1279,6 +1493,8 @@
           <w:rFonts w:ascii="Calibri" w:hAnsi="Calibri" w:cs="Calibri"/>
           <w:i/>
           <w:iCs/>
+          <w:sz w:val="22"/>
+          <w:szCs w:val="22"/>
         </w:rPr>
         <w:t xml:space="preserve"> &gt; true</w:t>
       </w:r>
@@ -1329,11 +1545,15 @@
         <w:jc w:val="both"/>
         <w:rPr>
           <w:rFonts w:ascii="Calibri" w:hAnsi="Calibri" w:cs="Calibri"/>
-        </w:rPr>
-      </w:pPr>
-      <w:r>
-        <w:rPr>
-          <w:rFonts w:ascii="Calibri" w:hAnsi="Calibri" w:cs="Calibri"/>
+          <w:sz w:val="22"/>
+          <w:szCs w:val="22"/>
+        </w:rPr>
+      </w:pPr>
+      <w:r>
+        <w:rPr>
+          <w:rFonts w:ascii="Calibri" w:hAnsi="Calibri" w:cs="Calibri"/>
+          <w:sz w:val="22"/>
+          <w:szCs w:val="22"/>
         </w:rPr>
         <w:t xml:space="preserve">Metoden </w:t>
       </w:r>
@@ -1342,6 +1562,8 @@
       <w:r>
         <w:rPr>
           <w:rFonts w:ascii="Calibri" w:hAnsi="Calibri" w:cs="Calibri"/>
+          <w:sz w:val="22"/>
+          <w:szCs w:val="22"/>
         </w:rPr>
         <w:t>insertNode</w:t>
       </w:r>
@@ -1349,6 +1571,8 @@
       <w:r>
         <w:rPr>
           <w:rFonts w:ascii="Calibri" w:hAnsi="Calibri" w:cs="Calibri"/>
+          <w:sz w:val="22"/>
+          <w:szCs w:val="22"/>
         </w:rPr>
         <w:t>(</w:t>
       </w:r>
@@ -1356,36 +1580,40 @@
       <w:r>
         <w:rPr>
           <w:rFonts w:ascii="Calibri" w:hAnsi="Calibri" w:cs="Calibri"/>
-        </w:rPr>
-        <w:t>) bruges rekursivt</w:t>
-      </w:r>
-      <w:r>
-        <w:rPr>
-          <w:rFonts w:ascii="Calibri" w:hAnsi="Calibri" w:cs="Calibri"/>
-        </w:rPr>
-        <w:t xml:space="preserve">. </w:t>
-      </w:r>
-      <w:r>
-        <w:rPr>
-          <w:rFonts w:ascii="Calibri" w:hAnsi="Calibri" w:cs="Calibri"/>
+          <w:sz w:val="22"/>
+          <w:szCs w:val="22"/>
+        </w:rPr>
+        <w:t xml:space="preserve">) bruges rekursivt. </w:t>
+      </w:r>
+      <w:r>
+        <w:rPr>
+          <w:rFonts w:ascii="Calibri" w:hAnsi="Calibri" w:cs="Calibri"/>
+          <w:sz w:val="22"/>
+          <w:szCs w:val="22"/>
         </w:rPr>
         <w:t xml:space="preserve">Denne operation følger den samme logik som ved et BST. Hvis en vilkårlig værdi er mindre end den pågældende node vil værdien blive indsat på venstre barn og omvendt hvis værdien er højere vil det være på højre barn. </w:t>
       </w:r>
       <w:r>
         <w:rPr>
           <w:rFonts w:ascii="Calibri" w:hAnsi="Calibri" w:cs="Calibri"/>
+          <w:sz w:val="22"/>
+          <w:szCs w:val="22"/>
         </w:rPr>
         <w:t xml:space="preserve">Hvis pladsen er </w:t>
       </w:r>
       <w:r>
         <w:rPr>
           <w:rFonts w:ascii="Calibri" w:hAnsi="Calibri" w:cs="Calibri"/>
+          <w:sz w:val="22"/>
+          <w:szCs w:val="22"/>
         </w:rPr>
         <w:t>tom,</w:t>
       </w:r>
       <w:r>
         <w:rPr>
           <w:rFonts w:ascii="Calibri" w:hAnsi="Calibri" w:cs="Calibri"/>
+          <w:sz w:val="22"/>
+          <w:szCs w:val="22"/>
         </w:rPr>
         <w:t xml:space="preserve"> vil noden blive oprettet på den plads.</w:t>
       </w:r>
@@ -1395,35 +1623,47 @@
         <w:jc w:val="both"/>
         <w:rPr>
           <w:rFonts w:ascii="Calibri" w:hAnsi="Calibri" w:cs="Calibri"/>
-        </w:rPr>
-      </w:pPr>
-      <w:r>
-        <w:rPr>
-          <w:rFonts w:ascii="Calibri" w:hAnsi="Calibri" w:cs="Calibri"/>
+          <w:sz w:val="22"/>
+          <w:szCs w:val="22"/>
+        </w:rPr>
+      </w:pPr>
+      <w:r>
+        <w:rPr>
+          <w:rFonts w:ascii="Calibri" w:hAnsi="Calibri" w:cs="Calibri"/>
+          <w:sz w:val="22"/>
+          <w:szCs w:val="22"/>
         </w:rPr>
         <w:t>Der tages højde for balancefaktoren ved at beregne højden ved at tage venstre</w:t>
       </w:r>
       <w:r>
         <w:rPr>
           <w:rFonts w:ascii="Calibri" w:hAnsi="Calibri" w:cs="Calibri"/>
+          <w:sz w:val="22"/>
+          <w:szCs w:val="22"/>
         </w:rPr>
         <w:t xml:space="preserve"> barn </w:t>
       </w:r>
       <w:r>
         <w:rPr>
           <w:rFonts w:ascii="Calibri" w:hAnsi="Calibri" w:cs="Calibri"/>
+          <w:sz w:val="22"/>
+          <w:szCs w:val="22"/>
         </w:rPr>
         <w:t>og højre</w:t>
       </w:r>
       <w:r>
         <w:rPr>
           <w:rFonts w:ascii="Calibri" w:hAnsi="Calibri" w:cs="Calibri"/>
+          <w:sz w:val="22"/>
+          <w:szCs w:val="22"/>
         </w:rPr>
         <w:t xml:space="preserve"> </w:t>
       </w:r>
       <w:r>
         <w:rPr>
           <w:rFonts w:ascii="Calibri" w:hAnsi="Calibri" w:cs="Calibri"/>
+          <w:sz w:val="22"/>
+          <w:szCs w:val="22"/>
         </w:rPr>
         <w:t xml:space="preserve">barns </w:t>
       </w:r>
@@ -1431,6 +1671,8 @@
       <w:r>
         <w:rPr>
           <w:rFonts w:ascii="Calibri" w:hAnsi="Calibri" w:cs="Calibri"/>
+          <w:sz w:val="22"/>
+          <w:szCs w:val="22"/>
         </w:rPr>
         <w:t>maks</w:t>
       </w:r>
@@ -1438,6 +1680,8 @@
       <w:r>
         <w:rPr>
           <w:rFonts w:ascii="Calibri" w:hAnsi="Calibri" w:cs="Calibri"/>
+          <w:sz w:val="22"/>
+          <w:szCs w:val="22"/>
         </w:rPr>
         <w:t xml:space="preserve"> højde og lægge 1 til derefter. </w:t>
       </w:r>
@@ -1467,12 +1711,16 @@
         <w:rPr>
           <w:rFonts w:ascii="Calibri" w:hAnsi="Calibri" w:cs="Calibri"/>
           <w:bCs/>
-        </w:rPr>
-      </w:pPr>
-      <w:r>
-        <w:rPr>
-          <w:rFonts w:ascii="Calibri" w:hAnsi="Calibri" w:cs="Calibri"/>
-          <w:bCs/>
+          <w:sz w:val="22"/>
+          <w:szCs w:val="22"/>
+        </w:rPr>
+      </w:pPr>
+      <w:r>
+        <w:rPr>
+          <w:rFonts w:ascii="Calibri" w:hAnsi="Calibri" w:cs="Calibri"/>
+          <w:bCs/>
+          <w:sz w:val="22"/>
+          <w:szCs w:val="22"/>
         </w:rPr>
         <w:t xml:space="preserve">Beregning af balancefaktoren er sikret og kan beregnes ved hjælp af </w:t>
       </w:r>
@@ -1482,6 +1730,8 @@
         <w:rPr>
           <w:rFonts w:ascii="Calibri" w:hAnsi="Calibri" w:cs="Calibri"/>
           <w:bCs/>
+          <w:sz w:val="22"/>
+          <w:szCs w:val="22"/>
         </w:rPr>
         <w:t>getBalance</w:t>
       </w:r>
@@ -1490,6 +1740,8 @@
         <w:rPr>
           <w:rFonts w:ascii="Calibri" w:hAnsi="Calibri" w:cs="Calibri"/>
           <w:bCs/>
+          <w:sz w:val="22"/>
+          <w:szCs w:val="22"/>
         </w:rPr>
         <w:t>(</w:t>
       </w:r>
@@ -1498,6 +1750,8 @@
         <w:rPr>
           <w:rFonts w:ascii="Calibri" w:hAnsi="Calibri" w:cs="Calibri"/>
           <w:bCs/>
+          <w:sz w:val="22"/>
+          <w:szCs w:val="22"/>
         </w:rPr>
         <w:t xml:space="preserve">)-metoden. </w:t>
       </w:r>
@@ -1508,11 +1762,15 @@
         <w:jc w:val="both"/>
         <w:rPr>
           <w:rFonts w:ascii="Calibri" w:hAnsi="Calibri" w:cs="Calibri"/>
-        </w:rPr>
-      </w:pPr>
-      <w:r>
-        <w:rPr>
-          <w:rFonts w:ascii="Calibri" w:hAnsi="Calibri" w:cs="Calibri"/>
+          <w:sz w:val="22"/>
+          <w:szCs w:val="22"/>
+        </w:rPr>
+      </w:pPr>
+      <w:r>
+        <w:rPr>
+          <w:rFonts w:ascii="Calibri" w:hAnsi="Calibri" w:cs="Calibri"/>
+          <w:sz w:val="22"/>
+          <w:szCs w:val="22"/>
         </w:rPr>
         <w:t>Mit projekt lægger vægt på indsættelse og balancering, men AVL-</w:t>
       </w:r>
@@ -1520,6 +1778,8 @@
       <w:r>
         <w:rPr>
           <w:rFonts w:ascii="Calibri" w:hAnsi="Calibri" w:cs="Calibri"/>
+          <w:sz w:val="22"/>
+          <w:szCs w:val="22"/>
         </w:rPr>
         <w:t>tree</w:t>
       </w:r>
@@ -1527,6 +1787,8 @@
       <w:r>
         <w:rPr>
           <w:rFonts w:ascii="Calibri" w:hAnsi="Calibri" w:cs="Calibri"/>
+          <w:sz w:val="22"/>
+          <w:szCs w:val="22"/>
         </w:rPr>
         <w:t xml:space="preserve"> understøtter også operationerne sletning og søgning.</w:t>
       </w:r>
@@ -1567,35 +1829,47 @@
         <w:jc w:val="both"/>
         <w:rPr>
           <w:rFonts w:ascii="Calibri" w:hAnsi="Calibri" w:cs="Calibri"/>
-        </w:rPr>
-      </w:pPr>
-      <w:r>
-        <w:rPr>
-          <w:rFonts w:ascii="Calibri" w:hAnsi="Calibri" w:cs="Calibri"/>
+          <w:sz w:val="22"/>
+          <w:szCs w:val="22"/>
+        </w:rPr>
+      </w:pPr>
+      <w:r>
+        <w:rPr>
+          <w:rFonts w:ascii="Calibri" w:hAnsi="Calibri" w:cs="Calibri"/>
+          <w:sz w:val="22"/>
+          <w:szCs w:val="22"/>
         </w:rPr>
         <w:t xml:space="preserve">Ved søgning fungerer det ligesom i et BST. Her vil algoritmen </w:t>
       </w:r>
       <w:r>
         <w:rPr>
           <w:rFonts w:ascii="Calibri" w:hAnsi="Calibri" w:cs="Calibri"/>
+          <w:sz w:val="22"/>
+          <w:szCs w:val="22"/>
         </w:rPr>
         <w:t>check</w:t>
       </w:r>
       <w:r>
         <w:rPr>
           <w:rFonts w:ascii="Calibri" w:hAnsi="Calibri" w:cs="Calibri"/>
+          <w:sz w:val="22"/>
+          <w:szCs w:val="22"/>
         </w:rPr>
         <w:t xml:space="preserve"> om værdien man søger </w:t>
       </w:r>
       <w:r>
         <w:rPr>
           <w:rFonts w:ascii="Calibri" w:hAnsi="Calibri" w:cs="Calibri"/>
+          <w:sz w:val="22"/>
+          <w:szCs w:val="22"/>
         </w:rPr>
         <w:t>efter,</w:t>
       </w:r>
       <w:r>
         <w:rPr>
           <w:rFonts w:ascii="Calibri" w:hAnsi="Calibri" w:cs="Calibri"/>
+          <w:sz w:val="22"/>
+          <w:szCs w:val="22"/>
         </w:rPr>
         <w:t xml:space="preserve"> er højre end eller lavere end den pågældende node. Hvis værdien man søger efter fx 20 er lavere end den pågældende værdi på (nodens plads) fx 30 så vil algoritmen søge i venstre barn og omvendt hvis værdien er højere end 30 så vil man søge i højre barn.</w:t>
       </w:r>
@@ -1645,18 +1919,23 @@
         <w:jc w:val="both"/>
         <w:rPr>
           <w:rFonts w:ascii="Calibri" w:hAnsi="Calibri" w:cs="Calibri"/>
-        </w:rPr>
-      </w:pPr>
-      <w:r>
-        <w:rPr>
-          <w:rFonts w:ascii="Calibri" w:hAnsi="Calibri" w:cs="Calibri"/>
-        </w:rPr>
-        <w:lastRenderedPageBreak/>
+          <w:sz w:val="22"/>
+          <w:szCs w:val="22"/>
+        </w:rPr>
+      </w:pPr>
+      <w:r>
+        <w:rPr>
+          <w:rFonts w:ascii="Calibri" w:hAnsi="Calibri" w:cs="Calibri"/>
+          <w:sz w:val="22"/>
+          <w:szCs w:val="22"/>
+        </w:rPr>
         <w:t xml:space="preserve">Denne operation følger også samme princip som et BST. Hvis den ønskede slettet værdi findes på det pågældende blad, bliver bladet slettet. Hvis bladet har et barn, vil barnet overtage forælderens plads. Hvis bladet har 2 børn, </w:t>
       </w:r>
       <w:r>
         <w:rPr>
           <w:rFonts w:ascii="Calibri" w:hAnsi="Calibri" w:cs="Calibri"/>
+          <w:sz w:val="22"/>
+          <w:szCs w:val="22"/>
         </w:rPr>
         <w:t xml:space="preserve">vil dette barn også rykke sig med op. </w:t>
       </w:r>

--- a/AVL-rapport.docx
+++ b/AVL-rapport.docx
@@ -767,16 +767,21 @@
     </w:p>
     <w:p>
       <w:pPr>
-        <w:jc w:val="both"/>
-        <w:rPr>
-          <w:rFonts w:ascii="Calibri" w:hAnsi="Calibri" w:cs="Calibri"/>
-          <w:sz w:val="22"/>
-          <w:szCs w:val="22"/>
-        </w:rPr>
-      </w:pPr>
-      <w:r>
-        <w:rPr>
-          <w:rFonts w:ascii="Calibri" w:hAnsi="Calibri" w:cs="Calibri"/>
+        <w:spacing w:after="0"/>
+        <w:jc w:val="both"/>
+        <w:rPr>
+          <w:rFonts w:ascii="Calibri" w:hAnsi="Calibri" w:cs="Calibri"/>
+          <w:b/>
+          <w:bCs/>
+          <w:sz w:val="22"/>
+          <w:szCs w:val="22"/>
+        </w:rPr>
+      </w:pPr>
+      <w:r>
+        <w:rPr>
+          <w:rFonts w:ascii="Calibri" w:hAnsi="Calibri" w:cs="Calibri"/>
+          <w:b/>
+          <w:bCs/>
           <w:sz w:val="22"/>
           <w:szCs w:val="22"/>
         </w:rPr>
@@ -2082,59 +2087,69 @@
     </w:p>
     <w:p>
       <w:pPr>
-        <w:spacing w:after="0"/>
-        <w:jc w:val="both"/>
-        <w:rPr>
-          <w:rFonts w:ascii="Calibri" w:hAnsi="Calibri" w:cs="Calibri"/>
-          <w:b/>
-          <w:bCs/>
-        </w:rPr>
-      </w:pPr>
-      <w:r>
-        <w:rPr>
-          <w:rFonts w:ascii="Calibri" w:hAnsi="Calibri" w:cs="Calibri"/>
-          <w:b/>
-          <w:bCs/>
-        </w:rPr>
-        <w:t>Balancefaktoren</w:t>
-      </w:r>
-    </w:p>
-    <w:p>
-      <w:pPr>
-        <w:jc w:val="both"/>
-        <w:rPr>
-          <w:rFonts w:ascii="Calibri" w:hAnsi="Calibri" w:cs="Calibri"/>
-          <w:bCs/>
-          <w:sz w:val="22"/>
-          <w:szCs w:val="22"/>
-        </w:rPr>
-      </w:pPr>
-      <w:r>
-        <w:rPr>
-          <w:rFonts w:ascii="Calibri" w:hAnsi="Calibri" w:cs="Calibri"/>
-          <w:bCs/>
-          <w:sz w:val="22"/>
-          <w:szCs w:val="22"/>
-        </w:rPr>
-        <w:t xml:space="preserve">Beregning af balancefaktoren er sikret og kan beregnes ved hjælp af </w:t>
+        <w:jc w:val="both"/>
+        <w:rPr>
+          <w:rFonts w:ascii="Calibri" w:hAnsi="Calibri" w:cs="Calibri"/>
+          <w:b/>
+          <w:bCs/>
+          <w:sz w:val="22"/>
+          <w:szCs w:val="22"/>
+        </w:rPr>
+      </w:pPr>
+    </w:p>
+    <w:p>
+      <w:pPr>
+        <w:jc w:val="both"/>
+        <w:rPr>
+          <w:rFonts w:ascii="Calibri" w:hAnsi="Calibri" w:cs="Calibri"/>
+          <w:b/>
+          <w:bCs/>
+          <w:sz w:val="22"/>
+          <w:szCs w:val="22"/>
+        </w:rPr>
+      </w:pPr>
+    </w:p>
+    <w:p>
+      <w:pPr>
+        <w:jc w:val="both"/>
+        <w:rPr>
+          <w:rFonts w:ascii="Calibri" w:hAnsi="Calibri" w:cs="Calibri"/>
+          <w:b/>
+          <w:bCs/>
+          <w:sz w:val="22"/>
+          <w:szCs w:val="22"/>
+        </w:rPr>
+      </w:pPr>
+      <w:r>
+        <w:rPr>
+          <w:rFonts w:ascii="Calibri" w:hAnsi="Calibri" w:cs="Calibri"/>
+          <w:b/>
+          <w:bCs/>
+          <w:sz w:val="22"/>
+          <w:szCs w:val="22"/>
+        </w:rPr>
+        <w:lastRenderedPageBreak/>
+        <w:t xml:space="preserve">Processen i </w:t>
       </w:r>
       <w:proofErr w:type="spellStart"/>
       <w:proofErr w:type="gramStart"/>
       <w:r>
         <w:rPr>
           <w:rFonts w:ascii="Calibri" w:hAnsi="Calibri" w:cs="Calibri"/>
+          <w:b/>
           <w:bCs/>
           <w:i/>
           <w:iCs/>
           <w:sz w:val="22"/>
           <w:szCs w:val="22"/>
         </w:rPr>
-        <w:t>getBalance</w:t>
+        <w:t>rightRotate</w:t>
       </w:r>
       <w:proofErr w:type="spellEnd"/>
       <w:r>
         <w:rPr>
           <w:rFonts w:ascii="Calibri" w:hAnsi="Calibri" w:cs="Calibri"/>
+          <w:b/>
           <w:bCs/>
           <w:i/>
           <w:iCs/>
@@ -2147,6 +2162,7 @@
       <w:r>
         <w:rPr>
           <w:rFonts w:ascii="Calibri" w:hAnsi="Calibri" w:cs="Calibri"/>
+          <w:b/>
           <w:bCs/>
           <w:i/>
           <w:iCs/>
@@ -2158,6 +2174,753 @@
       <w:r>
         <w:rPr>
           <w:rFonts w:ascii="Calibri" w:hAnsi="Calibri" w:cs="Calibri"/>
+          <w:b/>
+          <w:bCs/>
+          <w:sz w:val="22"/>
+          <w:szCs w:val="22"/>
+        </w:rPr>
+        <w:t xml:space="preserve"> funktionen er:</w:t>
+      </w:r>
+    </w:p>
+    <w:p>
+      <w:pPr>
+        <w:pStyle w:val="ListParagraph"/>
+        <w:numPr>
+          <w:ilvl w:val="0"/>
+          <w:numId w:val="6"/>
+        </w:numPr>
+        <w:spacing w:after="0"/>
+        <w:jc w:val="both"/>
+        <w:rPr>
+          <w:rFonts w:ascii="Calibri" w:hAnsi="Calibri" w:cs="Calibri"/>
+          <w:sz w:val="22"/>
+          <w:szCs w:val="22"/>
+        </w:rPr>
+      </w:pPr>
+      <w:r>
+        <w:rPr>
+          <w:rFonts w:ascii="Calibri" w:hAnsi="Calibri" w:cs="Calibri"/>
+          <w:sz w:val="22"/>
+          <w:szCs w:val="22"/>
+        </w:rPr>
+        <w:t xml:space="preserve">Funktionen modtager en </w:t>
+      </w:r>
+      <w:proofErr w:type="spellStart"/>
+      <w:r>
+        <w:rPr>
+          <w:rFonts w:ascii="Calibri" w:hAnsi="Calibri" w:cs="Calibri"/>
+          <w:sz w:val="22"/>
+          <w:szCs w:val="22"/>
+        </w:rPr>
+        <w:t>root</w:t>
+      </w:r>
+      <w:proofErr w:type="spellEnd"/>
+      <w:r>
+        <w:rPr>
+          <w:rFonts w:ascii="Calibri" w:hAnsi="Calibri" w:cs="Calibri"/>
+          <w:sz w:val="22"/>
+          <w:szCs w:val="22"/>
+        </w:rPr>
+        <w:t xml:space="preserve"> node</w:t>
+      </w:r>
+    </w:p>
+    <w:p>
+      <w:pPr>
+        <w:pStyle w:val="ListParagraph"/>
+        <w:numPr>
+          <w:ilvl w:val="0"/>
+          <w:numId w:val="6"/>
+        </w:numPr>
+        <w:spacing w:after="0"/>
+        <w:jc w:val="both"/>
+        <w:rPr>
+          <w:rFonts w:ascii="Calibri" w:hAnsi="Calibri" w:cs="Calibri"/>
+          <w:sz w:val="22"/>
+          <w:szCs w:val="22"/>
+        </w:rPr>
+      </w:pPr>
+      <w:r>
+        <w:rPr>
+          <w:rFonts w:ascii="Calibri" w:hAnsi="Calibri" w:cs="Calibri"/>
+          <w:sz w:val="22"/>
+          <w:szCs w:val="22"/>
+        </w:rPr>
+        <w:t xml:space="preserve">Funktionen laver en ny </w:t>
+      </w:r>
+      <w:proofErr w:type="spellStart"/>
+      <w:r>
+        <w:rPr>
+          <w:rFonts w:ascii="Calibri" w:hAnsi="Calibri" w:cs="Calibri"/>
+          <w:sz w:val="22"/>
+          <w:szCs w:val="22"/>
+        </w:rPr>
+        <w:t>root</w:t>
+      </w:r>
+      <w:proofErr w:type="spellEnd"/>
+      <w:r>
+        <w:rPr>
+          <w:rFonts w:ascii="Calibri" w:hAnsi="Calibri" w:cs="Calibri"/>
+          <w:sz w:val="22"/>
+          <w:szCs w:val="22"/>
+        </w:rPr>
+        <w:t xml:space="preserve"> node og sætter den lig med venstre barn</w:t>
+      </w:r>
+    </w:p>
+    <w:p>
+      <w:pPr>
+        <w:pStyle w:val="ListParagraph"/>
+        <w:numPr>
+          <w:ilvl w:val="0"/>
+          <w:numId w:val="6"/>
+        </w:numPr>
+        <w:spacing w:after="0"/>
+        <w:jc w:val="both"/>
+        <w:rPr>
+          <w:rFonts w:ascii="Calibri" w:hAnsi="Calibri" w:cs="Calibri"/>
+          <w:sz w:val="22"/>
+          <w:szCs w:val="22"/>
+        </w:rPr>
+      </w:pPr>
+      <w:r>
+        <w:rPr>
+          <w:rFonts w:ascii="Calibri" w:hAnsi="Calibri" w:cs="Calibri"/>
+          <w:sz w:val="22"/>
+          <w:szCs w:val="22"/>
+        </w:rPr>
+        <w:t>Funktionen sletter derefter venstre barn</w:t>
+      </w:r>
+    </w:p>
+    <w:p>
+      <w:pPr>
+        <w:pStyle w:val="ListParagraph"/>
+        <w:numPr>
+          <w:ilvl w:val="0"/>
+          <w:numId w:val="6"/>
+        </w:numPr>
+        <w:spacing w:after="0"/>
+        <w:jc w:val="both"/>
+        <w:rPr>
+          <w:rFonts w:ascii="Calibri" w:hAnsi="Calibri" w:cs="Calibri"/>
+          <w:sz w:val="22"/>
+          <w:szCs w:val="22"/>
+        </w:rPr>
+      </w:pPr>
+      <w:r>
+        <w:rPr>
+          <w:rFonts w:ascii="Calibri" w:hAnsi="Calibri" w:cs="Calibri"/>
+          <w:sz w:val="22"/>
+          <w:szCs w:val="22"/>
+        </w:rPr>
+        <w:t xml:space="preserve">Funktionen roterer derefter den gamle </w:t>
+      </w:r>
+      <w:proofErr w:type="spellStart"/>
+      <w:r>
+        <w:rPr>
+          <w:rFonts w:ascii="Calibri" w:hAnsi="Calibri" w:cs="Calibri"/>
+          <w:sz w:val="22"/>
+          <w:szCs w:val="22"/>
+        </w:rPr>
+        <w:t>root</w:t>
+      </w:r>
+      <w:proofErr w:type="spellEnd"/>
+      <w:r>
+        <w:rPr>
+          <w:rFonts w:ascii="Calibri" w:hAnsi="Calibri" w:cs="Calibri"/>
+          <w:sz w:val="22"/>
+          <w:szCs w:val="22"/>
+        </w:rPr>
+        <w:t xml:space="preserve"> over til højre barn</w:t>
+      </w:r>
+    </w:p>
+    <w:p>
+      <w:pPr>
+        <w:pStyle w:val="ListParagraph"/>
+        <w:numPr>
+          <w:ilvl w:val="0"/>
+          <w:numId w:val="6"/>
+        </w:numPr>
+        <w:spacing w:after="0"/>
+        <w:jc w:val="both"/>
+        <w:rPr>
+          <w:rFonts w:ascii="Calibri" w:hAnsi="Calibri" w:cs="Calibri"/>
+          <w:sz w:val="22"/>
+          <w:szCs w:val="22"/>
+        </w:rPr>
+      </w:pPr>
+      <w:r>
+        <w:rPr>
+          <w:rFonts w:ascii="Calibri" w:hAnsi="Calibri" w:cs="Calibri"/>
+          <w:sz w:val="22"/>
+          <w:szCs w:val="22"/>
+        </w:rPr>
+        <w:t xml:space="preserve">Funktionen sætter til sidst venstre barn af venstre barn til blot at være barn af den nye </w:t>
+      </w:r>
+      <w:proofErr w:type="spellStart"/>
+      <w:r>
+        <w:rPr>
+          <w:rFonts w:ascii="Calibri" w:hAnsi="Calibri" w:cs="Calibri"/>
+          <w:sz w:val="22"/>
+          <w:szCs w:val="22"/>
+        </w:rPr>
+        <w:t>root</w:t>
+      </w:r>
+      <w:proofErr w:type="spellEnd"/>
+      <w:r>
+        <w:rPr>
+          <w:rFonts w:ascii="Calibri" w:hAnsi="Calibri" w:cs="Calibri"/>
+          <w:sz w:val="22"/>
+          <w:szCs w:val="22"/>
+        </w:rPr>
+        <w:t xml:space="preserve"> node</w:t>
+      </w:r>
+    </w:p>
+    <w:p>
+      <w:pPr>
+        <w:pStyle w:val="ListParagraph"/>
+        <w:numPr>
+          <w:ilvl w:val="0"/>
+          <w:numId w:val="6"/>
+        </w:numPr>
+        <w:spacing w:after="0"/>
+        <w:jc w:val="both"/>
+        <w:rPr>
+          <w:rFonts w:ascii="Calibri" w:hAnsi="Calibri" w:cs="Calibri"/>
+          <w:sz w:val="22"/>
+          <w:szCs w:val="22"/>
+        </w:rPr>
+      </w:pPr>
+      <w:r>
+        <w:rPr>
+          <w:rFonts w:ascii="Calibri" w:hAnsi="Calibri" w:cs="Calibri"/>
+          <w:sz w:val="22"/>
+          <w:szCs w:val="22"/>
+        </w:rPr>
+        <w:t xml:space="preserve">Funktionen returnerer den nye </w:t>
+      </w:r>
+      <w:proofErr w:type="spellStart"/>
+      <w:r>
+        <w:rPr>
+          <w:rFonts w:ascii="Calibri" w:hAnsi="Calibri" w:cs="Calibri"/>
+          <w:sz w:val="22"/>
+          <w:szCs w:val="22"/>
+        </w:rPr>
+        <w:t>root</w:t>
+      </w:r>
+      <w:proofErr w:type="spellEnd"/>
+      <w:r>
+        <w:rPr>
+          <w:rFonts w:ascii="Calibri" w:hAnsi="Calibri" w:cs="Calibri"/>
+          <w:sz w:val="22"/>
+          <w:szCs w:val="22"/>
+        </w:rPr>
+        <w:t xml:space="preserve"> node</w:t>
+      </w:r>
+    </w:p>
+    <w:p>
+      <w:pPr>
+        <w:spacing w:after="0"/>
+        <w:jc w:val="both"/>
+        <w:rPr>
+          <w:rFonts w:ascii="Calibri" w:hAnsi="Calibri" w:cs="Calibri"/>
+          <w:sz w:val="22"/>
+          <w:szCs w:val="22"/>
+        </w:rPr>
+      </w:pPr>
+    </w:p>
+    <w:p>
+      <w:pPr>
+        <w:spacing w:after="0"/>
+        <w:jc w:val="both"/>
+        <w:rPr>
+          <w:rFonts w:ascii="Calibri" w:hAnsi="Calibri" w:cs="Calibri"/>
+          <w:sz w:val="22"/>
+          <w:szCs w:val="22"/>
+        </w:rPr>
+      </w:pPr>
+      <w:r>
+        <w:rPr>
+          <w:rFonts w:ascii="Calibri" w:hAnsi="Calibri" w:cs="Calibri"/>
+          <w:sz w:val="22"/>
+          <w:szCs w:val="22"/>
+        </w:rPr>
+        <w:t xml:space="preserve">Denne proces er tilsvarende for funktionen </w:t>
+      </w:r>
+      <w:proofErr w:type="spellStart"/>
+      <w:proofErr w:type="gramStart"/>
+      <w:r>
+        <w:rPr>
+          <w:rFonts w:ascii="Calibri" w:hAnsi="Calibri" w:cs="Calibri"/>
+          <w:i/>
+          <w:iCs/>
+          <w:sz w:val="22"/>
+          <w:szCs w:val="22"/>
+        </w:rPr>
+        <w:t>leftRotate</w:t>
+      </w:r>
+      <w:proofErr w:type="spellEnd"/>
+      <w:r>
+        <w:rPr>
+          <w:rFonts w:ascii="Calibri" w:hAnsi="Calibri" w:cs="Calibri"/>
+          <w:i/>
+          <w:iCs/>
+          <w:sz w:val="22"/>
+          <w:szCs w:val="22"/>
+        </w:rPr>
+        <w:t>(</w:t>
+      </w:r>
+      <w:proofErr w:type="gramEnd"/>
+      <w:r>
+        <w:rPr>
+          <w:rFonts w:ascii="Calibri" w:hAnsi="Calibri" w:cs="Calibri"/>
+          <w:i/>
+          <w:iCs/>
+          <w:sz w:val="22"/>
+          <w:szCs w:val="22"/>
+        </w:rPr>
+        <w:t>)</w:t>
+      </w:r>
+      <w:r>
+        <w:rPr>
+          <w:rFonts w:ascii="Calibri" w:hAnsi="Calibri" w:cs="Calibri"/>
+          <w:sz w:val="22"/>
+          <w:szCs w:val="22"/>
+        </w:rPr>
+        <w:t xml:space="preserve"> funktionen</w:t>
+      </w:r>
+    </w:p>
+    <w:p>
+      <w:pPr>
+        <w:spacing w:after="0"/>
+        <w:jc w:val="both"/>
+        <w:rPr>
+          <w:rFonts w:ascii="Calibri" w:hAnsi="Calibri" w:cs="Calibri"/>
+          <w:sz w:val="22"/>
+          <w:szCs w:val="22"/>
+        </w:rPr>
+      </w:pPr>
+    </w:p>
+    <w:p>
+      <w:pPr>
+        <w:spacing w:after="0"/>
+        <w:jc w:val="both"/>
+        <w:rPr>
+          <w:rFonts w:ascii="Calibri" w:hAnsi="Calibri" w:cs="Calibri"/>
+          <w:b/>
+          <w:bCs/>
+        </w:rPr>
+      </w:pPr>
+      <w:r>
+        <w:rPr>
+          <w:rFonts w:ascii="Calibri" w:hAnsi="Calibri" w:cs="Calibri"/>
+          <w:b/>
+          <w:bCs/>
+        </w:rPr>
+        <w:t xml:space="preserve">Processen for </w:t>
+      </w:r>
+      <w:proofErr w:type="spellStart"/>
+      <w:proofErr w:type="gramStart"/>
+      <w:r>
+        <w:rPr>
+          <w:rFonts w:ascii="Calibri" w:hAnsi="Calibri" w:cs="Calibri"/>
+          <w:b/>
+          <w:bCs/>
+          <w:i/>
+          <w:iCs/>
+        </w:rPr>
+        <w:t>getBalance</w:t>
+      </w:r>
+      <w:proofErr w:type="spellEnd"/>
+      <w:r>
+        <w:rPr>
+          <w:rFonts w:ascii="Calibri" w:hAnsi="Calibri" w:cs="Calibri"/>
+          <w:b/>
+          <w:bCs/>
+          <w:i/>
+          <w:iCs/>
+        </w:rPr>
+        <w:t>(</w:t>
+      </w:r>
+      <w:proofErr w:type="gramEnd"/>
+      <w:r>
+        <w:rPr>
+          <w:rFonts w:ascii="Calibri" w:hAnsi="Calibri" w:cs="Calibri"/>
+          <w:b/>
+          <w:bCs/>
+          <w:i/>
+          <w:iCs/>
+        </w:rPr>
+        <w:t>)</w:t>
+      </w:r>
+      <w:r>
+        <w:rPr>
+          <w:rFonts w:ascii="Calibri" w:hAnsi="Calibri" w:cs="Calibri"/>
+          <w:b/>
+          <w:bCs/>
+        </w:rPr>
+        <w:t xml:space="preserve"> er:</w:t>
+      </w:r>
+    </w:p>
+    <w:p>
+      <w:pPr>
+        <w:pStyle w:val="ListParagraph"/>
+        <w:numPr>
+          <w:ilvl w:val="0"/>
+          <w:numId w:val="6"/>
+        </w:numPr>
+        <w:spacing w:after="0"/>
+        <w:jc w:val="both"/>
+        <w:rPr>
+          <w:rFonts w:ascii="Calibri" w:hAnsi="Calibri" w:cs="Calibri"/>
+          <w:sz w:val="22"/>
+          <w:szCs w:val="22"/>
+        </w:rPr>
+      </w:pPr>
+      <w:r>
+        <w:rPr>
+          <w:rFonts w:ascii="Calibri" w:hAnsi="Calibri" w:cs="Calibri"/>
+          <w:sz w:val="22"/>
+          <w:szCs w:val="22"/>
+        </w:rPr>
+        <w:t>Funktionen modtager en node som parameter</w:t>
+      </w:r>
+    </w:p>
+    <w:p>
+      <w:pPr>
+        <w:pStyle w:val="ListParagraph"/>
+        <w:numPr>
+          <w:ilvl w:val="0"/>
+          <w:numId w:val="6"/>
+        </w:numPr>
+        <w:spacing w:after="0"/>
+        <w:jc w:val="both"/>
+        <w:rPr>
+          <w:rFonts w:ascii="Calibri" w:hAnsi="Calibri" w:cs="Calibri"/>
+          <w:sz w:val="22"/>
+          <w:szCs w:val="22"/>
+        </w:rPr>
+      </w:pPr>
+      <w:r>
+        <w:rPr>
+          <w:rFonts w:ascii="Calibri" w:hAnsi="Calibri" w:cs="Calibri"/>
+          <w:sz w:val="22"/>
+          <w:szCs w:val="22"/>
+        </w:rPr>
+        <w:t xml:space="preserve">Funktionen beregner højden for træets venstre barn og trækker summen af træets højde for højre barn og returnerer denne </w:t>
+      </w:r>
+      <w:r>
+        <w:rPr>
+          <w:rFonts w:ascii="Calibri" w:hAnsi="Calibri" w:cs="Calibri"/>
+          <w:sz w:val="22"/>
+          <w:szCs w:val="22"/>
+        </w:rPr>
+        <w:t xml:space="preserve">sum. </w:t>
+      </w:r>
+    </w:p>
+    <w:p>
+      <w:pPr>
+        <w:pStyle w:val="ListParagraph"/>
+        <w:numPr>
+          <w:ilvl w:val="0"/>
+          <w:numId w:val="6"/>
+        </w:numPr>
+        <w:spacing w:after="0"/>
+        <w:jc w:val="both"/>
+        <w:rPr>
+          <w:rFonts w:ascii="Calibri" w:hAnsi="Calibri" w:cs="Calibri"/>
+          <w:sz w:val="22"/>
+          <w:szCs w:val="22"/>
+        </w:rPr>
+      </w:pPr>
+      <w:r>
+        <w:rPr>
+          <w:rFonts w:ascii="Calibri" w:hAnsi="Calibri" w:cs="Calibri"/>
+          <w:sz w:val="22"/>
+          <w:szCs w:val="22"/>
+        </w:rPr>
+        <w:t>Denne sum bruges til at afgøre om der skal ske en rotation</w:t>
+      </w:r>
+    </w:p>
+    <w:p>
+      <w:pPr>
+        <w:pStyle w:val="ListParagraph"/>
+        <w:numPr>
+          <w:ilvl w:val="0"/>
+          <w:numId w:val="6"/>
+        </w:numPr>
+        <w:spacing w:after="0"/>
+        <w:jc w:val="both"/>
+        <w:rPr>
+          <w:rFonts w:ascii="Calibri" w:hAnsi="Calibri" w:cs="Calibri"/>
+          <w:sz w:val="22"/>
+          <w:szCs w:val="22"/>
+        </w:rPr>
+      </w:pPr>
+      <w:r>
+        <w:rPr>
+          <w:rFonts w:ascii="Calibri" w:hAnsi="Calibri" w:cs="Calibri"/>
+          <w:sz w:val="22"/>
+          <w:szCs w:val="22"/>
+        </w:rPr>
+        <w:t xml:space="preserve">Hvis noden ikke </w:t>
+      </w:r>
+      <w:proofErr w:type="gramStart"/>
+      <w:r>
+        <w:rPr>
+          <w:rFonts w:ascii="Calibri" w:hAnsi="Calibri" w:cs="Calibri"/>
+          <w:sz w:val="22"/>
+          <w:szCs w:val="22"/>
+        </w:rPr>
+        <w:t>findes</w:t>
+      </w:r>
+      <w:proofErr w:type="gramEnd"/>
+      <w:r>
+        <w:rPr>
+          <w:rFonts w:ascii="Calibri" w:hAnsi="Calibri" w:cs="Calibri"/>
+          <w:sz w:val="22"/>
+          <w:szCs w:val="22"/>
+        </w:rPr>
+        <w:t xml:space="preserve"> returneres værdien </w:t>
+      </w:r>
+      <w:r>
+        <w:rPr>
+          <w:rFonts w:ascii="Calibri" w:hAnsi="Calibri" w:cs="Calibri"/>
+          <w:sz w:val="22"/>
+          <w:szCs w:val="22"/>
+        </w:rPr>
+        <w:t>0</w:t>
+      </w:r>
+    </w:p>
+    <w:p>
+      <w:pPr>
+        <w:spacing w:after="0"/>
+        <w:jc w:val="both"/>
+        <w:rPr>
+          <w:rFonts w:ascii="Calibri" w:hAnsi="Calibri" w:cs="Calibri"/>
+        </w:rPr>
+      </w:pPr>
+    </w:p>
+    <w:p>
+      <w:pPr>
+        <w:spacing w:after="0"/>
+        <w:jc w:val="both"/>
+        <w:rPr>
+          <w:rFonts w:ascii="Calibri" w:hAnsi="Calibri" w:cs="Calibri"/>
+          <w:b/>
+          <w:bCs/>
+        </w:rPr>
+      </w:pPr>
+      <w:r>
+        <w:rPr>
+          <w:rFonts w:ascii="Calibri" w:hAnsi="Calibri" w:cs="Calibri"/>
+          <w:b/>
+          <w:bCs/>
+        </w:rPr>
+        <w:t xml:space="preserve">Processen for </w:t>
+      </w:r>
+      <w:proofErr w:type="spellStart"/>
+      <w:proofErr w:type="gramStart"/>
+      <w:r>
+        <w:rPr>
+          <w:rFonts w:ascii="Calibri" w:hAnsi="Calibri" w:cs="Calibri"/>
+          <w:b/>
+          <w:bCs/>
+          <w:i/>
+          <w:iCs/>
+        </w:rPr>
+        <w:t>getHeight</w:t>
+      </w:r>
+      <w:proofErr w:type="spellEnd"/>
+      <w:r>
+        <w:rPr>
+          <w:rFonts w:ascii="Calibri" w:hAnsi="Calibri" w:cs="Calibri"/>
+          <w:b/>
+          <w:bCs/>
+          <w:i/>
+          <w:iCs/>
+        </w:rPr>
+        <w:t>(</w:t>
+      </w:r>
+      <w:proofErr w:type="gramEnd"/>
+      <w:r>
+        <w:rPr>
+          <w:rFonts w:ascii="Calibri" w:hAnsi="Calibri" w:cs="Calibri"/>
+          <w:b/>
+          <w:bCs/>
+          <w:i/>
+          <w:iCs/>
+        </w:rPr>
+        <w:t>)</w:t>
+      </w:r>
+      <w:r>
+        <w:rPr>
+          <w:rFonts w:ascii="Calibri" w:hAnsi="Calibri" w:cs="Calibri"/>
+          <w:b/>
+          <w:bCs/>
+        </w:rPr>
+        <w:t xml:space="preserve"> er:</w:t>
+      </w:r>
+    </w:p>
+    <w:p>
+      <w:pPr>
+        <w:pStyle w:val="ListParagraph"/>
+        <w:numPr>
+          <w:ilvl w:val="0"/>
+          <w:numId w:val="6"/>
+        </w:numPr>
+        <w:spacing w:after="0"/>
+        <w:jc w:val="both"/>
+        <w:rPr>
+          <w:rFonts w:ascii="Calibri" w:hAnsi="Calibri" w:cs="Calibri"/>
+          <w:sz w:val="22"/>
+          <w:szCs w:val="22"/>
+        </w:rPr>
+      </w:pPr>
+      <w:r>
+        <w:rPr>
+          <w:rFonts w:ascii="Calibri" w:hAnsi="Calibri" w:cs="Calibri"/>
+          <w:sz w:val="22"/>
+          <w:szCs w:val="22"/>
+        </w:rPr>
+        <w:t>Funktionen modtager en node som parameter</w:t>
+      </w:r>
+    </w:p>
+    <w:p>
+      <w:pPr>
+        <w:pStyle w:val="ListParagraph"/>
+        <w:numPr>
+          <w:ilvl w:val="0"/>
+          <w:numId w:val="6"/>
+        </w:numPr>
+        <w:spacing w:after="0"/>
+        <w:jc w:val="both"/>
+        <w:rPr>
+          <w:rFonts w:ascii="Calibri" w:hAnsi="Calibri" w:cs="Calibri"/>
+          <w:sz w:val="22"/>
+          <w:szCs w:val="22"/>
+        </w:rPr>
+      </w:pPr>
+      <w:r>
+        <w:rPr>
+          <w:rFonts w:ascii="Calibri" w:hAnsi="Calibri" w:cs="Calibri"/>
+          <w:sz w:val="22"/>
+          <w:szCs w:val="22"/>
+        </w:rPr>
+        <w:t xml:space="preserve">Funktionen returnerer nodens højde, hvis noden findes. </w:t>
+      </w:r>
+    </w:p>
+    <w:p>
+      <w:pPr>
+        <w:pStyle w:val="ListParagraph"/>
+        <w:numPr>
+          <w:ilvl w:val="0"/>
+          <w:numId w:val="6"/>
+        </w:numPr>
+        <w:spacing w:after="0"/>
+        <w:jc w:val="both"/>
+        <w:rPr>
+          <w:rFonts w:ascii="Calibri" w:hAnsi="Calibri" w:cs="Calibri"/>
+          <w:sz w:val="22"/>
+          <w:szCs w:val="22"/>
+        </w:rPr>
+      </w:pPr>
+      <w:r>
+        <w:rPr>
+          <w:rFonts w:ascii="Calibri" w:hAnsi="Calibri" w:cs="Calibri"/>
+          <w:sz w:val="22"/>
+          <w:szCs w:val="22"/>
+        </w:rPr>
+        <w:t>Hvis noden ikke findes, returnerer funktionen værdien 0</w:t>
+      </w:r>
+    </w:p>
+    <w:p>
+      <w:pPr>
+        <w:spacing w:after="0"/>
+        <w:jc w:val="both"/>
+        <w:rPr>
+          <w:rFonts w:ascii="Calibri" w:hAnsi="Calibri" w:cs="Calibri"/>
+          <w:b/>
+          <w:bCs/>
+        </w:rPr>
+      </w:pPr>
+    </w:p>
+    <w:p>
+      <w:pPr>
+        <w:spacing w:after="0"/>
+        <w:jc w:val="both"/>
+        <w:rPr>
+          <w:rFonts w:ascii="Calibri" w:hAnsi="Calibri" w:cs="Calibri"/>
+          <w:b/>
+          <w:bCs/>
+        </w:rPr>
+      </w:pPr>
+      <w:r>
+        <w:rPr>
+          <w:rFonts w:ascii="Calibri" w:hAnsi="Calibri" w:cs="Calibri"/>
+          <w:b/>
+          <w:bCs/>
+        </w:rPr>
+        <w:t>Balancefaktoren</w:t>
+      </w:r>
+    </w:p>
+    <w:p>
+      <w:pPr>
+        <w:jc w:val="both"/>
+        <w:rPr>
+          <w:rFonts w:ascii="Calibri" w:hAnsi="Calibri" w:cs="Calibri"/>
+          <w:bCs/>
+          <w:sz w:val="22"/>
+          <w:szCs w:val="22"/>
+        </w:rPr>
+      </w:pPr>
+      <w:r>
+        <w:rPr>
+          <w:rFonts w:ascii="Calibri" w:hAnsi="Calibri" w:cs="Calibri"/>
+          <w:bCs/>
+          <w:sz w:val="22"/>
+          <w:szCs w:val="22"/>
+        </w:rPr>
+        <w:t xml:space="preserve">Beregning af balancefaktoren er sikret og kan beregnes ved hjælp af </w:t>
+      </w:r>
+      <w:proofErr w:type="spellStart"/>
+      <w:proofErr w:type="gramStart"/>
+      <w:r>
+        <w:rPr>
+          <w:rFonts w:ascii="Calibri" w:hAnsi="Calibri" w:cs="Calibri"/>
+          <w:bCs/>
+          <w:i/>
+          <w:iCs/>
+          <w:sz w:val="22"/>
+          <w:szCs w:val="22"/>
+        </w:rPr>
+        <w:t>getBalance</w:t>
+      </w:r>
+      <w:proofErr w:type="spellEnd"/>
+      <w:r>
+        <w:rPr>
+          <w:rFonts w:ascii="Calibri" w:hAnsi="Calibri" w:cs="Calibri"/>
+          <w:bCs/>
+          <w:i/>
+          <w:iCs/>
+          <w:sz w:val="22"/>
+          <w:szCs w:val="22"/>
+        </w:rPr>
+        <w:t>(</w:t>
+      </w:r>
+      <w:proofErr w:type="gramEnd"/>
+      <w:r>
+        <w:rPr>
+          <w:rFonts w:ascii="Calibri" w:hAnsi="Calibri" w:cs="Calibri"/>
+          <w:bCs/>
+          <w:i/>
+          <w:iCs/>
+          <w:sz w:val="22"/>
+          <w:szCs w:val="22"/>
+        </w:rPr>
+        <w:t>)</w:t>
+      </w:r>
+      <w:r>
+        <w:rPr>
+          <w:rFonts w:ascii="Calibri" w:hAnsi="Calibri" w:cs="Calibri"/>
           <w:bCs/>
           <w:sz w:val="22"/>
           <w:szCs w:val="22"/>
@@ -2190,7 +2953,6 @@
           <w:sz w:val="22"/>
           <w:szCs w:val="22"/>
         </w:rPr>
-        <w:lastRenderedPageBreak/>
         <w:t>Projektet</w:t>
       </w:r>
       <w:r>
@@ -2395,6 +3157,7 @@
           <w:sz w:val="28"/>
           <w:szCs w:val="28"/>
         </w:rPr>
+        <w:lastRenderedPageBreak/>
         <w:t>Pseudokode for algoritmen</w:t>
       </w:r>
     </w:p>

--- a/AVL-rapport.docx
+++ b/AVL-rapport.docx
@@ -84,18 +84,8 @@
           <w:sz w:val="18"/>
           <w:szCs w:val="18"/>
         </w:rPr>
-        <w:t xml:space="preserve">Link til </w:t>
-      </w:r>
-      <w:proofErr w:type="spellStart"/>
-      <w:r>
-        <w:rPr>
-          <w:rFonts w:ascii="Calibri" w:hAnsi="Calibri" w:cs="Calibri"/>
-          <w:sz w:val="18"/>
-          <w:szCs w:val="18"/>
-        </w:rPr>
-        <w:t>Github</w:t>
-      </w:r>
-      <w:proofErr w:type="spellEnd"/>
+        <w:t>Link til Github</w:t>
+      </w:r>
       <w:r>
         <w:rPr>
           <w:rFonts w:ascii="Calibri" w:hAnsi="Calibri" w:cs="Calibri"/>
@@ -366,61 +356,23 @@
           <w:sz w:val="22"/>
           <w:szCs w:val="22"/>
         </w:rPr>
-        <w:t xml:space="preserve">Dette projekt handler om at demonstrere visuelt hvordan algoritmen der er udviklet af de 2 russere </w:t>
-      </w:r>
-      <w:proofErr w:type="spellStart"/>
-      <w:r>
-        <w:rPr>
-          <w:rFonts w:ascii="Calibri" w:hAnsi="Calibri" w:cs="Calibri"/>
-          <w:sz w:val="22"/>
-          <w:szCs w:val="22"/>
-        </w:rPr>
-        <w:t>Georgy</w:t>
-      </w:r>
-      <w:proofErr w:type="spellEnd"/>
-      <w:r>
-        <w:rPr>
-          <w:rFonts w:ascii="Calibri" w:hAnsi="Calibri" w:cs="Calibri"/>
-          <w:sz w:val="22"/>
-          <w:szCs w:val="22"/>
-        </w:rPr>
-        <w:t xml:space="preserve"> </w:t>
-      </w:r>
-      <w:proofErr w:type="spellStart"/>
-      <w:r>
-        <w:rPr>
-          <w:rFonts w:ascii="Calibri" w:hAnsi="Calibri" w:cs="Calibri"/>
-          <w:sz w:val="22"/>
-          <w:szCs w:val="22"/>
-        </w:rPr>
-        <w:t>Adelson-Velsky</w:t>
-      </w:r>
-      <w:proofErr w:type="spellEnd"/>
-      <w:r>
-        <w:rPr>
-          <w:rFonts w:ascii="Calibri" w:hAnsi="Calibri" w:cs="Calibri"/>
-          <w:sz w:val="22"/>
-          <w:szCs w:val="22"/>
-        </w:rPr>
-        <w:t xml:space="preserve"> and </w:t>
-      </w:r>
-      <w:proofErr w:type="spellStart"/>
-      <w:r>
-        <w:rPr>
-          <w:rFonts w:ascii="Calibri" w:hAnsi="Calibri" w:cs="Calibri"/>
-          <w:sz w:val="22"/>
-          <w:szCs w:val="22"/>
-        </w:rPr>
-        <w:t>Evgenii</w:t>
-      </w:r>
-      <w:proofErr w:type="spellEnd"/>
-      <w:r>
-        <w:rPr>
-          <w:rFonts w:ascii="Calibri" w:hAnsi="Calibri" w:cs="Calibri"/>
-          <w:sz w:val="22"/>
-          <w:szCs w:val="22"/>
-        </w:rPr>
-        <w:t xml:space="preserve"> Landis i 1962. Demonstrationen lægger vægt på at vise hvad der sker trin for trin. </w:t>
+        <w:t xml:space="preserve">Dette projekt handler om at demonstrere visuelt hvordan algoritmen der er udviklet af de 2 russere Georgy Adelson-Velsky and Evgenii Landis i 1962. Demonstrationen lægger vægt på at vise hvad der sker trin for trin. </w:t>
+      </w:r>
+      <w:r>
+        <w:rPr>
+          <w:rFonts w:ascii="Calibri" w:hAnsi="Calibri" w:cs="Calibri"/>
+          <w:sz w:val="22"/>
+          <w:szCs w:val="22"/>
+        </w:rPr>
+        <w:t>Projektet</w:t>
+      </w:r>
+      <w:r>
+        <w:rPr>
+          <w:rFonts w:ascii="Calibri" w:hAnsi="Calibri" w:cs="Calibri"/>
+          <w:sz w:val="22"/>
+          <w:szCs w:val="22"/>
+        </w:rPr>
+        <w:t xml:space="preserve"> lægger vægt på indsættelse og balancering, men AVL-tree understøtter også operationerne sletning og søgning</w:t>
       </w:r>
     </w:p>
     <w:p>
@@ -439,61 +391,31 @@
           <w:sz w:val="22"/>
           <w:szCs w:val="22"/>
         </w:rPr>
-        <w:t>Jeg har udarbejdet en visuel demonstration af en indsættelsesalgoritme og sikret at man kan se hvad der sker trin for trin. Man kan navigere i webapplikationen ved at bruge knapperne ”</w:t>
-      </w:r>
-      <w:proofErr w:type="spellStart"/>
-      <w:r>
-        <w:rPr>
-          <w:rFonts w:ascii="Calibri" w:hAnsi="Calibri" w:cs="Calibri"/>
-          <w:sz w:val="22"/>
-          <w:szCs w:val="22"/>
-        </w:rPr>
-        <w:t>previous</w:t>
-      </w:r>
-      <w:proofErr w:type="spellEnd"/>
-      <w:r>
-        <w:rPr>
-          <w:rFonts w:ascii="Calibri" w:hAnsi="Calibri" w:cs="Calibri"/>
-          <w:sz w:val="22"/>
-          <w:szCs w:val="22"/>
-        </w:rPr>
-        <w:t>” og ”</w:t>
-      </w:r>
-      <w:proofErr w:type="spellStart"/>
-      <w:r>
-        <w:rPr>
-          <w:rFonts w:ascii="Calibri" w:hAnsi="Calibri" w:cs="Calibri"/>
-          <w:sz w:val="22"/>
-          <w:szCs w:val="22"/>
-        </w:rPr>
-        <w:t>next</w:t>
-      </w:r>
-      <w:proofErr w:type="spellEnd"/>
-      <w:r>
-        <w:rPr>
-          <w:rFonts w:ascii="Calibri" w:hAnsi="Calibri" w:cs="Calibri"/>
-          <w:sz w:val="22"/>
-          <w:szCs w:val="22"/>
-        </w:rPr>
-        <w:t>”. Det anbefales at man bruger det klassiske eksempel med 30,20,10. Dette gør man ved at indsætte de vilkårlige værdier ved at bruge ”</w:t>
-      </w:r>
-      <w:proofErr w:type="spellStart"/>
-      <w:r>
-        <w:rPr>
-          <w:rFonts w:ascii="Calibri" w:hAnsi="Calibri" w:cs="Calibri"/>
-          <w:sz w:val="22"/>
-          <w:szCs w:val="22"/>
-        </w:rPr>
-        <w:t>insert</w:t>
-      </w:r>
-      <w:proofErr w:type="spellEnd"/>
-      <w:r>
-        <w:rPr>
-          <w:rFonts w:ascii="Calibri" w:hAnsi="Calibri" w:cs="Calibri"/>
-          <w:sz w:val="22"/>
-          <w:szCs w:val="22"/>
-        </w:rPr>
-        <w:t xml:space="preserve">”-knappen. Hertil vil man se disse værdier blive oprettet som noder i diagrammet. </w:t>
+        <w:t>Der er</w:t>
+      </w:r>
+      <w:r>
+        <w:rPr>
+          <w:rFonts w:ascii="Calibri" w:hAnsi="Calibri" w:cs="Calibri"/>
+          <w:sz w:val="22"/>
+          <w:szCs w:val="22"/>
+        </w:rPr>
+        <w:t xml:space="preserve"> udarbejdet en visuel demonstration af en indsættelsesalgoritme og sikret at man kan se hvad der sker trin for trin. Man kan navigere i webapplikationen ved at bruge knapperne ”previous” og ”next”</w:t>
+      </w:r>
+      <w:r>
+        <w:rPr>
+          <w:rFonts w:ascii="Calibri" w:hAnsi="Calibri" w:cs="Calibri"/>
+          <w:sz w:val="22"/>
+          <w:szCs w:val="22"/>
+        </w:rPr>
+        <w:t xml:space="preserve"> og ”insert”</w:t>
+      </w:r>
+      <w:r>
+        <w:rPr>
+          <w:rFonts w:ascii="Calibri" w:hAnsi="Calibri" w:cs="Calibri"/>
+          <w:sz w:val="22"/>
+          <w:szCs w:val="22"/>
+        </w:rPr>
+        <w:t xml:space="preserve">. Det anbefales at man bruger det klassiske eksempel med 30,20,10. Dette gør man ved at indsætte de vilkårlige værdier ved at bruge ”insert”-knappen. Hertil vil man se disse værdier blive oprettet som noder i diagrammet. </w:t>
       </w:r>
     </w:p>
     <w:p>
@@ -512,61 +434,7 @@
           <w:sz w:val="22"/>
           <w:szCs w:val="22"/>
         </w:rPr>
-        <w:t>Man vil se at der sker en rotation automatisk i det man indsætter alle værdierne. Efter indsættelse af værdierne bruger man knapperne ”</w:t>
-      </w:r>
-      <w:proofErr w:type="spellStart"/>
-      <w:r>
-        <w:rPr>
-          <w:rFonts w:ascii="Calibri" w:hAnsi="Calibri" w:cs="Calibri"/>
-          <w:sz w:val="22"/>
-          <w:szCs w:val="22"/>
-        </w:rPr>
-        <w:t>previous</w:t>
-      </w:r>
-      <w:proofErr w:type="spellEnd"/>
-      <w:r>
-        <w:rPr>
-          <w:rFonts w:ascii="Calibri" w:hAnsi="Calibri" w:cs="Calibri"/>
-          <w:sz w:val="22"/>
-          <w:szCs w:val="22"/>
-        </w:rPr>
-        <w:t xml:space="preserve">” og </w:t>
-      </w:r>
-      <w:proofErr w:type="spellStart"/>
-      <w:r>
-        <w:rPr>
-          <w:rFonts w:ascii="Calibri" w:hAnsi="Calibri" w:cs="Calibri"/>
-          <w:sz w:val="22"/>
-          <w:szCs w:val="22"/>
-        </w:rPr>
-        <w:t>next</w:t>
-      </w:r>
-      <w:proofErr w:type="spellEnd"/>
-      <w:r>
-        <w:rPr>
-          <w:rFonts w:ascii="Calibri" w:hAnsi="Calibri" w:cs="Calibri"/>
-          <w:sz w:val="22"/>
-          <w:szCs w:val="22"/>
-        </w:rPr>
-        <w:t xml:space="preserve"> til at se før og efter </w:t>
-      </w:r>
-      <w:proofErr w:type="spellStart"/>
-      <w:r>
-        <w:rPr>
-          <w:rFonts w:ascii="Calibri" w:hAnsi="Calibri" w:cs="Calibri"/>
-          <w:sz w:val="22"/>
-          <w:szCs w:val="22"/>
-        </w:rPr>
-        <w:t>tistand</w:t>
-      </w:r>
-      <w:proofErr w:type="spellEnd"/>
-      <w:r>
-        <w:rPr>
-          <w:rFonts w:ascii="Calibri" w:hAnsi="Calibri" w:cs="Calibri"/>
-          <w:sz w:val="22"/>
-          <w:szCs w:val="22"/>
-        </w:rPr>
-        <w:t xml:space="preserve"> af indsættelsesalgoritmen.</w:t>
+        <w:t>Man vil se at der sker en rotation automatisk i det man indsætter alle værdierne. Efter indsættelse af værdierne bruger man knapperne ”previous” og next til at se før og efter tistand af indsættelsesalgoritmen.</w:t>
       </w:r>
     </w:p>
     <w:p>
@@ -725,25 +593,7 @@
           <w:sz w:val="22"/>
           <w:szCs w:val="22"/>
         </w:rPr>
-        <w:t>Dette sker grundet en LL (</w:t>
-      </w:r>
-      <w:proofErr w:type="spellStart"/>
-      <w:r>
-        <w:rPr>
-          <w:rFonts w:ascii="Calibri" w:hAnsi="Calibri" w:cs="Calibri"/>
-          <w:sz w:val="22"/>
-          <w:szCs w:val="22"/>
-        </w:rPr>
-        <w:t>Left-Left</w:t>
-      </w:r>
-      <w:proofErr w:type="spellEnd"/>
-      <w:r>
-        <w:rPr>
-          <w:rFonts w:ascii="Calibri" w:hAnsi="Calibri" w:cs="Calibri"/>
-          <w:sz w:val="22"/>
-          <w:szCs w:val="22"/>
-        </w:rPr>
-        <w:t xml:space="preserve">) case. Da 10 vil lande på venstre barn af venstre barn vil træet være venstre tungt. Dette gør at man skal lave en right-rotation for at opnå balance igen. </w:t>
+        <w:t xml:space="preserve">Dette sker grundet en LL (Left-Left) case. Da 10 vil lande på venstre barn af venstre barn vil træet være venstre tungt. Dette gør at man skal lave en right-rotation for at opnå balance igen. </w:t>
       </w:r>
     </w:p>
     <w:p>
@@ -854,25 +704,7 @@
           <w:sz w:val="22"/>
           <w:szCs w:val="22"/>
         </w:rPr>
-        <w:t xml:space="preserve">Balancefaktoren </w:t>
-      </w:r>
-      <w:proofErr w:type="spellStart"/>
-      <w:r>
-        <w:rPr>
-          <w:rFonts w:ascii="Calibri" w:hAnsi="Calibri" w:cs="Calibri"/>
-          <w:sz w:val="22"/>
-          <w:szCs w:val="22"/>
-        </w:rPr>
-        <w:t>afgører</w:t>
-      </w:r>
-      <w:proofErr w:type="spellEnd"/>
-      <w:r>
-        <w:rPr>
-          <w:rFonts w:ascii="Calibri" w:hAnsi="Calibri" w:cs="Calibri"/>
-          <w:sz w:val="22"/>
-          <w:szCs w:val="22"/>
-        </w:rPr>
-        <w:t xml:space="preserve"> hvornår træet bliver opdateret</w:t>
+        <w:t>Balancefaktoren afgører hvornår træet bliver opdateret</w:t>
       </w:r>
     </w:p>
     <w:p>
@@ -895,115 +727,25 @@
           <w:sz w:val="22"/>
           <w:szCs w:val="22"/>
         </w:rPr>
-        <w:t xml:space="preserve">Før- og efter tilstand for hver rotation (vha. </w:t>
-      </w:r>
-      <w:proofErr w:type="spellStart"/>
-      <w:r>
-        <w:rPr>
-          <w:rFonts w:ascii="Calibri" w:hAnsi="Calibri" w:cs="Calibri"/>
-          <w:sz w:val="22"/>
-          <w:szCs w:val="22"/>
-        </w:rPr>
-        <w:t>next</w:t>
-      </w:r>
-      <w:proofErr w:type="spellEnd"/>
-      <w:r>
-        <w:rPr>
-          <w:rFonts w:ascii="Calibri" w:hAnsi="Calibri" w:cs="Calibri"/>
-          <w:sz w:val="22"/>
-          <w:szCs w:val="22"/>
-        </w:rPr>
-        <w:t>/</w:t>
-      </w:r>
-      <w:proofErr w:type="spellStart"/>
-      <w:r>
-        <w:rPr>
-          <w:rFonts w:ascii="Calibri" w:hAnsi="Calibri" w:cs="Calibri"/>
-          <w:sz w:val="22"/>
-          <w:szCs w:val="22"/>
-        </w:rPr>
-        <w:t>previous</w:t>
-      </w:r>
-      <w:proofErr w:type="spellEnd"/>
-      <w:r>
-        <w:rPr>
-          <w:rFonts w:ascii="Calibri" w:hAnsi="Calibri" w:cs="Calibri"/>
-          <w:sz w:val="22"/>
-          <w:szCs w:val="22"/>
-        </w:rPr>
-        <w:t>-knapperne)</w:t>
-      </w:r>
-    </w:p>
-    <w:p>
-      <w:pPr>
-        <w:jc w:val="both"/>
-        <w:rPr>
-          <w:rFonts w:ascii="Calibri" w:hAnsi="Calibri" w:cs="Calibri"/>
-          <w:sz w:val="22"/>
-          <w:szCs w:val="22"/>
-        </w:rPr>
-      </w:pPr>
-      <w:r>
-        <w:rPr>
-          <w:rFonts w:ascii="Calibri" w:hAnsi="Calibri" w:cs="Calibri"/>
-          <w:sz w:val="22"/>
-          <w:szCs w:val="22"/>
-        </w:rPr>
-        <w:t>Et AVL-</w:t>
-      </w:r>
-      <w:proofErr w:type="spellStart"/>
-      <w:r>
-        <w:rPr>
-          <w:rFonts w:ascii="Calibri" w:hAnsi="Calibri" w:cs="Calibri"/>
-          <w:sz w:val="22"/>
-          <w:szCs w:val="22"/>
-        </w:rPr>
-        <w:t>tree</w:t>
-      </w:r>
-      <w:proofErr w:type="spellEnd"/>
-      <w:r>
-        <w:rPr>
-          <w:rFonts w:ascii="Calibri" w:hAnsi="Calibri" w:cs="Calibri"/>
-          <w:sz w:val="22"/>
-          <w:szCs w:val="22"/>
-        </w:rPr>
-        <w:t xml:space="preserve"> er en variant af </w:t>
-      </w:r>
-      <w:proofErr w:type="spellStart"/>
-      <w:r>
-        <w:rPr>
-          <w:rFonts w:ascii="Calibri" w:hAnsi="Calibri" w:cs="Calibri"/>
-          <w:sz w:val="22"/>
-          <w:szCs w:val="22"/>
-        </w:rPr>
-        <w:t>Binary</w:t>
-      </w:r>
-      <w:proofErr w:type="spellEnd"/>
-      <w:r>
-        <w:rPr>
-          <w:rFonts w:ascii="Calibri" w:hAnsi="Calibri" w:cs="Calibri"/>
-          <w:sz w:val="22"/>
-          <w:szCs w:val="22"/>
-        </w:rPr>
-        <w:t xml:space="preserve"> Search Tree og har den forskel at AVL-</w:t>
-      </w:r>
-      <w:proofErr w:type="spellStart"/>
-      <w:r>
-        <w:rPr>
-          <w:rFonts w:ascii="Calibri" w:hAnsi="Calibri" w:cs="Calibri"/>
-          <w:sz w:val="22"/>
-          <w:szCs w:val="22"/>
-        </w:rPr>
-        <w:t>tree</w:t>
-      </w:r>
-      <w:proofErr w:type="spellEnd"/>
-      <w:r>
-        <w:rPr>
-          <w:rFonts w:ascii="Calibri" w:hAnsi="Calibri" w:cs="Calibri"/>
-          <w:sz w:val="22"/>
-          <w:szCs w:val="22"/>
-        </w:rPr>
-        <w:t xml:space="preserve"> bruger en balancefaktor til alle noder og har en automatisk rotation for at undgå ubalance i træet. Denne algoritmetype er særligt brugbar til: </w:t>
+        <w:t>Før- og efter tilstand for hver rotation (vha. next/previous-knapperne)</w:t>
+      </w:r>
+    </w:p>
+    <w:p>
+      <w:pPr>
+        <w:jc w:val="both"/>
+        <w:rPr>
+          <w:rFonts w:ascii="Calibri" w:hAnsi="Calibri" w:cs="Calibri"/>
+          <w:sz w:val="22"/>
+          <w:szCs w:val="22"/>
+        </w:rPr>
+      </w:pPr>
+      <w:r>
+        <w:rPr>
+          <w:rFonts w:ascii="Calibri" w:hAnsi="Calibri" w:cs="Calibri"/>
+          <w:sz w:val="22"/>
+          <w:szCs w:val="22"/>
+        </w:rPr>
+        <w:t xml:space="preserve">Et AVL-tree er en variant af Binary Search Tree og har den forskel at AVL-tree bruger en balancefaktor til alle noder og har en automatisk rotation for at undgå ubalance i træet. Denne algoritmetype er særligt brugbar til: </w:t>
       </w:r>
     </w:p>
     <w:p>
@@ -1158,7 +900,6 @@
         </w:rPr>
         <w:t xml:space="preserve">Algoritmetypen gør brug af </w:t>
       </w:r>
-      <w:proofErr w:type="gramStart"/>
       <w:r>
         <w:rPr>
           <w:rFonts w:ascii="Calibri" w:hAnsi="Calibri" w:cs="Calibri"/>
@@ -1167,18 +908,7 @@
           <w:sz w:val="22"/>
           <w:szCs w:val="22"/>
         </w:rPr>
-        <w:t>O(</w:t>
-      </w:r>
-      <w:proofErr w:type="gramEnd"/>
-      <w:r>
-        <w:rPr>
-          <w:rFonts w:ascii="Calibri" w:hAnsi="Calibri" w:cs="Calibri"/>
-          <w:i/>
-          <w:iCs/>
-          <w:sz w:val="22"/>
-          <w:szCs w:val="22"/>
-        </w:rPr>
-        <w:t>log n)</w:t>
+        <w:t>O(log n)</w:t>
       </w:r>
       <w:r>
         <w:rPr>
@@ -1218,25 +948,7 @@
           <w:sz w:val="22"/>
           <w:szCs w:val="22"/>
         </w:rPr>
-        <w:t xml:space="preserve"> tid for </w:t>
-      </w:r>
-      <w:proofErr w:type="gramStart"/>
-      <w:r>
-        <w:rPr>
-          <w:rFonts w:ascii="Calibri" w:hAnsi="Calibri" w:cs="Calibri"/>
-          <w:sz w:val="22"/>
-          <w:szCs w:val="22"/>
-        </w:rPr>
-        <w:t>O(</w:t>
-      </w:r>
-      <w:proofErr w:type="gramEnd"/>
-      <w:r>
-        <w:rPr>
-          <w:rFonts w:ascii="Calibri" w:hAnsi="Calibri" w:cs="Calibri"/>
-          <w:sz w:val="22"/>
-          <w:szCs w:val="22"/>
-        </w:rPr>
-        <w:t xml:space="preserve">log n). </w:t>
+        <w:t xml:space="preserve"> tid for O(log n). </w:t>
       </w:r>
     </w:p>
     <w:p>
@@ -1322,25 +1034,7 @@
           <w:sz w:val="22"/>
           <w:szCs w:val="22"/>
         </w:rPr>
-        <w:t>LL (</w:t>
-      </w:r>
-      <w:proofErr w:type="spellStart"/>
-      <w:r>
-        <w:rPr>
-          <w:rFonts w:ascii="Calibri" w:hAnsi="Calibri" w:cs="Calibri"/>
-          <w:sz w:val="22"/>
-          <w:szCs w:val="22"/>
-        </w:rPr>
-        <w:t>Left</w:t>
-      </w:r>
-      <w:proofErr w:type="spellEnd"/>
-      <w:r>
-        <w:rPr>
-          <w:rFonts w:ascii="Calibri" w:hAnsi="Calibri" w:cs="Calibri"/>
-          <w:sz w:val="22"/>
-          <w:szCs w:val="22"/>
-        </w:rPr>
-        <w:t xml:space="preserve"> rotation)</w:t>
+        <w:t>LL (Left rotation)</w:t>
       </w:r>
     </w:p>
     <w:p>
@@ -1363,25 +1057,7 @@
           <w:sz w:val="22"/>
           <w:szCs w:val="22"/>
         </w:rPr>
-        <w:t>LR (</w:t>
-      </w:r>
-      <w:proofErr w:type="spellStart"/>
-      <w:r>
-        <w:rPr>
-          <w:rFonts w:ascii="Calibri" w:hAnsi="Calibri" w:cs="Calibri"/>
-          <w:sz w:val="22"/>
-          <w:szCs w:val="22"/>
-        </w:rPr>
-        <w:t>Left</w:t>
-      </w:r>
-      <w:proofErr w:type="spellEnd"/>
-      <w:r>
-        <w:rPr>
-          <w:rFonts w:ascii="Calibri" w:hAnsi="Calibri" w:cs="Calibri"/>
-          <w:sz w:val="22"/>
-          <w:szCs w:val="22"/>
-        </w:rPr>
-        <w:t>-right rotation)</w:t>
+        <w:t>LR (Left-right rotation)</w:t>
       </w:r>
     </w:p>
     <w:p>
@@ -1404,25 +1080,7 @@
           <w:sz w:val="22"/>
           <w:szCs w:val="22"/>
         </w:rPr>
-        <w:t>RL (Right-</w:t>
-      </w:r>
-      <w:proofErr w:type="spellStart"/>
-      <w:r>
-        <w:rPr>
-          <w:rFonts w:ascii="Calibri" w:hAnsi="Calibri" w:cs="Calibri"/>
-          <w:sz w:val="22"/>
-          <w:szCs w:val="22"/>
-        </w:rPr>
-        <w:t>left</w:t>
-      </w:r>
-      <w:proofErr w:type="spellEnd"/>
-      <w:r>
-        <w:rPr>
-          <w:rFonts w:ascii="Calibri" w:hAnsi="Calibri" w:cs="Calibri"/>
-          <w:sz w:val="22"/>
-          <w:szCs w:val="22"/>
-        </w:rPr>
-        <w:t xml:space="preserve"> rotation)</w:t>
+        <w:t>RL (Right-left rotation)</w:t>
       </w:r>
     </w:p>
     <w:p>
@@ -1488,79 +1146,7 @@
           <w:sz w:val="22"/>
           <w:szCs w:val="22"/>
         </w:rPr>
-        <w:t xml:space="preserve">I </w:t>
-      </w:r>
-      <w:proofErr w:type="spellStart"/>
-      <w:r>
-        <w:rPr>
-          <w:rFonts w:ascii="Calibri" w:hAnsi="Calibri" w:cs="Calibri"/>
-          <w:sz w:val="22"/>
-          <w:szCs w:val="22"/>
-        </w:rPr>
-        <w:t>best</w:t>
-      </w:r>
-      <w:proofErr w:type="spellEnd"/>
-      <w:r>
-        <w:rPr>
-          <w:rFonts w:ascii="Calibri" w:hAnsi="Calibri" w:cs="Calibri"/>
-          <w:sz w:val="22"/>
-          <w:szCs w:val="22"/>
-        </w:rPr>
-        <w:t xml:space="preserve"> case bruger man notationstypen </w:t>
-      </w:r>
-      <w:proofErr w:type="gramStart"/>
-      <w:r>
-        <w:rPr>
-          <w:rFonts w:ascii="Calibri" w:hAnsi="Calibri" w:cs="Calibri"/>
-          <w:sz w:val="22"/>
-          <w:szCs w:val="22"/>
-        </w:rPr>
-        <w:t>O(</w:t>
-      </w:r>
-      <w:proofErr w:type="gramEnd"/>
-      <w:r>
-        <w:rPr>
-          <w:rFonts w:ascii="Calibri" w:hAnsi="Calibri" w:cs="Calibri"/>
-          <w:sz w:val="22"/>
-          <w:szCs w:val="22"/>
-        </w:rPr>
-        <w:t xml:space="preserve">1) ved søgning når det angår tidskompleksitet. Sådan et scenarie vil ske hvis værdien man søger </w:t>
-      </w:r>
-      <w:proofErr w:type="gramStart"/>
-      <w:r>
-        <w:rPr>
-          <w:rFonts w:ascii="Calibri" w:hAnsi="Calibri" w:cs="Calibri"/>
-          <w:sz w:val="22"/>
-          <w:szCs w:val="22"/>
-        </w:rPr>
-        <w:t>efter</w:t>
-      </w:r>
-      <w:proofErr w:type="gramEnd"/>
-      <w:r>
-        <w:rPr>
-          <w:rFonts w:ascii="Calibri" w:hAnsi="Calibri" w:cs="Calibri"/>
-          <w:sz w:val="22"/>
-          <w:szCs w:val="22"/>
-        </w:rPr>
-        <w:t xml:space="preserve"> er lig med roden af træet. Dog ved andre tilfælde vil man bruge notationstypen </w:t>
-      </w:r>
-      <w:proofErr w:type="gramStart"/>
-      <w:r>
-        <w:rPr>
-          <w:rFonts w:ascii="Calibri" w:hAnsi="Calibri" w:cs="Calibri"/>
-          <w:sz w:val="22"/>
-          <w:szCs w:val="22"/>
-        </w:rPr>
-        <w:t>O(</w:t>
-      </w:r>
-      <w:proofErr w:type="gramEnd"/>
-      <w:r>
-        <w:rPr>
-          <w:rFonts w:ascii="Calibri" w:hAnsi="Calibri" w:cs="Calibri"/>
-          <w:sz w:val="22"/>
-          <w:szCs w:val="22"/>
-        </w:rPr>
-        <w:t xml:space="preserve">log n) da træet vil have behov for balancering under søgningen. </w:t>
+        <w:t xml:space="preserve">I best case bruger man notationstypen O(1) ved søgning når det angår tidskompleksitet. Sådan et scenarie vil ske hvis værdien man søger efter er lig med roden af træet. Dog ved andre tilfælde vil man bruge notationstypen O(log n) da træet vil have behov for balancering under søgningen. </w:t>
       </w:r>
     </w:p>
     <w:p>
@@ -1588,9 +1174,68 @@
           <w:sz w:val="22"/>
           <w:szCs w:val="22"/>
         </w:rPr>
-        <w:t xml:space="preserve">50 = </w:t>
-      </w:r>
-      <w:proofErr w:type="spellStart"/>
+        <w:t>50 = root.value &gt; true</w:t>
+      </w:r>
+    </w:p>
+    <w:p>
+      <w:pPr>
+        <w:jc w:val="both"/>
+        <w:rPr>
+          <w:rFonts w:ascii="Calibri" w:hAnsi="Calibri" w:cs="Calibri"/>
+          <w:b/>
+          <w:bCs/>
+          <w:sz w:val="28"/>
+          <w:szCs w:val="28"/>
+        </w:rPr>
+      </w:pPr>
+      <w:r>
+        <w:rPr>
+          <w:rFonts w:ascii="Calibri" w:hAnsi="Calibri" w:cs="Calibri"/>
+          <w:b/>
+          <w:bCs/>
+          <w:sz w:val="28"/>
+          <w:szCs w:val="28"/>
+        </w:rPr>
+        <w:t>Implementering af algoritmen i koden</w:t>
+      </w:r>
+    </w:p>
+    <w:p>
+      <w:pPr>
+        <w:spacing w:after="0"/>
+        <w:jc w:val="both"/>
+        <w:rPr>
+          <w:rFonts w:ascii="Calibri" w:hAnsi="Calibri" w:cs="Calibri"/>
+          <w:b/>
+          <w:bCs/>
+        </w:rPr>
+      </w:pPr>
+      <w:r>
+        <w:rPr>
+          <w:rFonts w:ascii="Calibri" w:hAnsi="Calibri" w:cs="Calibri"/>
+          <w:b/>
+          <w:bCs/>
+        </w:rPr>
+        <w:t>Indsættelse</w:t>
+      </w:r>
+    </w:p>
+    <w:p>
+      <w:pPr>
+        <w:spacing w:after="0"/>
+        <w:jc w:val="both"/>
+        <w:rPr>
+          <w:rFonts w:ascii="Calibri" w:hAnsi="Calibri" w:cs="Calibri"/>
+          <w:sz w:val="22"/>
+          <w:szCs w:val="22"/>
+        </w:rPr>
+      </w:pPr>
+      <w:r>
+        <w:rPr>
+          <w:rFonts w:ascii="Calibri" w:hAnsi="Calibri" w:cs="Calibri"/>
+          <w:sz w:val="22"/>
+          <w:szCs w:val="22"/>
+        </w:rPr>
+        <w:t xml:space="preserve">Indsættelsesoperationen begynder ved </w:t>
+      </w:r>
       <w:r>
         <w:rPr>
           <w:rFonts w:ascii="Calibri" w:hAnsi="Calibri" w:cs="Calibri"/>
@@ -1599,9 +1244,16 @@
           <w:sz w:val="22"/>
           <w:szCs w:val="22"/>
         </w:rPr>
-        <w:t>root.value</w:t>
-      </w:r>
-      <w:proofErr w:type="spellEnd"/>
+        <w:t>insert(value)</w:t>
+      </w:r>
+      <w:r>
+        <w:rPr>
+          <w:rFonts w:ascii="Calibri" w:hAnsi="Calibri" w:cs="Calibri"/>
+          <w:sz w:val="22"/>
+          <w:szCs w:val="22"/>
+        </w:rPr>
+        <w:t xml:space="preserve"> funktionen. Denne funktion modtager værdien fra front-enden. Derefter modtager </w:t>
+      </w:r>
       <w:r>
         <w:rPr>
           <w:rFonts w:ascii="Calibri" w:hAnsi="Calibri" w:cs="Calibri"/>
@@ -1610,245 +1262,71 @@
           <w:sz w:val="22"/>
           <w:szCs w:val="22"/>
         </w:rPr>
-        <w:t xml:space="preserve"> &gt; true</w:t>
-      </w:r>
-    </w:p>
-    <w:p>
-      <w:pPr>
-        <w:jc w:val="both"/>
-        <w:rPr>
-          <w:rFonts w:ascii="Calibri" w:hAnsi="Calibri" w:cs="Calibri"/>
-          <w:b/>
-          <w:bCs/>
-          <w:sz w:val="28"/>
-          <w:szCs w:val="28"/>
-        </w:rPr>
-      </w:pPr>
-      <w:r>
-        <w:rPr>
-          <w:rFonts w:ascii="Calibri" w:hAnsi="Calibri" w:cs="Calibri"/>
-          <w:b/>
-          <w:bCs/>
-          <w:sz w:val="28"/>
-          <w:szCs w:val="28"/>
-        </w:rPr>
-        <w:t>Implementering af algoritmen i koden</w:t>
-      </w:r>
-    </w:p>
-    <w:p>
-      <w:pPr>
-        <w:spacing w:after="0"/>
-        <w:jc w:val="both"/>
-        <w:rPr>
-          <w:rFonts w:ascii="Calibri" w:hAnsi="Calibri" w:cs="Calibri"/>
-          <w:b/>
-          <w:bCs/>
-        </w:rPr>
-      </w:pPr>
-      <w:r>
-        <w:rPr>
-          <w:rFonts w:ascii="Calibri" w:hAnsi="Calibri" w:cs="Calibri"/>
-          <w:b/>
-          <w:bCs/>
-        </w:rPr>
-        <w:t>Indsættelse</w:t>
-      </w:r>
-    </w:p>
-    <w:p>
-      <w:pPr>
-        <w:spacing w:after="0"/>
-        <w:jc w:val="both"/>
-        <w:rPr>
-          <w:rFonts w:ascii="Calibri" w:hAnsi="Calibri" w:cs="Calibri"/>
-          <w:sz w:val="22"/>
-          <w:szCs w:val="22"/>
-        </w:rPr>
-      </w:pPr>
-      <w:r>
-        <w:rPr>
-          <w:rFonts w:ascii="Calibri" w:hAnsi="Calibri" w:cs="Calibri"/>
-          <w:sz w:val="22"/>
-          <w:szCs w:val="22"/>
-        </w:rPr>
-        <w:t xml:space="preserve">Indsættelsesoperationen begynder ved </w:t>
-      </w:r>
-      <w:proofErr w:type="spellStart"/>
-      <w:r>
-        <w:rPr>
-          <w:rFonts w:ascii="Calibri" w:hAnsi="Calibri" w:cs="Calibri"/>
+        <w:t>insertNode()</w:t>
+      </w:r>
+      <w:r>
+        <w:rPr>
+          <w:rFonts w:ascii="Calibri" w:hAnsi="Calibri" w:cs="Calibri"/>
+          <w:sz w:val="22"/>
+          <w:szCs w:val="22"/>
+        </w:rPr>
+        <w:t xml:space="preserve"> funktionen denne værdi.</w:t>
+      </w:r>
+      <w:r>
+        <w:rPr>
+          <w:rFonts w:ascii="Calibri" w:hAnsi="Calibri" w:cs="Calibri"/>
+          <w:sz w:val="22"/>
+          <w:szCs w:val="22"/>
+        </w:rPr>
+        <w:t xml:space="preserve"> Funktionen bruger næsten samme logik som et BST. Forskellen er at den gør brug af en automatisk beregning af balancefaktoren ved en ny indsættelse af en node.</w:t>
+      </w:r>
+    </w:p>
+    <w:p>
+      <w:pPr>
+        <w:spacing w:after="0"/>
+        <w:jc w:val="both"/>
+        <w:rPr>
+          <w:rFonts w:ascii="Calibri" w:hAnsi="Calibri" w:cs="Calibri"/>
+          <w:b/>
+          <w:bCs/>
+          <w:sz w:val="22"/>
+          <w:szCs w:val="22"/>
+        </w:rPr>
+      </w:pPr>
+    </w:p>
+    <w:p>
+      <w:pPr>
+        <w:spacing w:after="0"/>
+        <w:jc w:val="both"/>
+        <w:rPr>
+          <w:rFonts w:ascii="Calibri" w:hAnsi="Calibri" w:cs="Calibri"/>
+          <w:b/>
+          <w:bCs/>
+          <w:sz w:val="22"/>
+          <w:szCs w:val="22"/>
+        </w:rPr>
+      </w:pPr>
+      <w:r>
+        <w:rPr>
+          <w:rFonts w:ascii="Calibri" w:hAnsi="Calibri" w:cs="Calibri"/>
+          <w:b/>
+          <w:bCs/>
+          <w:sz w:val="22"/>
+          <w:szCs w:val="22"/>
+        </w:rPr>
+        <w:t xml:space="preserve">Processen i </w:t>
+      </w:r>
+      <w:r>
+        <w:rPr>
+          <w:rFonts w:ascii="Calibri" w:hAnsi="Calibri" w:cs="Calibri"/>
+          <w:b/>
+          <w:bCs/>
           <w:i/>
           <w:iCs/>
           <w:sz w:val="22"/>
           <w:szCs w:val="22"/>
         </w:rPr>
-        <w:t>insert</w:t>
-      </w:r>
-      <w:proofErr w:type="spellEnd"/>
-      <w:r>
-        <w:rPr>
-          <w:rFonts w:ascii="Calibri" w:hAnsi="Calibri" w:cs="Calibri"/>
-          <w:i/>
-          <w:iCs/>
-          <w:sz w:val="22"/>
-          <w:szCs w:val="22"/>
-        </w:rPr>
-        <w:t>(</w:t>
-      </w:r>
-      <w:proofErr w:type="spellStart"/>
-      <w:r>
-        <w:rPr>
-          <w:rFonts w:ascii="Calibri" w:hAnsi="Calibri" w:cs="Calibri"/>
-          <w:i/>
-          <w:iCs/>
-          <w:sz w:val="22"/>
-          <w:szCs w:val="22"/>
-        </w:rPr>
-        <w:t>value</w:t>
-      </w:r>
-      <w:proofErr w:type="spellEnd"/>
-      <w:r>
-        <w:rPr>
-          <w:rFonts w:ascii="Calibri" w:hAnsi="Calibri" w:cs="Calibri"/>
-          <w:i/>
-          <w:iCs/>
-          <w:sz w:val="22"/>
-          <w:szCs w:val="22"/>
-        </w:rPr>
-        <w:t>)</w:t>
-      </w:r>
-      <w:r>
-        <w:rPr>
-          <w:rFonts w:ascii="Calibri" w:hAnsi="Calibri" w:cs="Calibri"/>
-          <w:sz w:val="22"/>
-          <w:szCs w:val="22"/>
-        </w:rPr>
-        <w:t xml:space="preserve"> funktionen. Denne funktion modtager værdien fra front-enden. Derefter modtager </w:t>
-      </w:r>
-      <w:proofErr w:type="spellStart"/>
-      <w:proofErr w:type="gramStart"/>
-      <w:r>
-        <w:rPr>
-          <w:rFonts w:ascii="Calibri" w:hAnsi="Calibri" w:cs="Calibri"/>
-          <w:i/>
-          <w:iCs/>
-          <w:sz w:val="22"/>
-          <w:szCs w:val="22"/>
-        </w:rPr>
-        <w:t>insertNode</w:t>
-      </w:r>
-      <w:proofErr w:type="spellEnd"/>
-      <w:r>
-        <w:rPr>
-          <w:rFonts w:ascii="Calibri" w:hAnsi="Calibri" w:cs="Calibri"/>
-          <w:i/>
-          <w:iCs/>
-          <w:sz w:val="22"/>
-          <w:szCs w:val="22"/>
-        </w:rPr>
-        <w:t>(</w:t>
-      </w:r>
-      <w:proofErr w:type="gramEnd"/>
-      <w:r>
-        <w:rPr>
-          <w:rFonts w:ascii="Calibri" w:hAnsi="Calibri" w:cs="Calibri"/>
-          <w:i/>
-          <w:iCs/>
-          <w:sz w:val="22"/>
-          <w:szCs w:val="22"/>
-        </w:rPr>
-        <w:t>)</w:t>
-      </w:r>
-      <w:r>
-        <w:rPr>
-          <w:rFonts w:ascii="Calibri" w:hAnsi="Calibri" w:cs="Calibri"/>
-          <w:sz w:val="22"/>
-          <w:szCs w:val="22"/>
-        </w:rPr>
-        <w:t xml:space="preserve"> funktionen denne værdi.</w:t>
-      </w:r>
-      <w:r>
-        <w:rPr>
-          <w:rFonts w:ascii="Calibri" w:hAnsi="Calibri" w:cs="Calibri"/>
-          <w:sz w:val="22"/>
-          <w:szCs w:val="22"/>
-        </w:rPr>
-        <w:t xml:space="preserve"> Funktionen bruger næsten samme logik som et BST. Forskellen er at den gør brug af en automatisk beregning af balancefaktoren ved en ny indsættelse af en node.</w:t>
-      </w:r>
-    </w:p>
-    <w:p>
-      <w:pPr>
-        <w:spacing w:after="0"/>
-        <w:jc w:val="both"/>
-        <w:rPr>
-          <w:rFonts w:ascii="Calibri" w:hAnsi="Calibri" w:cs="Calibri"/>
-          <w:b/>
-          <w:bCs/>
-          <w:sz w:val="22"/>
-          <w:szCs w:val="22"/>
-        </w:rPr>
-      </w:pPr>
-    </w:p>
-    <w:p>
-      <w:pPr>
-        <w:spacing w:after="0"/>
-        <w:jc w:val="both"/>
-        <w:rPr>
-          <w:rFonts w:ascii="Calibri" w:hAnsi="Calibri" w:cs="Calibri"/>
-          <w:b/>
-          <w:bCs/>
-          <w:sz w:val="22"/>
-          <w:szCs w:val="22"/>
-        </w:rPr>
-      </w:pPr>
-      <w:r>
-        <w:rPr>
-          <w:rFonts w:ascii="Calibri" w:hAnsi="Calibri" w:cs="Calibri"/>
-          <w:b/>
-          <w:bCs/>
-          <w:sz w:val="22"/>
-          <w:szCs w:val="22"/>
-        </w:rPr>
-        <w:t xml:space="preserve">Processen i </w:t>
-      </w:r>
-      <w:proofErr w:type="spellStart"/>
-      <w:proofErr w:type="gramStart"/>
-      <w:r>
-        <w:rPr>
-          <w:rFonts w:ascii="Calibri" w:hAnsi="Calibri" w:cs="Calibri"/>
-          <w:b/>
-          <w:bCs/>
-          <w:i/>
-          <w:iCs/>
-          <w:sz w:val="22"/>
-          <w:szCs w:val="22"/>
-        </w:rPr>
-        <w:t>insertNode</w:t>
-      </w:r>
-      <w:proofErr w:type="spellEnd"/>
-      <w:r>
-        <w:rPr>
-          <w:rFonts w:ascii="Calibri" w:hAnsi="Calibri" w:cs="Calibri"/>
-          <w:b/>
-          <w:bCs/>
-          <w:i/>
-          <w:iCs/>
-          <w:sz w:val="22"/>
-          <w:szCs w:val="22"/>
-        </w:rPr>
-        <w:t>(</w:t>
-      </w:r>
-      <w:proofErr w:type="gramEnd"/>
-      <w:r>
-        <w:rPr>
-          <w:rFonts w:ascii="Calibri" w:hAnsi="Calibri" w:cs="Calibri"/>
-          <w:b/>
-          <w:bCs/>
-          <w:i/>
-          <w:iCs/>
-          <w:sz w:val="22"/>
-          <w:szCs w:val="22"/>
-        </w:rPr>
-        <w:t>)</w:t>
+        <w:t>insertNode()</w:t>
       </w:r>
       <w:r>
         <w:rPr>
@@ -1882,25 +1360,7 @@
           <w:sz w:val="22"/>
           <w:szCs w:val="22"/>
         </w:rPr>
-        <w:t xml:space="preserve">Funktionen </w:t>
-      </w:r>
-      <w:proofErr w:type="spellStart"/>
-      <w:r>
-        <w:rPr>
-          <w:rFonts w:ascii="Calibri" w:hAnsi="Calibri" w:cs="Calibri"/>
-          <w:sz w:val="22"/>
-          <w:szCs w:val="22"/>
-        </w:rPr>
-        <w:t>checker</w:t>
-      </w:r>
-      <w:proofErr w:type="spellEnd"/>
-      <w:r>
-        <w:rPr>
-          <w:rFonts w:ascii="Calibri" w:hAnsi="Calibri" w:cs="Calibri"/>
-          <w:sz w:val="22"/>
-          <w:szCs w:val="22"/>
-        </w:rPr>
-        <w:t xml:space="preserve"> om noden i forvejen findes, hvis ikke bliver noden oprettet</w:t>
+        <w:t>Funktionen checker om noden i forvejen findes, hvis ikke bliver noden oprettet</w:t>
       </w:r>
     </w:p>
     <w:p>
@@ -1924,25 +1384,7 @@
           <w:sz w:val="22"/>
           <w:szCs w:val="22"/>
         </w:rPr>
-        <w:t xml:space="preserve">Funktionen </w:t>
-      </w:r>
-      <w:proofErr w:type="spellStart"/>
-      <w:r>
-        <w:rPr>
-          <w:rFonts w:ascii="Calibri" w:hAnsi="Calibri" w:cs="Calibri"/>
-          <w:sz w:val="22"/>
-          <w:szCs w:val="22"/>
-        </w:rPr>
-        <w:t>checker</w:t>
-      </w:r>
-      <w:proofErr w:type="spellEnd"/>
-      <w:r>
-        <w:rPr>
-          <w:rFonts w:ascii="Calibri" w:hAnsi="Calibri" w:cs="Calibri"/>
-          <w:sz w:val="22"/>
-          <w:szCs w:val="22"/>
-        </w:rPr>
-        <w:t xml:space="preserve"> om noden skal oprettes som højre barn eller venstre barn og returnerer noden</w:t>
+        <w:t>Funktionen checker om noden skal oprettes som højre barn eller venstre barn og returnerer noden</w:t>
       </w:r>
     </w:p>
     <w:p>
@@ -1992,8 +1434,6 @@
         </w:rPr>
         <w:t xml:space="preserve">Funktionen henter balancefaktoren vha. </w:t>
       </w:r>
-      <w:proofErr w:type="spellStart"/>
-      <w:proofErr w:type="gramStart"/>
       <w:r>
         <w:rPr>
           <w:rFonts w:ascii="Calibri" w:hAnsi="Calibri" w:cs="Calibri"/>
@@ -2002,29 +1442,7 @@
           <w:sz w:val="22"/>
           <w:szCs w:val="22"/>
         </w:rPr>
-        <w:t>getBalance</w:t>
-      </w:r>
-      <w:proofErr w:type="spellEnd"/>
-      <w:r>
-        <w:rPr>
-          <w:rFonts w:ascii="Calibri" w:hAnsi="Calibri" w:cs="Calibri"/>
-          <w:i/>
-          <w:iCs/>
-          <w:sz w:val="22"/>
-          <w:szCs w:val="22"/>
-        </w:rPr>
-        <w:t>(</w:t>
-      </w:r>
-      <w:proofErr w:type="gramEnd"/>
-      <w:r>
-        <w:rPr>
-          <w:rFonts w:ascii="Calibri" w:hAnsi="Calibri" w:cs="Calibri"/>
-          <w:i/>
-          <w:iCs/>
-          <w:sz w:val="22"/>
-          <w:szCs w:val="22"/>
-        </w:rPr>
-        <w:t>)</w:t>
+        <w:t>getBalance()</w:t>
       </w:r>
     </w:p>
     <w:p>
@@ -2128,11 +1546,8 @@
           <w:sz w:val="22"/>
           <w:szCs w:val="22"/>
         </w:rPr>
-        <w:lastRenderedPageBreak/>
         <w:t xml:space="preserve">Processen i </w:t>
       </w:r>
-      <w:proofErr w:type="spellStart"/>
-      <w:proofErr w:type="gramStart"/>
       <w:r>
         <w:rPr>
           <w:rFonts w:ascii="Calibri" w:hAnsi="Calibri" w:cs="Calibri"/>
@@ -2143,33 +1558,7 @@
           <w:sz w:val="22"/>
           <w:szCs w:val="22"/>
         </w:rPr>
-        <w:t>rightRotate</w:t>
-      </w:r>
-      <w:proofErr w:type="spellEnd"/>
-      <w:r>
-        <w:rPr>
-          <w:rFonts w:ascii="Calibri" w:hAnsi="Calibri" w:cs="Calibri"/>
-          <w:b/>
-          <w:bCs/>
-          <w:i/>
-          <w:iCs/>
-          <w:sz w:val="22"/>
-          <w:szCs w:val="22"/>
-        </w:rPr>
-        <w:t>(</w:t>
-      </w:r>
-      <w:proofErr w:type="gramEnd"/>
-      <w:r>
-        <w:rPr>
-          <w:rFonts w:ascii="Calibri" w:hAnsi="Calibri" w:cs="Calibri"/>
-          <w:b/>
-          <w:bCs/>
-          <w:i/>
-          <w:iCs/>
-          <w:sz w:val="22"/>
-          <w:szCs w:val="22"/>
-        </w:rPr>
-        <w:t>)</w:t>
+        <w:t>rightRotate()</w:t>
       </w:r>
       <w:r>
         <w:rPr>
@@ -2203,25 +1592,7 @@
           <w:sz w:val="22"/>
           <w:szCs w:val="22"/>
         </w:rPr>
-        <w:t xml:space="preserve">Funktionen modtager en </w:t>
-      </w:r>
-      <w:proofErr w:type="spellStart"/>
-      <w:r>
-        <w:rPr>
-          <w:rFonts w:ascii="Calibri" w:hAnsi="Calibri" w:cs="Calibri"/>
-          <w:sz w:val="22"/>
-          <w:szCs w:val="22"/>
-        </w:rPr>
-        <w:t>root</w:t>
-      </w:r>
-      <w:proofErr w:type="spellEnd"/>
-      <w:r>
-        <w:rPr>
-          <w:rFonts w:ascii="Calibri" w:hAnsi="Calibri" w:cs="Calibri"/>
-          <w:sz w:val="22"/>
-          <w:szCs w:val="22"/>
-        </w:rPr>
-        <w:t xml:space="preserve"> node</w:t>
+        <w:t>Funktionen modtager en root node</w:t>
       </w:r>
     </w:p>
     <w:p>
@@ -2245,25 +1616,7 @@
           <w:sz w:val="22"/>
           <w:szCs w:val="22"/>
         </w:rPr>
-        <w:t xml:space="preserve">Funktionen laver en ny </w:t>
-      </w:r>
-      <w:proofErr w:type="spellStart"/>
-      <w:r>
-        <w:rPr>
-          <w:rFonts w:ascii="Calibri" w:hAnsi="Calibri" w:cs="Calibri"/>
-          <w:sz w:val="22"/>
-          <w:szCs w:val="22"/>
-        </w:rPr>
-        <w:t>root</w:t>
-      </w:r>
-      <w:proofErr w:type="spellEnd"/>
-      <w:r>
-        <w:rPr>
-          <w:rFonts w:ascii="Calibri" w:hAnsi="Calibri" w:cs="Calibri"/>
-          <w:sz w:val="22"/>
-          <w:szCs w:val="22"/>
-        </w:rPr>
-        <w:t xml:space="preserve"> node og sætter den lig med venstre barn</w:t>
+        <w:t>Funktionen laver en ny root node og sætter den lig med venstre barn</w:t>
       </w:r>
     </w:p>
     <w:p>
@@ -2311,25 +1664,7 @@
           <w:sz w:val="22"/>
           <w:szCs w:val="22"/>
         </w:rPr>
-        <w:t xml:space="preserve">Funktionen roterer derefter den gamle </w:t>
-      </w:r>
-      <w:proofErr w:type="spellStart"/>
-      <w:r>
-        <w:rPr>
-          <w:rFonts w:ascii="Calibri" w:hAnsi="Calibri" w:cs="Calibri"/>
-          <w:sz w:val="22"/>
-          <w:szCs w:val="22"/>
-        </w:rPr>
-        <w:t>root</w:t>
-      </w:r>
-      <w:proofErr w:type="spellEnd"/>
-      <w:r>
-        <w:rPr>
-          <w:rFonts w:ascii="Calibri" w:hAnsi="Calibri" w:cs="Calibri"/>
-          <w:sz w:val="22"/>
-          <w:szCs w:val="22"/>
-        </w:rPr>
-        <w:t xml:space="preserve"> over til højre barn</w:t>
+        <w:t>Funktionen roterer derefter den gamle root over til højre barn</w:t>
       </w:r>
     </w:p>
     <w:p>
@@ -2353,25 +1688,7 @@
           <w:sz w:val="22"/>
           <w:szCs w:val="22"/>
         </w:rPr>
-        <w:t xml:space="preserve">Funktionen sætter til sidst venstre barn af venstre barn til blot at være barn af den nye </w:t>
-      </w:r>
-      <w:proofErr w:type="spellStart"/>
-      <w:r>
-        <w:rPr>
-          <w:rFonts w:ascii="Calibri" w:hAnsi="Calibri" w:cs="Calibri"/>
-          <w:sz w:val="22"/>
-          <w:szCs w:val="22"/>
-        </w:rPr>
-        <w:t>root</w:t>
-      </w:r>
-      <w:proofErr w:type="spellEnd"/>
-      <w:r>
-        <w:rPr>
-          <w:rFonts w:ascii="Calibri" w:hAnsi="Calibri" w:cs="Calibri"/>
-          <w:sz w:val="22"/>
-          <w:szCs w:val="22"/>
-        </w:rPr>
-        <w:t xml:space="preserve"> node</w:t>
+        <w:t>Funktionen sætter til sidst venstre barn af venstre barn til blot at være barn af den nye root node</w:t>
       </w:r>
     </w:p>
     <w:p>
@@ -2395,25 +1712,7 @@
           <w:sz w:val="22"/>
           <w:szCs w:val="22"/>
         </w:rPr>
-        <w:t xml:space="preserve">Funktionen returnerer den nye </w:t>
-      </w:r>
-      <w:proofErr w:type="spellStart"/>
-      <w:r>
-        <w:rPr>
-          <w:rFonts w:ascii="Calibri" w:hAnsi="Calibri" w:cs="Calibri"/>
-          <w:sz w:val="22"/>
-          <w:szCs w:val="22"/>
-        </w:rPr>
-        <w:t>root</w:t>
-      </w:r>
-      <w:proofErr w:type="spellEnd"/>
-      <w:r>
-        <w:rPr>
-          <w:rFonts w:ascii="Calibri" w:hAnsi="Calibri" w:cs="Calibri"/>
-          <w:sz w:val="22"/>
-          <w:szCs w:val="22"/>
-        </w:rPr>
-        <w:t xml:space="preserve"> node</w:t>
+        <w:t>Funktionen returnerer den nye root node</w:t>
       </w:r>
     </w:p>
     <w:p>
@@ -2445,8 +1744,6 @@
         </w:rPr>
         <w:t xml:space="preserve">Denne proces er tilsvarende for funktionen </w:t>
       </w:r>
-      <w:proofErr w:type="spellStart"/>
-      <w:proofErr w:type="gramStart"/>
       <w:r>
         <w:rPr>
           <w:rFonts w:ascii="Calibri" w:hAnsi="Calibri" w:cs="Calibri"/>
@@ -2455,101 +1752,55 @@
           <w:sz w:val="22"/>
           <w:szCs w:val="22"/>
         </w:rPr>
-        <w:t>leftRotate</w:t>
-      </w:r>
-      <w:proofErr w:type="spellEnd"/>
-      <w:r>
-        <w:rPr>
-          <w:rFonts w:ascii="Calibri" w:hAnsi="Calibri" w:cs="Calibri"/>
+        <w:t>leftRotate()</w:t>
+      </w:r>
+      <w:r>
+        <w:rPr>
+          <w:rFonts w:ascii="Calibri" w:hAnsi="Calibri" w:cs="Calibri"/>
+          <w:sz w:val="22"/>
+          <w:szCs w:val="22"/>
+        </w:rPr>
+        <w:t xml:space="preserve"> funktionen</w:t>
+      </w:r>
+    </w:p>
+    <w:p>
+      <w:pPr>
+        <w:spacing w:after="0"/>
+        <w:jc w:val="both"/>
+        <w:rPr>
+          <w:rFonts w:ascii="Calibri" w:hAnsi="Calibri" w:cs="Calibri"/>
+          <w:sz w:val="22"/>
+          <w:szCs w:val="22"/>
+        </w:rPr>
+      </w:pPr>
+    </w:p>
+    <w:p>
+      <w:pPr>
+        <w:spacing w:after="0"/>
+        <w:jc w:val="both"/>
+        <w:rPr>
+          <w:rFonts w:ascii="Calibri" w:hAnsi="Calibri" w:cs="Calibri"/>
+          <w:b/>
+          <w:bCs/>
+        </w:rPr>
+      </w:pPr>
+      <w:r>
+        <w:rPr>
+          <w:rFonts w:ascii="Calibri" w:hAnsi="Calibri" w:cs="Calibri"/>
+          <w:b/>
+          <w:bCs/>
+        </w:rPr>
+        <w:t xml:space="preserve">Processen for </w:t>
+      </w:r>
+      <w:r>
+        <w:rPr>
+          <w:rFonts w:ascii="Calibri" w:hAnsi="Calibri" w:cs="Calibri"/>
+          <w:b/>
+          <w:bCs/>
           <w:i/>
           <w:iCs/>
-          <w:sz w:val="22"/>
-          <w:szCs w:val="22"/>
-        </w:rPr>
-        <w:t>(</w:t>
-      </w:r>
-      <w:proofErr w:type="gramEnd"/>
-      <w:r>
-        <w:rPr>
-          <w:rFonts w:ascii="Calibri" w:hAnsi="Calibri" w:cs="Calibri"/>
-          <w:i/>
-          <w:iCs/>
-          <w:sz w:val="22"/>
-          <w:szCs w:val="22"/>
-        </w:rPr>
-        <w:t>)</w:t>
-      </w:r>
-      <w:r>
-        <w:rPr>
-          <w:rFonts w:ascii="Calibri" w:hAnsi="Calibri" w:cs="Calibri"/>
-          <w:sz w:val="22"/>
-          <w:szCs w:val="22"/>
-        </w:rPr>
-        <w:t xml:space="preserve"> funktionen</w:t>
-      </w:r>
-    </w:p>
-    <w:p>
-      <w:pPr>
-        <w:spacing w:after="0"/>
-        <w:jc w:val="both"/>
-        <w:rPr>
-          <w:rFonts w:ascii="Calibri" w:hAnsi="Calibri" w:cs="Calibri"/>
-          <w:sz w:val="22"/>
-          <w:szCs w:val="22"/>
-        </w:rPr>
-      </w:pPr>
-    </w:p>
-    <w:p>
-      <w:pPr>
-        <w:spacing w:after="0"/>
-        <w:jc w:val="both"/>
-        <w:rPr>
-          <w:rFonts w:ascii="Calibri" w:hAnsi="Calibri" w:cs="Calibri"/>
-          <w:b/>
-          <w:bCs/>
-        </w:rPr>
-      </w:pPr>
-      <w:r>
-        <w:rPr>
-          <w:rFonts w:ascii="Calibri" w:hAnsi="Calibri" w:cs="Calibri"/>
-          <w:b/>
-          <w:bCs/>
-        </w:rPr>
-        <w:t xml:space="preserve">Processen for </w:t>
-      </w:r>
-      <w:proofErr w:type="spellStart"/>
-      <w:proofErr w:type="gramStart"/>
-      <w:r>
-        <w:rPr>
-          <w:rFonts w:ascii="Calibri" w:hAnsi="Calibri" w:cs="Calibri"/>
-          <w:b/>
-          <w:bCs/>
-          <w:i/>
-          <w:iCs/>
-        </w:rPr>
-        <w:t>getBalance</w:t>
-      </w:r>
-      <w:proofErr w:type="spellEnd"/>
-      <w:r>
-        <w:rPr>
-          <w:rFonts w:ascii="Calibri" w:hAnsi="Calibri" w:cs="Calibri"/>
-          <w:b/>
-          <w:bCs/>
-          <w:i/>
-          <w:iCs/>
-        </w:rPr>
-        <w:t>(</w:t>
-      </w:r>
-      <w:proofErr w:type="gramEnd"/>
-      <w:r>
-        <w:rPr>
-          <w:rFonts w:ascii="Calibri" w:hAnsi="Calibri" w:cs="Calibri"/>
-          <w:b/>
-          <w:bCs/>
-          <w:i/>
-          <w:iCs/>
-        </w:rPr>
-        <w:t>)</w:t>
+        </w:rPr>
+        <w:t>getBalance()</w:t>
       </w:r>
       <w:r>
         <w:rPr>
@@ -2661,25 +1912,7 @@
           <w:sz w:val="22"/>
           <w:szCs w:val="22"/>
         </w:rPr>
-        <w:t xml:space="preserve">Hvis noden ikke </w:t>
-      </w:r>
-      <w:proofErr w:type="gramStart"/>
-      <w:r>
-        <w:rPr>
-          <w:rFonts w:ascii="Calibri" w:hAnsi="Calibri" w:cs="Calibri"/>
-          <w:sz w:val="22"/>
-          <w:szCs w:val="22"/>
-        </w:rPr>
-        <w:t>findes</w:t>
-      </w:r>
-      <w:proofErr w:type="gramEnd"/>
-      <w:r>
-        <w:rPr>
-          <w:rFonts w:ascii="Calibri" w:hAnsi="Calibri" w:cs="Calibri"/>
-          <w:sz w:val="22"/>
-          <w:szCs w:val="22"/>
-        </w:rPr>
-        <w:t xml:space="preserve"> returneres værdien </w:t>
+        <w:t xml:space="preserve">Hvis noden ikke findes returneres værdien </w:t>
       </w:r>
       <w:r>
         <w:rPr>
@@ -2717,8 +1950,6 @@
         </w:rPr>
         <w:t xml:space="preserve">Processen for </w:t>
       </w:r>
-      <w:proofErr w:type="spellStart"/>
-      <w:proofErr w:type="gramStart"/>
       <w:r>
         <w:rPr>
           <w:rFonts w:ascii="Calibri" w:hAnsi="Calibri" w:cs="Calibri"/>
@@ -2727,29 +1958,7 @@
           <w:i/>
           <w:iCs/>
         </w:rPr>
-        <w:t>getHeight</w:t>
-      </w:r>
-      <w:proofErr w:type="spellEnd"/>
-      <w:r>
-        <w:rPr>
-          <w:rFonts w:ascii="Calibri" w:hAnsi="Calibri" w:cs="Calibri"/>
-          <w:b/>
-          <w:bCs/>
-          <w:i/>
-          <w:iCs/>
-        </w:rPr>
-        <w:t>(</w:t>
-      </w:r>
-      <w:proofErr w:type="gramEnd"/>
-      <w:r>
-        <w:rPr>
-          <w:rFonts w:ascii="Calibri" w:hAnsi="Calibri" w:cs="Calibri"/>
-          <w:b/>
-          <w:bCs/>
-          <w:i/>
-          <w:iCs/>
-        </w:rPr>
-        <w:t>)</w:t>
+        <w:t>getHeight()</w:t>
       </w:r>
       <w:r>
         <w:rPr>
@@ -2859,127 +2068,227 @@
           <w:b/>
           <w:bCs/>
         </w:rPr>
-        <w:t>Balancefaktoren</w:t>
-      </w:r>
-    </w:p>
-    <w:p>
-      <w:pPr>
-        <w:jc w:val="both"/>
-        <w:rPr>
-          <w:rFonts w:ascii="Calibri" w:hAnsi="Calibri" w:cs="Calibri"/>
-          <w:bCs/>
-          <w:sz w:val="22"/>
-          <w:szCs w:val="22"/>
-        </w:rPr>
-      </w:pPr>
-      <w:r>
-        <w:rPr>
-          <w:rFonts w:ascii="Calibri" w:hAnsi="Calibri" w:cs="Calibri"/>
-          <w:bCs/>
-          <w:sz w:val="22"/>
-          <w:szCs w:val="22"/>
-        </w:rPr>
-        <w:t xml:space="preserve">Beregning af balancefaktoren er sikret og kan beregnes ved hjælp af </w:t>
-      </w:r>
-      <w:proofErr w:type="spellStart"/>
-      <w:proofErr w:type="gramStart"/>
-      <w:r>
-        <w:rPr>
-          <w:rFonts w:ascii="Calibri" w:hAnsi="Calibri" w:cs="Calibri"/>
-          <w:bCs/>
-          <w:i/>
-          <w:iCs/>
-          <w:sz w:val="22"/>
-          <w:szCs w:val="22"/>
-        </w:rPr>
-        <w:t>getBalance</w:t>
-      </w:r>
-      <w:proofErr w:type="spellEnd"/>
-      <w:r>
-        <w:rPr>
-          <w:rFonts w:ascii="Calibri" w:hAnsi="Calibri" w:cs="Calibri"/>
-          <w:bCs/>
-          <w:i/>
-          <w:iCs/>
-          <w:sz w:val="22"/>
-          <w:szCs w:val="22"/>
-        </w:rPr>
-        <w:t>(</w:t>
-      </w:r>
-      <w:proofErr w:type="gramEnd"/>
-      <w:r>
-        <w:rPr>
-          <w:rFonts w:ascii="Calibri" w:hAnsi="Calibri" w:cs="Calibri"/>
-          <w:bCs/>
-          <w:i/>
-          <w:iCs/>
-          <w:sz w:val="22"/>
-          <w:szCs w:val="22"/>
-        </w:rPr>
-        <w:t>)</w:t>
-      </w:r>
-      <w:r>
-        <w:rPr>
-          <w:rFonts w:ascii="Calibri" w:hAnsi="Calibri" w:cs="Calibri"/>
-          <w:bCs/>
-          <w:sz w:val="22"/>
-          <w:szCs w:val="22"/>
-        </w:rPr>
-        <w:t xml:space="preserve">-metoden. </w:t>
-      </w:r>
-      <w:r>
-        <w:rPr>
-          <w:rFonts w:ascii="Calibri" w:hAnsi="Calibri" w:cs="Calibri"/>
-          <w:bCs/>
-          <w:sz w:val="22"/>
-          <w:szCs w:val="22"/>
-        </w:rPr>
-        <w:t xml:space="preserve">Denne beregning </w:t>
-      </w:r>
-    </w:p>
-    <w:p>
-      <w:pPr>
-        <w:spacing w:after="0"/>
-        <w:jc w:val="both"/>
-        <w:rPr>
-          <w:rFonts w:ascii="Calibri" w:hAnsi="Calibri" w:cs="Calibri"/>
-          <w:sz w:val="22"/>
-          <w:szCs w:val="22"/>
-        </w:rPr>
-      </w:pPr>
-      <w:r>
-        <w:rPr>
-          <w:rFonts w:ascii="Calibri" w:hAnsi="Calibri" w:cs="Calibri"/>
-          <w:sz w:val="22"/>
-          <w:szCs w:val="22"/>
-        </w:rPr>
-        <w:t>Projektet</w:t>
-      </w:r>
-      <w:r>
-        <w:rPr>
-          <w:rFonts w:ascii="Calibri" w:hAnsi="Calibri" w:cs="Calibri"/>
-          <w:sz w:val="22"/>
-          <w:szCs w:val="22"/>
-        </w:rPr>
-        <w:t xml:space="preserve"> lægger vægt på indsættelse og balancering, men AVL-</w:t>
-      </w:r>
-      <w:proofErr w:type="spellStart"/>
-      <w:r>
-        <w:rPr>
-          <w:rFonts w:ascii="Calibri" w:hAnsi="Calibri" w:cs="Calibri"/>
-          <w:sz w:val="22"/>
-          <w:szCs w:val="22"/>
-        </w:rPr>
-        <w:t>tree</w:t>
-      </w:r>
-      <w:proofErr w:type="spellEnd"/>
-      <w:r>
-        <w:rPr>
-          <w:rFonts w:ascii="Calibri" w:hAnsi="Calibri" w:cs="Calibri"/>
-          <w:sz w:val="22"/>
-          <w:szCs w:val="22"/>
-        </w:rPr>
-        <w:t xml:space="preserve"> understøtter også operationerne sletning og søgning.</w:t>
+        <w:t>Implementering af rotationerne</w:t>
+      </w:r>
+    </w:p>
+    <w:p>
+      <w:pPr>
+        <w:pStyle w:val="ListParagraph"/>
+        <w:numPr>
+          <w:ilvl w:val="0"/>
+          <w:numId w:val="6"/>
+        </w:numPr>
+        <w:spacing w:after="0"/>
+        <w:jc w:val="both"/>
+        <w:rPr>
+          <w:rFonts w:ascii="Calibri" w:hAnsi="Calibri" w:cs="Calibri"/>
+          <w:b/>
+          <w:bCs/>
+          <w:sz w:val="22"/>
+          <w:szCs w:val="22"/>
+        </w:rPr>
+      </w:pPr>
+      <w:r>
+        <w:rPr>
+          <w:rFonts w:ascii="Calibri" w:hAnsi="Calibri" w:cs="Calibri"/>
+          <w:b/>
+          <w:bCs/>
+          <w:sz w:val="22"/>
+          <w:szCs w:val="22"/>
+        </w:rPr>
+        <w:t>Ved LL-case (venstre-venstre)</w:t>
+      </w:r>
+    </w:p>
+    <w:p>
+      <w:pPr>
+        <w:pStyle w:val="ListParagraph"/>
+        <w:numPr>
+          <w:ilvl w:val="1"/>
+          <w:numId w:val="6"/>
+        </w:numPr>
+        <w:spacing w:after="0"/>
+        <w:jc w:val="both"/>
+        <w:rPr>
+          <w:rFonts w:ascii="Calibri" w:hAnsi="Calibri" w:cs="Calibri"/>
+          <w:sz w:val="22"/>
+          <w:szCs w:val="22"/>
+        </w:rPr>
+      </w:pPr>
+      <w:r>
+        <w:rPr>
+          <w:rFonts w:ascii="Calibri" w:hAnsi="Calibri" w:cs="Calibri"/>
+          <w:sz w:val="22"/>
+          <w:szCs w:val="22"/>
+        </w:rPr>
+        <w:t>Betingelse: balance &gt; 1 og value &lt; node.left.value</w:t>
+      </w:r>
+    </w:p>
+    <w:p>
+      <w:pPr>
+        <w:pStyle w:val="ListParagraph"/>
+        <w:numPr>
+          <w:ilvl w:val="1"/>
+          <w:numId w:val="6"/>
+        </w:numPr>
+        <w:spacing w:after="0"/>
+        <w:jc w:val="both"/>
+        <w:rPr>
+          <w:rFonts w:ascii="Calibri" w:hAnsi="Calibri" w:cs="Calibri"/>
+          <w:sz w:val="22"/>
+          <w:szCs w:val="22"/>
+        </w:rPr>
+      </w:pPr>
+      <w:r>
+        <w:rPr>
+          <w:rFonts w:ascii="Calibri" w:hAnsi="Calibri" w:cs="Calibri"/>
+          <w:sz w:val="22"/>
+          <w:szCs w:val="22"/>
+        </w:rPr>
+        <w:t>Løsning: rotateRight(node)</w:t>
+      </w:r>
+    </w:p>
+    <w:p>
+      <w:pPr>
+        <w:pStyle w:val="ListParagraph"/>
+        <w:numPr>
+          <w:ilvl w:val="0"/>
+          <w:numId w:val="6"/>
+        </w:numPr>
+        <w:spacing w:after="0"/>
+        <w:jc w:val="both"/>
+        <w:rPr>
+          <w:rFonts w:ascii="Calibri" w:hAnsi="Calibri" w:cs="Calibri"/>
+          <w:sz w:val="22"/>
+          <w:szCs w:val="22"/>
+        </w:rPr>
+      </w:pPr>
+      <w:r>
+        <w:rPr>
+          <w:rFonts w:ascii="Calibri" w:hAnsi="Calibri" w:cs="Calibri"/>
+          <w:sz w:val="22"/>
+          <w:szCs w:val="22"/>
+        </w:rPr>
+        <w:t>Ved RR-case (højre-højre)</w:t>
+      </w:r>
+    </w:p>
+    <w:p>
+      <w:pPr>
+        <w:pStyle w:val="ListParagraph"/>
+        <w:numPr>
+          <w:ilvl w:val="1"/>
+          <w:numId w:val="6"/>
+        </w:numPr>
+        <w:spacing w:after="0"/>
+        <w:jc w:val="both"/>
+        <w:rPr>
+          <w:rFonts w:ascii="Calibri" w:hAnsi="Calibri" w:cs="Calibri"/>
+          <w:sz w:val="22"/>
+          <w:szCs w:val="22"/>
+        </w:rPr>
+      </w:pPr>
+      <w:r>
+        <w:rPr>
+          <w:rFonts w:ascii="Calibri" w:hAnsi="Calibri" w:cs="Calibri"/>
+          <w:sz w:val="22"/>
+          <w:szCs w:val="22"/>
+        </w:rPr>
+        <w:t>Betingelse: balance &lt; -1 og value &gt; node.right.value</w:t>
+      </w:r>
+    </w:p>
+    <w:p>
+      <w:pPr>
+        <w:pStyle w:val="ListParagraph"/>
+        <w:numPr>
+          <w:ilvl w:val="1"/>
+          <w:numId w:val="6"/>
+        </w:numPr>
+        <w:spacing w:after="0"/>
+        <w:jc w:val="both"/>
+        <w:rPr>
+          <w:rFonts w:ascii="Calibri" w:hAnsi="Calibri" w:cs="Calibri"/>
+          <w:sz w:val="22"/>
+          <w:szCs w:val="22"/>
+        </w:rPr>
+      </w:pPr>
+      <w:r>
+        <w:rPr>
+          <w:rFonts w:ascii="Calibri" w:hAnsi="Calibri" w:cs="Calibri"/>
+          <w:sz w:val="22"/>
+          <w:szCs w:val="22"/>
+        </w:rPr>
+        <w:t>Løsning: rotateLeft(node)</w:t>
+      </w:r>
+    </w:p>
+    <w:p>
+      <w:pPr>
+        <w:pStyle w:val="ListParagraph"/>
+        <w:numPr>
+          <w:ilvl w:val="0"/>
+          <w:numId w:val="6"/>
+        </w:numPr>
+        <w:spacing w:after="0"/>
+        <w:jc w:val="both"/>
+        <w:rPr>
+          <w:rFonts w:ascii="Calibri" w:hAnsi="Calibri" w:cs="Calibri"/>
+          <w:sz w:val="22"/>
+          <w:szCs w:val="22"/>
+        </w:rPr>
+      </w:pPr>
+      <w:r>
+        <w:rPr>
+          <w:rFonts w:ascii="Calibri" w:hAnsi="Calibri" w:cs="Calibri"/>
+          <w:sz w:val="22"/>
+          <w:szCs w:val="22"/>
+        </w:rPr>
+        <w:t>Ved LR-case (venstre-højre)</w:t>
+      </w:r>
+    </w:p>
+    <w:p>
+      <w:pPr>
+        <w:pStyle w:val="ListParagraph"/>
+        <w:numPr>
+          <w:ilvl w:val="1"/>
+          <w:numId w:val="6"/>
+        </w:numPr>
+        <w:spacing w:after="0"/>
+        <w:jc w:val="both"/>
+        <w:rPr>
+          <w:rFonts w:ascii="Calibri" w:hAnsi="Calibri" w:cs="Calibri"/>
+          <w:sz w:val="22"/>
+          <w:szCs w:val="22"/>
+        </w:rPr>
+      </w:pPr>
+      <w:r>
+        <w:rPr>
+          <w:rFonts w:ascii="Calibri" w:hAnsi="Calibri" w:cs="Calibri"/>
+          <w:sz w:val="22"/>
+          <w:szCs w:val="22"/>
+        </w:rPr>
+        <w:t>Betingelse: balance &gt; 1 og value &gt; node.left.value</w:t>
+      </w:r>
+    </w:p>
+    <w:p>
+      <w:pPr>
+        <w:pStyle w:val="ListParagraph"/>
+        <w:numPr>
+          <w:ilvl w:val="1"/>
+          <w:numId w:val="6"/>
+        </w:numPr>
+        <w:spacing w:after="0"/>
+        <w:jc w:val="both"/>
+        <w:rPr>
+          <w:rFonts w:ascii="Calibri" w:hAnsi="Calibri" w:cs="Calibri"/>
+          <w:sz w:val="22"/>
+          <w:szCs w:val="22"/>
+        </w:rPr>
+      </w:pPr>
+      <w:r>
+        <w:rPr>
+          <w:rFonts w:ascii="Calibri" w:hAnsi="Calibri" w:cs="Calibri"/>
+          <w:sz w:val="22"/>
+          <w:szCs w:val="22"/>
+        </w:rPr>
+        <w:t>Løsning: rotateLeft</w:t>
       </w:r>
     </w:p>
     <w:p>
@@ -3069,36 +2378,28 @@
         <w:jc w:val="both"/>
         <w:rPr>
           <w:rFonts w:ascii="Calibri" w:hAnsi="Calibri" w:cs="Calibri"/>
-        </w:rPr>
-      </w:pPr>
-    </w:p>
-    <w:p>
-      <w:pPr>
-        <w:spacing w:after="0"/>
-        <w:jc w:val="both"/>
-        <w:rPr>
-          <w:rFonts w:ascii="Calibri" w:hAnsi="Calibri" w:cs="Calibri"/>
-          <w:b/>
-          <w:bCs/>
-        </w:rPr>
-      </w:pPr>
-    </w:p>
-    <w:p>
-      <w:pPr>
-        <w:spacing w:after="0"/>
-        <w:jc w:val="both"/>
-        <w:rPr>
-          <w:rFonts w:ascii="Calibri" w:hAnsi="Calibri" w:cs="Calibri"/>
-          <w:b/>
-          <w:bCs/>
-        </w:rPr>
-      </w:pPr>
-      <w:r>
-        <w:rPr>
-          <w:rFonts w:ascii="Calibri" w:hAnsi="Calibri" w:cs="Calibri"/>
-          <w:b/>
-          <w:bCs/>
-        </w:rPr>
+          <w:b/>
+          <w:bCs/>
+        </w:rPr>
+      </w:pPr>
+    </w:p>
+    <w:p>
+      <w:pPr>
+        <w:spacing w:after="0"/>
+        <w:jc w:val="both"/>
+        <w:rPr>
+          <w:rFonts w:ascii="Calibri" w:hAnsi="Calibri" w:cs="Calibri"/>
+          <w:b/>
+          <w:bCs/>
+        </w:rPr>
+      </w:pPr>
+      <w:r>
+        <w:rPr>
+          <w:rFonts w:ascii="Calibri" w:hAnsi="Calibri" w:cs="Calibri"/>
+          <w:b/>
+          <w:bCs/>
+        </w:rPr>
+        <w:lastRenderedPageBreak/>
         <w:t>Sletning</w:t>
       </w:r>
     </w:p>
@@ -3128,6 +2429,51 @@
         </w:rPr>
         <w:t xml:space="preserve">vil dette barn også rykke sig med op. </w:t>
       </w:r>
+    </w:p>
+    <w:p>
+      <w:pPr>
+        <w:spacing w:after="0"/>
+        <w:jc w:val="both"/>
+        <w:rPr>
+          <w:rFonts w:ascii="Calibri" w:hAnsi="Calibri" w:cs="Calibri"/>
+        </w:rPr>
+      </w:pPr>
+    </w:p>
+    <w:p>
+      <w:pPr>
+        <w:spacing w:after="0"/>
+        <w:jc w:val="both"/>
+        <w:rPr>
+          <w:rFonts w:ascii="Calibri" w:hAnsi="Calibri" w:cs="Calibri"/>
+        </w:rPr>
+      </w:pPr>
+    </w:p>
+    <w:p>
+      <w:pPr>
+        <w:spacing w:after="0"/>
+        <w:jc w:val="both"/>
+        <w:rPr>
+          <w:rFonts w:ascii="Calibri" w:hAnsi="Calibri" w:cs="Calibri"/>
+        </w:rPr>
+      </w:pPr>
+    </w:p>
+    <w:p>
+      <w:pPr>
+        <w:spacing w:after="0"/>
+        <w:jc w:val="both"/>
+        <w:rPr>
+          <w:rFonts w:ascii="Calibri" w:hAnsi="Calibri" w:cs="Calibri"/>
+        </w:rPr>
+      </w:pPr>
+    </w:p>
+    <w:p>
+      <w:pPr>
+        <w:spacing w:after="0"/>
+        <w:jc w:val="both"/>
+        <w:rPr>
+          <w:rFonts w:ascii="Calibri" w:hAnsi="Calibri" w:cs="Calibri"/>
+        </w:rPr>
+      </w:pPr>
     </w:p>
     <w:p>
       <w:pPr>
@@ -3157,7 +2503,6 @@
           <w:sz w:val="28"/>
           <w:szCs w:val="28"/>
         </w:rPr>
-        <w:lastRenderedPageBreak/>
         <w:t>Pseudokode for algoritmen</w:t>
       </w:r>
     </w:p>
@@ -3210,61 +2555,41 @@
           <w:sz w:val="22"/>
           <w:szCs w:val="22"/>
         </w:rPr>
-        <w:t>Jeg vil beregne balancefaktoren ved at trække summen af højden af venstre side med summen af højden af højre side. Dette vil jeg gøre med mål om at sikre at værdierne ikke overstiger -1, eller 1 og hvis de gør, skal jeg genbalancere træet ved at bruge rotationer.</w:t>
-      </w:r>
-    </w:p>
-    <w:p>
-      <w:pPr>
-        <w:jc w:val="both"/>
-        <w:rPr>
-          <w:rFonts w:ascii="Calibri" w:hAnsi="Calibri" w:cs="Calibri"/>
-          <w:sz w:val="22"/>
-          <w:szCs w:val="22"/>
-        </w:rPr>
-      </w:pPr>
-      <w:r>
-        <w:rPr>
-          <w:rFonts w:ascii="Calibri" w:hAnsi="Calibri" w:cs="Calibri"/>
-          <w:sz w:val="22"/>
-          <w:szCs w:val="22"/>
-        </w:rPr>
-        <w:t>Jeg vil sikre at man kan lave alle 4 rotationer (</w:t>
-      </w:r>
-      <w:proofErr w:type="gramStart"/>
-      <w:r>
-        <w:rPr>
-          <w:rFonts w:ascii="Calibri" w:hAnsi="Calibri" w:cs="Calibri"/>
-          <w:sz w:val="22"/>
-          <w:szCs w:val="22"/>
-        </w:rPr>
-        <w:t>LL,RR</w:t>
-      </w:r>
-      <w:proofErr w:type="gramEnd"/>
-      <w:r>
-        <w:rPr>
-          <w:rFonts w:ascii="Calibri" w:hAnsi="Calibri" w:cs="Calibri"/>
-          <w:sz w:val="22"/>
-          <w:szCs w:val="22"/>
-        </w:rPr>
-        <w:t>,</w:t>
-      </w:r>
-      <w:proofErr w:type="gramStart"/>
-      <w:r>
-        <w:rPr>
-          <w:rFonts w:ascii="Calibri" w:hAnsi="Calibri" w:cs="Calibri"/>
-          <w:sz w:val="22"/>
-          <w:szCs w:val="22"/>
-        </w:rPr>
-        <w:t>LR,RL</w:t>
-      </w:r>
-      <w:proofErr w:type="gramEnd"/>
-      <w:r>
-        <w:rPr>
-          <w:rFonts w:ascii="Calibri" w:hAnsi="Calibri" w:cs="Calibri"/>
-          <w:sz w:val="22"/>
-          <w:szCs w:val="22"/>
-        </w:rPr>
-        <w:t xml:space="preserve">). </w:t>
+        <w:t xml:space="preserve">Jeg vil beregne balancefaktoren ved at trække summen af højden af venstre side </w:t>
+      </w:r>
+      <w:r>
+        <w:rPr>
+          <w:rFonts w:ascii="Calibri" w:hAnsi="Calibri" w:cs="Calibri"/>
+          <w:sz w:val="22"/>
+          <w:szCs w:val="22"/>
+        </w:rPr>
+        <w:t>fra</w:t>
+      </w:r>
+      <w:r>
+        <w:rPr>
+          <w:rFonts w:ascii="Calibri" w:hAnsi="Calibri" w:cs="Calibri"/>
+          <w:sz w:val="22"/>
+          <w:szCs w:val="22"/>
+        </w:rPr>
+        <w:t xml:space="preserve"> summen af højden af højre side. Dette vil jeg gøre med mål om at sikre at værdierne ikke overstiger -1, eller 1 og hvis de gør, skal jeg genbalancere træet ved at bruge rotationer.</w:t>
+      </w:r>
+    </w:p>
+    <w:p>
+      <w:pPr>
+        <w:jc w:val="both"/>
+        <w:rPr>
+          <w:rFonts w:ascii="Calibri" w:hAnsi="Calibri" w:cs="Calibri"/>
+          <w:sz w:val="22"/>
+          <w:szCs w:val="22"/>
+        </w:rPr>
+      </w:pPr>
+      <w:r>
+        <w:rPr>
+          <w:rFonts w:ascii="Calibri" w:hAnsi="Calibri" w:cs="Calibri"/>
+          <w:sz w:val="22"/>
+          <w:szCs w:val="22"/>
+        </w:rPr>
+        <w:t xml:space="preserve">Jeg vil sikre at man kan lave alle 4 rotationer (LL,RR,LR,RL). </w:t>
       </w:r>
     </w:p>
     <w:p>
@@ -3345,7 +2670,6 @@
           <w:szCs w:val="20"/>
         </w:rPr>
       </w:pPr>
-      <w:proofErr w:type="spellStart"/>
       <w:r>
         <w:rPr>
           <w:rFonts w:ascii="Calibri" w:hAnsi="Calibri" w:cs="Calibri"/>
@@ -3354,18 +2678,7 @@
           <w:sz w:val="20"/>
           <w:szCs w:val="20"/>
         </w:rPr>
-        <w:t>GeeksForGeeks</w:t>
-      </w:r>
-      <w:proofErr w:type="spellEnd"/>
-      <w:r>
-        <w:rPr>
-          <w:rFonts w:ascii="Calibri" w:hAnsi="Calibri" w:cs="Calibri"/>
-          <w:b/>
-          <w:bCs/>
-          <w:sz w:val="20"/>
-          <w:szCs w:val="20"/>
-        </w:rPr>
-        <w:t xml:space="preserve"> om indsættelse</w:t>
+        <w:t>GeeksForGeeks om indsættelse</w:t>
       </w:r>
     </w:p>
     <w:p>
@@ -3419,29 +2732,7 @@
           <w:sz w:val="20"/>
           <w:szCs w:val="20"/>
         </w:rPr>
-        <w:t xml:space="preserve">– forklaring af </w:t>
-      </w:r>
-      <w:proofErr w:type="gramStart"/>
-      <w:r>
-        <w:rPr>
-          <w:rFonts w:ascii="Calibri" w:hAnsi="Calibri" w:cs="Calibri"/>
-          <w:b/>
-          <w:bCs/>
-          <w:sz w:val="20"/>
-          <w:szCs w:val="20"/>
-        </w:rPr>
-        <w:t>O(</w:t>
-      </w:r>
-      <w:proofErr w:type="gramEnd"/>
-      <w:r>
-        <w:rPr>
-          <w:rFonts w:ascii="Calibri" w:hAnsi="Calibri" w:cs="Calibri"/>
-          <w:b/>
-          <w:bCs/>
-          <w:sz w:val="20"/>
-          <w:szCs w:val="20"/>
-        </w:rPr>
-        <w:t>log n)</w:t>
+        <w:t>– forklaring af O(log n)</w:t>
       </w:r>
     </w:p>
     <w:p>
@@ -3485,29 +2776,7 @@
           <w:sz w:val="20"/>
           <w:szCs w:val="20"/>
         </w:rPr>
-        <w:t>AVL-</w:t>
-      </w:r>
-      <w:proofErr w:type="spellStart"/>
-      <w:r>
-        <w:rPr>
-          <w:rFonts w:ascii="Calibri" w:hAnsi="Calibri" w:cs="Calibri"/>
-          <w:b/>
-          <w:bCs/>
-          <w:sz w:val="20"/>
-          <w:szCs w:val="20"/>
-        </w:rPr>
-        <w:t>tree</w:t>
-      </w:r>
-      <w:proofErr w:type="spellEnd"/>
-      <w:r>
-        <w:rPr>
-          <w:rFonts w:ascii="Calibri" w:hAnsi="Calibri" w:cs="Calibri"/>
-          <w:b/>
-          <w:bCs/>
-          <w:sz w:val="20"/>
-          <w:szCs w:val="20"/>
-        </w:rPr>
-        <w:t xml:space="preserve"> – Indsættelse og rotationer</w:t>
+        <w:t>AVL-tree – Indsættelse og rotationer</w:t>
       </w:r>
     </w:p>
     <w:p>
@@ -3551,29 +2820,7 @@
           <w:sz w:val="20"/>
           <w:szCs w:val="20"/>
         </w:rPr>
-        <w:t>Eksempel på implementering af AVL-</w:t>
-      </w:r>
-      <w:proofErr w:type="spellStart"/>
-      <w:r>
-        <w:rPr>
-          <w:rFonts w:ascii="Calibri" w:hAnsi="Calibri" w:cs="Calibri"/>
-          <w:b/>
-          <w:bCs/>
-          <w:sz w:val="20"/>
-          <w:szCs w:val="20"/>
-        </w:rPr>
-        <w:t>tree</w:t>
-      </w:r>
-      <w:proofErr w:type="spellEnd"/>
-      <w:r>
-        <w:rPr>
-          <w:rFonts w:ascii="Calibri" w:hAnsi="Calibri" w:cs="Calibri"/>
-          <w:b/>
-          <w:bCs/>
-          <w:sz w:val="20"/>
-          <w:szCs w:val="20"/>
-        </w:rPr>
-        <w:t xml:space="preserve"> algoritme</w:t>
+        <w:t>Eksempel på implementering af AVL-tree algoritme</w:t>
       </w:r>
     </w:p>
     <w:p>
@@ -3696,7 +2943,10 @@
           <w:fldChar w:fldCharType="end"/>
         </w:r>
         <w:r>
-          <w:t xml:space="preserve"> af 3</w:t>
+          <w:t xml:space="preserve"> af </w:t>
+        </w:r>
+        <w:r>
+          <w:t>5</w:t>
         </w:r>
       </w:p>
     </w:sdtContent>
@@ -4336,7 +3586,7 @@
         <w:rFonts w:ascii="Symbol" w:eastAsiaTheme="minorHAnsi" w:hAnsi="Symbol" w:cs="Calibri" w:hint="default"/>
       </w:rPr>
     </w:lvl>
-    <w:lvl w:ilvl="1" w:tplc="20000003" w:tentative="1">
+    <w:lvl w:ilvl="1" w:tplc="20000003">
       <w:start w:val="1"/>
       <w:numFmt w:val="bullet"/>
       <w:lvlText w:val="o"/>

--- a/AVL-rapport.docx
+++ b/AVL-rapport.docx
@@ -73,7 +73,6 @@
         <w:spacing w:after="0"/>
         <w:jc w:val="both"/>
         <w:rPr>
-          <w:rFonts w:ascii="Calibri" w:hAnsi="Calibri" w:cs="Calibri"/>
           <w:sz w:val="18"/>
           <w:szCs w:val="18"/>
         </w:rPr>
@@ -106,11 +105,10 @@
         <w:r>
           <w:rPr>
             <w:rStyle w:val="Hyperlink"/>
-            <w:rFonts w:ascii="Calibri" w:hAnsi="Calibri" w:cs="Calibri"/>
             <w:sz w:val="18"/>
             <w:szCs w:val="18"/>
           </w:rPr>
-          <w:t>https://github.com/mridrisisci/avl-tree</w:t>
+          <w:t>https://github.com/mridrisisci/datastruktur-algo-eksamen</w:t>
         </w:r>
       </w:hyperlink>
     </w:p>
@@ -1120,15 +1118,7 @@
           <w:sz w:val="22"/>
           <w:szCs w:val="22"/>
         </w:rPr>
-        <w:t xml:space="preserve">Pladskompleksiteten bruger O(n) notationstypen og dette er grundet at enhver node indeholder </w:t>
-      </w:r>
-      <w:r>
-        <w:rPr>
-          <w:rFonts w:ascii="Calibri" w:hAnsi="Calibri" w:cs="Calibri"/>
-          <w:sz w:val="22"/>
-          <w:szCs w:val="22"/>
-        </w:rPr>
-        <w:t xml:space="preserve">sin egen værdi samt referencer til sine venstre- og højre barn. ’n’ er antallet af noder i træet. Dette ved man da noden har i alt 3 værdier. </w:t>
+        <w:t xml:space="preserve">Den store fordel ved denne algoritme er dens evne til at selvbalancere og undgå ubalance. I modsætning til BST. Dette effektiviserer søgning og indsættelse grundet logaritmisk tid. Ulempen hertil er at det er mere komplekst at opsætte, da algoritmen hele tiden skal opdatere højder og udføre rotationer ved ubalance. </w:t>
       </w:r>
     </w:p>
     <w:p>
@@ -1526,18 +1516,6 @@
           <w:szCs w:val="22"/>
         </w:rPr>
       </w:pPr>
-    </w:p>
-    <w:p>
-      <w:pPr>
-        <w:jc w:val="both"/>
-        <w:rPr>
-          <w:rFonts w:ascii="Calibri" w:hAnsi="Calibri" w:cs="Calibri"/>
-          <w:b/>
-          <w:bCs/>
-          <w:sz w:val="22"/>
-          <w:szCs w:val="22"/>
-        </w:rPr>
-      </w:pPr>
       <w:r>
         <w:rPr>
           <w:rFonts w:ascii="Calibri" w:hAnsi="Calibri" w:cs="Calibri"/>
@@ -2158,13 +2136,17 @@
         <w:jc w:val="both"/>
         <w:rPr>
           <w:rFonts w:ascii="Calibri" w:hAnsi="Calibri" w:cs="Calibri"/>
-          <w:sz w:val="22"/>
-          <w:szCs w:val="22"/>
-        </w:rPr>
-      </w:pPr>
-      <w:r>
-        <w:rPr>
-          <w:rFonts w:ascii="Calibri" w:hAnsi="Calibri" w:cs="Calibri"/>
+          <w:b/>
+          <w:bCs/>
+          <w:sz w:val="22"/>
+          <w:szCs w:val="22"/>
+        </w:rPr>
+      </w:pPr>
+      <w:r>
+        <w:rPr>
+          <w:rFonts w:ascii="Calibri" w:hAnsi="Calibri" w:cs="Calibri"/>
+          <w:b/>
+          <w:bCs/>
           <w:sz w:val="22"/>
           <w:szCs w:val="22"/>
         </w:rPr>
@@ -2230,13 +2212,17 @@
         <w:jc w:val="both"/>
         <w:rPr>
           <w:rFonts w:ascii="Calibri" w:hAnsi="Calibri" w:cs="Calibri"/>
-          <w:sz w:val="22"/>
-          <w:szCs w:val="22"/>
-        </w:rPr>
-      </w:pPr>
-      <w:r>
-        <w:rPr>
-          <w:rFonts w:ascii="Calibri" w:hAnsi="Calibri" w:cs="Calibri"/>
+          <w:b/>
+          <w:bCs/>
+          <w:sz w:val="22"/>
+          <w:szCs w:val="22"/>
+        </w:rPr>
+      </w:pPr>
+      <w:r>
+        <w:rPr>
+          <w:rFonts w:ascii="Calibri" w:hAnsi="Calibri" w:cs="Calibri"/>
+          <w:b/>
+          <w:bCs/>
           <w:sz w:val="22"/>
           <w:szCs w:val="22"/>
         </w:rPr>
@@ -2280,25 +2266,145 @@
           <w:rFonts w:ascii="Calibri" w:hAnsi="Calibri" w:cs="Calibri"/>
           <w:sz w:val="22"/>
           <w:szCs w:val="22"/>
-        </w:rPr>
-      </w:pPr>
-      <w:r>
-        <w:rPr>
-          <w:rFonts w:ascii="Calibri" w:hAnsi="Calibri" w:cs="Calibri"/>
-          <w:sz w:val="22"/>
-          <w:szCs w:val="22"/>
+          <w:lang w:val="en-US"/>
+        </w:rPr>
+      </w:pPr>
+      <w:r>
+        <w:rPr>
+          <w:rFonts w:ascii="Calibri" w:hAnsi="Calibri" w:cs="Calibri"/>
+          <w:sz w:val="22"/>
+          <w:szCs w:val="22"/>
+          <w:lang w:val="en-US"/>
         </w:rPr>
         <w:t>Løsning: rotateLeft</w:t>
       </w:r>
-    </w:p>
-    <w:p>
-      <w:pPr>
-        <w:spacing w:after="0"/>
-        <w:jc w:val="both"/>
-        <w:rPr>
-          <w:rFonts w:ascii="Calibri" w:hAnsi="Calibri" w:cs="Calibri"/>
-          <w:b/>
-          <w:bCs/>
+      <w:r>
+        <w:rPr>
+          <w:rFonts w:ascii="Calibri" w:hAnsi="Calibri" w:cs="Calibri"/>
+          <w:sz w:val="22"/>
+          <w:szCs w:val="22"/>
+          <w:lang w:val="en-US"/>
+        </w:rPr>
+        <w:t>(node.left) -&gt; rota</w:t>
+      </w:r>
+      <w:r>
+        <w:rPr>
+          <w:rFonts w:ascii="Calibri" w:hAnsi="Calibri" w:cs="Calibri"/>
+          <w:sz w:val="22"/>
+          <w:szCs w:val="22"/>
+          <w:lang w:val="en-US"/>
+        </w:rPr>
+        <w:t>teRight(node)</w:t>
+      </w:r>
+    </w:p>
+    <w:p>
+      <w:pPr>
+        <w:pStyle w:val="ListParagraph"/>
+        <w:numPr>
+          <w:ilvl w:val="0"/>
+          <w:numId w:val="6"/>
+        </w:numPr>
+        <w:spacing w:after="0"/>
+        <w:jc w:val="both"/>
+        <w:rPr>
+          <w:rFonts w:ascii="Calibri" w:hAnsi="Calibri" w:cs="Calibri"/>
+          <w:b/>
+          <w:bCs/>
+          <w:sz w:val="22"/>
+          <w:szCs w:val="22"/>
+        </w:rPr>
+      </w:pPr>
+      <w:r>
+        <w:rPr>
+          <w:rFonts w:ascii="Calibri" w:hAnsi="Calibri" w:cs="Calibri"/>
+          <w:b/>
+          <w:bCs/>
+          <w:sz w:val="22"/>
+          <w:szCs w:val="22"/>
+        </w:rPr>
+        <w:t>Ved RL-case (højre-venstre)</w:t>
+      </w:r>
+    </w:p>
+    <w:p>
+      <w:pPr>
+        <w:pStyle w:val="ListParagraph"/>
+        <w:numPr>
+          <w:ilvl w:val="1"/>
+          <w:numId w:val="6"/>
+        </w:numPr>
+        <w:spacing w:after="0"/>
+        <w:jc w:val="both"/>
+        <w:rPr>
+          <w:rFonts w:ascii="Calibri" w:hAnsi="Calibri" w:cs="Calibri"/>
+          <w:sz w:val="22"/>
+          <w:szCs w:val="22"/>
+        </w:rPr>
+      </w:pPr>
+      <w:r>
+        <w:rPr>
+          <w:rFonts w:ascii="Calibri" w:hAnsi="Calibri" w:cs="Calibri"/>
+          <w:sz w:val="22"/>
+          <w:szCs w:val="22"/>
+        </w:rPr>
+        <w:t>Betingelse: balance &lt; -1 og value &lt; node.right.value</w:t>
+      </w:r>
+    </w:p>
+    <w:p>
+      <w:pPr>
+        <w:pStyle w:val="ListParagraph"/>
+        <w:numPr>
+          <w:ilvl w:val="1"/>
+          <w:numId w:val="6"/>
+        </w:numPr>
+        <w:spacing w:after="0"/>
+        <w:jc w:val="both"/>
+        <w:rPr>
+          <w:rFonts w:ascii="Calibri" w:hAnsi="Calibri" w:cs="Calibri"/>
+          <w:sz w:val="22"/>
+          <w:szCs w:val="22"/>
+          <w:lang w:val="en-US"/>
+        </w:rPr>
+      </w:pPr>
+      <w:r>
+        <w:rPr>
+          <w:rFonts w:ascii="Calibri" w:hAnsi="Calibri" w:cs="Calibri"/>
+          <w:sz w:val="22"/>
+          <w:szCs w:val="22"/>
+          <w:lang w:val="en-US"/>
+        </w:rPr>
+        <w:t>Løsning: rotateRight(node.right) -&gt; r</w:t>
+      </w:r>
+      <w:r>
+        <w:rPr>
+          <w:rFonts w:ascii="Calibri" w:hAnsi="Calibri" w:cs="Calibri"/>
+          <w:sz w:val="22"/>
+          <w:szCs w:val="22"/>
+          <w:lang w:val="en-US"/>
+        </w:rPr>
+        <w:t>otateLeft(node)</w:t>
+      </w:r>
+    </w:p>
+    <w:p>
+      <w:pPr>
+        <w:spacing w:after="0"/>
+        <w:jc w:val="both"/>
+        <w:rPr>
+          <w:rFonts w:ascii="Calibri" w:hAnsi="Calibri" w:cs="Calibri"/>
+          <w:b/>
+          <w:bCs/>
+          <w:lang w:val="en-US"/>
+        </w:rPr>
+      </w:pPr>
+    </w:p>
+    <w:p>
+      <w:pPr>
+        <w:spacing w:after="0"/>
+        <w:jc w:val="both"/>
+        <w:rPr>
+          <w:rFonts w:ascii="Calibri" w:hAnsi="Calibri" w:cs="Calibri"/>
+          <w:b/>
+          <w:bCs/>
+          <w:lang w:val="en-US"/>
         </w:rPr>
       </w:pPr>
     </w:p>
@@ -2337,6 +2443,7 @@
           <w:sz w:val="22"/>
           <w:szCs w:val="22"/>
         </w:rPr>
+        <w:lastRenderedPageBreak/>
         <w:t xml:space="preserve">Ved søgning fungerer det ligesom i et BST. Her vil algoritmen </w:t>
       </w:r>
       <w:r>
@@ -2399,7 +2506,6 @@
           <w:b/>
           <w:bCs/>
         </w:rPr>
-        <w:lastRenderedPageBreak/>
         <w:t>Sletning</w:t>
       </w:r>
     </w:p>
@@ -2429,51 +2535,6 @@
         </w:rPr>
         <w:t xml:space="preserve">vil dette barn også rykke sig med op. </w:t>
       </w:r>
-    </w:p>
-    <w:p>
-      <w:pPr>
-        <w:spacing w:after="0"/>
-        <w:jc w:val="both"/>
-        <w:rPr>
-          <w:rFonts w:ascii="Calibri" w:hAnsi="Calibri" w:cs="Calibri"/>
-        </w:rPr>
-      </w:pPr>
-    </w:p>
-    <w:p>
-      <w:pPr>
-        <w:spacing w:after="0"/>
-        <w:jc w:val="both"/>
-        <w:rPr>
-          <w:rFonts w:ascii="Calibri" w:hAnsi="Calibri" w:cs="Calibri"/>
-        </w:rPr>
-      </w:pPr>
-    </w:p>
-    <w:p>
-      <w:pPr>
-        <w:spacing w:after="0"/>
-        <w:jc w:val="both"/>
-        <w:rPr>
-          <w:rFonts w:ascii="Calibri" w:hAnsi="Calibri" w:cs="Calibri"/>
-        </w:rPr>
-      </w:pPr>
-    </w:p>
-    <w:p>
-      <w:pPr>
-        <w:spacing w:after="0"/>
-        <w:jc w:val="both"/>
-        <w:rPr>
-          <w:rFonts w:ascii="Calibri" w:hAnsi="Calibri" w:cs="Calibri"/>
-        </w:rPr>
-      </w:pPr>
-    </w:p>
-    <w:p>
-      <w:pPr>
-        <w:spacing w:after="0"/>
-        <w:jc w:val="both"/>
-        <w:rPr>
-          <w:rFonts w:ascii="Calibri" w:hAnsi="Calibri" w:cs="Calibri"/>
-        </w:rPr>
-      </w:pPr>
     </w:p>
     <w:p>
       <w:pPr>

--- a/AVL-rapport.docx
+++ b/AVL-rapport.docx
@@ -14,6 +14,7 @@
           <w:lang w:val="en-US"/>
         </w:rPr>
       </w:pPr>
+      <w:bookmarkStart w:id="0" w:name="_Hlk217385082"/>
       <w:r>
         <w:rPr>
           <w:rFonts w:ascii="Calibri" w:hAnsi="Calibri" w:cs="Calibri"/>
@@ -247,6 +248,7 @@
         </w:rPr>
       </w:pPr>
     </w:p>
+    <w:bookmarkEnd w:id="0"/>
     <w:p>
       <w:pPr>
         <w:jc w:val="both"/>
@@ -346,6 +348,7 @@
           <w:szCs w:val="28"/>
         </w:rPr>
       </w:pPr>
+      <w:bookmarkStart w:id="1" w:name="_Hlk217385097"/>
       <w:r>
         <w:rPr>
           <w:rFonts w:ascii="Calibri" w:hAnsi="Calibri" w:cs="Calibri"/>
@@ -370,170 +373,6 @@
     </w:p>
     <w:p>
       <w:pPr>
-        <w:spacing w:line="276" w:lineRule="auto"/>
-        <w:jc w:val="both"/>
-        <w:rPr>
-          <w:rFonts w:ascii="Calibri" w:hAnsi="Calibri" w:cs="Calibri"/>
-          <w:sz w:val="22"/>
-          <w:szCs w:val="22"/>
-        </w:rPr>
-      </w:pPr>
-      <w:r>
-        <w:rPr>
-          <w:rFonts w:ascii="Calibri" w:hAnsi="Calibri" w:cs="Calibri"/>
-          <w:sz w:val="22"/>
-          <w:szCs w:val="22"/>
-        </w:rPr>
-        <w:t xml:space="preserve">Dette projekt handler om at demonstrere visuelt hvordan algoritmen der er udviklet af de 2 russere Georgy Adelson-Velsky and Evgenii Landis i 1962. Demonstrationen lægger vægt på at vise hvad der sker trin for trin. </w:t>
-      </w:r>
-      <w:r>
-        <w:rPr>
-          <w:rFonts w:ascii="Calibri" w:hAnsi="Calibri" w:cs="Calibri"/>
-          <w:sz w:val="22"/>
-          <w:szCs w:val="22"/>
-        </w:rPr>
-        <w:t>Projektet</w:t>
-      </w:r>
-      <w:r>
-        <w:rPr>
-          <w:rFonts w:ascii="Calibri" w:hAnsi="Calibri" w:cs="Calibri"/>
-          <w:sz w:val="22"/>
-          <w:szCs w:val="22"/>
-        </w:rPr>
-        <w:t xml:space="preserve"> lægger vægt på indsættelse og balancering, men AVL-tree understøtter også operationerne sletning og søgning</w:t>
-      </w:r>
-    </w:p>
-    <w:p>
-      <w:pPr>
-        <w:spacing w:line="276" w:lineRule="auto"/>
-        <w:jc w:val="both"/>
-        <w:rPr>
-          <w:rFonts w:ascii="Calibri" w:hAnsi="Calibri" w:cs="Calibri"/>
-          <w:sz w:val="22"/>
-          <w:szCs w:val="22"/>
-        </w:rPr>
-      </w:pPr>
-      <w:r>
-        <w:rPr>
-          <w:rFonts w:ascii="Calibri" w:hAnsi="Calibri" w:cs="Calibri"/>
-          <w:sz w:val="22"/>
-          <w:szCs w:val="22"/>
-        </w:rPr>
-        <w:t>Der er</w:t>
-      </w:r>
-      <w:r>
-        <w:rPr>
-          <w:rFonts w:ascii="Calibri" w:hAnsi="Calibri" w:cs="Calibri"/>
-          <w:sz w:val="22"/>
-          <w:szCs w:val="22"/>
-        </w:rPr>
-        <w:t xml:space="preserve"> udarbejdet en visuel demonstration af en indsættelsesalgoritme og sikret at man kan se hvad der sker trin for trin. Man kan navigere i webapplikationen ved at bruge knapperne ”previous” og ”next”</w:t>
-      </w:r>
-      <w:r>
-        <w:rPr>
-          <w:rFonts w:ascii="Calibri" w:hAnsi="Calibri" w:cs="Calibri"/>
-          <w:sz w:val="22"/>
-          <w:szCs w:val="22"/>
-        </w:rPr>
-        <w:t xml:space="preserve"> og ”insert”</w:t>
-      </w:r>
-      <w:r>
-        <w:rPr>
-          <w:rFonts w:ascii="Calibri" w:hAnsi="Calibri" w:cs="Calibri"/>
-          <w:sz w:val="22"/>
-          <w:szCs w:val="22"/>
-        </w:rPr>
-        <w:t xml:space="preserve">. Det anbefales at man bruger det klassiske eksempel med 30,20,10. Dette gør man ved at indsætte de vilkårlige værdier ved at bruge ”insert”-knappen. Hertil vil man se disse værdier blive oprettet som noder i diagrammet. </w:t>
-      </w:r>
-    </w:p>
-    <w:p>
-      <w:pPr>
-        <w:spacing w:line="276" w:lineRule="auto"/>
-        <w:jc w:val="both"/>
-        <w:rPr>
-          <w:rFonts w:ascii="Calibri" w:hAnsi="Calibri" w:cs="Calibri"/>
-          <w:sz w:val="22"/>
-          <w:szCs w:val="22"/>
-        </w:rPr>
-      </w:pPr>
-      <w:r>
-        <w:rPr>
-          <w:rFonts w:ascii="Calibri" w:hAnsi="Calibri" w:cs="Calibri"/>
-          <w:sz w:val="22"/>
-          <w:szCs w:val="22"/>
-        </w:rPr>
-        <w:t>Man vil se at der sker en rotation automatisk i det man indsætter alle værdierne. Efter indsættelse af værdierne bruger man knapperne ”previous” og next til at se før og efter tistand af indsættelsesalgoritmen.</w:t>
-      </w:r>
-    </w:p>
-    <w:p>
-      <w:pPr>
-        <w:spacing w:line="276" w:lineRule="auto"/>
-        <w:jc w:val="both"/>
-        <w:rPr>
-          <w:rFonts w:ascii="Calibri" w:hAnsi="Calibri" w:cs="Calibri"/>
-          <w:sz w:val="22"/>
-          <w:szCs w:val="22"/>
-        </w:rPr>
-      </w:pPr>
-      <w:r>
-        <w:rPr>
-          <w:rFonts w:ascii="Calibri" w:hAnsi="Calibri" w:cs="Calibri"/>
-          <w:sz w:val="22"/>
-          <w:szCs w:val="22"/>
-        </w:rPr>
-        <w:t>Diagrammet efter rotationen vil have rykket værdien 30 ned til højre</w:t>
-      </w:r>
-      <w:r>
-        <w:rPr>
-          <w:rFonts w:ascii="Calibri" w:hAnsi="Calibri" w:cs="Calibri"/>
-          <w:sz w:val="22"/>
-          <w:szCs w:val="22"/>
-        </w:rPr>
-        <w:t>,</w:t>
-      </w:r>
-      <w:r>
-        <w:rPr>
-          <w:rFonts w:ascii="Calibri" w:hAnsi="Calibri" w:cs="Calibri"/>
-          <w:sz w:val="22"/>
-          <w:szCs w:val="22"/>
-        </w:rPr>
-        <w:t xml:space="preserve"> så værdien ligger på rodens højre</w:t>
-      </w:r>
-      <w:r>
-        <w:rPr>
-          <w:rFonts w:ascii="Calibri" w:hAnsi="Calibri" w:cs="Calibri"/>
-          <w:sz w:val="22"/>
-          <w:szCs w:val="22"/>
-        </w:rPr>
-        <w:t xml:space="preserve"> </w:t>
-      </w:r>
-      <w:r>
-        <w:rPr>
-          <w:rFonts w:ascii="Calibri" w:hAnsi="Calibri" w:cs="Calibri"/>
-          <w:sz w:val="22"/>
-          <w:szCs w:val="22"/>
-        </w:rPr>
-        <w:t>barn og værdien 20 vil nu ligge øverst og til sidst vil værdien 10 ligge på rodens venstre</w:t>
-      </w:r>
-      <w:r>
-        <w:rPr>
-          <w:rFonts w:ascii="Calibri" w:hAnsi="Calibri" w:cs="Calibri"/>
-          <w:sz w:val="22"/>
-          <w:szCs w:val="22"/>
-        </w:rPr>
-        <w:t xml:space="preserve"> </w:t>
-      </w:r>
-      <w:r>
-        <w:rPr>
-          <w:rFonts w:ascii="Calibri" w:hAnsi="Calibri" w:cs="Calibri"/>
-          <w:sz w:val="22"/>
-          <w:szCs w:val="22"/>
-        </w:rPr>
-        <w:t xml:space="preserve">barn, da tallet 10 er lavere end 20. </w:t>
-      </w:r>
-    </w:p>
-    <w:p>
-      <w:pPr>
         <w:jc w:val="both"/>
         <w:rPr>
           <w:rFonts w:ascii="Calibri" w:hAnsi="Calibri" w:cs="Calibri"/>
@@ -554,6 +393,7 @@
         <w:t>Uddybende beskrivelse af projektet</w:t>
       </w:r>
     </w:p>
+    <w:bookmarkEnd w:id="1"/>
     <w:p>
       <w:pPr>
         <w:spacing w:after="0" w:line="276" w:lineRule="auto"/>
@@ -595,52 +435,6 @@
           <w:szCs w:val="22"/>
         </w:rPr>
         <w:t xml:space="preserve">aring af indsættelsesalgoritmen </w:t>
-      </w:r>
-    </w:p>
-    <w:p>
-      <w:pPr>
-        <w:spacing w:line="276" w:lineRule="auto"/>
-        <w:jc w:val="both"/>
-        <w:rPr>
-          <w:rFonts w:ascii="Calibri" w:hAnsi="Calibri" w:cs="Calibri"/>
-          <w:sz w:val="22"/>
-          <w:szCs w:val="22"/>
-        </w:rPr>
-      </w:pPr>
-      <w:r>
-        <w:rPr>
-          <w:rFonts w:ascii="Calibri" w:hAnsi="Calibri" w:cs="Calibri"/>
-          <w:sz w:val="22"/>
-          <w:szCs w:val="22"/>
-        </w:rPr>
-        <w:t xml:space="preserve">I visualiseringen vil man se at ved at indsætte 3 vilkårlige værdier der vil kræve en rotation f.eks. 30,20,10. Herom vil værdien 30 ligge øverst, når man indsætter værdien 20, vil den ligge på rodens venstre barn da tallet 20 er lavere end 30. Når værdien 10 indsættes vil rotationen ske omgående og automatisk. </w:t>
-      </w:r>
-      <w:r>
-        <w:rPr>
-          <w:rFonts w:ascii="Calibri" w:hAnsi="Calibri" w:cs="Calibri"/>
-          <w:sz w:val="22"/>
-          <w:szCs w:val="22"/>
-        </w:rPr>
-        <w:t xml:space="preserve">Dette sker grundet en LL (Left-Left) case. Da 10 vil lande på venstre barn af venstre barn vil træet være venstre tungt. Dette gør at man skal lave en right-rotation for at opnå balance igen. </w:t>
-      </w:r>
-    </w:p>
-    <w:p>
-      <w:pPr>
-        <w:spacing w:line="276" w:lineRule="auto"/>
-        <w:jc w:val="both"/>
-        <w:rPr>
-          <w:rFonts w:ascii="Calibri" w:hAnsi="Calibri" w:cs="Calibri"/>
-          <w:sz w:val="22"/>
-          <w:szCs w:val="22"/>
-        </w:rPr>
-      </w:pPr>
-      <w:r>
-        <w:rPr>
-          <w:rFonts w:ascii="Calibri" w:hAnsi="Calibri" w:cs="Calibri"/>
-          <w:sz w:val="22"/>
-          <w:szCs w:val="22"/>
-        </w:rPr>
-        <w:t xml:space="preserve">Efter roteringen vil man også skulle beregne højden af noden og træet igen. </w:t>
       </w:r>
     </w:p>
     <w:p>
@@ -709,52 +503,6 @@
           <w:sz w:val="22"/>
           <w:szCs w:val="22"/>
         </w:rPr>
-        <w:t>Højderne bliver opdateret</w:t>
-      </w:r>
-    </w:p>
-    <w:p>
-      <w:pPr>
-        <w:pStyle w:val="ListParagraph"/>
-        <w:numPr>
-          <w:ilvl w:val="0"/>
-          <w:numId w:val="3"/>
-        </w:numPr>
-        <w:jc w:val="both"/>
-        <w:rPr>
-          <w:rFonts w:ascii="Calibri" w:hAnsi="Calibri" w:cs="Calibri"/>
-          <w:sz w:val="22"/>
-          <w:szCs w:val="22"/>
-        </w:rPr>
-      </w:pPr>
-      <w:r>
-        <w:rPr>
-          <w:rFonts w:ascii="Calibri" w:hAnsi="Calibri" w:cs="Calibri"/>
-          <w:sz w:val="22"/>
-          <w:szCs w:val="22"/>
-        </w:rPr>
-        <w:t>Balancefaktoren afgører hvornår træet bliver opdateret</w:t>
-      </w:r>
-    </w:p>
-    <w:p>
-      <w:pPr>
-        <w:pStyle w:val="ListParagraph"/>
-        <w:numPr>
-          <w:ilvl w:val="0"/>
-          <w:numId w:val="3"/>
-        </w:numPr>
-        <w:jc w:val="both"/>
-        <w:rPr>
-          <w:rFonts w:ascii="Calibri" w:hAnsi="Calibri" w:cs="Calibri"/>
-          <w:sz w:val="22"/>
-          <w:szCs w:val="22"/>
-        </w:rPr>
-      </w:pPr>
-      <w:r>
-        <w:rPr>
-          <w:rFonts w:ascii="Calibri" w:hAnsi="Calibri" w:cs="Calibri"/>
-          <w:sz w:val="22"/>
-          <w:szCs w:val="22"/>
-        </w:rPr>
         <w:t>Før- og efter tilstand for hver rotation (vha. next/previous-knapperne)</w:t>
       </w:r>
     </w:p>
@@ -952,7 +700,15 @@
           <w:sz w:val="22"/>
           <w:szCs w:val="22"/>
         </w:rPr>
-        <w:t>notationen,</w:t>
+        <w:t>INDSÆT</w:t>
+      </w:r>
+      <w:r>
+        <w:rPr>
+          <w:rFonts w:ascii="Calibri" w:hAnsi="Calibri" w:cs="Calibri"/>
+          <w:sz w:val="22"/>
+          <w:szCs w:val="22"/>
+        </w:rPr>
+        <w:t>,</w:t>
       </w:r>
       <w:r>
         <w:rPr>
@@ -1138,70 +894,6 @@
         <w:jc w:val="both"/>
         <w:rPr>
           <w:rFonts w:ascii="Calibri" w:hAnsi="Calibri" w:cs="Calibri"/>
-          <w:sz w:val="22"/>
-          <w:szCs w:val="22"/>
-        </w:rPr>
-      </w:pPr>
-      <w:r>
-        <w:rPr>
-          <w:rFonts w:ascii="Calibri" w:hAnsi="Calibri" w:cs="Calibri"/>
-          <w:sz w:val="22"/>
-          <w:szCs w:val="22"/>
-        </w:rPr>
-        <w:t xml:space="preserve">Den store fordel ved denne algoritme er dens evne til at selvbalancere og undgå ubalance. I modsætning til BST. Dette effektiviserer søgning og indsættelse grundet logaritmisk tid. Ulempen hertil er at det er mere komplekst at opsætte, da algoritmen hele tiden skal opdatere højder og udføre rotationer ved ubalance. </w:t>
-      </w:r>
-    </w:p>
-    <w:p>
-      <w:pPr>
-        <w:jc w:val="both"/>
-        <w:rPr>
-          <w:rFonts w:ascii="Calibri" w:hAnsi="Calibri" w:cs="Calibri"/>
-          <w:sz w:val="22"/>
-          <w:szCs w:val="22"/>
-        </w:rPr>
-      </w:pPr>
-      <w:r>
-        <w:rPr>
-          <w:rFonts w:ascii="Calibri" w:hAnsi="Calibri" w:cs="Calibri"/>
-          <w:sz w:val="22"/>
-          <w:szCs w:val="22"/>
-        </w:rPr>
-        <w:t xml:space="preserve">I best case bruger man notationstypen O(1) ved søgning når det angår tidskompleksitet. Sådan et scenarie vil ske hvis værdien man søger efter er lig med roden af træet. Dog ved andre tilfælde vil man bruge notationstypen O(log n) da træet vil have behov for balancering under søgningen. </w:t>
-      </w:r>
-    </w:p>
-    <w:p>
-      <w:pPr>
-        <w:jc w:val="both"/>
-        <w:rPr>
-          <w:rFonts w:ascii="Calibri" w:hAnsi="Calibri" w:cs="Calibri"/>
-          <w:sz w:val="22"/>
-          <w:szCs w:val="22"/>
-        </w:rPr>
-      </w:pPr>
-      <w:r>
-        <w:rPr>
-          <w:rFonts w:ascii="Calibri" w:hAnsi="Calibri" w:cs="Calibri"/>
-          <w:sz w:val="22"/>
-          <w:szCs w:val="22"/>
-        </w:rPr>
-        <w:t xml:space="preserve">Fx </w:t>
-      </w:r>
-      <w:r>
-        <w:rPr>
-          <w:rFonts w:ascii="Calibri" w:hAnsi="Calibri" w:cs="Calibri"/>
-          <w:i/>
-          <w:iCs/>
-          <w:sz w:val="22"/>
-          <w:szCs w:val="22"/>
-        </w:rPr>
-        <w:t>50 = root.value &gt; true</w:t>
-      </w:r>
-    </w:p>
-    <w:p>
-      <w:pPr>
-        <w:jc w:val="both"/>
-        <w:rPr>
-          <w:rFonts w:ascii="Calibri" w:hAnsi="Calibri" w:cs="Calibri"/>
           <w:b/>
           <w:bCs/>
           <w:sz w:val="28"/>
@@ -1404,6 +1096,7 @@
           <w:sz w:val="22"/>
           <w:szCs w:val="22"/>
         </w:rPr>
+        <w:lastRenderedPageBreak/>
         <w:t>Funktionen checker om noden skal oprettes som højre barn eller venstre barn og returnerer noden</w:t>
       </w:r>
     </w:p>
@@ -2352,6 +2045,7 @@
           <w:sz w:val="22"/>
           <w:szCs w:val="22"/>
         </w:rPr>
+        <w:lastRenderedPageBreak/>
         <w:t>Ved RL-case (højre-venstre)</w:t>
       </w:r>
     </w:p>
@@ -2473,7 +2167,6 @@
           <w:sz w:val="22"/>
           <w:szCs w:val="22"/>
         </w:rPr>
-        <w:lastRenderedPageBreak/>
         <w:t xml:space="preserve">Ved søgning fungerer det ligesom i et BST. Her vil algoritmen </w:t>
       </w:r>
       <w:r>

--- a/AVL-rapport.docx
+++ b/AVL-rapport.docx
@@ -102,16 +102,6 @@
         </w:rPr>
         <w:t xml:space="preserve">: </w:t>
       </w:r>
-      <w:hyperlink r:id="rId8" w:history="1">
-        <w:r>
-          <w:rPr>
-            <w:rStyle w:val="Hyperlink"/>
-            <w:sz w:val="18"/>
-            <w:szCs w:val="18"/>
-          </w:rPr>
-          <w:t>https://github.com/mridrisisci/datastruktur-algo-miniprojekt</w:t>
-        </w:r>
-      </w:hyperlink>
     </w:p>
     <w:p>
       <w:pPr>
@@ -130,26 +120,54 @@
           <w:szCs w:val="18"/>
           <w:lang w:val="en-US"/>
         </w:rPr>
-        <w:t>Link til deployet app:</w:t>
-      </w:r>
-      <w:r>
-        <w:rPr>
+        <w:t xml:space="preserve">Link </w:t>
+      </w:r>
+      <w:proofErr w:type="spellStart"/>
+      <w:r>
+        <w:rPr>
+          <w:rFonts w:ascii="Calibri" w:hAnsi="Calibri" w:cs="Calibri"/>
+          <w:sz w:val="18"/>
+          <w:szCs w:val="18"/>
+          <w:lang w:val="en-US"/>
+        </w:rPr>
+        <w:t>til</w:t>
+      </w:r>
+      <w:proofErr w:type="spellEnd"/>
+      <w:r>
+        <w:rPr>
+          <w:rFonts w:ascii="Calibri" w:hAnsi="Calibri" w:cs="Calibri"/>
+          <w:sz w:val="18"/>
+          <w:szCs w:val="18"/>
           <w:lang w:val="en-US"/>
         </w:rPr>
         <w:t xml:space="preserve"> </w:t>
       </w:r>
-      <w:hyperlink r:id="rId9" w:history="1">
-        <w:r>
-          <w:rPr>
-            <w:rStyle w:val="Hyperlink"/>
-            <w:rFonts w:ascii="Calibri" w:hAnsi="Calibri" w:cs="Calibri"/>
-            <w:sz w:val="18"/>
-            <w:szCs w:val="18"/>
-            <w:lang w:val="en-US"/>
-          </w:rPr>
-          <w:t>https://mridrisisci.github.io/datastruktur-algo-miniprojekt/</w:t>
-        </w:r>
-      </w:hyperlink>
+      <w:proofErr w:type="spellStart"/>
+      <w:r>
+        <w:rPr>
+          <w:rFonts w:ascii="Calibri" w:hAnsi="Calibri" w:cs="Calibri"/>
+          <w:sz w:val="18"/>
+          <w:szCs w:val="18"/>
+          <w:lang w:val="en-US"/>
+        </w:rPr>
+        <w:t>deployet</w:t>
+      </w:r>
+      <w:proofErr w:type="spellEnd"/>
+      <w:r>
+        <w:rPr>
+          <w:rFonts w:ascii="Calibri" w:hAnsi="Calibri" w:cs="Calibri"/>
+          <w:sz w:val="18"/>
+          <w:szCs w:val="18"/>
+          <w:lang w:val="en-US"/>
+        </w:rPr>
+        <w:t xml:space="preserve"> app:</w:t>
+      </w:r>
+      <w:r>
+        <w:rPr>
+          <w:lang w:val="en-US"/>
+        </w:rPr>
+        <w:t xml:space="preserve"> </w:t>
+      </w:r>
     </w:p>
     <w:p>
       <w:pPr>
@@ -182,10 +200,10 @@
           <w:noProof/>
         </w:rPr>
         <w:drawing>
-          <wp:inline distT="0" distB="0" distL="0" distR="0" wp14:anchorId="691BFA0F" wp14:editId="575844CD">
-            <wp:extent cx="5731510" cy="2743835"/>
-            <wp:effectExtent l="0" t="0" r="2540" b="0"/>
-            <wp:docPr id="162837137" name="Picture 1"/>
+          <wp:inline distT="0" distB="0" distL="0" distR="0" wp14:anchorId="5CF79603" wp14:editId="362A4447">
+            <wp:extent cx="5731510" cy="4380230"/>
+            <wp:effectExtent l="0" t="0" r="2540" b="1270"/>
+            <wp:docPr id="1300406427" name="Picture 1"/>
             <wp:cNvGraphicFramePr>
               <a:graphicFrameLocks xmlns:a="http://schemas.openxmlformats.org/drawingml/2006/main" noChangeAspect="1"/>
             </wp:cNvGraphicFramePr>
@@ -193,11 +211,11 @@
               <a:graphicData uri="http://schemas.openxmlformats.org/drawingml/2006/picture">
                 <pic:pic xmlns:pic="http://schemas.openxmlformats.org/drawingml/2006/picture">
                   <pic:nvPicPr>
-                    <pic:cNvPr id="162837137" name="Picture 162837137"/>
+                    <pic:cNvPr id="1300406427" name="Picture 1300406427"/>
                     <pic:cNvPicPr/>
                   </pic:nvPicPr>
                   <pic:blipFill>
-                    <a:blip r:embed="rId10" cstate="print">
+                    <a:blip r:embed="rId8">
                       <a:extLst>
                         <a:ext uri="{28A0092B-C50C-407E-A947-70E740481C1C}">
                           <a14:useLocalDpi xmlns:a14="http://schemas.microsoft.com/office/drawing/2010/main" val="0"/>
@@ -211,7 +229,7 @@
                   <pic:spPr>
                     <a:xfrm>
                       <a:off x="0" y="0"/>
-                      <a:ext cx="5731510" cy="2743835"/>
+                      <a:ext cx="5731510" cy="4380230"/>
                     </a:xfrm>
                     <a:prstGeom prst="rect">
                       <a:avLst/>
@@ -247,6 +265,12 @@
           <w:rFonts w:ascii="Calibri" w:hAnsi="Calibri" w:cs="Calibri"/>
         </w:rPr>
       </w:pPr>
+      <w:r>
+        <w:rPr>
+          <w:rFonts w:ascii="Calibri" w:hAnsi="Calibri" w:cs="Calibri"/>
+        </w:rPr>
+        <w:t xml:space="preserve"> </w:t>
+      </w:r>
     </w:p>
     <w:bookmarkEnd w:id="0"/>
     <w:p>
@@ -357,7 +381,6 @@
           <w:sz w:val="28"/>
           <w:szCs w:val="28"/>
         </w:rPr>
-        <w:lastRenderedPageBreak/>
         <w:t>Generel beskrivelse af projektet</w:t>
       </w:r>
       <w:r>
@@ -376,6 +399,199 @@
         <w:jc w:val="both"/>
         <w:rPr>
           <w:rFonts w:ascii="Calibri" w:hAnsi="Calibri" w:cs="Calibri"/>
+        </w:rPr>
+      </w:pPr>
+      <w:r>
+        <w:rPr>
+          <w:rFonts w:ascii="Calibri" w:hAnsi="Calibri" w:cs="Calibri"/>
+        </w:rPr>
+        <w:t>Projektet handler om at implementere en algoritme og visuelt fremvise hvordan algoritmen sker trin for trin for en given operation. Min visualisering lægger vægt på at fremvise processen for indsættelsesoperationen for et AVL-</w:t>
+      </w:r>
+      <w:proofErr w:type="spellStart"/>
+      <w:r>
+        <w:rPr>
+          <w:rFonts w:ascii="Calibri" w:hAnsi="Calibri" w:cs="Calibri"/>
+        </w:rPr>
+        <w:t>tree</w:t>
+      </w:r>
+      <w:proofErr w:type="spellEnd"/>
+      <w:r>
+        <w:rPr>
+          <w:rFonts w:ascii="Calibri" w:hAnsi="Calibri" w:cs="Calibri"/>
+        </w:rPr>
+        <w:t xml:space="preserve">. Denne proces ser man trin for trin med udgangspunkt i hvordan logikken er skrevet i AVLTree.js. </w:t>
+      </w:r>
+    </w:p>
+    <w:p>
+      <w:pPr>
+        <w:jc w:val="both"/>
+        <w:rPr>
+          <w:rFonts w:ascii="Calibri" w:hAnsi="Calibri" w:cs="Calibri"/>
+        </w:rPr>
+      </w:pPr>
+      <w:r>
+        <w:rPr>
+          <w:rFonts w:ascii="Calibri" w:hAnsi="Calibri" w:cs="Calibri"/>
+        </w:rPr>
+        <w:t xml:space="preserve">Man kan anvende webapplikationen ved at køre sin </w:t>
+      </w:r>
+      <w:proofErr w:type="spellStart"/>
+      <w:r>
+        <w:rPr>
+          <w:rFonts w:ascii="Calibri" w:hAnsi="Calibri" w:cs="Calibri"/>
+        </w:rPr>
+        <w:t>webserver</w:t>
+      </w:r>
+      <w:proofErr w:type="spellEnd"/>
+      <w:r>
+        <w:rPr>
+          <w:rFonts w:ascii="Calibri" w:hAnsi="Calibri" w:cs="Calibri"/>
+        </w:rPr>
+        <w:t xml:space="preserve"> lokalt på sin maskine. Herefter besøger man webstedet – typisk localhost:5500. Man bliver mødt af et blankt kanvas og 3 knapper – </w:t>
+      </w:r>
+      <w:proofErr w:type="spellStart"/>
+      <w:r>
+        <w:rPr>
+          <w:rFonts w:ascii="Calibri" w:hAnsi="Calibri" w:cs="Calibri"/>
+        </w:rPr>
+        <w:t>insert</w:t>
+      </w:r>
+      <w:proofErr w:type="spellEnd"/>
+      <w:r>
+        <w:rPr>
+          <w:rFonts w:ascii="Calibri" w:hAnsi="Calibri" w:cs="Calibri"/>
+        </w:rPr>
+        <w:t xml:space="preserve">, </w:t>
+      </w:r>
+      <w:proofErr w:type="spellStart"/>
+      <w:r>
+        <w:rPr>
+          <w:rFonts w:ascii="Calibri" w:hAnsi="Calibri" w:cs="Calibri"/>
+        </w:rPr>
+        <w:t>previous</w:t>
+      </w:r>
+      <w:proofErr w:type="spellEnd"/>
+      <w:r>
+        <w:rPr>
+          <w:rFonts w:ascii="Calibri" w:hAnsi="Calibri" w:cs="Calibri"/>
+        </w:rPr>
+        <w:t xml:space="preserve"> og </w:t>
+      </w:r>
+      <w:proofErr w:type="spellStart"/>
+      <w:r>
+        <w:rPr>
+          <w:rFonts w:ascii="Calibri" w:hAnsi="Calibri" w:cs="Calibri"/>
+        </w:rPr>
+        <w:t>next</w:t>
+      </w:r>
+      <w:proofErr w:type="spellEnd"/>
+      <w:r>
+        <w:rPr>
+          <w:rFonts w:ascii="Calibri" w:hAnsi="Calibri" w:cs="Calibri"/>
+        </w:rPr>
+        <w:t xml:space="preserve">. </w:t>
+      </w:r>
+    </w:p>
+    <w:p>
+      <w:pPr>
+        <w:jc w:val="both"/>
+        <w:rPr>
+          <w:rFonts w:ascii="Calibri" w:hAnsi="Calibri" w:cs="Calibri"/>
+        </w:rPr>
+      </w:pPr>
+      <w:r>
+        <w:rPr>
+          <w:rFonts w:ascii="Calibri" w:hAnsi="Calibri" w:cs="Calibri"/>
+        </w:rPr>
+        <w:t>Disse knapper bruges til at udforske funktionaliteten af indsættelsesoperationen. Man kan tage udgangspunkt i eksemplet 30,20,10. Man indsætter dem enkeltvis i den rækkefølge, det er skrevet. Resultat af indsættelsen</w:t>
+      </w:r>
+      <w:r>
+        <w:rPr>
+          <w:rFonts w:ascii="Calibri" w:hAnsi="Calibri" w:cs="Calibri"/>
+        </w:rPr>
+        <w:t xml:space="preserve"> for eksemplet ovenfor</w:t>
+      </w:r>
+      <w:r>
+        <w:rPr>
+          <w:rFonts w:ascii="Calibri" w:hAnsi="Calibri" w:cs="Calibri"/>
+        </w:rPr>
+        <w:t xml:space="preserve"> skaber en BST-struktur. Ved at klikke på </w:t>
+      </w:r>
+      <w:proofErr w:type="spellStart"/>
+      <w:r>
+        <w:rPr>
+          <w:rFonts w:ascii="Calibri" w:hAnsi="Calibri" w:cs="Calibri"/>
+        </w:rPr>
+        <w:t>next</w:t>
+      </w:r>
+      <w:proofErr w:type="spellEnd"/>
+      <w:r>
+        <w:rPr>
+          <w:rFonts w:ascii="Calibri" w:hAnsi="Calibri" w:cs="Calibri"/>
+        </w:rPr>
+        <w:t xml:space="preserve"> og </w:t>
+      </w:r>
+      <w:proofErr w:type="spellStart"/>
+      <w:r>
+        <w:rPr>
+          <w:rFonts w:ascii="Calibri" w:hAnsi="Calibri" w:cs="Calibri"/>
+        </w:rPr>
+        <w:t>previous</w:t>
+      </w:r>
+      <w:proofErr w:type="spellEnd"/>
+      <w:r>
+        <w:rPr>
+          <w:rFonts w:ascii="Calibri" w:hAnsi="Calibri" w:cs="Calibri"/>
+        </w:rPr>
+        <w:t xml:space="preserve"> knapperne</w:t>
+      </w:r>
+      <w:r>
+        <w:rPr>
+          <w:rFonts w:ascii="Calibri" w:hAnsi="Calibri" w:cs="Calibri"/>
+        </w:rPr>
+        <w:t xml:space="preserve"> </w:t>
+      </w:r>
+      <w:r>
+        <w:rPr>
+          <w:rFonts w:ascii="Calibri" w:hAnsi="Calibri" w:cs="Calibri"/>
+        </w:rPr>
+        <w:t xml:space="preserve">kan man følge med trin for trin i hvordan BST-strukturen konceptuelt balancerer sig. Formålet med balanceringen er at opnå et selvbalancerende </w:t>
+      </w:r>
+      <w:r>
+        <w:rPr>
+          <w:rFonts w:ascii="Calibri" w:hAnsi="Calibri" w:cs="Calibri"/>
+        </w:rPr>
+        <w:t>binært søgetræ</w:t>
+      </w:r>
+      <w:r>
+        <w:rPr>
+          <w:rFonts w:ascii="Calibri" w:hAnsi="Calibri" w:cs="Calibri"/>
+        </w:rPr>
+        <w:t xml:space="preserve"> aka. AVL-</w:t>
+      </w:r>
+      <w:proofErr w:type="spellStart"/>
+      <w:r>
+        <w:rPr>
+          <w:rFonts w:ascii="Calibri" w:hAnsi="Calibri" w:cs="Calibri"/>
+        </w:rPr>
+        <w:t>tree</w:t>
+      </w:r>
+      <w:proofErr w:type="spellEnd"/>
+      <w:r>
+        <w:rPr>
+          <w:rFonts w:ascii="Calibri" w:hAnsi="Calibri" w:cs="Calibri"/>
+        </w:rPr>
+        <w:t xml:space="preserve">. </w:t>
+      </w:r>
+    </w:p>
+    <w:p>
+      <w:pPr>
+        <w:tabs>
+          <w:tab w:val="left" w:pos="6108"/>
+        </w:tabs>
+        <w:jc w:val="both"/>
+        <w:rPr>
+          <w:rFonts w:ascii="Calibri" w:hAnsi="Calibri" w:cs="Calibri"/>
           <w:b/>
           <w:bCs/>
           <w:sz w:val="28"/>
@@ -392,484 +608,7 @@
         </w:rPr>
         <w:t>Uddybende beskrivelse af projektet</w:t>
       </w:r>
-    </w:p>
-    <w:bookmarkEnd w:id="1"/>
-    <w:p>
-      <w:pPr>
-        <w:spacing w:after="0" w:line="276" w:lineRule="auto"/>
-        <w:jc w:val="both"/>
-        <w:rPr>
-          <w:rFonts w:ascii="Calibri" w:hAnsi="Calibri" w:cs="Calibri"/>
-          <w:b/>
-          <w:bCs/>
-          <w:sz w:val="22"/>
-          <w:szCs w:val="22"/>
-        </w:rPr>
-      </w:pPr>
-      <w:r>
-        <w:rPr>
-          <w:rFonts w:ascii="Calibri" w:hAnsi="Calibri" w:cs="Calibri"/>
-          <w:b/>
-          <w:bCs/>
-          <w:sz w:val="22"/>
-          <w:szCs w:val="22"/>
-        </w:rPr>
-        <w:t>Uddybende fork</w:t>
-      </w:r>
-      <w:r>
-        <w:rPr>
-          <w:rFonts w:ascii="Calibri" w:hAnsi="Calibri" w:cs="Calibri"/>
-          <w:b/>
-          <w:bCs/>
-          <w:sz w:val="22"/>
-          <w:szCs w:val="22"/>
-        </w:rPr>
-        <w:t>l</w:t>
-      </w:r>
-      <w:r>
-        <w:rPr>
-          <w:rFonts w:ascii="Calibri" w:hAnsi="Calibri" w:cs="Calibri"/>
-          <w:b/>
-          <w:bCs/>
-          <w:sz w:val="22"/>
-          <w:szCs w:val="22"/>
-        </w:rPr>
-        <w:t xml:space="preserve">aring af indsættelsesalgoritmen </w:t>
-      </w:r>
-    </w:p>
-    <w:p>
-      <w:pPr>
-        <w:spacing w:after="0"/>
-        <w:jc w:val="both"/>
-        <w:rPr>
-          <w:rFonts w:ascii="Calibri" w:hAnsi="Calibri" w:cs="Calibri"/>
-          <w:b/>
-          <w:bCs/>
-          <w:sz w:val="22"/>
-          <w:szCs w:val="22"/>
-        </w:rPr>
-      </w:pPr>
-      <w:r>
-        <w:rPr>
-          <w:rFonts w:ascii="Calibri" w:hAnsi="Calibri" w:cs="Calibri"/>
-          <w:b/>
-          <w:bCs/>
-          <w:sz w:val="22"/>
-          <w:szCs w:val="22"/>
-        </w:rPr>
-        <w:t xml:space="preserve">Det man ser i applikationen er: </w:t>
-      </w:r>
-    </w:p>
-    <w:p>
-      <w:pPr>
-        <w:pStyle w:val="ListParagraph"/>
-        <w:numPr>
-          <w:ilvl w:val="0"/>
-          <w:numId w:val="3"/>
-        </w:numPr>
-        <w:jc w:val="both"/>
-        <w:rPr>
-          <w:rFonts w:ascii="Calibri" w:hAnsi="Calibri" w:cs="Calibri"/>
-          <w:sz w:val="22"/>
-          <w:szCs w:val="22"/>
-        </w:rPr>
-      </w:pPr>
-      <w:r>
-        <w:rPr>
-          <w:rFonts w:ascii="Calibri" w:hAnsi="Calibri" w:cs="Calibri"/>
-          <w:sz w:val="22"/>
-          <w:szCs w:val="22"/>
-        </w:rPr>
-        <w:t xml:space="preserve">Det selvbalancerende BST roterer ved indsættelse </w:t>
-      </w:r>
-    </w:p>
-    <w:p>
-      <w:pPr>
-        <w:pStyle w:val="ListParagraph"/>
-        <w:numPr>
-          <w:ilvl w:val="0"/>
-          <w:numId w:val="3"/>
-        </w:numPr>
-        <w:jc w:val="both"/>
-        <w:rPr>
-          <w:rFonts w:ascii="Calibri" w:hAnsi="Calibri" w:cs="Calibri"/>
-          <w:sz w:val="22"/>
-          <w:szCs w:val="22"/>
-        </w:rPr>
-      </w:pPr>
-      <w:r>
-        <w:rPr>
-          <w:rFonts w:ascii="Calibri" w:hAnsi="Calibri" w:cs="Calibri"/>
-          <w:sz w:val="22"/>
-          <w:szCs w:val="22"/>
-        </w:rPr>
-        <w:t>Før- og efter tilstand for hver rotation (vha. next/previous-knapperne)</w:t>
-      </w:r>
-    </w:p>
-    <w:p>
-      <w:pPr>
-        <w:jc w:val="both"/>
-        <w:rPr>
-          <w:rFonts w:ascii="Calibri" w:hAnsi="Calibri" w:cs="Calibri"/>
-          <w:sz w:val="22"/>
-          <w:szCs w:val="22"/>
-        </w:rPr>
-      </w:pPr>
-      <w:r>
-        <w:rPr>
-          <w:rFonts w:ascii="Calibri" w:hAnsi="Calibri" w:cs="Calibri"/>
-          <w:sz w:val="22"/>
-          <w:szCs w:val="22"/>
-        </w:rPr>
-        <w:t xml:space="preserve">Et AVL-tree er en variant af Binary Search Tree og har den forskel at AVL-tree bruger en balancefaktor til alle noder og har en automatisk rotation for at undgå ubalance i træet. Denne algoritmetype er særligt brugbar til: </w:t>
-      </w:r>
-    </w:p>
-    <w:p>
-      <w:pPr>
-        <w:pStyle w:val="ListParagraph"/>
-        <w:numPr>
-          <w:ilvl w:val="0"/>
-          <w:numId w:val="1"/>
-        </w:numPr>
-        <w:jc w:val="both"/>
-        <w:rPr>
-          <w:rFonts w:ascii="Calibri" w:hAnsi="Calibri" w:cs="Calibri"/>
-          <w:sz w:val="22"/>
-          <w:szCs w:val="22"/>
-        </w:rPr>
-      </w:pPr>
-      <w:r>
-        <w:rPr>
-          <w:rFonts w:ascii="Calibri" w:hAnsi="Calibri" w:cs="Calibri"/>
-          <w:sz w:val="22"/>
-          <w:szCs w:val="22"/>
-        </w:rPr>
-        <w:t>databaser, da det kræver hyppig søgning,</w:t>
-      </w:r>
-    </w:p>
-    <w:p>
-      <w:pPr>
-        <w:pStyle w:val="ListParagraph"/>
-        <w:numPr>
-          <w:ilvl w:val="0"/>
-          <w:numId w:val="1"/>
-        </w:numPr>
-        <w:jc w:val="both"/>
-        <w:rPr>
-          <w:rFonts w:ascii="Calibri" w:hAnsi="Calibri" w:cs="Calibri"/>
-          <w:sz w:val="22"/>
-          <w:szCs w:val="22"/>
-        </w:rPr>
-      </w:pPr>
-      <w:r>
-        <w:rPr>
-          <w:rFonts w:ascii="Calibri" w:hAnsi="Calibri" w:cs="Calibri"/>
-          <w:sz w:val="22"/>
-          <w:szCs w:val="22"/>
-        </w:rPr>
-        <w:t xml:space="preserve">Indeksering, </w:t>
-      </w:r>
-    </w:p>
-    <w:p>
-      <w:pPr>
-        <w:pStyle w:val="ListParagraph"/>
-        <w:numPr>
-          <w:ilvl w:val="0"/>
-          <w:numId w:val="1"/>
-        </w:numPr>
-        <w:jc w:val="both"/>
-        <w:rPr>
-          <w:rFonts w:ascii="Calibri" w:hAnsi="Calibri" w:cs="Calibri"/>
-          <w:sz w:val="22"/>
-          <w:szCs w:val="22"/>
-        </w:rPr>
-      </w:pPr>
-      <w:r>
-        <w:rPr>
-          <w:rFonts w:ascii="Calibri" w:hAnsi="Calibri" w:cs="Calibri"/>
-          <w:sz w:val="22"/>
-          <w:szCs w:val="22"/>
-        </w:rPr>
-        <w:t>Applikationer med højt forbrug af hukommelse,</w:t>
-      </w:r>
-    </w:p>
-    <w:p>
-      <w:pPr>
-        <w:pStyle w:val="ListParagraph"/>
-        <w:numPr>
-          <w:ilvl w:val="0"/>
-          <w:numId w:val="1"/>
-        </w:numPr>
-        <w:jc w:val="both"/>
-        <w:rPr>
-          <w:rFonts w:ascii="Calibri" w:hAnsi="Calibri" w:cs="Calibri"/>
-          <w:sz w:val="22"/>
-          <w:szCs w:val="22"/>
-        </w:rPr>
-      </w:pPr>
-      <w:r>
-        <w:rPr>
-          <w:rFonts w:ascii="Calibri" w:hAnsi="Calibri" w:cs="Calibri"/>
-          <w:sz w:val="22"/>
-          <w:szCs w:val="22"/>
-        </w:rPr>
-        <w:t>Spilapplikationer,</w:t>
-      </w:r>
-    </w:p>
-    <w:p>
-      <w:pPr>
-        <w:pStyle w:val="ListParagraph"/>
-        <w:numPr>
-          <w:ilvl w:val="0"/>
-          <w:numId w:val="1"/>
-        </w:numPr>
-        <w:jc w:val="both"/>
-        <w:rPr>
-          <w:rFonts w:ascii="Calibri" w:hAnsi="Calibri" w:cs="Calibri"/>
-          <w:sz w:val="22"/>
-          <w:szCs w:val="22"/>
-        </w:rPr>
-      </w:pPr>
-      <w:r>
-        <w:rPr>
-          <w:rFonts w:ascii="Calibri" w:hAnsi="Calibri" w:cs="Calibri"/>
-          <w:sz w:val="22"/>
-          <w:szCs w:val="22"/>
-        </w:rPr>
-        <w:t xml:space="preserve">Andre applikationer der kræver opdatering i realtid. </w:t>
-      </w:r>
-    </w:p>
-    <w:p>
-      <w:pPr>
-        <w:jc w:val="both"/>
-        <w:rPr>
-          <w:rFonts w:ascii="Calibri" w:hAnsi="Calibri" w:cs="Calibri"/>
-          <w:sz w:val="22"/>
-          <w:szCs w:val="22"/>
-        </w:rPr>
-      </w:pPr>
-    </w:p>
-    <w:p>
-      <w:pPr>
-        <w:jc w:val="both"/>
-        <w:rPr>
-          <w:rFonts w:ascii="Calibri" w:hAnsi="Calibri" w:cs="Calibri"/>
-          <w:sz w:val="22"/>
-          <w:szCs w:val="22"/>
-        </w:rPr>
-      </w:pPr>
-    </w:p>
-    <w:p>
-      <w:pPr>
-        <w:jc w:val="both"/>
-        <w:rPr>
-          <w:rFonts w:ascii="Calibri" w:hAnsi="Calibri" w:cs="Calibri"/>
-          <w:sz w:val="22"/>
-          <w:szCs w:val="22"/>
-        </w:rPr>
-      </w:pPr>
-      <w:r>
-        <w:rPr>
-          <w:rFonts w:ascii="Calibri" w:hAnsi="Calibri" w:cs="Calibri"/>
-          <w:sz w:val="22"/>
-          <w:szCs w:val="22"/>
-        </w:rPr>
-        <w:t xml:space="preserve">Algoritmetypen gør brug af </w:t>
-      </w:r>
-      <w:r>
-        <w:rPr>
-          <w:rFonts w:ascii="Calibri" w:hAnsi="Calibri" w:cs="Calibri"/>
-          <w:i/>
-          <w:iCs/>
-          <w:sz w:val="22"/>
-          <w:szCs w:val="22"/>
-        </w:rPr>
-        <w:t>O(log n)</w:t>
-      </w:r>
-      <w:r>
-        <w:rPr>
-          <w:rFonts w:ascii="Calibri" w:hAnsi="Calibri" w:cs="Calibri"/>
-          <w:sz w:val="22"/>
-          <w:szCs w:val="22"/>
-        </w:rPr>
-        <w:t xml:space="preserve"> </w:t>
-      </w:r>
-      <w:r>
-        <w:rPr>
-          <w:rFonts w:ascii="Calibri" w:hAnsi="Calibri" w:cs="Calibri"/>
-          <w:sz w:val="22"/>
-          <w:szCs w:val="22"/>
-        </w:rPr>
-        <w:t>INDSÆT</w:t>
-      </w:r>
-      <w:r>
-        <w:rPr>
-          <w:rFonts w:ascii="Calibri" w:hAnsi="Calibri" w:cs="Calibri"/>
-          <w:sz w:val="22"/>
-          <w:szCs w:val="22"/>
-        </w:rPr>
-        <w:t>,</w:t>
-      </w:r>
-      <w:r>
-        <w:rPr>
-          <w:rFonts w:ascii="Calibri" w:hAnsi="Calibri" w:cs="Calibri"/>
-          <w:sz w:val="22"/>
-          <w:szCs w:val="22"/>
-        </w:rPr>
-        <w:t xml:space="preserve"> hvor ’O’ står for kompleksiteten og ’n’ står for antal af noder og ’log’ forkortelsen for logaritme som fortæller at denne algoritmetype bruger altså den </w:t>
-      </w:r>
-      <w:r>
-        <w:rPr>
-          <w:rFonts w:ascii="Calibri" w:hAnsi="Calibri" w:cs="Calibri"/>
-          <w:sz w:val="22"/>
-          <w:szCs w:val="22"/>
-        </w:rPr>
-        <w:t>logaritmiske</w:t>
-      </w:r>
-      <w:r>
-        <w:rPr>
-          <w:rFonts w:ascii="Calibri" w:hAnsi="Calibri" w:cs="Calibri"/>
-          <w:sz w:val="22"/>
-          <w:szCs w:val="22"/>
-        </w:rPr>
-        <w:t xml:space="preserve"> tid for O(log n). </w:t>
-      </w:r>
-    </w:p>
-    <w:p>
-      <w:pPr>
-        <w:jc w:val="both"/>
-        <w:rPr>
-          <w:rFonts w:ascii="Calibri" w:hAnsi="Calibri" w:cs="Calibri"/>
-          <w:sz w:val="22"/>
-          <w:szCs w:val="22"/>
-        </w:rPr>
-      </w:pPr>
-      <w:r>
-        <w:rPr>
-          <w:rFonts w:ascii="Calibri" w:hAnsi="Calibri" w:cs="Calibri"/>
-          <w:sz w:val="22"/>
-          <w:szCs w:val="22"/>
-        </w:rPr>
-        <w:t xml:space="preserve">Dette betyder at højden af AVL-træet er proportionelt med logaritmen til antallet af noder. </w:t>
-      </w:r>
-    </w:p>
-    <w:p>
-      <w:pPr>
-        <w:jc w:val="both"/>
-        <w:rPr>
-          <w:rFonts w:ascii="Calibri" w:hAnsi="Calibri" w:cs="Calibri"/>
-          <w:b/>
-          <w:bCs/>
-          <w:sz w:val="22"/>
-          <w:szCs w:val="22"/>
-        </w:rPr>
-      </w:pPr>
-      <w:r>
-        <w:rPr>
-          <w:rFonts w:ascii="Calibri" w:hAnsi="Calibri" w:cs="Calibri"/>
-          <w:b/>
-          <w:bCs/>
-          <w:sz w:val="22"/>
-          <w:szCs w:val="22"/>
-        </w:rPr>
-        <w:t>Lidt om rotationer. Der findes 4 slags rotationer heraf:</w:t>
-      </w:r>
-    </w:p>
-    <w:p>
-      <w:pPr>
-        <w:pStyle w:val="ListParagraph"/>
-        <w:numPr>
-          <w:ilvl w:val="0"/>
-          <w:numId w:val="2"/>
-        </w:numPr>
-        <w:jc w:val="both"/>
-        <w:rPr>
-          <w:rFonts w:ascii="Calibri" w:hAnsi="Calibri" w:cs="Calibri"/>
-          <w:sz w:val="22"/>
-          <w:szCs w:val="22"/>
-        </w:rPr>
-      </w:pPr>
-      <w:r>
-        <w:rPr>
-          <w:rFonts w:ascii="Calibri" w:hAnsi="Calibri" w:cs="Calibri"/>
-          <w:sz w:val="22"/>
-          <w:szCs w:val="22"/>
-        </w:rPr>
-        <w:t>RR (Right rotation)</w:t>
-      </w:r>
-    </w:p>
-    <w:p>
-      <w:pPr>
-        <w:pStyle w:val="ListParagraph"/>
-        <w:numPr>
-          <w:ilvl w:val="0"/>
-          <w:numId w:val="2"/>
-        </w:numPr>
-        <w:jc w:val="both"/>
-        <w:rPr>
-          <w:rFonts w:ascii="Calibri" w:hAnsi="Calibri" w:cs="Calibri"/>
-          <w:sz w:val="22"/>
-          <w:szCs w:val="22"/>
-        </w:rPr>
-      </w:pPr>
-      <w:r>
-        <w:rPr>
-          <w:rFonts w:ascii="Calibri" w:hAnsi="Calibri" w:cs="Calibri"/>
-          <w:sz w:val="22"/>
-          <w:szCs w:val="22"/>
-        </w:rPr>
-        <w:t>LL (Left rotation)</w:t>
-      </w:r>
-    </w:p>
-    <w:p>
-      <w:pPr>
-        <w:pStyle w:val="ListParagraph"/>
-        <w:numPr>
-          <w:ilvl w:val="0"/>
-          <w:numId w:val="2"/>
-        </w:numPr>
-        <w:jc w:val="both"/>
-        <w:rPr>
-          <w:rFonts w:ascii="Calibri" w:hAnsi="Calibri" w:cs="Calibri"/>
-          <w:sz w:val="22"/>
-          <w:szCs w:val="22"/>
-        </w:rPr>
-      </w:pPr>
-      <w:r>
-        <w:rPr>
-          <w:rFonts w:ascii="Calibri" w:hAnsi="Calibri" w:cs="Calibri"/>
-          <w:sz w:val="22"/>
-          <w:szCs w:val="22"/>
-        </w:rPr>
-        <w:t>LR (Left-right rotation)</w:t>
-      </w:r>
-    </w:p>
-    <w:p>
-      <w:pPr>
-        <w:pStyle w:val="ListParagraph"/>
-        <w:numPr>
-          <w:ilvl w:val="0"/>
-          <w:numId w:val="2"/>
-        </w:numPr>
-        <w:jc w:val="both"/>
-        <w:rPr>
-          <w:rFonts w:ascii="Calibri" w:hAnsi="Calibri" w:cs="Calibri"/>
-          <w:sz w:val="22"/>
-          <w:szCs w:val="22"/>
-        </w:rPr>
-      </w:pPr>
-      <w:r>
-        <w:rPr>
-          <w:rFonts w:ascii="Calibri" w:hAnsi="Calibri" w:cs="Calibri"/>
-          <w:sz w:val="22"/>
-          <w:szCs w:val="22"/>
-        </w:rPr>
-        <w:t>RL (Right-left rotation)</w:t>
-      </w:r>
-    </w:p>
-    <w:p>
-      <w:pPr>
-        <w:jc w:val="both"/>
+      <w:r>
         <w:rPr>
           <w:rFonts w:ascii="Calibri" w:hAnsi="Calibri" w:cs="Calibri"/>
           <w:b/>
@@ -877,8 +616,317 @@
           <w:sz w:val="28"/>
           <w:szCs w:val="28"/>
         </w:rPr>
-      </w:pPr>
-      <w:r>
+        <w:tab/>
+      </w:r>
+    </w:p>
+    <w:p>
+      <w:pPr>
+        <w:tabs>
+          <w:tab w:val="left" w:pos="6108"/>
+        </w:tabs>
+        <w:jc w:val="both"/>
+        <w:rPr>
+          <w:rFonts w:ascii="Calibri" w:hAnsi="Calibri" w:cs="Calibri"/>
+        </w:rPr>
+      </w:pPr>
+      <w:r>
+        <w:rPr>
+          <w:rFonts w:ascii="Calibri" w:hAnsi="Calibri" w:cs="Calibri"/>
+        </w:rPr>
+        <w:t xml:space="preserve">Projektet </w:t>
+      </w:r>
+      <w:r>
+        <w:rPr>
+          <w:rFonts w:ascii="Calibri" w:hAnsi="Calibri" w:cs="Calibri"/>
+        </w:rPr>
+        <w:t>tager udgangspunkt i et AVL-</w:t>
+      </w:r>
+      <w:proofErr w:type="spellStart"/>
+      <w:r>
+        <w:rPr>
+          <w:rFonts w:ascii="Calibri" w:hAnsi="Calibri" w:cs="Calibri"/>
+        </w:rPr>
+        <w:t>tree</w:t>
+      </w:r>
+      <w:proofErr w:type="spellEnd"/>
+      <w:r>
+        <w:rPr>
+          <w:rFonts w:ascii="Calibri" w:hAnsi="Calibri" w:cs="Calibri"/>
+        </w:rPr>
+        <w:t>, som er et selvbalancerende binært søgetræ</w:t>
+      </w:r>
+      <w:r>
+        <w:rPr>
+          <w:rFonts w:ascii="Calibri" w:hAnsi="Calibri" w:cs="Calibri"/>
+        </w:rPr>
+        <w:t>.</w:t>
+      </w:r>
+      <w:r>
+        <w:rPr>
+          <w:rFonts w:ascii="Calibri" w:hAnsi="Calibri" w:cs="Calibri"/>
+        </w:rPr>
+        <w:t xml:space="preserve"> Et almindeligt binært søgetræ bruger en </w:t>
+      </w:r>
+      <w:proofErr w:type="spellStart"/>
+      <w:r>
+        <w:rPr>
+          <w:rFonts w:ascii="Calibri" w:hAnsi="Calibri" w:cs="Calibri"/>
+        </w:rPr>
+        <w:t>worst</w:t>
+      </w:r>
+      <w:proofErr w:type="spellEnd"/>
+      <w:r>
+        <w:rPr>
+          <w:rFonts w:ascii="Calibri" w:hAnsi="Calibri" w:cs="Calibri"/>
+        </w:rPr>
+        <w:t xml:space="preserve"> case </w:t>
+      </w:r>
+      <w:r>
+        <w:rPr>
+          <w:rFonts w:ascii="Calibri" w:hAnsi="Calibri" w:cs="Calibri"/>
+          <w:i/>
+          <w:iCs/>
+        </w:rPr>
+        <w:t>o(n)</w:t>
+      </w:r>
+      <w:r>
+        <w:rPr>
+          <w:rFonts w:ascii="Calibri" w:hAnsi="Calibri" w:cs="Calibri"/>
+        </w:rPr>
+        <w:t xml:space="preserve"> da datastrukturen kan degenerere til en </w:t>
+      </w:r>
+      <w:r>
+        <w:rPr>
+          <w:rFonts w:ascii="Calibri" w:hAnsi="Calibri" w:cs="Calibri"/>
+        </w:rPr>
+        <w:t xml:space="preserve">datastruktur der ligner </w:t>
+      </w:r>
+      <w:proofErr w:type="spellStart"/>
+      <w:r>
+        <w:rPr>
+          <w:rFonts w:ascii="Calibri" w:hAnsi="Calibri" w:cs="Calibri"/>
+        </w:rPr>
+        <w:t>linked</w:t>
+      </w:r>
+      <w:proofErr w:type="spellEnd"/>
+      <w:r>
+        <w:rPr>
+          <w:rFonts w:ascii="Calibri" w:hAnsi="Calibri" w:cs="Calibri"/>
+        </w:rPr>
+        <w:t xml:space="preserve"> list og derved ende med en tidskompleksitet af Big-O O(n).</w:t>
+      </w:r>
+    </w:p>
+    <w:p>
+      <w:pPr>
+        <w:tabs>
+          <w:tab w:val="left" w:pos="6108"/>
+        </w:tabs>
+        <w:jc w:val="both"/>
+        <w:rPr>
+          <w:rFonts w:ascii="Calibri" w:hAnsi="Calibri" w:cs="Calibri"/>
+        </w:rPr>
+      </w:pPr>
+      <w:r>
+        <w:rPr>
+          <w:rFonts w:ascii="Calibri" w:hAnsi="Calibri" w:cs="Calibri"/>
+        </w:rPr>
+        <w:t>Løsningen til dette er et AVL-</w:t>
+      </w:r>
+      <w:proofErr w:type="spellStart"/>
+      <w:r>
+        <w:rPr>
+          <w:rFonts w:ascii="Calibri" w:hAnsi="Calibri" w:cs="Calibri"/>
+        </w:rPr>
+        <w:t>tree</w:t>
+      </w:r>
+      <w:proofErr w:type="spellEnd"/>
+      <w:r>
+        <w:rPr>
+          <w:rFonts w:ascii="Calibri" w:hAnsi="Calibri" w:cs="Calibri"/>
+        </w:rPr>
+        <w:t xml:space="preserve">, der garanterer en tidskompleksitet af Big-O </w:t>
+      </w:r>
+      <w:proofErr w:type="gramStart"/>
+      <w:r>
+        <w:rPr>
+          <w:rFonts w:ascii="Calibri" w:hAnsi="Calibri" w:cs="Calibri"/>
+        </w:rPr>
+        <w:t>O(</w:t>
+      </w:r>
+      <w:proofErr w:type="gramEnd"/>
+      <w:r>
+        <w:rPr>
+          <w:rFonts w:ascii="Calibri" w:hAnsi="Calibri" w:cs="Calibri"/>
+        </w:rPr>
+        <w:t>log n). Dette opnås ved at et AVL-</w:t>
+      </w:r>
+      <w:proofErr w:type="spellStart"/>
+      <w:r>
+        <w:rPr>
+          <w:rFonts w:ascii="Calibri" w:hAnsi="Calibri" w:cs="Calibri"/>
+        </w:rPr>
+        <w:t>tree</w:t>
+      </w:r>
+      <w:proofErr w:type="spellEnd"/>
+      <w:r>
+        <w:rPr>
+          <w:rFonts w:ascii="Calibri" w:hAnsi="Calibri" w:cs="Calibri"/>
+        </w:rPr>
+        <w:t xml:space="preserve"> </w:t>
+      </w:r>
+      <w:r>
+        <w:rPr>
+          <w:rFonts w:ascii="Calibri" w:hAnsi="Calibri" w:cs="Calibri"/>
+        </w:rPr>
+        <w:t>sikrer</w:t>
+      </w:r>
+      <w:r>
+        <w:rPr>
+          <w:rFonts w:ascii="Calibri" w:hAnsi="Calibri" w:cs="Calibri"/>
+        </w:rPr>
+        <w:t xml:space="preserve"> at alle noder er i balance, hvilket medfører højere effektivitet</w:t>
+      </w:r>
+      <w:r>
+        <w:rPr>
+          <w:rFonts w:ascii="Calibri" w:hAnsi="Calibri" w:cs="Calibri"/>
+        </w:rPr>
+        <w:t xml:space="preserve">, hurtigere søge tid </w:t>
+      </w:r>
+      <w:r>
+        <w:rPr>
+          <w:rFonts w:ascii="Calibri" w:hAnsi="Calibri" w:cs="Calibri"/>
+        </w:rPr>
+        <w:t xml:space="preserve">og en logaritmisk højde for hele træet. </w:t>
+      </w:r>
+    </w:p>
+    <w:p>
+      <w:pPr>
+        <w:tabs>
+          <w:tab w:val="left" w:pos="6108"/>
+        </w:tabs>
+        <w:jc w:val="both"/>
+        <w:rPr>
+          <w:rFonts w:ascii="Calibri" w:hAnsi="Calibri" w:cs="Calibri"/>
+        </w:rPr>
+      </w:pPr>
+      <w:r>
+        <w:rPr>
+          <w:rFonts w:ascii="Calibri" w:hAnsi="Calibri" w:cs="Calibri"/>
+        </w:rPr>
+        <w:t>Algoritmen bekræfter</w:t>
+      </w:r>
+      <w:r>
+        <w:rPr>
+          <w:rFonts w:ascii="Calibri" w:hAnsi="Calibri" w:cs="Calibri"/>
+        </w:rPr>
+        <w:t xml:space="preserve"> for hver node at </w:t>
+      </w:r>
+      <w:r>
+        <w:rPr>
+          <w:rFonts w:ascii="Calibri" w:hAnsi="Calibri" w:cs="Calibri"/>
+        </w:rPr>
+        <w:t>balancefaktoren er inden for det acceptable interval [-1, 0, 1] efter hver indsættelse.</w:t>
+      </w:r>
+      <w:r>
+        <w:rPr>
+          <w:rFonts w:ascii="Calibri" w:hAnsi="Calibri" w:cs="Calibri"/>
+        </w:rPr>
+        <w:t xml:space="preserve"> Noderne bliver indsat som et blad</w:t>
+      </w:r>
+      <w:r>
+        <w:rPr>
+          <w:rFonts w:ascii="Calibri" w:hAnsi="Calibri" w:cs="Calibri"/>
+        </w:rPr>
+        <w:t xml:space="preserve"> og indsættes rekursivt i træet afhængig af dets værdi som venstre eller højre barn til sin forælder.</w:t>
+      </w:r>
+      <w:r>
+        <w:rPr>
+          <w:rFonts w:ascii="Calibri" w:hAnsi="Calibri" w:cs="Calibri"/>
+        </w:rPr>
+        <w:t xml:space="preserve"> </w:t>
+      </w:r>
+      <w:r>
+        <w:rPr>
+          <w:rFonts w:ascii="Calibri" w:hAnsi="Calibri" w:cs="Calibri"/>
+        </w:rPr>
+        <w:t>Algoritmen sørger for at opdatere højden for disse noder og på vej mod træets rod bliver balancefaktoren beregnet for hver node.</w:t>
+      </w:r>
+    </w:p>
+    <w:p>
+      <w:pPr>
+        <w:tabs>
+          <w:tab w:val="left" w:pos="6108"/>
+        </w:tabs>
+        <w:jc w:val="both"/>
+        <w:rPr>
+          <w:rFonts w:ascii="Calibri" w:hAnsi="Calibri" w:cs="Calibri"/>
+        </w:rPr>
+      </w:pPr>
+    </w:p>
+    <w:p>
+      <w:pPr>
+        <w:tabs>
+          <w:tab w:val="left" w:pos="6108"/>
+        </w:tabs>
+        <w:jc w:val="both"/>
+        <w:rPr>
+          <w:rFonts w:ascii="Calibri" w:hAnsi="Calibri" w:cs="Calibri"/>
+          <w:b/>
+          <w:bCs/>
+          <w:sz w:val="22"/>
+          <w:szCs w:val="22"/>
+        </w:rPr>
+      </w:pPr>
+      <w:r>
+        <w:rPr>
+          <w:rFonts w:ascii="Calibri" w:hAnsi="Calibri" w:cs="Calibri"/>
+        </w:rPr>
+        <w:lastRenderedPageBreak/>
+        <w:t xml:space="preserve">Når man indsætter de 3 første noder vil algoritmen skabe et almindeligt </w:t>
+      </w:r>
+      <w:r>
+        <w:rPr>
+          <w:rFonts w:ascii="Calibri" w:hAnsi="Calibri" w:cs="Calibri"/>
+        </w:rPr>
+        <w:t>binært søgetræ</w:t>
+      </w:r>
+      <w:r>
+        <w:rPr>
+          <w:rFonts w:ascii="Calibri" w:hAnsi="Calibri" w:cs="Calibri"/>
+        </w:rPr>
+        <w:t>. Når 3. node er indsat, vil algoritmen genbalancere træet, da der vil opstå en ubalance i træet</w:t>
+      </w:r>
+      <w:r>
+        <w:rPr>
+          <w:rFonts w:ascii="Calibri" w:hAnsi="Calibri" w:cs="Calibri"/>
+        </w:rPr>
+        <w:t xml:space="preserve">. </w:t>
+      </w:r>
+      <w:bookmarkEnd w:id="1"/>
+    </w:p>
+    <w:p>
+      <w:pPr>
+        <w:jc w:val="both"/>
+        <w:rPr>
+          <w:rFonts w:ascii="Calibri" w:hAnsi="Calibri" w:cs="Calibri"/>
+          <w:sz w:val="22"/>
+          <w:szCs w:val="22"/>
+        </w:rPr>
+      </w:pPr>
+    </w:p>
+    <w:p>
+      <w:pPr>
+        <w:jc w:val="both"/>
+        <w:rPr>
+          <w:rFonts w:ascii="Calibri" w:hAnsi="Calibri" w:cs="Calibri"/>
+          <w:sz w:val="22"/>
+          <w:szCs w:val="22"/>
+        </w:rPr>
+      </w:pPr>
+    </w:p>
+    <w:p>
+      <w:pPr>
+        <w:jc w:val="both"/>
         <w:rPr>
           <w:rFonts w:ascii="Calibri" w:hAnsi="Calibri" w:cs="Calibri"/>
           <w:b/>
@@ -886,12 +934,8 @@
           <w:sz w:val="28"/>
           <w:szCs w:val="28"/>
         </w:rPr>
-        <w:t>Overvejelser om tid- og pladskompleksitet</w:t>
-      </w:r>
-    </w:p>
-    <w:p>
-      <w:pPr>
-        <w:jc w:val="both"/>
+      </w:pPr>
+      <w:r>
         <w:rPr>
           <w:rFonts w:ascii="Calibri" w:hAnsi="Calibri" w:cs="Calibri"/>
           <w:b/>
@@ -899,8 +943,12 @@
           <w:sz w:val="28"/>
           <w:szCs w:val="28"/>
         </w:rPr>
-      </w:pPr>
-      <w:r>
+        <w:t>Overvejelser om tid- og pladskompleksitet</w:t>
+      </w:r>
+    </w:p>
+    <w:p>
+      <w:pPr>
+        <w:jc w:val="both"/>
         <w:rPr>
           <w:rFonts w:ascii="Calibri" w:hAnsi="Calibri" w:cs="Calibri"/>
           <w:b/>
@@ -908,1369 +956,8 @@
           <w:sz w:val="28"/>
           <w:szCs w:val="28"/>
         </w:rPr>
-        <w:t>Implementering af algoritmen i koden</w:t>
-      </w:r>
-    </w:p>
-    <w:p>
-      <w:pPr>
-        <w:spacing w:after="0"/>
-        <w:jc w:val="both"/>
-        <w:rPr>
-          <w:rFonts w:ascii="Calibri" w:hAnsi="Calibri" w:cs="Calibri"/>
-          <w:b/>
-          <w:bCs/>
-        </w:rPr>
-      </w:pPr>
-      <w:r>
-        <w:rPr>
-          <w:rFonts w:ascii="Calibri" w:hAnsi="Calibri" w:cs="Calibri"/>
-          <w:b/>
-          <w:bCs/>
-        </w:rPr>
-        <w:t>Indsættelse</w:t>
-      </w:r>
-    </w:p>
-    <w:p>
-      <w:pPr>
-        <w:spacing w:after="0"/>
-        <w:jc w:val="both"/>
-        <w:rPr>
-          <w:rFonts w:ascii="Calibri" w:hAnsi="Calibri" w:cs="Calibri"/>
-          <w:sz w:val="22"/>
-          <w:szCs w:val="22"/>
-        </w:rPr>
-      </w:pPr>
-      <w:r>
-        <w:rPr>
-          <w:rFonts w:ascii="Calibri" w:hAnsi="Calibri" w:cs="Calibri"/>
-          <w:sz w:val="22"/>
-          <w:szCs w:val="22"/>
-        </w:rPr>
-        <w:t xml:space="preserve">Indsættelsesoperationen begynder ved </w:t>
-      </w:r>
-      <w:r>
-        <w:rPr>
-          <w:rFonts w:ascii="Calibri" w:hAnsi="Calibri" w:cs="Calibri"/>
-          <w:i/>
-          <w:iCs/>
-          <w:sz w:val="22"/>
-          <w:szCs w:val="22"/>
-        </w:rPr>
-        <w:t>insert(value)</w:t>
-      </w:r>
-      <w:r>
-        <w:rPr>
-          <w:rFonts w:ascii="Calibri" w:hAnsi="Calibri" w:cs="Calibri"/>
-          <w:sz w:val="22"/>
-          <w:szCs w:val="22"/>
-        </w:rPr>
-        <w:t xml:space="preserve"> funktionen. Denne funktion modtager værdien fra front-enden. Derefter modtager </w:t>
-      </w:r>
-      <w:r>
-        <w:rPr>
-          <w:rFonts w:ascii="Calibri" w:hAnsi="Calibri" w:cs="Calibri"/>
-          <w:i/>
-          <w:iCs/>
-          <w:sz w:val="22"/>
-          <w:szCs w:val="22"/>
-        </w:rPr>
-        <w:t>insertNode()</w:t>
-      </w:r>
-      <w:r>
-        <w:rPr>
-          <w:rFonts w:ascii="Calibri" w:hAnsi="Calibri" w:cs="Calibri"/>
-          <w:sz w:val="22"/>
-          <w:szCs w:val="22"/>
-        </w:rPr>
-        <w:t xml:space="preserve"> funktionen denne værdi.</w:t>
-      </w:r>
-      <w:r>
-        <w:rPr>
-          <w:rFonts w:ascii="Calibri" w:hAnsi="Calibri" w:cs="Calibri"/>
-          <w:sz w:val="22"/>
-          <w:szCs w:val="22"/>
-        </w:rPr>
-        <w:t xml:space="preserve"> Funktionen bruger næsten samme logik som et BST. Forskellen er at den gør brug af en automatisk beregning af balancefaktoren ved en ny indsættelse af en node.</w:t>
-      </w:r>
-    </w:p>
-    <w:p>
-      <w:pPr>
-        <w:spacing w:after="0"/>
-        <w:jc w:val="both"/>
-        <w:rPr>
-          <w:rFonts w:ascii="Calibri" w:hAnsi="Calibri" w:cs="Calibri"/>
-          <w:b/>
-          <w:bCs/>
-          <w:sz w:val="22"/>
-          <w:szCs w:val="22"/>
-        </w:rPr>
-      </w:pPr>
-    </w:p>
-    <w:p>
-      <w:pPr>
-        <w:spacing w:after="0"/>
-        <w:jc w:val="both"/>
-        <w:rPr>
-          <w:rFonts w:ascii="Calibri" w:hAnsi="Calibri" w:cs="Calibri"/>
-          <w:b/>
-          <w:bCs/>
-          <w:sz w:val="22"/>
-          <w:szCs w:val="22"/>
-        </w:rPr>
-      </w:pPr>
-      <w:r>
-        <w:rPr>
-          <w:rFonts w:ascii="Calibri" w:hAnsi="Calibri" w:cs="Calibri"/>
-          <w:b/>
-          <w:bCs/>
-          <w:sz w:val="22"/>
-          <w:szCs w:val="22"/>
-        </w:rPr>
-        <w:t xml:space="preserve">Processen i </w:t>
-      </w:r>
-      <w:r>
-        <w:rPr>
-          <w:rFonts w:ascii="Calibri" w:hAnsi="Calibri" w:cs="Calibri"/>
-          <w:b/>
-          <w:bCs/>
-          <w:i/>
-          <w:iCs/>
-          <w:sz w:val="22"/>
-          <w:szCs w:val="22"/>
-        </w:rPr>
-        <w:t>insertNode()</w:t>
-      </w:r>
-      <w:r>
-        <w:rPr>
-          <w:rFonts w:ascii="Calibri" w:hAnsi="Calibri" w:cs="Calibri"/>
-          <w:b/>
-          <w:bCs/>
-          <w:sz w:val="22"/>
-          <w:szCs w:val="22"/>
-        </w:rPr>
-        <w:t xml:space="preserve"> funktionen er:</w:t>
-      </w:r>
-    </w:p>
-    <w:p>
-      <w:pPr>
-        <w:pStyle w:val="ListParagraph"/>
-        <w:numPr>
-          <w:ilvl w:val="0"/>
-          <w:numId w:val="6"/>
-        </w:numPr>
-        <w:spacing w:after="0"/>
-        <w:jc w:val="both"/>
-        <w:rPr>
-          <w:rFonts w:ascii="Calibri" w:hAnsi="Calibri" w:cs="Calibri"/>
-          <w:sz w:val="22"/>
-          <w:szCs w:val="22"/>
-        </w:rPr>
-      </w:pPr>
-      <w:r>
-        <w:rPr>
-          <w:rFonts w:ascii="Calibri" w:hAnsi="Calibri" w:cs="Calibri"/>
-          <w:sz w:val="22"/>
-          <w:szCs w:val="22"/>
-        </w:rPr>
-        <w:t>Funktionen checker om noden i forvejen findes, hvis ikke bliver noden oprettet</w:t>
-      </w:r>
-    </w:p>
-    <w:p>
-      <w:pPr>
-        <w:pStyle w:val="ListParagraph"/>
-        <w:numPr>
-          <w:ilvl w:val="0"/>
-          <w:numId w:val="6"/>
-        </w:numPr>
-        <w:spacing w:after="0"/>
-        <w:jc w:val="both"/>
-        <w:rPr>
-          <w:rFonts w:ascii="Calibri" w:hAnsi="Calibri" w:cs="Calibri"/>
-          <w:sz w:val="22"/>
-          <w:szCs w:val="22"/>
-        </w:rPr>
-      </w:pPr>
-      <w:r>
-        <w:rPr>
-          <w:rFonts w:ascii="Calibri" w:hAnsi="Calibri" w:cs="Calibri"/>
-          <w:sz w:val="22"/>
-          <w:szCs w:val="22"/>
-        </w:rPr>
-        <w:lastRenderedPageBreak/>
-        <w:t>Funktionen checker om noden skal oprettes som højre barn eller venstre barn og returnerer noden</w:t>
-      </w:r>
-    </w:p>
-    <w:p>
-      <w:pPr>
-        <w:pStyle w:val="ListParagraph"/>
-        <w:numPr>
-          <w:ilvl w:val="0"/>
-          <w:numId w:val="6"/>
-        </w:numPr>
-        <w:spacing w:after="0"/>
-        <w:jc w:val="both"/>
-        <w:rPr>
-          <w:rFonts w:ascii="Calibri" w:hAnsi="Calibri" w:cs="Calibri"/>
-          <w:sz w:val="22"/>
-          <w:szCs w:val="22"/>
-        </w:rPr>
-      </w:pPr>
-      <w:r>
-        <w:rPr>
-          <w:rFonts w:ascii="Calibri" w:hAnsi="Calibri" w:cs="Calibri"/>
-          <w:sz w:val="22"/>
-          <w:szCs w:val="22"/>
-        </w:rPr>
-        <w:t>Funktionen beregner den nye højde for noden</w:t>
-      </w:r>
-    </w:p>
-    <w:p>
-      <w:pPr>
-        <w:pStyle w:val="ListParagraph"/>
-        <w:numPr>
-          <w:ilvl w:val="0"/>
-          <w:numId w:val="6"/>
-        </w:numPr>
-        <w:spacing w:after="0"/>
-        <w:jc w:val="both"/>
-        <w:rPr>
-          <w:rFonts w:ascii="Calibri" w:hAnsi="Calibri" w:cs="Calibri"/>
-          <w:sz w:val="22"/>
-          <w:szCs w:val="22"/>
-        </w:rPr>
-      </w:pPr>
-      <w:r>
-        <w:rPr>
-          <w:rFonts w:ascii="Calibri" w:hAnsi="Calibri" w:cs="Calibri"/>
-          <w:sz w:val="22"/>
-          <w:szCs w:val="22"/>
-        </w:rPr>
-        <w:t xml:space="preserve">Funktionen henter balancefaktoren vha. </w:t>
-      </w:r>
-      <w:r>
-        <w:rPr>
-          <w:rFonts w:ascii="Calibri" w:hAnsi="Calibri" w:cs="Calibri"/>
-          <w:i/>
-          <w:iCs/>
-          <w:sz w:val="22"/>
-          <w:szCs w:val="22"/>
-        </w:rPr>
-        <w:t>getBalance()</w:t>
-      </w:r>
-    </w:p>
-    <w:p>
-      <w:pPr>
-        <w:pStyle w:val="ListParagraph"/>
-        <w:numPr>
-          <w:ilvl w:val="0"/>
-          <w:numId w:val="6"/>
-        </w:numPr>
-        <w:spacing w:after="0"/>
-        <w:jc w:val="both"/>
-        <w:rPr>
-          <w:rFonts w:ascii="Calibri" w:hAnsi="Calibri" w:cs="Calibri"/>
-          <w:sz w:val="22"/>
-          <w:szCs w:val="22"/>
-        </w:rPr>
-      </w:pPr>
-      <w:r>
-        <w:rPr>
-          <w:rFonts w:ascii="Calibri" w:hAnsi="Calibri" w:cs="Calibri"/>
-          <w:sz w:val="22"/>
-          <w:szCs w:val="22"/>
-        </w:rPr>
-        <w:t xml:space="preserve">Funktionen beregner ny balancefaktor. </w:t>
-      </w:r>
-    </w:p>
-    <w:p>
-      <w:pPr>
-        <w:pStyle w:val="ListParagraph"/>
-        <w:numPr>
-          <w:ilvl w:val="0"/>
-          <w:numId w:val="6"/>
-        </w:numPr>
-        <w:spacing w:after="0"/>
-        <w:jc w:val="both"/>
-        <w:rPr>
-          <w:rFonts w:ascii="Calibri" w:hAnsi="Calibri" w:cs="Calibri"/>
-          <w:sz w:val="22"/>
-          <w:szCs w:val="22"/>
-        </w:rPr>
-      </w:pPr>
-      <w:r>
-        <w:rPr>
-          <w:rFonts w:ascii="Calibri" w:hAnsi="Calibri" w:cs="Calibri"/>
-          <w:sz w:val="22"/>
-          <w:szCs w:val="22"/>
-        </w:rPr>
-        <w:t>Funktionen returnerer til sidst noden</w:t>
-      </w:r>
-    </w:p>
-    <w:p>
-      <w:pPr>
-        <w:jc w:val="both"/>
-        <w:rPr>
-          <w:rFonts w:ascii="Calibri" w:hAnsi="Calibri" w:cs="Calibri"/>
-          <w:sz w:val="22"/>
-          <w:szCs w:val="22"/>
-        </w:rPr>
-      </w:pPr>
-    </w:p>
-    <w:p>
-      <w:pPr>
-        <w:jc w:val="both"/>
-        <w:rPr>
-          <w:rFonts w:ascii="Calibri" w:hAnsi="Calibri" w:cs="Calibri"/>
-          <w:b/>
-          <w:bCs/>
-          <w:sz w:val="22"/>
-          <w:szCs w:val="22"/>
-        </w:rPr>
-      </w:pPr>
-    </w:p>
-    <w:p>
-      <w:pPr>
-        <w:jc w:val="both"/>
-        <w:rPr>
-          <w:rFonts w:ascii="Calibri" w:hAnsi="Calibri" w:cs="Calibri"/>
-          <w:b/>
-          <w:bCs/>
-          <w:sz w:val="22"/>
-          <w:szCs w:val="22"/>
-        </w:rPr>
-      </w:pPr>
-      <w:r>
-        <w:rPr>
-          <w:rFonts w:ascii="Calibri" w:hAnsi="Calibri" w:cs="Calibri"/>
-          <w:b/>
-          <w:bCs/>
-          <w:sz w:val="22"/>
-          <w:szCs w:val="22"/>
-        </w:rPr>
-        <w:t xml:space="preserve">Processen i </w:t>
-      </w:r>
-      <w:r>
-        <w:rPr>
-          <w:rFonts w:ascii="Calibri" w:hAnsi="Calibri" w:cs="Calibri"/>
-          <w:b/>
-          <w:bCs/>
-          <w:i/>
-          <w:iCs/>
-          <w:sz w:val="22"/>
-          <w:szCs w:val="22"/>
-        </w:rPr>
-        <w:t>rightRotate()</w:t>
-      </w:r>
-      <w:r>
-        <w:rPr>
-          <w:rFonts w:ascii="Calibri" w:hAnsi="Calibri" w:cs="Calibri"/>
-          <w:b/>
-          <w:bCs/>
-          <w:sz w:val="22"/>
-          <w:szCs w:val="22"/>
-        </w:rPr>
-        <w:t xml:space="preserve"> funktionen er:</w:t>
-      </w:r>
-    </w:p>
-    <w:p>
-      <w:pPr>
-        <w:pStyle w:val="ListParagraph"/>
-        <w:numPr>
-          <w:ilvl w:val="0"/>
-          <w:numId w:val="6"/>
-        </w:numPr>
-        <w:spacing w:after="0"/>
-        <w:jc w:val="both"/>
-        <w:rPr>
-          <w:rFonts w:ascii="Calibri" w:hAnsi="Calibri" w:cs="Calibri"/>
-          <w:sz w:val="22"/>
-          <w:szCs w:val="22"/>
-        </w:rPr>
-      </w:pPr>
-      <w:r>
-        <w:rPr>
-          <w:rFonts w:ascii="Calibri" w:hAnsi="Calibri" w:cs="Calibri"/>
-          <w:sz w:val="22"/>
-          <w:szCs w:val="22"/>
-        </w:rPr>
-        <w:t>Funktionen modtager en root node</w:t>
-      </w:r>
-    </w:p>
-    <w:p>
-      <w:pPr>
-        <w:pStyle w:val="ListParagraph"/>
-        <w:numPr>
-          <w:ilvl w:val="0"/>
-          <w:numId w:val="6"/>
-        </w:numPr>
-        <w:spacing w:after="0"/>
-        <w:jc w:val="both"/>
-        <w:rPr>
-          <w:rFonts w:ascii="Calibri" w:hAnsi="Calibri" w:cs="Calibri"/>
-          <w:sz w:val="22"/>
-          <w:szCs w:val="22"/>
-        </w:rPr>
-      </w:pPr>
-      <w:r>
-        <w:rPr>
-          <w:rFonts w:ascii="Calibri" w:hAnsi="Calibri" w:cs="Calibri"/>
-          <w:sz w:val="22"/>
-          <w:szCs w:val="22"/>
-        </w:rPr>
-        <w:t>Funktionen laver en ny root node og sætter den lig med venstre barn</w:t>
-      </w:r>
-    </w:p>
-    <w:p>
-      <w:pPr>
-        <w:pStyle w:val="ListParagraph"/>
-        <w:numPr>
-          <w:ilvl w:val="0"/>
-          <w:numId w:val="6"/>
-        </w:numPr>
-        <w:spacing w:after="0"/>
-        <w:jc w:val="both"/>
-        <w:rPr>
-          <w:rFonts w:ascii="Calibri" w:hAnsi="Calibri" w:cs="Calibri"/>
-          <w:sz w:val="22"/>
-          <w:szCs w:val="22"/>
-        </w:rPr>
-      </w:pPr>
-      <w:r>
-        <w:rPr>
-          <w:rFonts w:ascii="Calibri" w:hAnsi="Calibri" w:cs="Calibri"/>
-          <w:sz w:val="22"/>
-          <w:szCs w:val="22"/>
-        </w:rPr>
-        <w:t>Funktionen sletter derefter venstre barn</w:t>
-      </w:r>
-    </w:p>
-    <w:p>
-      <w:pPr>
-        <w:pStyle w:val="ListParagraph"/>
-        <w:numPr>
-          <w:ilvl w:val="0"/>
-          <w:numId w:val="6"/>
-        </w:numPr>
-        <w:spacing w:after="0"/>
-        <w:jc w:val="both"/>
-        <w:rPr>
-          <w:rFonts w:ascii="Calibri" w:hAnsi="Calibri" w:cs="Calibri"/>
-          <w:sz w:val="22"/>
-          <w:szCs w:val="22"/>
-        </w:rPr>
-      </w:pPr>
-      <w:r>
-        <w:rPr>
-          <w:rFonts w:ascii="Calibri" w:hAnsi="Calibri" w:cs="Calibri"/>
-          <w:sz w:val="22"/>
-          <w:szCs w:val="22"/>
-        </w:rPr>
-        <w:t>Funktionen roterer derefter den gamle root over til højre barn</w:t>
-      </w:r>
-    </w:p>
-    <w:p>
-      <w:pPr>
-        <w:pStyle w:val="ListParagraph"/>
-        <w:numPr>
-          <w:ilvl w:val="0"/>
-          <w:numId w:val="6"/>
-        </w:numPr>
-        <w:spacing w:after="0"/>
-        <w:jc w:val="both"/>
-        <w:rPr>
-          <w:rFonts w:ascii="Calibri" w:hAnsi="Calibri" w:cs="Calibri"/>
-          <w:sz w:val="22"/>
-          <w:szCs w:val="22"/>
-        </w:rPr>
-      </w:pPr>
-      <w:r>
-        <w:rPr>
-          <w:rFonts w:ascii="Calibri" w:hAnsi="Calibri" w:cs="Calibri"/>
-          <w:sz w:val="22"/>
-          <w:szCs w:val="22"/>
-        </w:rPr>
-        <w:t>Funktionen sætter til sidst venstre barn af venstre barn til blot at være barn af den nye root node</w:t>
-      </w:r>
-    </w:p>
-    <w:p>
-      <w:pPr>
-        <w:pStyle w:val="ListParagraph"/>
-        <w:numPr>
-          <w:ilvl w:val="0"/>
-          <w:numId w:val="6"/>
-        </w:numPr>
-        <w:spacing w:after="0"/>
-        <w:jc w:val="both"/>
-        <w:rPr>
-          <w:rFonts w:ascii="Calibri" w:hAnsi="Calibri" w:cs="Calibri"/>
-          <w:sz w:val="22"/>
-          <w:szCs w:val="22"/>
-        </w:rPr>
-      </w:pPr>
-      <w:r>
-        <w:rPr>
-          <w:rFonts w:ascii="Calibri" w:hAnsi="Calibri" w:cs="Calibri"/>
-          <w:sz w:val="22"/>
-          <w:szCs w:val="22"/>
-        </w:rPr>
-        <w:t>Funktionen returnerer den nye root node</w:t>
-      </w:r>
-    </w:p>
-    <w:p>
-      <w:pPr>
-        <w:spacing w:after="0"/>
-        <w:jc w:val="both"/>
-        <w:rPr>
-          <w:rFonts w:ascii="Calibri" w:hAnsi="Calibri" w:cs="Calibri"/>
-          <w:sz w:val="22"/>
-          <w:szCs w:val="22"/>
-        </w:rPr>
-      </w:pPr>
-    </w:p>
-    <w:p>
-      <w:pPr>
-        <w:spacing w:after="0"/>
-        <w:jc w:val="both"/>
-        <w:rPr>
-          <w:rFonts w:ascii="Calibri" w:hAnsi="Calibri" w:cs="Calibri"/>
-          <w:sz w:val="22"/>
-          <w:szCs w:val="22"/>
-        </w:rPr>
-      </w:pPr>
-      <w:r>
-        <w:rPr>
-          <w:rFonts w:ascii="Calibri" w:hAnsi="Calibri" w:cs="Calibri"/>
-          <w:sz w:val="22"/>
-          <w:szCs w:val="22"/>
-        </w:rPr>
-        <w:t xml:space="preserve">Denne proces er tilsvarende for funktionen </w:t>
-      </w:r>
-      <w:r>
-        <w:rPr>
-          <w:rFonts w:ascii="Calibri" w:hAnsi="Calibri" w:cs="Calibri"/>
-          <w:i/>
-          <w:iCs/>
-          <w:sz w:val="22"/>
-          <w:szCs w:val="22"/>
-        </w:rPr>
-        <w:t>leftRotate()</w:t>
-      </w:r>
-      <w:r>
-        <w:rPr>
-          <w:rFonts w:ascii="Calibri" w:hAnsi="Calibri" w:cs="Calibri"/>
-          <w:sz w:val="22"/>
-          <w:szCs w:val="22"/>
-        </w:rPr>
-        <w:t xml:space="preserve"> funktionen</w:t>
-      </w:r>
-    </w:p>
-    <w:p>
-      <w:pPr>
-        <w:spacing w:after="0"/>
-        <w:jc w:val="both"/>
-        <w:rPr>
-          <w:rFonts w:ascii="Calibri" w:hAnsi="Calibri" w:cs="Calibri"/>
-          <w:sz w:val="22"/>
-          <w:szCs w:val="22"/>
-        </w:rPr>
-      </w:pPr>
-    </w:p>
-    <w:p>
-      <w:pPr>
-        <w:spacing w:after="0"/>
-        <w:jc w:val="both"/>
-        <w:rPr>
-          <w:rFonts w:ascii="Calibri" w:hAnsi="Calibri" w:cs="Calibri"/>
-          <w:b/>
-          <w:bCs/>
-        </w:rPr>
-      </w:pPr>
-      <w:r>
-        <w:rPr>
-          <w:rFonts w:ascii="Calibri" w:hAnsi="Calibri" w:cs="Calibri"/>
-          <w:b/>
-          <w:bCs/>
-        </w:rPr>
-        <w:t xml:space="preserve">Processen for </w:t>
-      </w:r>
-      <w:r>
-        <w:rPr>
-          <w:rFonts w:ascii="Calibri" w:hAnsi="Calibri" w:cs="Calibri"/>
-          <w:b/>
-          <w:bCs/>
-          <w:i/>
-          <w:iCs/>
-        </w:rPr>
-        <w:t>getBalance()</w:t>
-      </w:r>
-      <w:r>
-        <w:rPr>
-          <w:rFonts w:ascii="Calibri" w:hAnsi="Calibri" w:cs="Calibri"/>
-          <w:b/>
-          <w:bCs/>
-        </w:rPr>
-        <w:t xml:space="preserve"> er:</w:t>
-      </w:r>
-    </w:p>
-    <w:p>
-      <w:pPr>
-        <w:pStyle w:val="ListParagraph"/>
-        <w:numPr>
-          <w:ilvl w:val="0"/>
-          <w:numId w:val="6"/>
-        </w:numPr>
-        <w:spacing w:after="0"/>
-        <w:jc w:val="both"/>
-        <w:rPr>
-          <w:rFonts w:ascii="Calibri" w:hAnsi="Calibri" w:cs="Calibri"/>
-          <w:sz w:val="22"/>
-          <w:szCs w:val="22"/>
-        </w:rPr>
-      </w:pPr>
-      <w:r>
-        <w:rPr>
-          <w:rFonts w:ascii="Calibri" w:hAnsi="Calibri" w:cs="Calibri"/>
-          <w:sz w:val="22"/>
-          <w:szCs w:val="22"/>
-        </w:rPr>
-        <w:t>Funktionen modtager en node som parameter</w:t>
-      </w:r>
-    </w:p>
-    <w:p>
-      <w:pPr>
-        <w:pStyle w:val="ListParagraph"/>
-        <w:numPr>
-          <w:ilvl w:val="0"/>
-          <w:numId w:val="6"/>
-        </w:numPr>
-        <w:spacing w:after="0"/>
-        <w:jc w:val="both"/>
-        <w:rPr>
-          <w:rFonts w:ascii="Calibri" w:hAnsi="Calibri" w:cs="Calibri"/>
-          <w:sz w:val="22"/>
-          <w:szCs w:val="22"/>
-        </w:rPr>
-      </w:pPr>
-      <w:r>
-        <w:rPr>
-          <w:rFonts w:ascii="Calibri" w:hAnsi="Calibri" w:cs="Calibri"/>
-          <w:sz w:val="22"/>
-          <w:szCs w:val="22"/>
-        </w:rPr>
-        <w:t xml:space="preserve">Funktionen beregner højden for træets venstre barn og trækker summen af træets højde for højre barn og returnerer denne </w:t>
-      </w:r>
-      <w:r>
-        <w:rPr>
-          <w:rFonts w:ascii="Calibri" w:hAnsi="Calibri" w:cs="Calibri"/>
-          <w:sz w:val="22"/>
-          <w:szCs w:val="22"/>
-        </w:rPr>
-        <w:t xml:space="preserve">sum. </w:t>
-      </w:r>
-    </w:p>
-    <w:p>
-      <w:pPr>
-        <w:pStyle w:val="ListParagraph"/>
-        <w:numPr>
-          <w:ilvl w:val="0"/>
-          <w:numId w:val="6"/>
-        </w:numPr>
-        <w:spacing w:after="0"/>
-        <w:jc w:val="both"/>
-        <w:rPr>
-          <w:rFonts w:ascii="Calibri" w:hAnsi="Calibri" w:cs="Calibri"/>
-          <w:sz w:val="22"/>
-          <w:szCs w:val="22"/>
-        </w:rPr>
-      </w:pPr>
-      <w:r>
-        <w:rPr>
-          <w:rFonts w:ascii="Calibri" w:hAnsi="Calibri" w:cs="Calibri"/>
-          <w:sz w:val="22"/>
-          <w:szCs w:val="22"/>
-        </w:rPr>
-        <w:t>Denne sum bruges til at afgøre om der skal ske en rotation</w:t>
-      </w:r>
-    </w:p>
-    <w:p>
-      <w:pPr>
-        <w:pStyle w:val="ListParagraph"/>
-        <w:numPr>
-          <w:ilvl w:val="0"/>
-          <w:numId w:val="6"/>
-        </w:numPr>
-        <w:spacing w:after="0"/>
-        <w:jc w:val="both"/>
-        <w:rPr>
-          <w:rFonts w:ascii="Calibri" w:hAnsi="Calibri" w:cs="Calibri"/>
-          <w:sz w:val="22"/>
-          <w:szCs w:val="22"/>
-        </w:rPr>
-      </w:pPr>
-      <w:r>
-        <w:rPr>
-          <w:rFonts w:ascii="Calibri" w:hAnsi="Calibri" w:cs="Calibri"/>
-          <w:sz w:val="22"/>
-          <w:szCs w:val="22"/>
-        </w:rPr>
-        <w:t xml:space="preserve">Hvis noden ikke findes returneres værdien </w:t>
-      </w:r>
-      <w:r>
-        <w:rPr>
-          <w:rFonts w:ascii="Calibri" w:hAnsi="Calibri" w:cs="Calibri"/>
-          <w:sz w:val="22"/>
-          <w:szCs w:val="22"/>
-        </w:rPr>
-        <w:t>0</w:t>
-      </w:r>
-    </w:p>
-    <w:p>
-      <w:pPr>
-        <w:spacing w:after="0"/>
-        <w:jc w:val="both"/>
-        <w:rPr>
-          <w:rFonts w:ascii="Calibri" w:hAnsi="Calibri" w:cs="Calibri"/>
-        </w:rPr>
-      </w:pPr>
-    </w:p>
-    <w:p>
-      <w:pPr>
-        <w:spacing w:after="0"/>
-        <w:jc w:val="both"/>
-        <w:rPr>
-          <w:rFonts w:ascii="Calibri" w:hAnsi="Calibri" w:cs="Calibri"/>
-          <w:b/>
-          <w:bCs/>
-        </w:rPr>
-      </w:pPr>
-      <w:r>
-        <w:rPr>
-          <w:rFonts w:ascii="Calibri" w:hAnsi="Calibri" w:cs="Calibri"/>
-          <w:b/>
-          <w:bCs/>
-        </w:rPr>
-        <w:t xml:space="preserve">Processen for </w:t>
-      </w:r>
-      <w:r>
-        <w:rPr>
-          <w:rFonts w:ascii="Calibri" w:hAnsi="Calibri" w:cs="Calibri"/>
-          <w:b/>
-          <w:bCs/>
-          <w:i/>
-          <w:iCs/>
-        </w:rPr>
-        <w:t>getHeight()</w:t>
-      </w:r>
-      <w:r>
-        <w:rPr>
-          <w:rFonts w:ascii="Calibri" w:hAnsi="Calibri" w:cs="Calibri"/>
-          <w:b/>
-          <w:bCs/>
-        </w:rPr>
-        <w:t xml:space="preserve"> er:</w:t>
-      </w:r>
-    </w:p>
-    <w:p>
-      <w:pPr>
-        <w:pStyle w:val="ListParagraph"/>
-        <w:numPr>
-          <w:ilvl w:val="0"/>
-          <w:numId w:val="6"/>
-        </w:numPr>
-        <w:spacing w:after="0"/>
-        <w:jc w:val="both"/>
-        <w:rPr>
-          <w:rFonts w:ascii="Calibri" w:hAnsi="Calibri" w:cs="Calibri"/>
-          <w:sz w:val="22"/>
-          <w:szCs w:val="22"/>
-        </w:rPr>
-      </w:pPr>
-      <w:r>
-        <w:rPr>
-          <w:rFonts w:ascii="Calibri" w:hAnsi="Calibri" w:cs="Calibri"/>
-          <w:sz w:val="22"/>
-          <w:szCs w:val="22"/>
-        </w:rPr>
-        <w:t>Funktionen modtager en node som parameter</w:t>
-      </w:r>
-    </w:p>
-    <w:p>
-      <w:pPr>
-        <w:pStyle w:val="ListParagraph"/>
-        <w:numPr>
-          <w:ilvl w:val="0"/>
-          <w:numId w:val="6"/>
-        </w:numPr>
-        <w:spacing w:after="0"/>
-        <w:jc w:val="both"/>
-        <w:rPr>
-          <w:rFonts w:ascii="Calibri" w:hAnsi="Calibri" w:cs="Calibri"/>
-          <w:sz w:val="22"/>
-          <w:szCs w:val="22"/>
-        </w:rPr>
-      </w:pPr>
-      <w:r>
-        <w:rPr>
-          <w:rFonts w:ascii="Calibri" w:hAnsi="Calibri" w:cs="Calibri"/>
-          <w:sz w:val="22"/>
-          <w:szCs w:val="22"/>
-        </w:rPr>
-        <w:t xml:space="preserve">Funktionen returnerer nodens højde, hvis noden findes. </w:t>
-      </w:r>
-    </w:p>
-    <w:p>
-      <w:pPr>
-        <w:pStyle w:val="ListParagraph"/>
-        <w:numPr>
-          <w:ilvl w:val="0"/>
-          <w:numId w:val="6"/>
-        </w:numPr>
-        <w:spacing w:after="0"/>
-        <w:jc w:val="both"/>
-        <w:rPr>
-          <w:rFonts w:ascii="Calibri" w:hAnsi="Calibri" w:cs="Calibri"/>
-          <w:sz w:val="22"/>
-          <w:szCs w:val="22"/>
-        </w:rPr>
-      </w:pPr>
-      <w:r>
-        <w:rPr>
-          <w:rFonts w:ascii="Calibri" w:hAnsi="Calibri" w:cs="Calibri"/>
-          <w:sz w:val="22"/>
-          <w:szCs w:val="22"/>
-        </w:rPr>
-        <w:t>Hvis noden ikke findes, returnerer funktionen værdien 0</w:t>
-      </w:r>
-    </w:p>
-    <w:p>
-      <w:pPr>
-        <w:spacing w:after="0"/>
-        <w:jc w:val="both"/>
-        <w:rPr>
-          <w:rFonts w:ascii="Calibri" w:hAnsi="Calibri" w:cs="Calibri"/>
-          <w:b/>
-          <w:bCs/>
-        </w:rPr>
-      </w:pPr>
-    </w:p>
-    <w:p>
-      <w:pPr>
-        <w:spacing w:after="0"/>
-        <w:jc w:val="both"/>
-        <w:rPr>
-          <w:rFonts w:ascii="Calibri" w:hAnsi="Calibri" w:cs="Calibri"/>
-          <w:b/>
-          <w:bCs/>
-        </w:rPr>
-      </w:pPr>
-      <w:r>
-        <w:rPr>
-          <w:rFonts w:ascii="Calibri" w:hAnsi="Calibri" w:cs="Calibri"/>
-          <w:b/>
-          <w:bCs/>
-        </w:rPr>
-        <w:t>Implementering af rotationerne</w:t>
-      </w:r>
-    </w:p>
-    <w:p>
-      <w:pPr>
-        <w:pStyle w:val="ListParagraph"/>
-        <w:numPr>
-          <w:ilvl w:val="0"/>
-          <w:numId w:val="6"/>
-        </w:numPr>
-        <w:spacing w:after="0"/>
-        <w:jc w:val="both"/>
-        <w:rPr>
-          <w:rFonts w:ascii="Calibri" w:hAnsi="Calibri" w:cs="Calibri"/>
-          <w:b/>
-          <w:bCs/>
-          <w:sz w:val="22"/>
-          <w:szCs w:val="22"/>
-        </w:rPr>
-      </w:pPr>
-      <w:r>
-        <w:rPr>
-          <w:rFonts w:ascii="Calibri" w:hAnsi="Calibri" w:cs="Calibri"/>
-          <w:b/>
-          <w:bCs/>
-          <w:sz w:val="22"/>
-          <w:szCs w:val="22"/>
-        </w:rPr>
-        <w:t>Ved LL-case (venstre-venstre)</w:t>
-      </w:r>
-    </w:p>
-    <w:p>
-      <w:pPr>
-        <w:pStyle w:val="ListParagraph"/>
-        <w:numPr>
-          <w:ilvl w:val="1"/>
-          <w:numId w:val="6"/>
-        </w:numPr>
-        <w:spacing w:after="0"/>
-        <w:jc w:val="both"/>
-        <w:rPr>
-          <w:rFonts w:ascii="Calibri" w:hAnsi="Calibri" w:cs="Calibri"/>
-          <w:sz w:val="22"/>
-          <w:szCs w:val="22"/>
-        </w:rPr>
-      </w:pPr>
-      <w:r>
-        <w:rPr>
-          <w:rFonts w:ascii="Calibri" w:hAnsi="Calibri" w:cs="Calibri"/>
-          <w:sz w:val="22"/>
-          <w:szCs w:val="22"/>
-        </w:rPr>
-        <w:t>Betingelse: balance &gt; 1 og value &lt; node.left.value</w:t>
-      </w:r>
-    </w:p>
-    <w:p>
-      <w:pPr>
-        <w:pStyle w:val="ListParagraph"/>
-        <w:numPr>
-          <w:ilvl w:val="1"/>
-          <w:numId w:val="6"/>
-        </w:numPr>
-        <w:spacing w:after="0"/>
-        <w:jc w:val="both"/>
-        <w:rPr>
-          <w:rFonts w:ascii="Calibri" w:hAnsi="Calibri" w:cs="Calibri"/>
-          <w:sz w:val="22"/>
-          <w:szCs w:val="22"/>
-        </w:rPr>
-      </w:pPr>
-      <w:r>
-        <w:rPr>
-          <w:rFonts w:ascii="Calibri" w:hAnsi="Calibri" w:cs="Calibri"/>
-          <w:sz w:val="22"/>
-          <w:szCs w:val="22"/>
-        </w:rPr>
-        <w:t>Løsning: rotateRight(node)</w:t>
-      </w:r>
-    </w:p>
-    <w:p>
-      <w:pPr>
-        <w:pStyle w:val="ListParagraph"/>
-        <w:numPr>
-          <w:ilvl w:val="0"/>
-          <w:numId w:val="6"/>
-        </w:numPr>
-        <w:spacing w:after="0"/>
-        <w:jc w:val="both"/>
-        <w:rPr>
-          <w:rFonts w:ascii="Calibri" w:hAnsi="Calibri" w:cs="Calibri"/>
-          <w:b/>
-          <w:bCs/>
-          <w:sz w:val="22"/>
-          <w:szCs w:val="22"/>
-        </w:rPr>
-      </w:pPr>
-      <w:r>
-        <w:rPr>
-          <w:rFonts w:ascii="Calibri" w:hAnsi="Calibri" w:cs="Calibri"/>
-          <w:b/>
-          <w:bCs/>
-          <w:sz w:val="22"/>
-          <w:szCs w:val="22"/>
-        </w:rPr>
-        <w:t>Ved RR-case (højre-højre)</w:t>
-      </w:r>
-    </w:p>
-    <w:p>
-      <w:pPr>
-        <w:pStyle w:val="ListParagraph"/>
-        <w:numPr>
-          <w:ilvl w:val="1"/>
-          <w:numId w:val="6"/>
-        </w:numPr>
-        <w:spacing w:after="0"/>
-        <w:jc w:val="both"/>
-        <w:rPr>
-          <w:rFonts w:ascii="Calibri" w:hAnsi="Calibri" w:cs="Calibri"/>
-          <w:sz w:val="22"/>
-          <w:szCs w:val="22"/>
-        </w:rPr>
-      </w:pPr>
-      <w:r>
-        <w:rPr>
-          <w:rFonts w:ascii="Calibri" w:hAnsi="Calibri" w:cs="Calibri"/>
-          <w:sz w:val="22"/>
-          <w:szCs w:val="22"/>
-        </w:rPr>
-        <w:t>Betingelse: balance &lt; -1 og value &gt; node.right.value</w:t>
-      </w:r>
-    </w:p>
-    <w:p>
-      <w:pPr>
-        <w:pStyle w:val="ListParagraph"/>
-        <w:numPr>
-          <w:ilvl w:val="1"/>
-          <w:numId w:val="6"/>
-        </w:numPr>
-        <w:spacing w:after="0"/>
-        <w:jc w:val="both"/>
-        <w:rPr>
-          <w:rFonts w:ascii="Calibri" w:hAnsi="Calibri" w:cs="Calibri"/>
-          <w:sz w:val="22"/>
-          <w:szCs w:val="22"/>
-        </w:rPr>
-      </w:pPr>
-      <w:r>
-        <w:rPr>
-          <w:rFonts w:ascii="Calibri" w:hAnsi="Calibri" w:cs="Calibri"/>
-          <w:sz w:val="22"/>
-          <w:szCs w:val="22"/>
-        </w:rPr>
-        <w:t>Løsning: rotateLeft(node)</w:t>
-      </w:r>
-    </w:p>
-    <w:p>
-      <w:pPr>
-        <w:pStyle w:val="ListParagraph"/>
-        <w:numPr>
-          <w:ilvl w:val="0"/>
-          <w:numId w:val="6"/>
-        </w:numPr>
-        <w:spacing w:after="0"/>
-        <w:jc w:val="both"/>
-        <w:rPr>
-          <w:rFonts w:ascii="Calibri" w:hAnsi="Calibri" w:cs="Calibri"/>
-          <w:b/>
-          <w:bCs/>
-          <w:sz w:val="22"/>
-          <w:szCs w:val="22"/>
-        </w:rPr>
-      </w:pPr>
-      <w:r>
-        <w:rPr>
-          <w:rFonts w:ascii="Calibri" w:hAnsi="Calibri" w:cs="Calibri"/>
-          <w:b/>
-          <w:bCs/>
-          <w:sz w:val="22"/>
-          <w:szCs w:val="22"/>
-        </w:rPr>
-        <w:t>Ved LR-case (venstre-højre)</w:t>
-      </w:r>
-    </w:p>
-    <w:p>
-      <w:pPr>
-        <w:pStyle w:val="ListParagraph"/>
-        <w:numPr>
-          <w:ilvl w:val="1"/>
-          <w:numId w:val="6"/>
-        </w:numPr>
-        <w:spacing w:after="0"/>
-        <w:jc w:val="both"/>
-        <w:rPr>
-          <w:rFonts w:ascii="Calibri" w:hAnsi="Calibri" w:cs="Calibri"/>
-          <w:sz w:val="22"/>
-          <w:szCs w:val="22"/>
-        </w:rPr>
-      </w:pPr>
-      <w:r>
-        <w:rPr>
-          <w:rFonts w:ascii="Calibri" w:hAnsi="Calibri" w:cs="Calibri"/>
-          <w:sz w:val="22"/>
-          <w:szCs w:val="22"/>
-        </w:rPr>
-        <w:t>Betingelse: balance &gt; 1 og value &gt; node.left.value</w:t>
-      </w:r>
-    </w:p>
-    <w:p>
-      <w:pPr>
-        <w:pStyle w:val="ListParagraph"/>
-        <w:numPr>
-          <w:ilvl w:val="1"/>
-          <w:numId w:val="6"/>
-        </w:numPr>
-        <w:spacing w:after="0"/>
-        <w:jc w:val="both"/>
-        <w:rPr>
-          <w:rFonts w:ascii="Calibri" w:hAnsi="Calibri" w:cs="Calibri"/>
-          <w:sz w:val="22"/>
-          <w:szCs w:val="22"/>
-          <w:lang w:val="en-US"/>
-        </w:rPr>
-      </w:pPr>
-      <w:r>
-        <w:rPr>
-          <w:rFonts w:ascii="Calibri" w:hAnsi="Calibri" w:cs="Calibri"/>
-          <w:sz w:val="22"/>
-          <w:szCs w:val="22"/>
-          <w:lang w:val="en-US"/>
-        </w:rPr>
-        <w:t>Løsning: rotateLeft</w:t>
-      </w:r>
-      <w:r>
-        <w:rPr>
-          <w:rFonts w:ascii="Calibri" w:hAnsi="Calibri" w:cs="Calibri"/>
-          <w:sz w:val="22"/>
-          <w:szCs w:val="22"/>
-          <w:lang w:val="en-US"/>
-        </w:rPr>
-        <w:t>(node.left) -&gt; rota</w:t>
-      </w:r>
-      <w:r>
-        <w:rPr>
-          <w:rFonts w:ascii="Calibri" w:hAnsi="Calibri" w:cs="Calibri"/>
-          <w:sz w:val="22"/>
-          <w:szCs w:val="22"/>
-          <w:lang w:val="en-US"/>
-        </w:rPr>
-        <w:t>teRight(node)</w:t>
-      </w:r>
-    </w:p>
-    <w:p>
-      <w:pPr>
-        <w:pStyle w:val="ListParagraph"/>
-        <w:numPr>
-          <w:ilvl w:val="0"/>
-          <w:numId w:val="6"/>
-        </w:numPr>
-        <w:spacing w:after="0"/>
-        <w:jc w:val="both"/>
-        <w:rPr>
-          <w:rFonts w:ascii="Calibri" w:hAnsi="Calibri" w:cs="Calibri"/>
-          <w:b/>
-          <w:bCs/>
-          <w:sz w:val="22"/>
-          <w:szCs w:val="22"/>
-        </w:rPr>
-      </w:pPr>
-      <w:r>
-        <w:rPr>
-          <w:rFonts w:ascii="Calibri" w:hAnsi="Calibri" w:cs="Calibri"/>
-          <w:b/>
-          <w:bCs/>
-          <w:sz w:val="22"/>
-          <w:szCs w:val="22"/>
-        </w:rPr>
-        <w:lastRenderedPageBreak/>
-        <w:t>Ved RL-case (højre-venstre)</w:t>
-      </w:r>
-    </w:p>
-    <w:p>
-      <w:pPr>
-        <w:pStyle w:val="ListParagraph"/>
-        <w:numPr>
-          <w:ilvl w:val="1"/>
-          <w:numId w:val="6"/>
-        </w:numPr>
-        <w:spacing w:after="0"/>
-        <w:jc w:val="both"/>
-        <w:rPr>
-          <w:rFonts w:ascii="Calibri" w:hAnsi="Calibri" w:cs="Calibri"/>
-          <w:sz w:val="22"/>
-          <w:szCs w:val="22"/>
-        </w:rPr>
-      </w:pPr>
-      <w:r>
-        <w:rPr>
-          <w:rFonts w:ascii="Calibri" w:hAnsi="Calibri" w:cs="Calibri"/>
-          <w:sz w:val="22"/>
-          <w:szCs w:val="22"/>
-        </w:rPr>
-        <w:t>Betingelse: balance &lt; -1 og value &lt; node.right.value</w:t>
-      </w:r>
-    </w:p>
-    <w:p>
-      <w:pPr>
-        <w:pStyle w:val="ListParagraph"/>
-        <w:numPr>
-          <w:ilvl w:val="1"/>
-          <w:numId w:val="6"/>
-        </w:numPr>
-        <w:spacing w:after="0"/>
-        <w:jc w:val="both"/>
-        <w:rPr>
-          <w:rFonts w:ascii="Calibri" w:hAnsi="Calibri" w:cs="Calibri"/>
-          <w:sz w:val="22"/>
-          <w:szCs w:val="22"/>
-          <w:lang w:val="en-US"/>
-        </w:rPr>
-      </w:pPr>
-      <w:r>
-        <w:rPr>
-          <w:rFonts w:ascii="Calibri" w:hAnsi="Calibri" w:cs="Calibri"/>
-          <w:sz w:val="22"/>
-          <w:szCs w:val="22"/>
-          <w:lang w:val="en-US"/>
-        </w:rPr>
-        <w:t>Løsning: rotateRight(node.right) -&gt; r</w:t>
-      </w:r>
-      <w:r>
-        <w:rPr>
-          <w:rFonts w:ascii="Calibri" w:hAnsi="Calibri" w:cs="Calibri"/>
-          <w:sz w:val="22"/>
-          <w:szCs w:val="22"/>
-          <w:lang w:val="en-US"/>
-        </w:rPr>
-        <w:t>otateLeft(node)</w:t>
-      </w:r>
-    </w:p>
-    <w:p>
-      <w:pPr>
-        <w:spacing w:after="0"/>
-        <w:jc w:val="both"/>
-        <w:rPr>
-          <w:rFonts w:ascii="Calibri" w:hAnsi="Calibri" w:cs="Calibri"/>
-          <w:b/>
-          <w:bCs/>
-          <w:lang w:val="en-US"/>
-        </w:rPr>
-      </w:pPr>
-    </w:p>
-    <w:p>
-      <w:pPr>
-        <w:spacing w:after="0"/>
-        <w:jc w:val="both"/>
-        <w:rPr>
-          <w:rFonts w:ascii="Calibri" w:hAnsi="Calibri" w:cs="Calibri"/>
-          <w:b/>
-          <w:bCs/>
-          <w:lang w:val="en-US"/>
-        </w:rPr>
-      </w:pPr>
-    </w:p>
-    <w:p>
-      <w:pPr>
-        <w:spacing w:after="0"/>
-        <w:jc w:val="both"/>
-        <w:rPr>
-          <w:rFonts w:ascii="Calibri" w:hAnsi="Calibri" w:cs="Calibri"/>
-          <w:b/>
-          <w:bCs/>
-        </w:rPr>
-      </w:pPr>
-      <w:r>
-        <w:rPr>
-          <w:rFonts w:ascii="Calibri" w:hAnsi="Calibri" w:cs="Calibri"/>
-          <w:b/>
-          <w:bCs/>
-        </w:rPr>
-        <w:t>Søgning</w:t>
-      </w:r>
-    </w:p>
-    <w:p>
-      <w:pPr>
-        <w:spacing w:after="0"/>
-        <w:jc w:val="both"/>
-        <w:rPr>
-          <w:rFonts w:ascii="Calibri" w:hAnsi="Calibri" w:cs="Calibri"/>
-          <w:sz w:val="22"/>
-          <w:szCs w:val="22"/>
-        </w:rPr>
-      </w:pPr>
-      <w:r>
-        <w:rPr>
-          <w:rFonts w:ascii="Calibri" w:hAnsi="Calibri" w:cs="Calibri"/>
-          <w:sz w:val="22"/>
-          <w:szCs w:val="22"/>
-        </w:rPr>
-        <w:t xml:space="preserve">Ved søgning fungerer det ligesom i et BST. Her vil algoritmen </w:t>
-      </w:r>
-      <w:r>
-        <w:rPr>
-          <w:rFonts w:ascii="Calibri" w:hAnsi="Calibri" w:cs="Calibri"/>
-          <w:sz w:val="22"/>
-          <w:szCs w:val="22"/>
-        </w:rPr>
-        <w:t>check</w:t>
-      </w:r>
-      <w:r>
-        <w:rPr>
-          <w:rFonts w:ascii="Calibri" w:hAnsi="Calibri" w:cs="Calibri"/>
-          <w:sz w:val="22"/>
-          <w:szCs w:val="22"/>
-        </w:rPr>
-        <w:t xml:space="preserve"> om værdien man søger </w:t>
-      </w:r>
-      <w:r>
-        <w:rPr>
-          <w:rFonts w:ascii="Calibri" w:hAnsi="Calibri" w:cs="Calibri"/>
-          <w:sz w:val="22"/>
-          <w:szCs w:val="22"/>
-        </w:rPr>
-        <w:t>efter,</w:t>
-      </w:r>
-      <w:r>
-        <w:rPr>
-          <w:rFonts w:ascii="Calibri" w:hAnsi="Calibri" w:cs="Calibri"/>
-          <w:sz w:val="22"/>
-          <w:szCs w:val="22"/>
-        </w:rPr>
-        <w:t xml:space="preserve"> er højre end eller lavere end den pågældende node. Hvis værdien man søger efter fx 20 er lavere end den pågældende værdi på (nodens plads) fx 30 så vil algoritmen søge i venstre barn og omvendt hvis værdien er højere end 30 så vil man søge i højre barn.</w:t>
-      </w:r>
-    </w:p>
-    <w:p>
-      <w:pPr>
-        <w:spacing w:after="0"/>
-        <w:jc w:val="both"/>
-        <w:rPr>
-          <w:rFonts w:ascii="Calibri" w:hAnsi="Calibri" w:cs="Calibri"/>
-          <w:b/>
-          <w:bCs/>
-        </w:rPr>
-      </w:pPr>
-    </w:p>
-    <w:p>
-      <w:pPr>
-        <w:spacing w:after="0"/>
-        <w:jc w:val="both"/>
-        <w:rPr>
-          <w:rFonts w:ascii="Calibri" w:hAnsi="Calibri" w:cs="Calibri"/>
-          <w:b/>
-          <w:bCs/>
-        </w:rPr>
-      </w:pPr>
-      <w:r>
-        <w:rPr>
-          <w:rFonts w:ascii="Calibri" w:hAnsi="Calibri" w:cs="Calibri"/>
-          <w:b/>
-          <w:bCs/>
-        </w:rPr>
-        <w:t>Sletning</w:t>
-      </w:r>
-    </w:p>
-    <w:p>
-      <w:pPr>
-        <w:spacing w:after="0"/>
-        <w:jc w:val="both"/>
-        <w:rPr>
-          <w:rFonts w:ascii="Calibri" w:hAnsi="Calibri" w:cs="Calibri"/>
-          <w:sz w:val="22"/>
-          <w:szCs w:val="22"/>
-        </w:rPr>
-      </w:pPr>
-      <w:r>
-        <w:rPr>
-          <w:rFonts w:ascii="Calibri" w:hAnsi="Calibri" w:cs="Calibri"/>
-          <w:sz w:val="22"/>
-          <w:szCs w:val="22"/>
-        </w:rPr>
-        <w:t xml:space="preserve">Denne operation følger også samme princip som et BST. Hvis den ønskede slettet værdi findes på det pågældende blad, bliver bladet slettet. Hvis bladet har et barn, vil barnet overtage forælderens plads. Hvis bladet har 2 børn, </w:t>
-      </w:r>
-      <w:r>
-        <w:rPr>
-          <w:rFonts w:ascii="Calibri" w:hAnsi="Calibri" w:cs="Calibri"/>
-          <w:sz w:val="22"/>
-          <w:szCs w:val="22"/>
-        </w:rPr>
-        <w:t xml:space="preserve">vil dette barn også rykke sig med op. </w:t>
-      </w:r>
-    </w:p>
-    <w:p>
-      <w:pPr>
-        <w:spacing w:after="0"/>
-        <w:jc w:val="both"/>
-        <w:rPr>
-          <w:rFonts w:ascii="Calibri" w:hAnsi="Calibri" w:cs="Calibri"/>
-        </w:rPr>
-      </w:pPr>
-    </w:p>
-    <w:p>
-      <w:pPr>
-        <w:jc w:val="both"/>
+      </w:pPr>
+      <w:r>
         <w:rPr>
           <w:rFonts w:ascii="Calibri" w:hAnsi="Calibri" w:cs="Calibri"/>
           <w:b/>
@@ -2278,8 +965,45 @@
           <w:sz w:val="28"/>
           <w:szCs w:val="28"/>
         </w:rPr>
-      </w:pPr>
-      <w:r>
+        <w:t>Implementering af algoritmen i koden</w:t>
+      </w:r>
+    </w:p>
+    <w:p>
+      <w:pPr>
+        <w:spacing w:after="0"/>
+        <w:jc w:val="both"/>
+        <w:rPr>
+          <w:rFonts w:ascii="Calibri" w:hAnsi="Calibri" w:cs="Calibri"/>
+          <w:b/>
+          <w:bCs/>
+          <w:lang w:val="en-US"/>
+        </w:rPr>
+      </w:pPr>
+    </w:p>
+    <w:p>
+      <w:pPr>
+        <w:spacing w:after="0"/>
+        <w:jc w:val="both"/>
+        <w:rPr>
+          <w:rFonts w:ascii="Calibri" w:hAnsi="Calibri" w:cs="Calibri"/>
+          <w:b/>
+          <w:bCs/>
+          <w:lang w:val="en-US"/>
+        </w:rPr>
+      </w:pPr>
+    </w:p>
+    <w:p>
+      <w:pPr>
+        <w:spacing w:after="0"/>
+        <w:jc w:val="both"/>
+        <w:rPr>
+          <w:rFonts w:ascii="Calibri" w:hAnsi="Calibri" w:cs="Calibri"/>
+        </w:rPr>
+      </w:pPr>
+    </w:p>
+    <w:p>
+      <w:pPr>
+        <w:jc w:val="both"/>
         <w:rPr>
           <w:rFonts w:ascii="Calibri" w:hAnsi="Calibri" w:cs="Calibri"/>
           <w:b/>
@@ -2287,98 +1011,8 @@
           <w:sz w:val="28"/>
           <w:szCs w:val="28"/>
         </w:rPr>
-        <w:t>Pseudokode for algoritmen</w:t>
-      </w:r>
-    </w:p>
-    <w:p>
-      <w:pPr>
-        <w:jc w:val="both"/>
-        <w:rPr>
-          <w:rFonts w:ascii="Calibri" w:hAnsi="Calibri" w:cs="Calibri"/>
-          <w:sz w:val="22"/>
-          <w:szCs w:val="22"/>
-        </w:rPr>
-      </w:pPr>
-      <w:r>
-        <w:rPr>
-          <w:rFonts w:ascii="Calibri" w:hAnsi="Calibri" w:cs="Calibri"/>
-          <w:sz w:val="22"/>
-          <w:szCs w:val="22"/>
-        </w:rPr>
-        <w:t xml:space="preserve">Ved indsættelsesoperationen vil jeg begynde i rodet af træet, check om pladsen er tom, hvis den er tom, vil jeg oprette noden på den plads. Hvis pladsen ikke er tom, vil jeg check om </w:t>
-      </w:r>
-      <w:r>
-        <w:rPr>
-          <w:rFonts w:ascii="Calibri" w:hAnsi="Calibri" w:cs="Calibri"/>
-          <w:sz w:val="22"/>
-          <w:szCs w:val="22"/>
-        </w:rPr>
-        <w:t>værdien</w:t>
-      </w:r>
-      <w:r>
-        <w:rPr>
-          <w:rFonts w:ascii="Calibri" w:hAnsi="Calibri" w:cs="Calibri"/>
-          <w:sz w:val="22"/>
-          <w:szCs w:val="22"/>
-        </w:rPr>
-        <w:t xml:space="preserve"> er mindre end værdien på den pågældende plads. Hvis den er, vil jeg placere værdien i en ny node til venstre og hvis værdien er højere, vil jeg placere den til højre. Hvis værdien er lig med pladsens værdi, skal værdien ikke indsættes igen som en dublet. </w:t>
-      </w:r>
-    </w:p>
-    <w:p>
-      <w:pPr>
-        <w:jc w:val="both"/>
-        <w:rPr>
-          <w:rFonts w:ascii="Calibri" w:hAnsi="Calibri" w:cs="Calibri"/>
-          <w:sz w:val="22"/>
-          <w:szCs w:val="22"/>
-        </w:rPr>
-      </w:pPr>
-      <w:r>
-        <w:rPr>
-          <w:rFonts w:ascii="Calibri" w:hAnsi="Calibri" w:cs="Calibri"/>
-          <w:sz w:val="22"/>
-          <w:szCs w:val="22"/>
-        </w:rPr>
-        <w:t xml:space="preserve">Jeg vil beregne balancefaktoren ved at trække summen af højden af venstre side </w:t>
-      </w:r>
-      <w:r>
-        <w:rPr>
-          <w:rFonts w:ascii="Calibri" w:hAnsi="Calibri" w:cs="Calibri"/>
-          <w:sz w:val="22"/>
-          <w:szCs w:val="22"/>
-        </w:rPr>
-        <w:t>fra</w:t>
-      </w:r>
-      <w:r>
-        <w:rPr>
-          <w:rFonts w:ascii="Calibri" w:hAnsi="Calibri" w:cs="Calibri"/>
-          <w:sz w:val="22"/>
-          <w:szCs w:val="22"/>
-        </w:rPr>
-        <w:t xml:space="preserve"> summen af højden af højre side. Dette vil jeg gøre med mål om at sikre at værdierne ikke overstiger -1, eller 1 og hvis de gør, skal jeg genbalancere træet ved at bruge rotationer.</w:t>
-      </w:r>
-    </w:p>
-    <w:p>
-      <w:pPr>
-        <w:jc w:val="both"/>
-        <w:rPr>
-          <w:rFonts w:ascii="Calibri" w:hAnsi="Calibri" w:cs="Calibri"/>
-          <w:sz w:val="22"/>
-          <w:szCs w:val="22"/>
-        </w:rPr>
-      </w:pPr>
-      <w:r>
-        <w:rPr>
-          <w:rFonts w:ascii="Calibri" w:hAnsi="Calibri" w:cs="Calibri"/>
-          <w:sz w:val="22"/>
-          <w:szCs w:val="22"/>
-        </w:rPr>
-        <w:t xml:space="preserve">Jeg vil sikre at man kan lave alle 4 rotationer (LL,RR,LR,RL). </w:t>
-      </w:r>
-    </w:p>
-    <w:p>
-      <w:pPr>
-        <w:jc w:val="both"/>
+      </w:pPr>
+      <w:r>
         <w:rPr>
           <w:rFonts w:ascii="Calibri" w:hAnsi="Calibri" w:cs="Calibri"/>
           <w:b/>
@@ -2386,8 +1020,605 @@
           <w:sz w:val="28"/>
           <w:szCs w:val="28"/>
         </w:rPr>
-      </w:pPr>
-      <w:r>
+        <w:t>Pseudokode for algoritmen</w:t>
+      </w:r>
+    </w:p>
+    <w:p>
+      <w:pPr>
+        <w:spacing w:after="0"/>
+        <w:jc w:val="both"/>
+        <w:rPr>
+          <w:rFonts w:ascii="Calibri" w:hAnsi="Calibri" w:cs="Calibri"/>
+          <w:sz w:val="22"/>
+          <w:szCs w:val="22"/>
+          <w:highlight w:val="lightGray"/>
+          <w:lang w:val="en-US"/>
+        </w:rPr>
+      </w:pPr>
+      <w:proofErr w:type="gramStart"/>
+      <w:r>
+        <w:rPr>
+          <w:rFonts w:ascii="Calibri" w:hAnsi="Calibri" w:cs="Calibri"/>
+          <w:sz w:val="22"/>
+          <w:szCs w:val="22"/>
+          <w:highlight w:val="lightGray"/>
+          <w:lang w:val="en-US"/>
+        </w:rPr>
+        <w:t>INSERT(</w:t>
+      </w:r>
+      <w:proofErr w:type="gramEnd"/>
+      <w:r>
+        <w:rPr>
+          <w:rFonts w:ascii="Calibri" w:hAnsi="Calibri" w:cs="Calibri"/>
+          <w:sz w:val="22"/>
+          <w:szCs w:val="22"/>
+          <w:highlight w:val="lightGray"/>
+          <w:lang w:val="en-US"/>
+        </w:rPr>
+        <w:t>node, value):</w:t>
+      </w:r>
+    </w:p>
+    <w:p>
+      <w:pPr>
+        <w:spacing w:after="0"/>
+        <w:jc w:val="both"/>
+        <w:rPr>
+          <w:rFonts w:ascii="Calibri" w:hAnsi="Calibri" w:cs="Calibri"/>
+          <w:sz w:val="22"/>
+          <w:szCs w:val="22"/>
+          <w:highlight w:val="lightGray"/>
+        </w:rPr>
+      </w:pPr>
+      <w:r>
+        <w:rPr>
+          <w:rFonts w:ascii="Calibri" w:hAnsi="Calibri" w:cs="Calibri"/>
+          <w:sz w:val="22"/>
+          <w:szCs w:val="22"/>
+          <w:highlight w:val="lightGray"/>
+          <w:lang w:val="en-US"/>
+        </w:rPr>
+        <w:t xml:space="preserve">  </w:t>
+      </w:r>
+      <w:r>
+        <w:rPr>
+          <w:rFonts w:ascii="Calibri" w:hAnsi="Calibri" w:cs="Calibri"/>
+          <w:sz w:val="22"/>
+          <w:szCs w:val="22"/>
+          <w:highlight w:val="lightGray"/>
+        </w:rPr>
+        <w:t xml:space="preserve">hvis node er </w:t>
+      </w:r>
+      <w:proofErr w:type="spellStart"/>
+      <w:r>
+        <w:rPr>
+          <w:rFonts w:ascii="Calibri" w:hAnsi="Calibri" w:cs="Calibri"/>
+          <w:sz w:val="22"/>
+          <w:szCs w:val="22"/>
+          <w:highlight w:val="lightGray"/>
+        </w:rPr>
+        <w:t>null</w:t>
+      </w:r>
+      <w:proofErr w:type="spellEnd"/>
+      <w:r>
+        <w:rPr>
+          <w:rFonts w:ascii="Calibri" w:hAnsi="Calibri" w:cs="Calibri"/>
+          <w:sz w:val="22"/>
+          <w:szCs w:val="22"/>
+          <w:highlight w:val="lightGray"/>
+        </w:rPr>
+        <w:t>: return ny node</w:t>
+      </w:r>
+    </w:p>
+    <w:p>
+      <w:pPr>
+        <w:spacing w:after="0"/>
+        <w:jc w:val="both"/>
+        <w:rPr>
+          <w:rFonts w:ascii="Calibri" w:hAnsi="Calibri" w:cs="Calibri"/>
+          <w:sz w:val="22"/>
+          <w:szCs w:val="22"/>
+          <w:highlight w:val="lightGray"/>
+        </w:rPr>
+      </w:pPr>
+      <w:r>
+        <w:rPr>
+          <w:rFonts w:ascii="Calibri" w:hAnsi="Calibri" w:cs="Calibri"/>
+          <w:sz w:val="22"/>
+          <w:szCs w:val="22"/>
+          <w:highlight w:val="lightGray"/>
+        </w:rPr>
+        <w:t xml:space="preserve">  </w:t>
+      </w:r>
+    </w:p>
+    <w:p>
+      <w:pPr>
+        <w:spacing w:after="0"/>
+        <w:jc w:val="both"/>
+        <w:rPr>
+          <w:rFonts w:ascii="Calibri" w:hAnsi="Calibri" w:cs="Calibri"/>
+          <w:sz w:val="22"/>
+          <w:szCs w:val="22"/>
+          <w:highlight w:val="lightGray"/>
+          <w:lang w:val="en-US"/>
+        </w:rPr>
+      </w:pPr>
+      <w:proofErr w:type="spellStart"/>
+      <w:r>
+        <w:rPr>
+          <w:rFonts w:ascii="Calibri" w:hAnsi="Calibri" w:cs="Calibri"/>
+          <w:sz w:val="22"/>
+          <w:szCs w:val="22"/>
+          <w:highlight w:val="lightGray"/>
+          <w:lang w:val="en-US"/>
+        </w:rPr>
+        <w:t>hvis</w:t>
+      </w:r>
+      <w:proofErr w:type="spellEnd"/>
+      <w:r>
+        <w:rPr>
+          <w:rFonts w:ascii="Calibri" w:hAnsi="Calibri" w:cs="Calibri"/>
+          <w:sz w:val="22"/>
+          <w:szCs w:val="22"/>
+          <w:highlight w:val="lightGray"/>
+          <w:lang w:val="en-US"/>
+        </w:rPr>
+        <w:t xml:space="preserve"> value &lt; </w:t>
+      </w:r>
+      <w:proofErr w:type="spellStart"/>
+      <w:r>
+        <w:rPr>
+          <w:rFonts w:ascii="Calibri" w:hAnsi="Calibri" w:cs="Calibri"/>
+          <w:sz w:val="22"/>
+          <w:szCs w:val="22"/>
+          <w:highlight w:val="lightGray"/>
+          <w:lang w:val="en-US"/>
+        </w:rPr>
+        <w:t>node.value</w:t>
+      </w:r>
+      <w:proofErr w:type="spellEnd"/>
+      <w:r>
+        <w:rPr>
+          <w:rFonts w:ascii="Calibri" w:hAnsi="Calibri" w:cs="Calibri"/>
+          <w:sz w:val="22"/>
+          <w:szCs w:val="22"/>
+          <w:highlight w:val="lightGray"/>
+          <w:lang w:val="en-US"/>
+        </w:rPr>
+        <w:t>:</w:t>
+      </w:r>
+    </w:p>
+    <w:p>
+      <w:pPr>
+        <w:spacing w:after="0"/>
+        <w:jc w:val="both"/>
+        <w:rPr>
+          <w:rFonts w:ascii="Calibri" w:hAnsi="Calibri" w:cs="Calibri"/>
+          <w:sz w:val="22"/>
+          <w:szCs w:val="22"/>
+          <w:highlight w:val="lightGray"/>
+          <w:lang w:val="en-US"/>
+        </w:rPr>
+      </w:pPr>
+      <w:r>
+        <w:rPr>
+          <w:rFonts w:ascii="Calibri" w:hAnsi="Calibri" w:cs="Calibri"/>
+          <w:sz w:val="22"/>
+          <w:szCs w:val="22"/>
+          <w:highlight w:val="lightGray"/>
+          <w:lang w:val="en-US"/>
+        </w:rPr>
+        <w:t xml:space="preserve">    </w:t>
+      </w:r>
+      <w:proofErr w:type="spellStart"/>
+      <w:proofErr w:type="gramStart"/>
+      <w:r>
+        <w:rPr>
+          <w:rFonts w:ascii="Calibri" w:hAnsi="Calibri" w:cs="Calibri"/>
+          <w:sz w:val="22"/>
+          <w:szCs w:val="22"/>
+          <w:highlight w:val="lightGray"/>
+          <w:lang w:val="en-US"/>
+        </w:rPr>
+        <w:t>node.left</w:t>
+      </w:r>
+      <w:proofErr w:type="spellEnd"/>
+      <w:proofErr w:type="gramEnd"/>
+      <w:r>
+        <w:rPr>
+          <w:rFonts w:ascii="Calibri" w:hAnsi="Calibri" w:cs="Calibri"/>
+          <w:sz w:val="22"/>
+          <w:szCs w:val="22"/>
+          <w:highlight w:val="lightGray"/>
+          <w:lang w:val="en-US"/>
+        </w:rPr>
+        <w:t xml:space="preserve"> = </w:t>
+      </w:r>
+      <w:proofErr w:type="gramStart"/>
+      <w:r>
+        <w:rPr>
+          <w:rFonts w:ascii="Calibri" w:hAnsi="Calibri" w:cs="Calibri"/>
+          <w:sz w:val="22"/>
+          <w:szCs w:val="22"/>
+          <w:highlight w:val="lightGray"/>
+          <w:lang w:val="en-US"/>
+        </w:rPr>
+        <w:t>INSERT(</w:t>
+      </w:r>
+      <w:proofErr w:type="spellStart"/>
+      <w:r>
+        <w:rPr>
+          <w:rFonts w:ascii="Calibri" w:hAnsi="Calibri" w:cs="Calibri"/>
+          <w:sz w:val="22"/>
+          <w:szCs w:val="22"/>
+          <w:highlight w:val="lightGray"/>
+          <w:lang w:val="en-US"/>
+        </w:rPr>
+        <w:t>node.left</w:t>
+      </w:r>
+      <w:proofErr w:type="spellEnd"/>
+      <w:proofErr w:type="gramEnd"/>
+      <w:r>
+        <w:rPr>
+          <w:rFonts w:ascii="Calibri" w:hAnsi="Calibri" w:cs="Calibri"/>
+          <w:sz w:val="22"/>
+          <w:szCs w:val="22"/>
+          <w:highlight w:val="lightGray"/>
+          <w:lang w:val="en-US"/>
+        </w:rPr>
+        <w:t>, value)</w:t>
+      </w:r>
+    </w:p>
+    <w:p>
+      <w:pPr>
+        <w:spacing w:after="0"/>
+        <w:jc w:val="both"/>
+        <w:rPr>
+          <w:rFonts w:ascii="Calibri" w:hAnsi="Calibri" w:cs="Calibri"/>
+          <w:sz w:val="22"/>
+          <w:szCs w:val="22"/>
+          <w:highlight w:val="lightGray"/>
+          <w:lang w:val="en-US"/>
+        </w:rPr>
+      </w:pPr>
+      <w:r>
+        <w:rPr>
+          <w:rFonts w:ascii="Calibri" w:hAnsi="Calibri" w:cs="Calibri"/>
+          <w:sz w:val="22"/>
+          <w:szCs w:val="22"/>
+          <w:highlight w:val="lightGray"/>
+          <w:lang w:val="en-US"/>
+        </w:rPr>
+        <w:t xml:space="preserve">  </w:t>
+      </w:r>
+      <w:proofErr w:type="spellStart"/>
+      <w:r>
+        <w:rPr>
+          <w:rFonts w:ascii="Calibri" w:hAnsi="Calibri" w:cs="Calibri"/>
+          <w:sz w:val="22"/>
+          <w:szCs w:val="22"/>
+          <w:highlight w:val="lightGray"/>
+          <w:lang w:val="en-US"/>
+        </w:rPr>
+        <w:t>ellers</w:t>
+      </w:r>
+      <w:proofErr w:type="spellEnd"/>
+      <w:r>
+        <w:rPr>
+          <w:rFonts w:ascii="Calibri" w:hAnsi="Calibri" w:cs="Calibri"/>
+          <w:sz w:val="22"/>
+          <w:szCs w:val="22"/>
+          <w:highlight w:val="lightGray"/>
+          <w:lang w:val="en-US"/>
+        </w:rPr>
+        <w:t>:</w:t>
+      </w:r>
+    </w:p>
+    <w:p>
+      <w:pPr>
+        <w:spacing w:after="0"/>
+        <w:jc w:val="both"/>
+        <w:rPr>
+          <w:rFonts w:ascii="Calibri" w:hAnsi="Calibri" w:cs="Calibri"/>
+          <w:sz w:val="22"/>
+          <w:szCs w:val="22"/>
+          <w:highlight w:val="lightGray"/>
+          <w:lang w:val="en-US"/>
+        </w:rPr>
+      </w:pPr>
+      <w:r>
+        <w:rPr>
+          <w:rFonts w:ascii="Calibri" w:hAnsi="Calibri" w:cs="Calibri"/>
+          <w:sz w:val="22"/>
+          <w:szCs w:val="22"/>
+          <w:highlight w:val="lightGray"/>
+          <w:lang w:val="en-US"/>
+        </w:rPr>
+        <w:t xml:space="preserve">    </w:t>
+      </w:r>
+      <w:proofErr w:type="spellStart"/>
+      <w:proofErr w:type="gramStart"/>
+      <w:r>
+        <w:rPr>
+          <w:rFonts w:ascii="Calibri" w:hAnsi="Calibri" w:cs="Calibri"/>
+          <w:sz w:val="22"/>
+          <w:szCs w:val="22"/>
+          <w:highlight w:val="lightGray"/>
+          <w:lang w:val="en-US"/>
+        </w:rPr>
+        <w:t>node.right</w:t>
+      </w:r>
+      <w:proofErr w:type="spellEnd"/>
+      <w:proofErr w:type="gramEnd"/>
+      <w:r>
+        <w:rPr>
+          <w:rFonts w:ascii="Calibri" w:hAnsi="Calibri" w:cs="Calibri"/>
+          <w:sz w:val="22"/>
+          <w:szCs w:val="22"/>
+          <w:highlight w:val="lightGray"/>
+          <w:lang w:val="en-US"/>
+        </w:rPr>
+        <w:t xml:space="preserve"> = </w:t>
+      </w:r>
+      <w:proofErr w:type="gramStart"/>
+      <w:r>
+        <w:rPr>
+          <w:rFonts w:ascii="Calibri" w:hAnsi="Calibri" w:cs="Calibri"/>
+          <w:sz w:val="22"/>
+          <w:szCs w:val="22"/>
+          <w:highlight w:val="lightGray"/>
+          <w:lang w:val="en-US"/>
+        </w:rPr>
+        <w:t>INSERT(</w:t>
+      </w:r>
+      <w:proofErr w:type="spellStart"/>
+      <w:r>
+        <w:rPr>
+          <w:rFonts w:ascii="Calibri" w:hAnsi="Calibri" w:cs="Calibri"/>
+          <w:sz w:val="22"/>
+          <w:szCs w:val="22"/>
+          <w:highlight w:val="lightGray"/>
+          <w:lang w:val="en-US"/>
+        </w:rPr>
+        <w:t>node.right</w:t>
+      </w:r>
+      <w:proofErr w:type="spellEnd"/>
+      <w:proofErr w:type="gramEnd"/>
+      <w:r>
+        <w:rPr>
+          <w:rFonts w:ascii="Calibri" w:hAnsi="Calibri" w:cs="Calibri"/>
+          <w:sz w:val="22"/>
+          <w:szCs w:val="22"/>
+          <w:highlight w:val="lightGray"/>
+          <w:lang w:val="en-US"/>
+        </w:rPr>
+        <w:t>, value)</w:t>
+      </w:r>
+    </w:p>
+    <w:p>
+      <w:pPr>
+        <w:spacing w:after="0"/>
+        <w:jc w:val="both"/>
+        <w:rPr>
+          <w:rFonts w:ascii="Calibri" w:hAnsi="Calibri" w:cs="Calibri"/>
+          <w:sz w:val="22"/>
+          <w:szCs w:val="22"/>
+          <w:highlight w:val="lightGray"/>
+          <w:lang w:val="en-US"/>
+        </w:rPr>
+      </w:pPr>
+    </w:p>
+    <w:p>
+      <w:pPr>
+        <w:spacing w:after="0"/>
+        <w:jc w:val="both"/>
+        <w:rPr>
+          <w:rFonts w:ascii="Calibri" w:hAnsi="Calibri" w:cs="Calibri"/>
+          <w:sz w:val="22"/>
+          <w:szCs w:val="22"/>
+          <w:highlight w:val="lightGray"/>
+          <w:lang w:val="en-US"/>
+        </w:rPr>
+      </w:pPr>
+      <w:r>
+        <w:rPr>
+          <w:rFonts w:ascii="Calibri" w:hAnsi="Calibri" w:cs="Calibri"/>
+          <w:sz w:val="22"/>
+          <w:szCs w:val="22"/>
+          <w:highlight w:val="lightGray"/>
+          <w:lang w:val="en-US"/>
+        </w:rPr>
+        <w:t xml:space="preserve">  </w:t>
+      </w:r>
+      <w:proofErr w:type="spellStart"/>
+      <w:r>
+        <w:rPr>
+          <w:rFonts w:ascii="Calibri" w:hAnsi="Calibri" w:cs="Calibri"/>
+          <w:sz w:val="22"/>
+          <w:szCs w:val="22"/>
+          <w:highlight w:val="lightGray"/>
+          <w:lang w:val="en-US"/>
+        </w:rPr>
+        <w:t>opdater</w:t>
+      </w:r>
+      <w:proofErr w:type="spellEnd"/>
+      <w:r>
+        <w:rPr>
+          <w:rFonts w:ascii="Calibri" w:hAnsi="Calibri" w:cs="Calibri"/>
+          <w:sz w:val="22"/>
+          <w:szCs w:val="22"/>
+          <w:highlight w:val="lightGray"/>
+          <w:lang w:val="en-US"/>
+        </w:rPr>
+        <w:t xml:space="preserve"> height(node)</w:t>
+      </w:r>
+    </w:p>
+    <w:p>
+      <w:pPr>
+        <w:spacing w:after="0"/>
+        <w:jc w:val="both"/>
+        <w:rPr>
+          <w:rFonts w:ascii="Calibri" w:hAnsi="Calibri" w:cs="Calibri"/>
+          <w:sz w:val="22"/>
+          <w:szCs w:val="22"/>
+          <w:highlight w:val="lightGray"/>
+          <w:lang w:val="en-US"/>
+        </w:rPr>
+      </w:pPr>
+      <w:r>
+        <w:rPr>
+          <w:rFonts w:ascii="Calibri" w:hAnsi="Calibri" w:cs="Calibri"/>
+          <w:sz w:val="22"/>
+          <w:szCs w:val="22"/>
+          <w:highlight w:val="lightGray"/>
+          <w:lang w:val="en-US"/>
+        </w:rPr>
+        <w:t xml:space="preserve">  balance = height(left) - height(right)</w:t>
+      </w:r>
+    </w:p>
+    <w:p>
+      <w:pPr>
+        <w:spacing w:after="0"/>
+        <w:jc w:val="both"/>
+        <w:rPr>
+          <w:rFonts w:ascii="Calibri" w:hAnsi="Calibri" w:cs="Calibri"/>
+          <w:sz w:val="22"/>
+          <w:szCs w:val="22"/>
+          <w:highlight w:val="lightGray"/>
+          <w:lang w:val="en-US"/>
+        </w:rPr>
+      </w:pPr>
+    </w:p>
+    <w:p>
+      <w:pPr>
+        <w:spacing w:after="0"/>
+        <w:jc w:val="both"/>
+        <w:rPr>
+          <w:rFonts w:ascii="Calibri" w:hAnsi="Calibri" w:cs="Calibri"/>
+          <w:sz w:val="22"/>
+          <w:szCs w:val="22"/>
+          <w:highlight w:val="lightGray"/>
+        </w:rPr>
+      </w:pPr>
+      <w:r>
+        <w:rPr>
+          <w:rFonts w:ascii="Calibri" w:hAnsi="Calibri" w:cs="Calibri"/>
+          <w:sz w:val="22"/>
+          <w:szCs w:val="22"/>
+          <w:highlight w:val="lightGray"/>
+          <w:lang w:val="en-US"/>
+        </w:rPr>
+        <w:t xml:space="preserve">  </w:t>
+      </w:r>
+      <w:r>
+        <w:rPr>
+          <w:rFonts w:ascii="Calibri" w:hAnsi="Calibri" w:cs="Calibri"/>
+          <w:sz w:val="22"/>
+          <w:szCs w:val="22"/>
+          <w:highlight w:val="lightGray"/>
+        </w:rPr>
+        <w:t>hvis balance er ±2:</w:t>
+      </w:r>
+    </w:p>
+    <w:p>
+      <w:pPr>
+        <w:spacing w:after="0"/>
+        <w:jc w:val="both"/>
+        <w:rPr>
+          <w:rFonts w:ascii="Calibri" w:hAnsi="Calibri" w:cs="Calibri"/>
+          <w:sz w:val="22"/>
+          <w:szCs w:val="22"/>
+          <w:highlight w:val="lightGray"/>
+        </w:rPr>
+      </w:pPr>
+      <w:r>
+        <w:rPr>
+          <w:rFonts w:ascii="Calibri" w:hAnsi="Calibri" w:cs="Calibri"/>
+          <w:sz w:val="22"/>
+          <w:szCs w:val="22"/>
+          <w:highlight w:val="lightGray"/>
+        </w:rPr>
+        <w:t xml:space="preserve">    udfør passende rotation</w:t>
+      </w:r>
+    </w:p>
+    <w:p>
+      <w:pPr>
+        <w:spacing w:after="0"/>
+        <w:jc w:val="both"/>
+        <w:rPr>
+          <w:rFonts w:ascii="Calibri" w:hAnsi="Calibri" w:cs="Calibri"/>
+          <w:sz w:val="22"/>
+          <w:szCs w:val="22"/>
+          <w:highlight w:val="lightGray"/>
+        </w:rPr>
+      </w:pPr>
+    </w:p>
+    <w:p>
+      <w:pPr>
+        <w:spacing w:after="0"/>
+        <w:jc w:val="both"/>
+        <w:rPr>
+          <w:rFonts w:ascii="Calibri" w:hAnsi="Calibri" w:cs="Calibri"/>
+          <w:sz w:val="22"/>
+          <w:szCs w:val="22"/>
+        </w:rPr>
+      </w:pPr>
+      <w:r>
+        <w:rPr>
+          <w:rFonts w:ascii="Calibri" w:hAnsi="Calibri" w:cs="Calibri"/>
+          <w:sz w:val="22"/>
+          <w:szCs w:val="22"/>
+          <w:highlight w:val="lightGray"/>
+        </w:rPr>
+        <w:t xml:space="preserve">  return node</w:t>
+      </w:r>
+    </w:p>
+    <w:p>
+      <w:pPr>
+        <w:spacing w:after="0"/>
+        <w:jc w:val="both"/>
+        <w:rPr>
+          <w:rFonts w:ascii="Calibri" w:hAnsi="Calibri" w:cs="Calibri"/>
+          <w:sz w:val="22"/>
+          <w:szCs w:val="22"/>
+        </w:rPr>
+      </w:pPr>
+    </w:p>
+    <w:p>
+      <w:pPr>
+        <w:spacing w:after="0"/>
+        <w:jc w:val="both"/>
+        <w:rPr>
+          <w:rFonts w:ascii="Calibri" w:hAnsi="Calibri" w:cs="Calibri"/>
+          <w:sz w:val="22"/>
+          <w:szCs w:val="22"/>
+        </w:rPr>
+      </w:pPr>
+    </w:p>
+    <w:p>
+      <w:pPr>
+        <w:spacing w:after="0"/>
+        <w:jc w:val="both"/>
+        <w:rPr>
+          <w:rFonts w:ascii="Calibri" w:hAnsi="Calibri" w:cs="Calibri"/>
+          <w:sz w:val="22"/>
+          <w:szCs w:val="22"/>
+        </w:rPr>
+      </w:pPr>
+    </w:p>
+    <w:p>
+      <w:pPr>
+        <w:spacing w:after="0"/>
+        <w:jc w:val="both"/>
+        <w:rPr>
+          <w:rFonts w:ascii="Calibri" w:hAnsi="Calibri" w:cs="Calibri"/>
+          <w:sz w:val="22"/>
+          <w:szCs w:val="22"/>
+        </w:rPr>
+      </w:pPr>
+    </w:p>
+    <w:p>
+      <w:pPr>
+        <w:jc w:val="both"/>
         <w:rPr>
           <w:rFonts w:ascii="Calibri" w:hAnsi="Calibri" w:cs="Calibri"/>
           <w:b/>
@@ -2395,6 +1626,15 @@
           <w:sz w:val="28"/>
           <w:szCs w:val="28"/>
         </w:rPr>
+      </w:pPr>
+      <w:r>
+        <w:rPr>
+          <w:rFonts w:ascii="Calibri" w:hAnsi="Calibri" w:cs="Calibri"/>
+          <w:b/>
+          <w:bCs/>
+          <w:sz w:val="28"/>
+          <w:szCs w:val="28"/>
+        </w:rPr>
         <w:t>Link til inspiration</w:t>
       </w:r>
     </w:p>
@@ -2430,7 +1670,7 @@
           <w:szCs w:val="20"/>
         </w:rPr>
       </w:pPr>
-      <w:hyperlink r:id="rId11" w:history="1">
+      <w:hyperlink r:id="rId9" w:history="1">
         <w:r>
           <w:rPr>
             <w:rStyle w:val="Hyperlink"/>
@@ -2474,7 +1714,7 @@
           <w:szCs w:val="20"/>
         </w:rPr>
       </w:pPr>
-      <w:hyperlink r:id="rId12" w:history="1">
+      <w:hyperlink r:id="rId10" w:history="1">
         <w:r>
           <w:rPr>
             <w:rStyle w:val="Hyperlink"/>
@@ -2528,7 +1768,7 @@
           <w:szCs w:val="20"/>
         </w:rPr>
       </w:pPr>
-      <w:hyperlink r:id="rId13" w:history="1">
+      <w:hyperlink r:id="rId11" w:history="1">
         <w:r>
           <w:rPr>
             <w:rStyle w:val="Hyperlink"/>
@@ -2572,7 +1812,7 @@
           <w:szCs w:val="20"/>
         </w:rPr>
       </w:pPr>
-      <w:hyperlink r:id="rId14" w:history="1">
+      <w:hyperlink r:id="rId12" w:history="1">
         <w:r>
           <w:rPr>
             <w:rStyle w:val="Hyperlink"/>
@@ -2616,7 +1856,7 @@
           <w:szCs w:val="20"/>
         </w:rPr>
       </w:pPr>
-      <w:hyperlink r:id="rId15" w:history="1">
+      <w:hyperlink r:id="rId13" w:history="1">
         <w:r>
           <w:rPr>
             <w:rStyle w:val="Hyperlink"/>
@@ -2630,22 +1870,76 @@
     </w:p>
     <w:p>
       <w:pPr>
-        <w:jc w:val="both"/>
-        <w:rPr>
-          <w:rFonts w:ascii="Calibri" w:hAnsi="Calibri" w:cs="Calibri"/>
+        <w:spacing w:after="0"/>
+        <w:jc w:val="both"/>
+        <w:rPr>
+          <w:rFonts w:ascii="Calibri" w:hAnsi="Calibri" w:cs="Calibri"/>
+          <w:b/>
+          <w:bCs/>
           <w:sz w:val="20"/>
           <w:szCs w:val="20"/>
         </w:rPr>
       </w:pPr>
-    </w:p>
-    <w:p>
-      <w:pPr>
-        <w:jc w:val="both"/>
-        <w:rPr>
-          <w:rFonts w:ascii="Calibri" w:hAnsi="Calibri" w:cs="Calibri"/>
+      <w:r>
+        <w:rPr>
+          <w:rFonts w:ascii="Calibri" w:hAnsi="Calibri" w:cs="Calibri"/>
+          <w:b/>
+          <w:bCs/>
           <w:sz w:val="20"/>
           <w:szCs w:val="20"/>
         </w:rPr>
+        <w:t xml:space="preserve">Gennemgang af </w:t>
+      </w:r>
+      <w:r>
+        <w:rPr>
+          <w:rFonts w:ascii="Calibri" w:hAnsi="Calibri" w:cs="Calibri"/>
+          <w:b/>
+          <w:bCs/>
+          <w:sz w:val="20"/>
+          <w:szCs w:val="20"/>
+        </w:rPr>
+        <w:t>operationerne i et AVL-træ</w:t>
+      </w:r>
+    </w:p>
+    <w:p>
+      <w:pPr>
+        <w:jc w:val="both"/>
+        <w:rPr>
+          <w:rFonts w:ascii="Calibri" w:hAnsi="Calibri" w:cs="Calibri"/>
+          <w:sz w:val="20"/>
+          <w:szCs w:val="20"/>
+        </w:rPr>
+      </w:pPr>
+      <w:hyperlink r:id="rId14" w:history="1">
+        <w:r>
+          <w:rPr>
+            <w:rStyle w:val="Hyperlink"/>
+            <w:rFonts w:ascii="Calibri" w:hAnsi="Calibri" w:cs="Calibri"/>
+            <w:sz w:val="20"/>
+            <w:szCs w:val="20"/>
+          </w:rPr>
+          <w:t>https://www.youtube.com/watch?v=XeYQ2jSa2cI</w:t>
+        </w:r>
+      </w:hyperlink>
+    </w:p>
+    <w:p>
+      <w:pPr>
+        <w:jc w:val="both"/>
+        <w:rPr>
+          <w:rFonts w:ascii="Calibri" w:hAnsi="Calibri" w:cs="Calibri"/>
+          <w:sz w:val="20"/>
+          <w:szCs w:val="20"/>
+        </w:rPr>
+      </w:pPr>
+    </w:p>
+    <w:p>
+      <w:pPr>
+        <w:jc w:val="both"/>
+        <w:rPr>
+          <w:rFonts w:ascii="Calibri" w:hAnsi="Calibri" w:cs="Calibri"/>
+          <w:sz w:val="20"/>
+          <w:szCs w:val="20"/>
+        </w:rPr>
       </w:pPr>
     </w:p>
     <w:p>
@@ -2657,8 +1951,8 @@
       </w:pPr>
     </w:p>
     <w:sectPr>
-      <w:headerReference w:type="default" r:id="rId16"/>
-      <w:footerReference w:type="default" r:id="rId17"/>
+      <w:headerReference w:type="default" r:id="rId15"/>
+      <w:footerReference w:type="default" r:id="rId16"/>
       <w:pgSz w:w="11906" w:h="16838"/>
       <w:pgMar w:top="1440" w:right="1440" w:bottom="1440" w:left="1440" w:header="708" w:footer="708" w:gutter="0"/>
       <w:cols w:space="708"/>

--- a/AVL-rapport.docx
+++ b/AVL-rapport.docx
@@ -320,46 +320,7 @@
           <w:rFonts w:ascii="Calibri" w:hAnsi="Calibri" w:cs="Calibri"/>
         </w:rPr>
       </w:pPr>
-    </w:p>
-    <w:p>
-      <w:pPr>
-        <w:jc w:val="both"/>
-        <w:rPr>
-          <w:rFonts w:ascii="Calibri" w:hAnsi="Calibri" w:cs="Calibri"/>
-        </w:rPr>
-      </w:pPr>
-    </w:p>
-    <w:p>
-      <w:pPr>
-        <w:jc w:val="both"/>
-        <w:rPr>
-          <w:rFonts w:ascii="Calibri" w:hAnsi="Calibri" w:cs="Calibri"/>
-        </w:rPr>
-      </w:pPr>
-    </w:p>
-    <w:p>
-      <w:pPr>
-        <w:jc w:val="both"/>
-        <w:rPr>
-          <w:rFonts w:ascii="Calibri" w:hAnsi="Calibri" w:cs="Calibri"/>
-        </w:rPr>
-      </w:pPr>
-    </w:p>
-    <w:p>
-      <w:pPr>
-        <w:jc w:val="both"/>
-        <w:rPr>
-          <w:rFonts w:ascii="Calibri" w:hAnsi="Calibri" w:cs="Calibri"/>
-        </w:rPr>
-      </w:pPr>
-    </w:p>
-    <w:p>
-      <w:pPr>
-        <w:jc w:val="both"/>
-        <w:rPr>
-          <w:rFonts w:ascii="Calibri" w:hAnsi="Calibri" w:cs="Calibri"/>
-        </w:rPr>
-      </w:pPr>
+      <w:bookmarkStart w:id="1" w:name="_Hlk217385097"/>
     </w:p>
     <w:p>
       <w:pPr>
@@ -372,7 +333,6 @@
           <w:szCs w:val="28"/>
         </w:rPr>
       </w:pPr>
-      <w:bookmarkStart w:id="1" w:name="_Hlk217385097"/>
       <w:r>
         <w:rPr>
           <w:rFonts w:ascii="Calibri" w:hAnsi="Calibri" w:cs="Calibri"/>
@@ -381,6 +341,7 @@
           <w:sz w:val="28"/>
           <w:szCs w:val="28"/>
         </w:rPr>
+        <w:lastRenderedPageBreak/>
         <w:t>Generel beskrivelse af projektet</w:t>
       </w:r>
       <w:r>
@@ -744,21 +705,7 @@
         <w:rPr>
           <w:rFonts w:ascii="Calibri" w:hAnsi="Calibri" w:cs="Calibri"/>
         </w:rPr>
-        <w:t xml:space="preserve">, der garanterer en tidskompleksitet af Big-O </w:t>
-      </w:r>
-      <w:proofErr w:type="gramStart"/>
-      <w:r>
-        <w:rPr>
-          <w:rFonts w:ascii="Calibri" w:hAnsi="Calibri" w:cs="Calibri"/>
-        </w:rPr>
-        <w:t>O(</w:t>
-      </w:r>
-      <w:proofErr w:type="gramEnd"/>
-      <w:r>
-        <w:rPr>
-          <w:rFonts w:ascii="Calibri" w:hAnsi="Calibri" w:cs="Calibri"/>
-        </w:rPr>
-        <w:t>log n). Dette opnås ved at et AVL-</w:t>
+        <w:t>, der garanterer en tidskompleksitet af Big-O O(log n). Dette opnås ved at et AVL-</w:t>
       </w:r>
       <w:proofErr w:type="spellStart"/>
       <w:r>
@@ -863,46 +810,46 @@
         </w:rPr>
       </w:pPr>
     </w:p>
-    <w:p>
-      <w:pPr>
-        <w:tabs>
-          <w:tab w:val="left" w:pos="6108"/>
-        </w:tabs>
-        <w:jc w:val="both"/>
-        <w:rPr>
-          <w:rFonts w:ascii="Calibri" w:hAnsi="Calibri" w:cs="Calibri"/>
-          <w:b/>
-          <w:bCs/>
-          <w:sz w:val="22"/>
-          <w:szCs w:val="22"/>
-        </w:rPr>
-      </w:pPr>
-      <w:r>
-        <w:rPr>
-          <w:rFonts w:ascii="Calibri" w:hAnsi="Calibri" w:cs="Calibri"/>
-        </w:rPr>
-        <w:lastRenderedPageBreak/>
-        <w:t xml:space="preserve">Når man indsætter de 3 første noder vil algoritmen skabe et almindeligt </w:t>
-      </w:r>
-      <w:r>
-        <w:rPr>
-          <w:rFonts w:ascii="Calibri" w:hAnsi="Calibri" w:cs="Calibri"/>
-        </w:rPr>
-        <w:t>binært søgetræ</w:t>
-      </w:r>
-      <w:r>
-        <w:rPr>
-          <w:rFonts w:ascii="Calibri" w:hAnsi="Calibri" w:cs="Calibri"/>
-        </w:rPr>
-        <w:t>. Når 3. node er indsat, vil algoritmen genbalancere træet, da der vil opstå en ubalance i træet</w:t>
-      </w:r>
-      <w:r>
-        <w:rPr>
-          <w:rFonts w:ascii="Calibri" w:hAnsi="Calibri" w:cs="Calibri"/>
-        </w:rPr>
-        <w:t xml:space="preserve">. </w:t>
-      </w:r>
-      <w:bookmarkEnd w:id="1"/>
+    <w:bookmarkEnd w:id="1"/>
+    <w:p>
+      <w:pPr>
+        <w:jc w:val="both"/>
+        <w:rPr>
+          <w:rFonts w:ascii="Calibri" w:hAnsi="Calibri" w:cs="Calibri"/>
+          <w:sz w:val="22"/>
+          <w:szCs w:val="22"/>
+        </w:rPr>
+      </w:pPr>
+    </w:p>
+    <w:p>
+      <w:pPr>
+        <w:jc w:val="both"/>
+        <w:rPr>
+          <w:rFonts w:ascii="Calibri" w:hAnsi="Calibri" w:cs="Calibri"/>
+          <w:sz w:val="22"/>
+          <w:szCs w:val="22"/>
+        </w:rPr>
+      </w:pPr>
+    </w:p>
+    <w:p>
+      <w:pPr>
+        <w:jc w:val="both"/>
+        <w:rPr>
+          <w:rFonts w:ascii="Calibri" w:hAnsi="Calibri" w:cs="Calibri"/>
+          <w:sz w:val="22"/>
+          <w:szCs w:val="22"/>
+        </w:rPr>
+      </w:pPr>
+    </w:p>
+    <w:p>
+      <w:pPr>
+        <w:jc w:val="both"/>
+        <w:rPr>
+          <w:rFonts w:ascii="Calibri" w:hAnsi="Calibri" w:cs="Calibri"/>
+          <w:sz w:val="22"/>
+          <w:szCs w:val="22"/>
+        </w:rPr>
+      </w:pPr>
     </w:p>
     <w:p>
       <w:pPr>
@@ -943,6 +890,7 @@
           <w:sz w:val="28"/>
           <w:szCs w:val="28"/>
         </w:rPr>
+        <w:lastRenderedPageBreak/>
         <w:t>Overvejelser om tid- og pladskompleksitet</w:t>
       </w:r>
     </w:p>
@@ -974,21 +922,145 @@
         <w:jc w:val="both"/>
         <w:rPr>
           <w:rFonts w:ascii="Calibri" w:hAnsi="Calibri" w:cs="Calibri"/>
+        </w:rPr>
+      </w:pPr>
+      <w:r>
+        <w:rPr>
+          <w:rFonts w:ascii="Calibri" w:hAnsi="Calibri" w:cs="Calibri"/>
+        </w:rPr>
+        <w:t xml:space="preserve">Ved ubalance </w:t>
+      </w:r>
+      <w:r>
+        <w:rPr>
+          <w:rFonts w:ascii="Calibri" w:hAnsi="Calibri" w:cs="Calibri"/>
+        </w:rPr>
+        <w:t xml:space="preserve">i træet </w:t>
+      </w:r>
+      <w:r>
+        <w:rPr>
+          <w:rFonts w:ascii="Calibri" w:hAnsi="Calibri" w:cs="Calibri"/>
+        </w:rPr>
+        <w:t>vil algoritmen led</w:t>
+      </w:r>
+      <w:r>
+        <w:rPr>
+          <w:rFonts w:ascii="Calibri" w:hAnsi="Calibri" w:cs="Calibri"/>
+        </w:rPr>
+        <w:t xml:space="preserve">e efter hvor i træet at ubalancen er opstået. Det acceptable interval er [-1,0,1] og en balancefaktor uden for dette er uacceptabelt, da det bryder AVL-træets garanti om en logaritmisk højde for hele træet. </w:t>
+      </w:r>
+    </w:p>
+    <w:p>
+      <w:pPr>
+        <w:spacing w:after="0"/>
+        <w:jc w:val="both"/>
+        <w:rPr>
+          <w:rFonts w:ascii="Calibri" w:hAnsi="Calibri" w:cs="Calibri"/>
+        </w:rPr>
+      </w:pPr>
+    </w:p>
+    <w:p>
+      <w:pPr>
+        <w:spacing w:after="0"/>
+        <w:jc w:val="both"/>
+        <w:rPr>
+          <w:rFonts w:ascii="Calibri" w:hAnsi="Calibri" w:cs="Calibri"/>
+        </w:rPr>
+      </w:pPr>
+      <w:r>
+        <w:rPr>
+          <w:rFonts w:ascii="Calibri" w:hAnsi="Calibri" w:cs="Calibri"/>
+        </w:rPr>
+        <w:t>Hvis en balancefaktor for en node overstiger 1 er noden venstretung og ender med en rotationscase der enten er LL/LR (</w:t>
+      </w:r>
+      <w:proofErr w:type="spellStart"/>
+      <w:r>
+        <w:rPr>
+          <w:rFonts w:ascii="Calibri" w:hAnsi="Calibri" w:cs="Calibri"/>
+        </w:rPr>
+        <w:t>Left-Left</w:t>
+      </w:r>
+      <w:proofErr w:type="spellEnd"/>
+      <w:r>
+        <w:rPr>
+          <w:rFonts w:ascii="Calibri" w:hAnsi="Calibri" w:cs="Calibri"/>
+        </w:rPr>
+        <w:t xml:space="preserve"> case eller </w:t>
+      </w:r>
+      <w:proofErr w:type="spellStart"/>
+      <w:r>
+        <w:rPr>
+          <w:rFonts w:ascii="Calibri" w:hAnsi="Calibri" w:cs="Calibri"/>
+        </w:rPr>
+        <w:t>Left</w:t>
+      </w:r>
+      <w:proofErr w:type="spellEnd"/>
+      <w:r>
+        <w:rPr>
+          <w:rFonts w:ascii="Calibri" w:hAnsi="Calibri" w:cs="Calibri"/>
+        </w:rPr>
+        <w:t xml:space="preserve">-Right case). Hvis en nodes balancefaktor er mindre end -1 er noden </w:t>
+      </w:r>
+      <w:proofErr w:type="spellStart"/>
+      <w:r>
+        <w:rPr>
+          <w:rFonts w:ascii="Calibri" w:hAnsi="Calibri" w:cs="Calibri"/>
+        </w:rPr>
+        <w:t>højretung</w:t>
+      </w:r>
+      <w:proofErr w:type="spellEnd"/>
+      <w:r>
+        <w:rPr>
+          <w:rFonts w:ascii="Calibri" w:hAnsi="Calibri" w:cs="Calibri"/>
+        </w:rPr>
+        <w:t xml:space="preserve"> og kan enten have en RR/RL-case. (Right-Right case eller Right-</w:t>
+      </w:r>
+      <w:proofErr w:type="spellStart"/>
+      <w:r>
+        <w:rPr>
+          <w:rFonts w:ascii="Calibri" w:hAnsi="Calibri" w:cs="Calibri"/>
+        </w:rPr>
+        <w:t>Left</w:t>
+      </w:r>
+      <w:proofErr w:type="spellEnd"/>
+      <w:r>
+        <w:rPr>
+          <w:rFonts w:ascii="Calibri" w:hAnsi="Calibri" w:cs="Calibri"/>
+        </w:rPr>
+        <w:t xml:space="preserve"> case).</w:t>
+      </w:r>
+    </w:p>
+    <w:p>
+      <w:pPr>
+        <w:spacing w:after="0"/>
+        <w:jc w:val="both"/>
+        <w:rPr>
+          <w:rFonts w:ascii="Calibri" w:hAnsi="Calibri" w:cs="Calibri"/>
+        </w:rPr>
+      </w:pPr>
+    </w:p>
+    <w:p>
+      <w:pPr>
+        <w:spacing w:after="0"/>
+        <w:jc w:val="both"/>
+        <w:rPr>
+          <w:rFonts w:ascii="Calibri" w:hAnsi="Calibri" w:cs="Calibri"/>
+        </w:rPr>
+      </w:pPr>
+      <w:r>
+        <w:rPr>
+          <w:rFonts w:ascii="Calibri" w:hAnsi="Calibri" w:cs="Calibri"/>
+        </w:rPr>
+        <w:t xml:space="preserve">I situationen af en given rotation har denne operation en tidskompleksitet af Big-O O(1) konstant tid. Dette skyldes at selve operationen udelukkende kræver at ombytte referencerne for de relevante noder. </w:t>
+      </w:r>
+    </w:p>
+    <w:p>
+      <w:pPr>
+        <w:spacing w:after="0"/>
+        <w:jc w:val="both"/>
+        <w:rPr>
+          <w:rFonts w:ascii="Calibri" w:hAnsi="Calibri" w:cs="Calibri"/>
           <w:b/>
           <w:bCs/>
-          <w:lang w:val="en-US"/>
-        </w:rPr>
-      </w:pPr>
-    </w:p>
-    <w:p>
-      <w:pPr>
-        <w:spacing w:after="0"/>
-        <w:jc w:val="both"/>
-        <w:rPr>
-          <w:rFonts w:ascii="Calibri" w:hAnsi="Calibri" w:cs="Calibri"/>
-          <w:b/>
-          <w:bCs/>
-          <w:lang w:val="en-US"/>
         </w:rPr>
       </w:pPr>
     </w:p>
@@ -1035,27 +1107,15 @@
           <w:lang w:val="en-US"/>
         </w:rPr>
       </w:pPr>
-      <w:proofErr w:type="gramStart"/>
-      <w:r>
-        <w:rPr>
-          <w:rFonts w:ascii="Calibri" w:hAnsi="Calibri" w:cs="Calibri"/>
-          <w:sz w:val="22"/>
-          <w:szCs w:val="22"/>
-          <w:highlight w:val="lightGray"/>
-          <w:lang w:val="en-US"/>
-        </w:rPr>
-        <w:t>INSERT(</w:t>
-      </w:r>
-      <w:proofErr w:type="gramEnd"/>
-      <w:r>
-        <w:rPr>
-          <w:rFonts w:ascii="Calibri" w:hAnsi="Calibri" w:cs="Calibri"/>
-          <w:sz w:val="22"/>
-          <w:szCs w:val="22"/>
-          <w:highlight w:val="lightGray"/>
-          <w:lang w:val="en-US"/>
-        </w:rPr>
-        <w:t>node, value):</w:t>
+      <w:r>
+        <w:rPr>
+          <w:rFonts w:ascii="Calibri" w:hAnsi="Calibri" w:cs="Calibri"/>
+          <w:sz w:val="22"/>
+          <w:szCs w:val="22"/>
+          <w:highlight w:val="lightGray"/>
+          <w:lang w:val="en-US"/>
+        </w:rPr>
+        <w:t>INSERT(node, value):</w:t>
       </w:r>
     </w:p>
     <w:p>
@@ -1210,7 +1270,6 @@
         <w:t xml:space="preserve">    </w:t>
       </w:r>
       <w:proofErr w:type="spellStart"/>
-      <w:proofErr w:type="gramStart"/>
       <w:r>
         <w:rPr>
           <w:rFonts w:ascii="Calibri" w:hAnsi="Calibri" w:cs="Calibri"/>
@@ -1222,27 +1281,15 @@
         <w:t>node.left</w:t>
       </w:r>
       <w:proofErr w:type="spellEnd"/>
-      <w:proofErr w:type="gramEnd"/>
-      <w:r>
-        <w:rPr>
-          <w:rFonts w:ascii="Calibri" w:hAnsi="Calibri" w:cs="Calibri"/>
-          <w:sz w:val="22"/>
-          <w:szCs w:val="22"/>
-          <w:highlight w:val="lightGray"/>
-          <w:lang w:val="en-US"/>
-        </w:rPr>
-        <w:t xml:space="preserve"> = </w:t>
-      </w:r>
-      <w:proofErr w:type="gramStart"/>
-      <w:r>
-        <w:rPr>
-          <w:rFonts w:ascii="Calibri" w:hAnsi="Calibri" w:cs="Calibri"/>
-          <w:sz w:val="22"/>
-          <w:szCs w:val="22"/>
-          <w:highlight w:val="lightGray"/>
-          <w:lang w:val="en-US"/>
-        </w:rPr>
-        <w:t>INSERT(</w:t>
+      <w:r>
+        <w:rPr>
+          <w:rFonts w:ascii="Calibri" w:hAnsi="Calibri" w:cs="Calibri"/>
+          <w:sz w:val="22"/>
+          <w:szCs w:val="22"/>
+          <w:highlight w:val="lightGray"/>
+          <w:lang w:val="en-US"/>
+        </w:rPr>
+        <w:t xml:space="preserve"> = INSERT(</w:t>
       </w:r>
       <w:proofErr w:type="spellStart"/>
       <w:r>
@@ -1256,7 +1303,6 @@
         <w:t>node.left</w:t>
       </w:r>
       <w:proofErr w:type="spellEnd"/>
-      <w:proofErr w:type="gramEnd"/>
       <w:r>
         <w:rPr>
           <w:rFonts w:ascii="Calibri" w:hAnsi="Calibri" w:cs="Calibri"/>
@@ -1336,7 +1382,6 @@
         <w:t xml:space="preserve">    </w:t>
       </w:r>
       <w:proofErr w:type="spellStart"/>
-      <w:proofErr w:type="gramStart"/>
       <w:r>
         <w:rPr>
           <w:rFonts w:ascii="Calibri" w:hAnsi="Calibri" w:cs="Calibri"/>
@@ -1348,27 +1393,15 @@
         <w:t>node.right</w:t>
       </w:r>
       <w:proofErr w:type="spellEnd"/>
-      <w:proofErr w:type="gramEnd"/>
-      <w:r>
-        <w:rPr>
-          <w:rFonts w:ascii="Calibri" w:hAnsi="Calibri" w:cs="Calibri"/>
-          <w:sz w:val="22"/>
-          <w:szCs w:val="22"/>
-          <w:highlight w:val="lightGray"/>
-          <w:lang w:val="en-US"/>
-        </w:rPr>
-        <w:t xml:space="preserve"> = </w:t>
-      </w:r>
-      <w:proofErr w:type="gramStart"/>
-      <w:r>
-        <w:rPr>
-          <w:rFonts w:ascii="Calibri" w:hAnsi="Calibri" w:cs="Calibri"/>
-          <w:sz w:val="22"/>
-          <w:szCs w:val="22"/>
-          <w:highlight w:val="lightGray"/>
-          <w:lang w:val="en-US"/>
-        </w:rPr>
-        <w:t>INSERT(</w:t>
+      <w:r>
+        <w:rPr>
+          <w:rFonts w:ascii="Calibri" w:hAnsi="Calibri" w:cs="Calibri"/>
+          <w:sz w:val="22"/>
+          <w:szCs w:val="22"/>
+          <w:highlight w:val="lightGray"/>
+          <w:lang w:val="en-US"/>
+        </w:rPr>
+        <w:t xml:space="preserve"> = INSERT(</w:t>
       </w:r>
       <w:proofErr w:type="spellStart"/>
       <w:r>
@@ -1382,7 +1415,6 @@
         <w:t>node.right</w:t>
       </w:r>
       <w:proofErr w:type="spellEnd"/>
-      <w:proofErr w:type="gramEnd"/>
       <w:r>
         <w:rPr>
           <w:rFonts w:ascii="Calibri" w:hAnsi="Calibri" w:cs="Calibri"/>
@@ -1702,6 +1734,7 @@
           <w:sz w:val="20"/>
           <w:szCs w:val="20"/>
         </w:rPr>
+        <w:lastRenderedPageBreak/>
         <w:t>GeeksForGeeks om indsættelse</w:t>
       </w:r>
     </w:p>

--- a/AVL-rapport.docx
+++ b/AVL-rapport.docx
@@ -84,41 +84,69 @@
           <w:sz w:val="18"/>
           <w:szCs w:val="18"/>
         </w:rPr>
-        <w:t>Link til Github</w:t>
-      </w:r>
+        <w:t xml:space="preserve">Link til </w:t>
+      </w:r>
+      <w:proofErr w:type="spellStart"/>
       <w:r>
         <w:rPr>
           <w:rFonts w:ascii="Calibri" w:hAnsi="Calibri" w:cs="Calibri"/>
           <w:sz w:val="18"/>
           <w:szCs w:val="18"/>
         </w:rPr>
-        <w:t>-projekt</w:t>
-      </w:r>
+        <w:t>Github</w:t>
+      </w:r>
+      <w:proofErr w:type="spellEnd"/>
       <w:r>
         <w:rPr>
           <w:rFonts w:ascii="Calibri" w:hAnsi="Calibri" w:cs="Calibri"/>
           <w:sz w:val="18"/>
           <w:szCs w:val="18"/>
         </w:rPr>
-        <w:t xml:space="preserve">: </w:t>
-      </w:r>
-    </w:p>
-    <w:p>
-      <w:pPr>
-        <w:jc w:val="both"/>
+        <w:t>-projekt</w:t>
+      </w:r>
+      <w:r>
         <w:rPr>
           <w:rFonts w:ascii="Calibri" w:hAnsi="Calibri" w:cs="Calibri"/>
           <w:sz w:val="18"/>
           <w:szCs w:val="18"/>
         </w:rPr>
-      </w:pPr>
-      <w:r>
+        <w:t xml:space="preserve">: </w:t>
+      </w:r>
+    </w:p>
+    <w:p>
+      <w:pPr>
+        <w:jc w:val="both"/>
         <w:rPr>
           <w:rFonts w:ascii="Calibri" w:hAnsi="Calibri" w:cs="Calibri"/>
           <w:sz w:val="18"/>
           <w:szCs w:val="18"/>
         </w:rPr>
-        <w:t>Link til deployet app:</w:t>
+      </w:pPr>
+      <w:r>
+        <w:rPr>
+          <w:rFonts w:ascii="Calibri" w:hAnsi="Calibri" w:cs="Calibri"/>
+          <w:sz w:val="18"/>
+          <w:szCs w:val="18"/>
+        </w:rPr>
+        <w:t xml:space="preserve">Link til </w:t>
+      </w:r>
+      <w:proofErr w:type="spellStart"/>
+      <w:r>
+        <w:rPr>
+          <w:rFonts w:ascii="Calibri" w:hAnsi="Calibri" w:cs="Calibri"/>
+          <w:sz w:val="18"/>
+          <w:szCs w:val="18"/>
+        </w:rPr>
+        <w:t>deployet</w:t>
+      </w:r>
+      <w:proofErr w:type="spellEnd"/>
+      <w:r>
+        <w:rPr>
+          <w:rFonts w:ascii="Calibri" w:hAnsi="Calibri" w:cs="Calibri"/>
+          <w:sz w:val="18"/>
+          <w:szCs w:val="18"/>
+        </w:rPr>
+        <w:t xml:space="preserve"> app:</w:t>
       </w:r>
       <w:r>
         <w:t xml:space="preserve"> </w:t>
@@ -321,21 +349,91 @@
         <w:rPr>
           <w:rFonts w:ascii="Calibri" w:hAnsi="Calibri" w:cs="Calibri"/>
         </w:rPr>
-        <w:t xml:space="preserve">Projektet handler om at implementere en algoritme og visuelt fremvise hvordan algoritmen sker trin for trin for en given operation. Min visualisering lægger vægt på at fremvise processen for indsættelsesoperationen for et AVL-tree. Denne proces ser man trin for trin med udgangspunkt i hvordan logikken er skrevet i AVLTree.js. </w:t>
-      </w:r>
-    </w:p>
-    <w:p>
-      <w:pPr>
-        <w:jc w:val="both"/>
-        <w:rPr>
-          <w:rFonts w:ascii="Calibri" w:hAnsi="Calibri" w:cs="Calibri"/>
-        </w:rPr>
-      </w:pPr>
-      <w:r>
-        <w:rPr>
-          <w:rFonts w:ascii="Calibri" w:hAnsi="Calibri" w:cs="Calibri"/>
-        </w:rPr>
-        <w:t xml:space="preserve">Man kan anvende webapplikationen ved at køre sin webserver lokalt på sin maskine. Herefter besøger man webstedet – typisk localhost:5500. Man bliver mødt af et blankt kanvas og 3 knapper – insert, previous og next. </w:t>
+        <w:t>Projektet handler om at implementere en algoritme og visuelt fremvise hvordan algoritmen sker trin for trin for en given operation. Min visualisering lægger vægt på at fremvise processen for indsættelsesoperationen for et AVL-</w:t>
+      </w:r>
+      <w:proofErr w:type="spellStart"/>
+      <w:r>
+        <w:rPr>
+          <w:rFonts w:ascii="Calibri" w:hAnsi="Calibri" w:cs="Calibri"/>
+        </w:rPr>
+        <w:t>tree</w:t>
+      </w:r>
+      <w:proofErr w:type="spellEnd"/>
+      <w:r>
+        <w:rPr>
+          <w:rFonts w:ascii="Calibri" w:hAnsi="Calibri" w:cs="Calibri"/>
+        </w:rPr>
+        <w:t xml:space="preserve">. Denne proces ser man trin for trin med udgangspunkt i hvordan logikken er skrevet i AVLTree.js. </w:t>
+      </w:r>
+    </w:p>
+    <w:p>
+      <w:pPr>
+        <w:jc w:val="both"/>
+        <w:rPr>
+          <w:rFonts w:ascii="Calibri" w:hAnsi="Calibri" w:cs="Calibri"/>
+        </w:rPr>
+      </w:pPr>
+      <w:r>
+        <w:rPr>
+          <w:rFonts w:ascii="Calibri" w:hAnsi="Calibri" w:cs="Calibri"/>
+        </w:rPr>
+        <w:t xml:space="preserve">Man kan anvende webapplikationen ved at køre sin </w:t>
+      </w:r>
+      <w:proofErr w:type="spellStart"/>
+      <w:r>
+        <w:rPr>
+          <w:rFonts w:ascii="Calibri" w:hAnsi="Calibri" w:cs="Calibri"/>
+        </w:rPr>
+        <w:t>webserver</w:t>
+      </w:r>
+      <w:proofErr w:type="spellEnd"/>
+      <w:r>
+        <w:rPr>
+          <w:rFonts w:ascii="Calibri" w:hAnsi="Calibri" w:cs="Calibri"/>
+        </w:rPr>
+        <w:t xml:space="preserve"> lokalt på sin maskine. Herefter besøger man webstedet – typisk localhost:5500. Man bliver mødt af et blankt kanvas og 3 knapper – </w:t>
+      </w:r>
+      <w:proofErr w:type="spellStart"/>
+      <w:r>
+        <w:rPr>
+          <w:rFonts w:ascii="Calibri" w:hAnsi="Calibri" w:cs="Calibri"/>
+        </w:rPr>
+        <w:t>insert</w:t>
+      </w:r>
+      <w:proofErr w:type="spellEnd"/>
+      <w:r>
+        <w:rPr>
+          <w:rFonts w:ascii="Calibri" w:hAnsi="Calibri" w:cs="Calibri"/>
+        </w:rPr>
+        <w:t xml:space="preserve">, </w:t>
+      </w:r>
+      <w:proofErr w:type="spellStart"/>
+      <w:r>
+        <w:rPr>
+          <w:rFonts w:ascii="Calibri" w:hAnsi="Calibri" w:cs="Calibri"/>
+        </w:rPr>
+        <w:t>previous</w:t>
+      </w:r>
+      <w:proofErr w:type="spellEnd"/>
+      <w:r>
+        <w:rPr>
+          <w:rFonts w:ascii="Calibri" w:hAnsi="Calibri" w:cs="Calibri"/>
+        </w:rPr>
+        <w:t xml:space="preserve"> og </w:t>
+      </w:r>
+      <w:proofErr w:type="spellStart"/>
+      <w:r>
+        <w:rPr>
+          <w:rFonts w:ascii="Calibri" w:hAnsi="Calibri" w:cs="Calibri"/>
+        </w:rPr>
+        <w:t>next</w:t>
+      </w:r>
+      <w:proofErr w:type="spellEnd"/>
+      <w:r>
+        <w:rPr>
+          <w:rFonts w:ascii="Calibri" w:hAnsi="Calibri" w:cs="Calibri"/>
+        </w:rPr>
+        <w:t xml:space="preserve">. </w:t>
       </w:r>
     </w:p>
     <w:p>
@@ -363,11 +461,33 @@
         </w:rPr>
         <w:t xml:space="preserve"> skaber en BST-struktur. Ved at klikke på </w:t>
       </w:r>
-      <w:r>
-        <w:rPr>
-          <w:rFonts w:ascii="Calibri" w:hAnsi="Calibri" w:cs="Calibri"/>
-        </w:rPr>
-        <w:t>next og previous knapperne</w:t>
+      <w:proofErr w:type="spellStart"/>
+      <w:r>
+        <w:rPr>
+          <w:rFonts w:ascii="Calibri" w:hAnsi="Calibri" w:cs="Calibri"/>
+        </w:rPr>
+        <w:t>next</w:t>
+      </w:r>
+      <w:proofErr w:type="spellEnd"/>
+      <w:r>
+        <w:rPr>
+          <w:rFonts w:ascii="Calibri" w:hAnsi="Calibri" w:cs="Calibri"/>
+        </w:rPr>
+        <w:t xml:space="preserve"> og </w:t>
+      </w:r>
+      <w:proofErr w:type="spellStart"/>
+      <w:r>
+        <w:rPr>
+          <w:rFonts w:ascii="Calibri" w:hAnsi="Calibri" w:cs="Calibri"/>
+        </w:rPr>
+        <w:t>previous</w:t>
+      </w:r>
+      <w:proofErr w:type="spellEnd"/>
+      <w:r>
+        <w:rPr>
+          <w:rFonts w:ascii="Calibri" w:hAnsi="Calibri" w:cs="Calibri"/>
+        </w:rPr>
+        <w:t xml:space="preserve"> knapperne</w:t>
       </w:r>
       <w:r>
         <w:rPr>
@@ -391,7 +511,21 @@
         <w:rPr>
           <w:rFonts w:ascii="Calibri" w:hAnsi="Calibri" w:cs="Calibri"/>
         </w:rPr>
-        <w:t xml:space="preserve"> aka. AVL-tree. </w:t>
+        <w:t xml:space="preserve"> aka. AVL-</w:t>
+      </w:r>
+      <w:proofErr w:type="spellStart"/>
+      <w:r>
+        <w:rPr>
+          <w:rFonts w:ascii="Calibri" w:hAnsi="Calibri" w:cs="Calibri"/>
+        </w:rPr>
+        <w:t>tree</w:t>
+      </w:r>
+      <w:proofErr w:type="spellEnd"/>
+      <w:r>
+        <w:rPr>
+          <w:rFonts w:ascii="Calibri" w:hAnsi="Calibri" w:cs="Calibri"/>
+        </w:rPr>
+        <w:t xml:space="preserve">. </w:t>
       </w:r>
     </w:p>
     <w:p>
@@ -449,7 +583,21 @@
         <w:rPr>
           <w:rFonts w:ascii="Calibri" w:hAnsi="Calibri" w:cs="Calibri"/>
         </w:rPr>
-        <w:t>tager udgangspunkt i et AVL-tree, som er et selvbalancerende binært søgetræ</w:t>
+        <w:t>tager udgangspunkt i et AVL-</w:t>
+      </w:r>
+      <w:proofErr w:type="spellStart"/>
+      <w:r>
+        <w:rPr>
+          <w:rFonts w:ascii="Calibri" w:hAnsi="Calibri" w:cs="Calibri"/>
+        </w:rPr>
+        <w:t>tree</w:t>
+      </w:r>
+      <w:proofErr w:type="spellEnd"/>
+      <w:r>
+        <w:rPr>
+          <w:rFonts w:ascii="Calibri" w:hAnsi="Calibri" w:cs="Calibri"/>
+        </w:rPr>
+        <w:t>, som er et selvbalancerende binært søgetræ</w:t>
       </w:r>
       <w:r>
         <w:rPr>
@@ -461,7 +609,21 @@
         <w:rPr>
           <w:rFonts w:ascii="Calibri" w:hAnsi="Calibri" w:cs="Calibri"/>
         </w:rPr>
-        <w:t xml:space="preserve"> Et almindeligt binært søgetræ bruger en worst case </w:t>
+        <w:t xml:space="preserve"> Et almindeligt binært søgetræ bruger en </w:t>
+      </w:r>
+      <w:proofErr w:type="spellStart"/>
+      <w:r>
+        <w:rPr>
+          <w:rFonts w:ascii="Calibri" w:hAnsi="Calibri" w:cs="Calibri"/>
+        </w:rPr>
+        <w:t>worst</w:t>
+      </w:r>
+      <w:proofErr w:type="spellEnd"/>
+      <w:r>
+        <w:rPr>
+          <w:rFonts w:ascii="Calibri" w:hAnsi="Calibri" w:cs="Calibri"/>
+        </w:rPr>
+        <w:t xml:space="preserve"> case </w:t>
       </w:r>
       <w:r>
         <w:rPr>
@@ -483,11 +645,19 @@
         </w:rPr>
         <w:t xml:space="preserve">datastruktur der ligner </w:t>
       </w:r>
-      <w:r>
-        <w:rPr>
-          <w:rFonts w:ascii="Calibri" w:hAnsi="Calibri" w:cs="Calibri"/>
-        </w:rPr>
-        <w:t>linked list og derved ende med en tidskompleksitet af Big-O O(n).</w:t>
+      <w:proofErr w:type="spellStart"/>
+      <w:r>
+        <w:rPr>
+          <w:rFonts w:ascii="Calibri" w:hAnsi="Calibri" w:cs="Calibri"/>
+        </w:rPr>
+        <w:t>linked</w:t>
+      </w:r>
+      <w:proofErr w:type="spellEnd"/>
+      <w:r>
+        <w:rPr>
+          <w:rFonts w:ascii="Calibri" w:hAnsi="Calibri" w:cs="Calibri"/>
+        </w:rPr>
+        <w:t xml:space="preserve"> list og derved ende med en tidskompleksitet af Big-O O(n).</w:t>
       </w:r>
     </w:p>
     <w:p>
@@ -504,7 +674,49 @@
         <w:rPr>
           <w:rFonts w:ascii="Calibri" w:hAnsi="Calibri" w:cs="Calibri"/>
         </w:rPr>
-        <w:t xml:space="preserve">Løsningen til dette er et AVL-tree, der garanterer en tidskompleksitet af Big-O O(log n). Dette opnås ved at et AVL-tree </w:t>
+        <w:t>Løsningen til dette er et AVL-</w:t>
+      </w:r>
+      <w:proofErr w:type="spellStart"/>
+      <w:r>
+        <w:rPr>
+          <w:rFonts w:ascii="Calibri" w:hAnsi="Calibri" w:cs="Calibri"/>
+        </w:rPr>
+        <w:t>tree</w:t>
+      </w:r>
+      <w:proofErr w:type="spellEnd"/>
+      <w:r>
+        <w:rPr>
+          <w:rFonts w:ascii="Calibri" w:hAnsi="Calibri" w:cs="Calibri"/>
+        </w:rPr>
+        <w:t xml:space="preserve">, der garanterer en tidskompleksitet af Big-O </w:t>
+      </w:r>
+      <w:proofErr w:type="gramStart"/>
+      <w:r>
+        <w:rPr>
+          <w:rFonts w:ascii="Calibri" w:hAnsi="Calibri" w:cs="Calibri"/>
+        </w:rPr>
+        <w:t>O(</w:t>
+      </w:r>
+      <w:proofErr w:type="gramEnd"/>
+      <w:r>
+        <w:rPr>
+          <w:rFonts w:ascii="Calibri" w:hAnsi="Calibri" w:cs="Calibri"/>
+        </w:rPr>
+        <w:t>log n). Dette opnås ved at et AVL-</w:t>
+      </w:r>
+      <w:proofErr w:type="spellStart"/>
+      <w:r>
+        <w:rPr>
+          <w:rFonts w:ascii="Calibri" w:hAnsi="Calibri" w:cs="Calibri"/>
+        </w:rPr>
+        <w:t>tree</w:t>
+      </w:r>
+      <w:proofErr w:type="spellEnd"/>
+      <w:r>
+        <w:rPr>
+          <w:rFonts w:ascii="Calibri" w:hAnsi="Calibri" w:cs="Calibri"/>
+        </w:rPr>
+        <w:t xml:space="preserve"> </w:t>
       </w:r>
       <w:r>
         <w:rPr>
@@ -547,11 +759,19 @@
         </w:rPr>
         <w:t xml:space="preserve">Algoritmen </w:t>
       </w:r>
-      <w:r>
-        <w:rPr>
-          <w:rFonts w:ascii="Calibri" w:hAnsi="Calibri" w:cs="Calibri"/>
-        </w:rPr>
-        <w:t>checker for</w:t>
+      <w:proofErr w:type="spellStart"/>
+      <w:r>
+        <w:rPr>
+          <w:rFonts w:ascii="Calibri" w:hAnsi="Calibri" w:cs="Calibri"/>
+        </w:rPr>
+        <w:t>checker</w:t>
+      </w:r>
+      <w:proofErr w:type="spellEnd"/>
+      <w:r>
+        <w:rPr>
+          <w:rFonts w:ascii="Calibri" w:hAnsi="Calibri" w:cs="Calibri"/>
+        </w:rPr>
+        <w:t xml:space="preserve"> for</w:t>
       </w:r>
       <w:r>
         <w:rPr>
@@ -690,6 +910,326 @@
         <w:jc w:val="both"/>
         <w:rPr>
           <w:rFonts w:ascii="Calibri" w:hAnsi="Calibri" w:cs="Calibri"/>
+        </w:rPr>
+      </w:pPr>
+      <w:r>
+        <w:rPr>
+          <w:rFonts w:ascii="Calibri" w:hAnsi="Calibri" w:cs="Calibri"/>
+        </w:rPr>
+        <w:t xml:space="preserve">Et selvbalancerende binært søgetræ har en </w:t>
+      </w:r>
+      <w:proofErr w:type="spellStart"/>
+      <w:r>
+        <w:rPr>
+          <w:rFonts w:ascii="Calibri" w:hAnsi="Calibri" w:cs="Calibri"/>
+        </w:rPr>
+        <w:t>worst</w:t>
+      </w:r>
+      <w:proofErr w:type="spellEnd"/>
+      <w:r>
+        <w:rPr>
+          <w:rFonts w:ascii="Calibri" w:hAnsi="Calibri" w:cs="Calibri"/>
+        </w:rPr>
+        <w:t xml:space="preserve"> case </w:t>
+      </w:r>
+      <w:proofErr w:type="gramStart"/>
+      <w:r>
+        <w:rPr>
+          <w:rFonts w:ascii="Calibri" w:hAnsi="Calibri" w:cs="Calibri"/>
+        </w:rPr>
+        <w:t>O(</w:t>
+      </w:r>
+      <w:proofErr w:type="gramEnd"/>
+      <w:r>
+        <w:rPr>
+          <w:rFonts w:ascii="Calibri" w:hAnsi="Calibri" w:cs="Calibri"/>
+        </w:rPr>
+        <w:t xml:space="preserve">log n) da datastrukturen adskiller sig fra et almindeligt binært søgetræ ved at udføre rotationer efter sletning og indsættelse. Dette sikrer at træets højde er logaritmisk. Når man søger, sletter eller indsætter i </w:t>
+      </w:r>
+      <w:r>
+        <w:rPr>
+          <w:rFonts w:ascii="Calibri" w:hAnsi="Calibri" w:cs="Calibri"/>
+        </w:rPr>
+        <w:t>træet,</w:t>
+      </w:r>
+      <w:r>
+        <w:rPr>
+          <w:rFonts w:ascii="Calibri" w:hAnsi="Calibri" w:cs="Calibri"/>
+        </w:rPr>
+        <w:t xml:space="preserve"> er </w:t>
+      </w:r>
+      <w:proofErr w:type="spellStart"/>
+      <w:r>
+        <w:rPr>
+          <w:rFonts w:ascii="Calibri" w:hAnsi="Calibri" w:cs="Calibri"/>
+        </w:rPr>
+        <w:t>worst</w:t>
+      </w:r>
+      <w:proofErr w:type="spellEnd"/>
+      <w:r>
+        <w:rPr>
+          <w:rFonts w:ascii="Calibri" w:hAnsi="Calibri" w:cs="Calibri"/>
+        </w:rPr>
+        <w:t xml:space="preserve"> case tidskompleksitet </w:t>
+      </w:r>
+      <w:proofErr w:type="gramStart"/>
+      <w:r>
+        <w:rPr>
+          <w:rFonts w:ascii="Calibri" w:hAnsi="Calibri" w:cs="Calibri"/>
+        </w:rPr>
+        <w:t>O(</w:t>
+      </w:r>
+      <w:proofErr w:type="gramEnd"/>
+      <w:r>
+        <w:rPr>
+          <w:rFonts w:ascii="Calibri" w:hAnsi="Calibri" w:cs="Calibri"/>
+        </w:rPr>
+        <w:t xml:space="preserve">log n). </w:t>
+      </w:r>
+    </w:p>
+    <w:p>
+      <w:pPr>
+        <w:jc w:val="both"/>
+        <w:rPr>
+          <w:rFonts w:ascii="Calibri" w:hAnsi="Calibri" w:cs="Calibri"/>
+        </w:rPr>
+      </w:pPr>
+      <w:r>
+        <w:rPr>
+          <w:rFonts w:ascii="Calibri" w:hAnsi="Calibri" w:cs="Calibri"/>
+        </w:rPr>
+        <w:t xml:space="preserve">AVL-træet sikrer en hurtigperformance ved udførelse af rotationer. Uanset størrelsen på træet er tidskompleksiteten for at opdatere referencer mellem noder konstant tid </w:t>
+      </w:r>
+      <w:proofErr w:type="gramStart"/>
+      <w:r>
+        <w:rPr>
+          <w:rFonts w:ascii="Calibri" w:hAnsi="Calibri" w:cs="Calibri"/>
+        </w:rPr>
+        <w:t>O(</w:t>
+      </w:r>
+      <w:proofErr w:type="gramEnd"/>
+      <w:r>
+        <w:rPr>
+          <w:rFonts w:ascii="Calibri" w:hAnsi="Calibri" w:cs="Calibri"/>
+        </w:rPr>
+        <w:t xml:space="preserve">1) da antallet af disse ombytninger er et konstant antal. Det vil sige at antallet de noder man ombytter referencer </w:t>
+      </w:r>
+      <w:r>
+        <w:rPr>
+          <w:rFonts w:ascii="Calibri" w:hAnsi="Calibri" w:cs="Calibri"/>
+        </w:rPr>
+        <w:t>mellem,</w:t>
+      </w:r>
+      <w:r>
+        <w:rPr>
+          <w:rFonts w:ascii="Calibri" w:hAnsi="Calibri" w:cs="Calibri"/>
+        </w:rPr>
+        <w:t xml:space="preserve"> påvirker ikke performance også </w:t>
+      </w:r>
+      <w:r>
+        <w:rPr>
+          <w:rFonts w:ascii="Calibri" w:hAnsi="Calibri" w:cs="Calibri"/>
+        </w:rPr>
+        <w:t>selvom</w:t>
+      </w:r>
+      <w:r>
+        <w:rPr>
+          <w:rFonts w:ascii="Calibri" w:hAnsi="Calibri" w:cs="Calibri"/>
+        </w:rPr>
+        <w:t xml:space="preserve"> man har et meget stort AVL-</w:t>
+      </w:r>
+      <w:proofErr w:type="spellStart"/>
+      <w:r>
+        <w:rPr>
+          <w:rFonts w:ascii="Calibri" w:hAnsi="Calibri" w:cs="Calibri"/>
+        </w:rPr>
+        <w:t>tree</w:t>
+      </w:r>
+      <w:proofErr w:type="spellEnd"/>
+      <w:r>
+        <w:rPr>
+          <w:rFonts w:ascii="Calibri" w:hAnsi="Calibri" w:cs="Calibri"/>
+        </w:rPr>
+        <w:t>.</w:t>
+      </w:r>
+    </w:p>
+    <w:p>
+      <w:pPr>
+        <w:jc w:val="both"/>
+        <w:rPr>
+          <w:rFonts w:ascii="Calibri" w:hAnsi="Calibri" w:cs="Calibri"/>
+        </w:rPr>
+      </w:pPr>
+      <w:r>
+        <w:rPr>
+          <w:rFonts w:ascii="Calibri" w:hAnsi="Calibri" w:cs="Calibri"/>
+        </w:rPr>
+        <w:t>Pladskompleksitet</w:t>
+      </w:r>
+    </w:p>
+    <w:p>
+      <w:pPr>
+        <w:jc w:val="both"/>
+        <w:rPr>
+          <w:rFonts w:ascii="Calibri" w:hAnsi="Calibri" w:cs="Calibri"/>
+        </w:rPr>
+      </w:pPr>
+      <w:r>
+        <w:rPr>
+          <w:rFonts w:ascii="Calibri" w:hAnsi="Calibri" w:cs="Calibri"/>
+        </w:rPr>
+        <w:t xml:space="preserve">Pladskompleksitet for en node er konstant tid </w:t>
+      </w:r>
+      <w:proofErr w:type="gramStart"/>
+      <w:r>
+        <w:rPr>
+          <w:rFonts w:ascii="Calibri" w:hAnsi="Calibri" w:cs="Calibri"/>
+        </w:rPr>
+        <w:t>O(</w:t>
+      </w:r>
+      <w:proofErr w:type="gramEnd"/>
+      <w:r>
+        <w:rPr>
+          <w:rFonts w:ascii="Calibri" w:hAnsi="Calibri" w:cs="Calibri"/>
+        </w:rPr>
+        <w:t xml:space="preserve">1) da en node gemmer et fast antal af værdier heraf højden, referencer til næste og forrige node samt sin egen værdi. Men samlet set vil pladskompleksiteten være O(n) da hukommelsesforbruget afhænger af inputstørrelsen og vokser herom. </w:t>
+      </w:r>
+    </w:p>
+    <w:p>
+      <w:pPr>
+        <w:jc w:val="both"/>
+        <w:rPr>
+          <w:rFonts w:ascii="Calibri" w:hAnsi="Calibri" w:cs="Calibri"/>
+        </w:rPr>
+      </w:pPr>
+      <w:proofErr w:type="spellStart"/>
+      <w:r>
+        <w:rPr>
+          <w:rFonts w:ascii="Calibri" w:hAnsi="Calibri" w:cs="Calibri"/>
+        </w:rPr>
+        <w:t>Rekursion</w:t>
+      </w:r>
+      <w:proofErr w:type="spellEnd"/>
+      <w:r>
+        <w:rPr>
+          <w:rFonts w:ascii="Calibri" w:hAnsi="Calibri" w:cs="Calibri"/>
+        </w:rPr>
+        <w:t xml:space="preserve"> og </w:t>
+      </w:r>
+      <w:proofErr w:type="spellStart"/>
+      <w:r>
+        <w:rPr>
+          <w:rFonts w:ascii="Calibri" w:hAnsi="Calibri" w:cs="Calibri"/>
+        </w:rPr>
+        <w:t>stack</w:t>
+      </w:r>
+      <w:proofErr w:type="spellEnd"/>
+      <w:r>
+        <w:rPr>
+          <w:rFonts w:ascii="Calibri" w:hAnsi="Calibri" w:cs="Calibri"/>
+        </w:rPr>
+        <w:t>-plads</w:t>
+      </w:r>
+    </w:p>
+    <w:p>
+      <w:pPr>
+        <w:jc w:val="both"/>
+        <w:rPr>
+          <w:rFonts w:ascii="Calibri" w:hAnsi="Calibri" w:cs="Calibri"/>
+        </w:rPr>
+      </w:pPr>
+    </w:p>
+    <w:p>
+      <w:pPr>
+        <w:jc w:val="both"/>
+        <w:rPr>
+          <w:rFonts w:ascii="Calibri" w:hAnsi="Calibri" w:cs="Calibri"/>
+        </w:rPr>
+      </w:pPr>
+      <w:r>
+        <w:rPr>
+          <w:rFonts w:ascii="Calibri" w:hAnsi="Calibri" w:cs="Calibri"/>
+        </w:rPr>
+        <w:t xml:space="preserve">Datastrukturen og algoritmen er et effektivt valg og forudsigeligt grundet garantien for at </w:t>
+      </w:r>
+      <w:proofErr w:type="spellStart"/>
+      <w:r>
+        <w:rPr>
+          <w:rFonts w:ascii="Calibri" w:hAnsi="Calibri" w:cs="Calibri"/>
+        </w:rPr>
+        <w:t>worst</w:t>
+      </w:r>
+      <w:proofErr w:type="spellEnd"/>
+      <w:r>
+        <w:rPr>
+          <w:rFonts w:ascii="Calibri" w:hAnsi="Calibri" w:cs="Calibri"/>
+        </w:rPr>
+        <w:t xml:space="preserve"> case af tidskompleksitet er </w:t>
+      </w:r>
+      <w:proofErr w:type="gramStart"/>
+      <w:r>
+        <w:rPr>
+          <w:rFonts w:ascii="Calibri" w:hAnsi="Calibri" w:cs="Calibri"/>
+        </w:rPr>
+        <w:t>O(</w:t>
+      </w:r>
+      <w:proofErr w:type="gramEnd"/>
+      <w:r>
+        <w:rPr>
+          <w:rFonts w:ascii="Calibri" w:hAnsi="Calibri" w:cs="Calibri"/>
+        </w:rPr>
+        <w:t xml:space="preserve">log n). </w:t>
+      </w:r>
+      <w:proofErr w:type="gramStart"/>
+      <w:r>
+        <w:rPr>
+          <w:rFonts w:ascii="Calibri" w:hAnsi="Calibri" w:cs="Calibri"/>
+          <w:b/>
+          <w:bCs/>
+          <w:i/>
+          <w:iCs/>
+        </w:rPr>
+        <w:t>Selvom at</w:t>
+      </w:r>
+      <w:proofErr w:type="gramEnd"/>
+      <w:r>
+        <w:rPr>
+          <w:rFonts w:ascii="Calibri" w:hAnsi="Calibri" w:cs="Calibri"/>
+          <w:b/>
+          <w:bCs/>
+          <w:i/>
+          <w:iCs/>
+        </w:rPr>
+        <w:t xml:space="preserve"> man har mindre pladskompleksitet så garanterer et AVL-</w:t>
+      </w:r>
+      <w:proofErr w:type="spellStart"/>
+      <w:r>
+        <w:rPr>
+          <w:rFonts w:ascii="Calibri" w:hAnsi="Calibri" w:cs="Calibri"/>
+          <w:b/>
+          <w:bCs/>
+          <w:i/>
+          <w:iCs/>
+        </w:rPr>
+        <w:t>tree</w:t>
+      </w:r>
+      <w:proofErr w:type="spellEnd"/>
+      <w:r>
+        <w:rPr>
+          <w:rFonts w:ascii="Calibri" w:hAnsi="Calibri" w:cs="Calibri"/>
+          <w:b/>
+          <w:bCs/>
+          <w:i/>
+          <w:iCs/>
+        </w:rPr>
+        <w:t xml:space="preserve"> en logaritmisk tidskompleksitet og vedligeholder denne.</w:t>
+      </w:r>
+    </w:p>
+    <w:p>
+      <w:pPr>
+        <w:jc w:val="both"/>
+        <w:rPr>
+          <w:rFonts w:ascii="Calibri" w:hAnsi="Calibri" w:cs="Calibri"/>
           <w:b/>
           <w:bCs/>
           <w:sz w:val="28"/>
@@ -761,7 +1301,63 @@
         <w:rPr>
           <w:rFonts w:ascii="Calibri" w:hAnsi="Calibri" w:cs="Calibri"/>
         </w:rPr>
-        <w:t>Hvis en balancefaktor for en node overstiger 1 er noden venstretung og ender med en rotationscase der enten er LL/LR (Left-Left case eller Left-Right case). Hvis en nodes balancefaktor er mindre end -1 er noden højretung og kan enten have en RR/RL-case. (Right-Right case eller Right-Left case).</w:t>
+        <w:t>Hvis en balancefaktor for en node overstiger 1 er noden venstretung og ender med en rotationscase der enten er LL/LR (</w:t>
+      </w:r>
+      <w:proofErr w:type="spellStart"/>
+      <w:r>
+        <w:rPr>
+          <w:rFonts w:ascii="Calibri" w:hAnsi="Calibri" w:cs="Calibri"/>
+        </w:rPr>
+        <w:t>Left-Left</w:t>
+      </w:r>
+      <w:proofErr w:type="spellEnd"/>
+      <w:r>
+        <w:rPr>
+          <w:rFonts w:ascii="Calibri" w:hAnsi="Calibri" w:cs="Calibri"/>
+        </w:rPr>
+        <w:t xml:space="preserve"> case eller </w:t>
+      </w:r>
+      <w:proofErr w:type="spellStart"/>
+      <w:r>
+        <w:rPr>
+          <w:rFonts w:ascii="Calibri" w:hAnsi="Calibri" w:cs="Calibri"/>
+        </w:rPr>
+        <w:t>Left</w:t>
+      </w:r>
+      <w:proofErr w:type="spellEnd"/>
+      <w:r>
+        <w:rPr>
+          <w:rFonts w:ascii="Calibri" w:hAnsi="Calibri" w:cs="Calibri"/>
+        </w:rPr>
+        <w:t xml:space="preserve">-Right case). Hvis en nodes balancefaktor er mindre end -1 er noden </w:t>
+      </w:r>
+      <w:proofErr w:type="spellStart"/>
+      <w:r>
+        <w:rPr>
+          <w:rFonts w:ascii="Calibri" w:hAnsi="Calibri" w:cs="Calibri"/>
+        </w:rPr>
+        <w:t>højretung</w:t>
+      </w:r>
+      <w:proofErr w:type="spellEnd"/>
+      <w:r>
+        <w:rPr>
+          <w:rFonts w:ascii="Calibri" w:hAnsi="Calibri" w:cs="Calibri"/>
+        </w:rPr>
+        <w:t xml:space="preserve"> og kan enten have en RR/RL-case. (Right-Right case eller Right-</w:t>
+      </w:r>
+      <w:proofErr w:type="spellStart"/>
+      <w:r>
+        <w:rPr>
+          <w:rFonts w:ascii="Calibri" w:hAnsi="Calibri" w:cs="Calibri"/>
+        </w:rPr>
+        <w:t>Left</w:t>
+      </w:r>
+      <w:proofErr w:type="spellEnd"/>
+      <w:r>
+        <w:rPr>
+          <w:rFonts w:ascii="Calibri" w:hAnsi="Calibri" w:cs="Calibri"/>
+        </w:rPr>
+        <w:t xml:space="preserve"> case).</w:t>
       </w:r>
     </w:p>
     <w:p>
@@ -791,7 +1387,21 @@
         <w:rPr>
           <w:rFonts w:ascii="Calibri" w:hAnsi="Calibri" w:cs="Calibri"/>
         </w:rPr>
-        <w:t xml:space="preserve">har denne operation en tidskompleksitet af Big-O O(1) konstant tid. Dette skyldes at selve operationen udelukkende kræver at ombytte referencerne for de relevante noder. </w:t>
+        <w:t xml:space="preserve">har denne operation en tidskompleksitet af Big-O </w:t>
+      </w:r>
+      <w:proofErr w:type="gramStart"/>
+      <w:r>
+        <w:rPr>
+          <w:rFonts w:ascii="Calibri" w:hAnsi="Calibri" w:cs="Calibri"/>
+        </w:rPr>
+        <w:t>O(</w:t>
+      </w:r>
+      <w:proofErr w:type="gramEnd"/>
+      <w:r>
+        <w:rPr>
+          <w:rFonts w:ascii="Calibri" w:hAnsi="Calibri" w:cs="Calibri"/>
+        </w:rPr>
+        <w:t xml:space="preserve">1) konstant tid. Dette skyldes at selve operationen udelukkende kræver at ombytte referencerne for de relevante noder. </w:t>
       </w:r>
       <w:r>
         <w:rPr>
@@ -821,6 +1431,7 @@
         <w:rPr>
           <w:rFonts w:ascii="Calibri" w:hAnsi="Calibri" w:cs="Calibri"/>
         </w:rPr>
+        <w:lastRenderedPageBreak/>
         <w:t>Logikken for algoritmen og lageret der indeholder visualiseringen er adskilt i den forstand at AVLTree.js håndterer datastrukturen og algoritmen mens visualiseringen håndterer at man kan følge med trin for trin og se konceptuelt hvordan indsættelse af noder og rotationer sker i et selvbalancerende binært søgetræ.</w:t>
       </w:r>
     </w:p>
@@ -857,27 +1468,80 @@
     </w:p>
     <w:p>
       <w:pPr>
-        <w:spacing w:after="0"/>
-        <w:jc w:val="both"/>
-        <w:rPr>
-          <w:rFonts w:ascii="Calibri" w:hAnsi="Calibri" w:cs="Calibri"/>
-          <w:sz w:val="22"/>
-          <w:szCs w:val="22"/>
-          <w:highlight w:val="lightGray"/>
-        </w:rPr>
-      </w:pPr>
-      <w:r>
-        <w:rPr>
-          <w:rFonts w:ascii="Calibri" w:hAnsi="Calibri" w:cs="Calibri"/>
-          <w:sz w:val="22"/>
-          <w:szCs w:val="22"/>
-          <w:highlight w:val="lightGray"/>
-        </w:rPr>
-        <w:t>INSERT(node, value):</w:t>
-      </w:r>
-    </w:p>
-    <w:p>
-      <w:pPr>
+        <w:pStyle w:val="ListParagraph"/>
+        <w:numPr>
+          <w:ilvl w:val="0"/>
+          <w:numId w:val="7"/>
+        </w:numPr>
+        <w:jc w:val="both"/>
+        <w:rPr>
+          <w:rFonts w:ascii="Calibri" w:hAnsi="Calibri" w:cs="Calibri"/>
+        </w:rPr>
+      </w:pPr>
+      <w:r>
+        <w:rPr>
+          <w:rFonts w:ascii="Calibri" w:hAnsi="Calibri" w:cs="Calibri"/>
+        </w:rPr>
+        <w:t>Pseudokoden for indsættelsesalgoritmen</w:t>
+      </w:r>
+    </w:p>
+    <w:p>
+      <w:pPr>
+        <w:spacing w:after="0"/>
+        <w:jc w:val="both"/>
+        <w:rPr>
+          <w:rFonts w:ascii="Calibri" w:hAnsi="Calibri" w:cs="Calibri"/>
+          <w:sz w:val="22"/>
+          <w:szCs w:val="22"/>
+          <w:highlight w:val="lightGray"/>
+        </w:rPr>
+      </w:pPr>
+      <w:proofErr w:type="gramStart"/>
+      <w:r>
+        <w:rPr>
+          <w:rFonts w:ascii="Calibri" w:hAnsi="Calibri" w:cs="Calibri"/>
+          <w:sz w:val="22"/>
+          <w:szCs w:val="22"/>
+          <w:highlight w:val="lightGray"/>
+        </w:rPr>
+        <w:t>INSERT(</w:t>
+      </w:r>
+      <w:proofErr w:type="gramEnd"/>
+      <w:r>
+        <w:rPr>
+          <w:rFonts w:ascii="Calibri" w:hAnsi="Calibri" w:cs="Calibri"/>
+          <w:sz w:val="22"/>
+          <w:szCs w:val="22"/>
+          <w:highlight w:val="lightGray"/>
+        </w:rPr>
+        <w:t xml:space="preserve">node, </w:t>
+      </w:r>
+      <w:proofErr w:type="spellStart"/>
+      <w:r>
+        <w:rPr>
+          <w:rFonts w:ascii="Calibri" w:hAnsi="Calibri" w:cs="Calibri"/>
+          <w:sz w:val="22"/>
+          <w:szCs w:val="22"/>
+          <w:highlight w:val="lightGray"/>
+        </w:rPr>
+        <w:t>value</w:t>
+      </w:r>
+      <w:proofErr w:type="spellEnd"/>
+      <w:r>
+        <w:rPr>
+          <w:rFonts w:ascii="Calibri" w:hAnsi="Calibri" w:cs="Calibri"/>
+          <w:sz w:val="22"/>
+          <w:szCs w:val="22"/>
+          <w:highlight w:val="lightGray"/>
+        </w:rPr>
+        <w:t>):</w:t>
+      </w:r>
+    </w:p>
+    <w:p>
+      <w:pPr>
+        <w:tabs>
+          <w:tab w:val="left" w:pos="5100"/>
+        </w:tabs>
         <w:spacing w:after="0"/>
         <w:jc w:val="both"/>
         <w:rPr>
@@ -903,7 +1567,36 @@
           <w:szCs w:val="22"/>
           <w:highlight w:val="lightGray"/>
         </w:rPr>
-        <w:t>hvis node er null: return ny node</w:t>
+        <w:t xml:space="preserve">hvis node er </w:t>
+      </w:r>
+      <w:proofErr w:type="spellStart"/>
+      <w:r>
+        <w:rPr>
+          <w:rFonts w:ascii="Calibri" w:hAnsi="Calibri" w:cs="Calibri"/>
+          <w:sz w:val="22"/>
+          <w:szCs w:val="22"/>
+          <w:highlight w:val="lightGray"/>
+        </w:rPr>
+        <w:t>null</w:t>
+      </w:r>
+      <w:proofErr w:type="spellEnd"/>
+      <w:r>
+        <w:rPr>
+          <w:rFonts w:ascii="Calibri" w:hAnsi="Calibri" w:cs="Calibri"/>
+          <w:sz w:val="22"/>
+          <w:szCs w:val="22"/>
+          <w:highlight w:val="lightGray"/>
+        </w:rPr>
+        <w:t>: return ny node</w:t>
+      </w:r>
+      <w:r>
+        <w:rPr>
+          <w:rFonts w:ascii="Calibri" w:hAnsi="Calibri" w:cs="Calibri"/>
+          <w:sz w:val="22"/>
+          <w:szCs w:val="22"/>
+          <w:highlight w:val="lightGray"/>
+        </w:rPr>
+        <w:tab/>
       </w:r>
     </w:p>
     <w:p>
@@ -939,120 +1632,314 @@
           <w:lang w:val="en-US"/>
         </w:rPr>
       </w:pPr>
-      <w:r>
-        <w:rPr>
-          <w:rFonts w:ascii="Calibri" w:hAnsi="Calibri" w:cs="Calibri"/>
-          <w:sz w:val="22"/>
-          <w:szCs w:val="22"/>
-          <w:highlight w:val="lightGray"/>
-          <w:lang w:val="en-US"/>
-        </w:rPr>
-        <w:t>hvis value &lt; node.value:</w:t>
-      </w:r>
-    </w:p>
-    <w:p>
-      <w:pPr>
-        <w:spacing w:after="0"/>
-        <w:jc w:val="both"/>
-        <w:rPr>
-          <w:rFonts w:ascii="Calibri" w:hAnsi="Calibri" w:cs="Calibri"/>
-          <w:sz w:val="22"/>
-          <w:szCs w:val="22"/>
-          <w:highlight w:val="lightGray"/>
-          <w:lang w:val="en-US"/>
-        </w:rPr>
-      </w:pPr>
-      <w:r>
-        <w:rPr>
-          <w:rFonts w:ascii="Calibri" w:hAnsi="Calibri" w:cs="Calibri"/>
-          <w:sz w:val="22"/>
-          <w:szCs w:val="22"/>
-          <w:highlight w:val="lightGray"/>
-          <w:lang w:val="en-US"/>
-        </w:rPr>
-        <w:t xml:space="preserve">    node.left = INSERT(node.left, value)</w:t>
-      </w:r>
-    </w:p>
-    <w:p>
-      <w:pPr>
-        <w:spacing w:after="0"/>
-        <w:jc w:val="both"/>
-        <w:rPr>
-          <w:rFonts w:ascii="Calibri" w:hAnsi="Calibri" w:cs="Calibri"/>
-          <w:sz w:val="22"/>
-          <w:szCs w:val="22"/>
-          <w:highlight w:val="lightGray"/>
-          <w:lang w:val="en-US"/>
-        </w:rPr>
-      </w:pPr>
-      <w:r>
-        <w:rPr>
-          <w:rFonts w:ascii="Calibri" w:hAnsi="Calibri" w:cs="Calibri"/>
-          <w:sz w:val="22"/>
-          <w:szCs w:val="22"/>
-          <w:highlight w:val="lightGray"/>
-          <w:lang w:val="en-US"/>
-        </w:rPr>
-        <w:t xml:space="preserve">  ellers:</w:t>
-      </w:r>
-    </w:p>
-    <w:p>
-      <w:pPr>
-        <w:spacing w:after="0"/>
-        <w:jc w:val="both"/>
-        <w:rPr>
-          <w:rFonts w:ascii="Calibri" w:hAnsi="Calibri" w:cs="Calibri"/>
-          <w:sz w:val="22"/>
-          <w:szCs w:val="22"/>
-          <w:highlight w:val="lightGray"/>
-          <w:lang w:val="en-US"/>
-        </w:rPr>
-      </w:pPr>
-      <w:r>
-        <w:rPr>
-          <w:rFonts w:ascii="Calibri" w:hAnsi="Calibri" w:cs="Calibri"/>
-          <w:sz w:val="22"/>
-          <w:szCs w:val="22"/>
-          <w:highlight w:val="lightGray"/>
-          <w:lang w:val="en-US"/>
-        </w:rPr>
-        <w:t xml:space="preserve">    node.right = INSERT(node.right, value)</w:t>
-      </w:r>
-    </w:p>
-    <w:p>
-      <w:pPr>
-        <w:spacing w:after="0"/>
-        <w:jc w:val="both"/>
-        <w:rPr>
-          <w:rFonts w:ascii="Calibri" w:hAnsi="Calibri" w:cs="Calibri"/>
-          <w:sz w:val="22"/>
-          <w:szCs w:val="22"/>
-          <w:highlight w:val="lightGray"/>
-          <w:lang w:val="en-US"/>
-        </w:rPr>
-      </w:pPr>
-    </w:p>
-    <w:p>
-      <w:pPr>
-        <w:spacing w:after="0"/>
-        <w:jc w:val="both"/>
-        <w:rPr>
-          <w:rFonts w:ascii="Calibri" w:hAnsi="Calibri" w:cs="Calibri"/>
-          <w:sz w:val="22"/>
-          <w:szCs w:val="22"/>
-          <w:highlight w:val="lightGray"/>
-          <w:lang w:val="en-US"/>
-        </w:rPr>
-      </w:pPr>
-      <w:r>
-        <w:rPr>
-          <w:rFonts w:ascii="Calibri" w:hAnsi="Calibri" w:cs="Calibri"/>
-          <w:sz w:val="22"/>
-          <w:szCs w:val="22"/>
-          <w:highlight w:val="lightGray"/>
-          <w:lang w:val="en-US"/>
-        </w:rPr>
-        <w:t xml:space="preserve">  opdater height(node)</w:t>
+      <w:proofErr w:type="spellStart"/>
+      <w:r>
+        <w:rPr>
+          <w:rFonts w:ascii="Calibri" w:hAnsi="Calibri" w:cs="Calibri"/>
+          <w:sz w:val="22"/>
+          <w:szCs w:val="22"/>
+          <w:highlight w:val="lightGray"/>
+          <w:lang w:val="en-US"/>
+        </w:rPr>
+        <w:t>hvis</w:t>
+      </w:r>
+      <w:proofErr w:type="spellEnd"/>
+      <w:r>
+        <w:rPr>
+          <w:rFonts w:ascii="Calibri" w:hAnsi="Calibri" w:cs="Calibri"/>
+          <w:sz w:val="22"/>
+          <w:szCs w:val="22"/>
+          <w:highlight w:val="lightGray"/>
+          <w:lang w:val="en-US"/>
+        </w:rPr>
+        <w:t xml:space="preserve"> value &lt; </w:t>
+      </w:r>
+      <w:proofErr w:type="spellStart"/>
+      <w:r>
+        <w:rPr>
+          <w:rFonts w:ascii="Calibri" w:hAnsi="Calibri" w:cs="Calibri"/>
+          <w:sz w:val="22"/>
+          <w:szCs w:val="22"/>
+          <w:highlight w:val="lightGray"/>
+          <w:lang w:val="en-US"/>
+        </w:rPr>
+        <w:t>node.value</w:t>
+      </w:r>
+      <w:proofErr w:type="spellEnd"/>
+      <w:r>
+        <w:rPr>
+          <w:rFonts w:ascii="Calibri" w:hAnsi="Calibri" w:cs="Calibri"/>
+          <w:sz w:val="22"/>
+          <w:szCs w:val="22"/>
+          <w:highlight w:val="lightGray"/>
+          <w:lang w:val="en-US"/>
+        </w:rPr>
+        <w:t>:</w:t>
+      </w:r>
+    </w:p>
+    <w:p>
+      <w:pPr>
+        <w:spacing w:after="0"/>
+        <w:jc w:val="both"/>
+        <w:rPr>
+          <w:rFonts w:ascii="Calibri" w:hAnsi="Calibri" w:cs="Calibri"/>
+          <w:sz w:val="22"/>
+          <w:szCs w:val="22"/>
+          <w:highlight w:val="lightGray"/>
+          <w:lang w:val="en-US"/>
+        </w:rPr>
+      </w:pPr>
+      <w:r>
+        <w:rPr>
+          <w:rFonts w:ascii="Calibri" w:hAnsi="Calibri" w:cs="Calibri"/>
+          <w:sz w:val="22"/>
+          <w:szCs w:val="22"/>
+          <w:highlight w:val="lightGray"/>
+          <w:lang w:val="en-US"/>
+        </w:rPr>
+        <w:t xml:space="preserve">    </w:t>
+      </w:r>
+      <w:proofErr w:type="spellStart"/>
+      <w:proofErr w:type="gramStart"/>
+      <w:r>
+        <w:rPr>
+          <w:rFonts w:ascii="Calibri" w:hAnsi="Calibri" w:cs="Calibri"/>
+          <w:sz w:val="22"/>
+          <w:szCs w:val="22"/>
+          <w:highlight w:val="lightGray"/>
+          <w:lang w:val="en-US"/>
+        </w:rPr>
+        <w:t>node.left</w:t>
+      </w:r>
+      <w:proofErr w:type="spellEnd"/>
+      <w:proofErr w:type="gramEnd"/>
+      <w:r>
+        <w:rPr>
+          <w:rFonts w:ascii="Calibri" w:hAnsi="Calibri" w:cs="Calibri"/>
+          <w:sz w:val="22"/>
+          <w:szCs w:val="22"/>
+          <w:highlight w:val="lightGray"/>
+          <w:lang w:val="en-US"/>
+        </w:rPr>
+        <w:t xml:space="preserve"> = </w:t>
+      </w:r>
+      <w:proofErr w:type="gramStart"/>
+      <w:r>
+        <w:rPr>
+          <w:rFonts w:ascii="Calibri" w:hAnsi="Calibri" w:cs="Calibri"/>
+          <w:sz w:val="22"/>
+          <w:szCs w:val="22"/>
+          <w:highlight w:val="lightGray"/>
+          <w:lang w:val="en-US"/>
+        </w:rPr>
+        <w:t>INSERT(</w:t>
+      </w:r>
+      <w:proofErr w:type="spellStart"/>
+      <w:r>
+        <w:rPr>
+          <w:rFonts w:ascii="Calibri" w:hAnsi="Calibri" w:cs="Calibri"/>
+          <w:sz w:val="22"/>
+          <w:szCs w:val="22"/>
+          <w:highlight w:val="lightGray"/>
+          <w:lang w:val="en-US"/>
+        </w:rPr>
+        <w:t>node.left</w:t>
+      </w:r>
+      <w:proofErr w:type="spellEnd"/>
+      <w:proofErr w:type="gramEnd"/>
+      <w:r>
+        <w:rPr>
+          <w:rFonts w:ascii="Calibri" w:hAnsi="Calibri" w:cs="Calibri"/>
+          <w:sz w:val="22"/>
+          <w:szCs w:val="22"/>
+          <w:highlight w:val="lightGray"/>
+          <w:lang w:val="en-US"/>
+        </w:rPr>
+        <w:t>, value)</w:t>
+      </w:r>
+    </w:p>
+    <w:p>
+      <w:pPr>
+        <w:spacing w:after="0"/>
+        <w:jc w:val="both"/>
+        <w:rPr>
+          <w:rFonts w:ascii="Calibri" w:hAnsi="Calibri" w:cs="Calibri"/>
+          <w:sz w:val="22"/>
+          <w:szCs w:val="22"/>
+          <w:highlight w:val="lightGray"/>
+          <w:lang w:val="en-US"/>
+        </w:rPr>
+      </w:pPr>
+      <w:r>
+        <w:rPr>
+          <w:rFonts w:ascii="Calibri" w:hAnsi="Calibri" w:cs="Calibri"/>
+          <w:sz w:val="22"/>
+          <w:szCs w:val="22"/>
+          <w:highlight w:val="lightGray"/>
+          <w:lang w:val="en-US"/>
+        </w:rPr>
+        <w:t xml:space="preserve">  </w:t>
+      </w:r>
+      <w:proofErr w:type="spellStart"/>
+      <w:r>
+        <w:rPr>
+          <w:rFonts w:ascii="Calibri" w:hAnsi="Calibri" w:cs="Calibri"/>
+          <w:sz w:val="22"/>
+          <w:szCs w:val="22"/>
+          <w:highlight w:val="lightGray"/>
+          <w:lang w:val="en-US"/>
+        </w:rPr>
+        <w:t>ellers</w:t>
+      </w:r>
+      <w:proofErr w:type="spellEnd"/>
+      <w:r>
+        <w:rPr>
+          <w:rFonts w:ascii="Calibri" w:hAnsi="Calibri" w:cs="Calibri"/>
+          <w:sz w:val="22"/>
+          <w:szCs w:val="22"/>
+          <w:highlight w:val="lightGray"/>
+          <w:lang w:val="en-US"/>
+        </w:rPr>
+        <w:t>:</w:t>
+      </w:r>
+    </w:p>
+    <w:p>
+      <w:pPr>
+        <w:spacing w:after="0"/>
+        <w:jc w:val="both"/>
+        <w:rPr>
+          <w:rFonts w:ascii="Calibri" w:hAnsi="Calibri" w:cs="Calibri"/>
+          <w:sz w:val="22"/>
+          <w:szCs w:val="22"/>
+          <w:highlight w:val="lightGray"/>
+          <w:lang w:val="en-US"/>
+        </w:rPr>
+      </w:pPr>
+      <w:r>
+        <w:rPr>
+          <w:rFonts w:ascii="Calibri" w:hAnsi="Calibri" w:cs="Calibri"/>
+          <w:sz w:val="22"/>
+          <w:szCs w:val="22"/>
+          <w:highlight w:val="lightGray"/>
+          <w:lang w:val="en-US"/>
+        </w:rPr>
+        <w:t xml:space="preserve">    </w:t>
+      </w:r>
+      <w:proofErr w:type="spellStart"/>
+      <w:proofErr w:type="gramStart"/>
+      <w:r>
+        <w:rPr>
+          <w:rFonts w:ascii="Calibri" w:hAnsi="Calibri" w:cs="Calibri"/>
+          <w:sz w:val="22"/>
+          <w:szCs w:val="22"/>
+          <w:highlight w:val="lightGray"/>
+          <w:lang w:val="en-US"/>
+        </w:rPr>
+        <w:t>node.right</w:t>
+      </w:r>
+      <w:proofErr w:type="spellEnd"/>
+      <w:proofErr w:type="gramEnd"/>
+      <w:r>
+        <w:rPr>
+          <w:rFonts w:ascii="Calibri" w:hAnsi="Calibri" w:cs="Calibri"/>
+          <w:sz w:val="22"/>
+          <w:szCs w:val="22"/>
+          <w:highlight w:val="lightGray"/>
+          <w:lang w:val="en-US"/>
+        </w:rPr>
+        <w:t xml:space="preserve"> = </w:t>
+      </w:r>
+      <w:proofErr w:type="gramStart"/>
+      <w:r>
+        <w:rPr>
+          <w:rFonts w:ascii="Calibri" w:hAnsi="Calibri" w:cs="Calibri"/>
+          <w:sz w:val="22"/>
+          <w:szCs w:val="22"/>
+          <w:highlight w:val="lightGray"/>
+          <w:lang w:val="en-US"/>
+        </w:rPr>
+        <w:t>INSERT(</w:t>
+      </w:r>
+      <w:proofErr w:type="spellStart"/>
+      <w:r>
+        <w:rPr>
+          <w:rFonts w:ascii="Calibri" w:hAnsi="Calibri" w:cs="Calibri"/>
+          <w:sz w:val="22"/>
+          <w:szCs w:val="22"/>
+          <w:highlight w:val="lightGray"/>
+          <w:lang w:val="en-US"/>
+        </w:rPr>
+        <w:t>node.right</w:t>
+      </w:r>
+      <w:proofErr w:type="spellEnd"/>
+      <w:proofErr w:type="gramEnd"/>
+      <w:r>
+        <w:rPr>
+          <w:rFonts w:ascii="Calibri" w:hAnsi="Calibri" w:cs="Calibri"/>
+          <w:sz w:val="22"/>
+          <w:szCs w:val="22"/>
+          <w:highlight w:val="lightGray"/>
+          <w:lang w:val="en-US"/>
+        </w:rPr>
+        <w:t>, value)</w:t>
+      </w:r>
+    </w:p>
+    <w:p>
+      <w:pPr>
+        <w:spacing w:after="0"/>
+        <w:jc w:val="both"/>
+        <w:rPr>
+          <w:rFonts w:ascii="Calibri" w:hAnsi="Calibri" w:cs="Calibri"/>
+          <w:sz w:val="22"/>
+          <w:szCs w:val="22"/>
+          <w:highlight w:val="lightGray"/>
+          <w:lang w:val="en-US"/>
+        </w:rPr>
+      </w:pPr>
+    </w:p>
+    <w:p>
+      <w:pPr>
+        <w:spacing w:after="0"/>
+        <w:jc w:val="both"/>
+        <w:rPr>
+          <w:rFonts w:ascii="Calibri" w:hAnsi="Calibri" w:cs="Calibri"/>
+          <w:sz w:val="22"/>
+          <w:szCs w:val="22"/>
+          <w:highlight w:val="lightGray"/>
+          <w:lang w:val="en-US"/>
+        </w:rPr>
+      </w:pPr>
+      <w:r>
+        <w:rPr>
+          <w:rFonts w:ascii="Calibri" w:hAnsi="Calibri" w:cs="Calibri"/>
+          <w:sz w:val="22"/>
+          <w:szCs w:val="22"/>
+          <w:highlight w:val="lightGray"/>
+          <w:lang w:val="en-US"/>
+        </w:rPr>
+        <w:t xml:space="preserve">  </w:t>
+      </w:r>
+      <w:proofErr w:type="spellStart"/>
+      <w:r>
+        <w:rPr>
+          <w:rFonts w:ascii="Calibri" w:hAnsi="Calibri" w:cs="Calibri"/>
+          <w:sz w:val="22"/>
+          <w:szCs w:val="22"/>
+          <w:highlight w:val="lightGray"/>
+          <w:lang w:val="en-US"/>
+        </w:rPr>
+        <w:t>opdater</w:t>
+      </w:r>
+      <w:proofErr w:type="spellEnd"/>
+      <w:r>
+        <w:rPr>
+          <w:rFonts w:ascii="Calibri" w:hAnsi="Calibri" w:cs="Calibri"/>
+          <w:sz w:val="22"/>
+          <w:szCs w:val="22"/>
+          <w:highlight w:val="lightGray"/>
+          <w:lang w:val="en-US"/>
+        </w:rPr>
+        <w:t xml:space="preserve"> height(node)</w:t>
       </w:r>
     </w:p>
     <w:p>
@@ -1157,6 +2044,9 @@
     </w:p>
     <w:p>
       <w:pPr>
+        <w:pBdr>
+          <w:bottom w:val="single" w:sz="6" w:space="1" w:color="auto"/>
+        </w:pBdr>
         <w:spacing w:after="0"/>
         <w:jc w:val="both"/>
         <w:rPr>
@@ -1188,34 +2078,1163 @@
     </w:p>
     <w:p>
       <w:pPr>
-        <w:spacing w:after="0"/>
-        <w:jc w:val="both"/>
-        <w:rPr>
-          <w:rFonts w:ascii="Calibri" w:hAnsi="Calibri" w:cs="Calibri"/>
-          <w:sz w:val="22"/>
-          <w:szCs w:val="22"/>
-        </w:rPr>
-      </w:pPr>
-    </w:p>
-    <w:p>
-      <w:pPr>
-        <w:spacing w:after="0"/>
-        <w:jc w:val="both"/>
-        <w:rPr>
-          <w:rFonts w:ascii="Calibri" w:hAnsi="Calibri" w:cs="Calibri"/>
-          <w:sz w:val="22"/>
-          <w:szCs w:val="22"/>
-        </w:rPr>
-      </w:pPr>
-    </w:p>
-    <w:p>
-      <w:pPr>
-        <w:spacing w:after="0"/>
-        <w:jc w:val="both"/>
-        <w:rPr>
-          <w:rFonts w:ascii="Calibri" w:hAnsi="Calibri" w:cs="Calibri"/>
-          <w:sz w:val="22"/>
-          <w:szCs w:val="22"/>
+        <w:pStyle w:val="ListParagraph"/>
+        <w:numPr>
+          <w:ilvl w:val="0"/>
+          <w:numId w:val="7"/>
+        </w:numPr>
+        <w:spacing w:after="0"/>
+        <w:jc w:val="both"/>
+        <w:rPr>
+          <w:rFonts w:ascii="Calibri" w:hAnsi="Calibri" w:cs="Calibri"/>
+        </w:rPr>
+      </w:pPr>
+      <w:r>
+        <w:rPr>
+          <w:rFonts w:ascii="Calibri" w:hAnsi="Calibri" w:cs="Calibri"/>
+        </w:rPr>
+        <w:t xml:space="preserve">Pseudokoden for </w:t>
+      </w:r>
+      <w:r>
+        <w:rPr>
+          <w:rFonts w:ascii="Calibri" w:hAnsi="Calibri" w:cs="Calibri"/>
+        </w:rPr>
+        <w:t>rotationerne</w:t>
+      </w:r>
+    </w:p>
+    <w:p>
+      <w:pPr>
+        <w:spacing w:after="0"/>
+        <w:jc w:val="both"/>
+        <w:rPr>
+          <w:rFonts w:ascii="Calibri" w:hAnsi="Calibri" w:cs="Calibri"/>
+          <w:sz w:val="22"/>
+          <w:szCs w:val="22"/>
+          <w:highlight w:val="lightGray"/>
+          <w:lang w:val="en-US"/>
+        </w:rPr>
+      </w:pPr>
+    </w:p>
+    <w:p>
+      <w:pPr>
+        <w:spacing w:after="0"/>
+        <w:jc w:val="both"/>
+        <w:rPr>
+          <w:rFonts w:ascii="Calibri" w:hAnsi="Calibri" w:cs="Calibri"/>
+          <w:sz w:val="22"/>
+          <w:szCs w:val="22"/>
+          <w:highlight w:val="lightGray"/>
+          <w:lang w:val="en-US"/>
+        </w:rPr>
+      </w:pPr>
+      <w:r>
+        <w:rPr>
+          <w:rFonts w:ascii="Calibri" w:hAnsi="Calibri" w:cs="Calibri"/>
+          <w:sz w:val="22"/>
+          <w:szCs w:val="22"/>
+          <w:highlight w:val="lightGray"/>
+          <w:lang w:val="en-US"/>
+        </w:rPr>
+        <w:t xml:space="preserve">  </w:t>
+      </w:r>
+      <w:proofErr w:type="spellStart"/>
+      <w:proofErr w:type="gramStart"/>
+      <w:r>
+        <w:rPr>
+          <w:rFonts w:ascii="Calibri" w:hAnsi="Calibri" w:cs="Calibri"/>
+          <w:sz w:val="22"/>
+          <w:szCs w:val="22"/>
+          <w:highlight w:val="lightGray"/>
+          <w:lang w:val="en-US"/>
+        </w:rPr>
+        <w:t>node.height</w:t>
+      </w:r>
+      <w:proofErr w:type="spellEnd"/>
+      <w:proofErr w:type="gramEnd"/>
+      <w:r>
+        <w:rPr>
+          <w:rFonts w:ascii="Calibri" w:hAnsi="Calibri" w:cs="Calibri"/>
+          <w:sz w:val="22"/>
+          <w:szCs w:val="22"/>
+          <w:highlight w:val="lightGray"/>
+          <w:lang w:val="en-US"/>
+        </w:rPr>
+        <w:t xml:space="preserve"> = 1 + </w:t>
+      </w:r>
+      <w:proofErr w:type="gramStart"/>
+      <w:r>
+        <w:rPr>
+          <w:rFonts w:ascii="Calibri" w:hAnsi="Calibri" w:cs="Calibri"/>
+          <w:sz w:val="22"/>
+          <w:szCs w:val="22"/>
+          <w:highlight w:val="lightGray"/>
+          <w:lang w:val="en-US"/>
+        </w:rPr>
+        <w:t>max(HEIGHT(</w:t>
+      </w:r>
+      <w:proofErr w:type="spellStart"/>
+      <w:r>
+        <w:rPr>
+          <w:rFonts w:ascii="Calibri" w:hAnsi="Calibri" w:cs="Calibri"/>
+          <w:sz w:val="22"/>
+          <w:szCs w:val="22"/>
+          <w:highlight w:val="lightGray"/>
+          <w:lang w:val="en-US"/>
+        </w:rPr>
+        <w:t>node.left</w:t>
+      </w:r>
+      <w:proofErr w:type="spellEnd"/>
+      <w:proofErr w:type="gramEnd"/>
+      <w:r>
+        <w:rPr>
+          <w:rFonts w:ascii="Calibri" w:hAnsi="Calibri" w:cs="Calibri"/>
+          <w:sz w:val="22"/>
+          <w:szCs w:val="22"/>
+          <w:highlight w:val="lightGray"/>
+          <w:lang w:val="en-US"/>
+        </w:rPr>
+        <w:t xml:space="preserve">), </w:t>
+      </w:r>
+      <w:proofErr w:type="gramStart"/>
+      <w:r>
+        <w:rPr>
+          <w:rFonts w:ascii="Calibri" w:hAnsi="Calibri" w:cs="Calibri"/>
+          <w:sz w:val="22"/>
+          <w:szCs w:val="22"/>
+          <w:highlight w:val="lightGray"/>
+          <w:lang w:val="en-US"/>
+        </w:rPr>
+        <w:t>HEIGHT(</w:t>
+      </w:r>
+      <w:proofErr w:type="spellStart"/>
+      <w:r>
+        <w:rPr>
+          <w:rFonts w:ascii="Calibri" w:hAnsi="Calibri" w:cs="Calibri"/>
+          <w:sz w:val="22"/>
+          <w:szCs w:val="22"/>
+          <w:highlight w:val="lightGray"/>
+          <w:lang w:val="en-US"/>
+        </w:rPr>
+        <w:t>node.right</w:t>
+      </w:r>
+      <w:proofErr w:type="spellEnd"/>
+      <w:proofErr w:type="gramEnd"/>
+      <w:r>
+        <w:rPr>
+          <w:rFonts w:ascii="Calibri" w:hAnsi="Calibri" w:cs="Calibri"/>
+          <w:sz w:val="22"/>
+          <w:szCs w:val="22"/>
+          <w:highlight w:val="lightGray"/>
+          <w:lang w:val="en-US"/>
+        </w:rPr>
+        <w:t>))</w:t>
+      </w:r>
+    </w:p>
+    <w:p>
+      <w:pPr>
+        <w:spacing w:after="0"/>
+        <w:jc w:val="both"/>
+        <w:rPr>
+          <w:rFonts w:ascii="Calibri" w:hAnsi="Calibri" w:cs="Calibri"/>
+          <w:sz w:val="22"/>
+          <w:szCs w:val="22"/>
+          <w:highlight w:val="lightGray"/>
+          <w:lang w:val="en-US"/>
+        </w:rPr>
+      </w:pPr>
+    </w:p>
+    <w:p>
+      <w:pPr>
+        <w:spacing w:after="0"/>
+        <w:jc w:val="both"/>
+        <w:rPr>
+          <w:rFonts w:ascii="Calibri" w:hAnsi="Calibri" w:cs="Calibri"/>
+          <w:sz w:val="22"/>
+          <w:szCs w:val="22"/>
+          <w:highlight w:val="lightGray"/>
+          <w:lang w:val="en-US"/>
+        </w:rPr>
+      </w:pPr>
+      <w:r>
+        <w:rPr>
+          <w:rFonts w:ascii="Calibri" w:hAnsi="Calibri" w:cs="Calibri"/>
+          <w:sz w:val="22"/>
+          <w:szCs w:val="22"/>
+          <w:highlight w:val="lightGray"/>
+          <w:lang w:val="en-US"/>
+        </w:rPr>
+        <w:t xml:space="preserve">  balance = </w:t>
+      </w:r>
+      <w:proofErr w:type="gramStart"/>
+      <w:r>
+        <w:rPr>
+          <w:rFonts w:ascii="Calibri" w:hAnsi="Calibri" w:cs="Calibri"/>
+          <w:sz w:val="22"/>
+          <w:szCs w:val="22"/>
+          <w:highlight w:val="lightGray"/>
+          <w:lang w:val="en-US"/>
+        </w:rPr>
+        <w:t>HEIGHT(</w:t>
+      </w:r>
+      <w:proofErr w:type="spellStart"/>
+      <w:r>
+        <w:rPr>
+          <w:rFonts w:ascii="Calibri" w:hAnsi="Calibri" w:cs="Calibri"/>
+          <w:sz w:val="22"/>
+          <w:szCs w:val="22"/>
+          <w:highlight w:val="lightGray"/>
+          <w:lang w:val="en-US"/>
+        </w:rPr>
+        <w:t>node.left</w:t>
+      </w:r>
+      <w:proofErr w:type="spellEnd"/>
+      <w:proofErr w:type="gramEnd"/>
+      <w:r>
+        <w:rPr>
+          <w:rFonts w:ascii="Calibri" w:hAnsi="Calibri" w:cs="Calibri"/>
+          <w:sz w:val="22"/>
+          <w:szCs w:val="22"/>
+          <w:highlight w:val="lightGray"/>
+          <w:lang w:val="en-US"/>
+        </w:rPr>
+        <w:t xml:space="preserve">) - </w:t>
+      </w:r>
+      <w:proofErr w:type="gramStart"/>
+      <w:r>
+        <w:rPr>
+          <w:rFonts w:ascii="Calibri" w:hAnsi="Calibri" w:cs="Calibri"/>
+          <w:sz w:val="22"/>
+          <w:szCs w:val="22"/>
+          <w:highlight w:val="lightGray"/>
+          <w:lang w:val="en-US"/>
+        </w:rPr>
+        <w:t>HEIGHT(</w:t>
+      </w:r>
+      <w:proofErr w:type="spellStart"/>
+      <w:r>
+        <w:rPr>
+          <w:rFonts w:ascii="Calibri" w:hAnsi="Calibri" w:cs="Calibri"/>
+          <w:sz w:val="22"/>
+          <w:szCs w:val="22"/>
+          <w:highlight w:val="lightGray"/>
+          <w:lang w:val="en-US"/>
+        </w:rPr>
+        <w:t>node.right</w:t>
+      </w:r>
+      <w:proofErr w:type="spellEnd"/>
+      <w:proofErr w:type="gramEnd"/>
+      <w:r>
+        <w:rPr>
+          <w:rFonts w:ascii="Calibri" w:hAnsi="Calibri" w:cs="Calibri"/>
+          <w:sz w:val="22"/>
+          <w:szCs w:val="22"/>
+          <w:highlight w:val="lightGray"/>
+          <w:lang w:val="en-US"/>
+        </w:rPr>
+        <w:t>)</w:t>
+      </w:r>
+    </w:p>
+    <w:p>
+      <w:pPr>
+        <w:spacing w:after="0"/>
+        <w:jc w:val="both"/>
+        <w:rPr>
+          <w:rFonts w:ascii="Calibri" w:hAnsi="Calibri" w:cs="Calibri"/>
+          <w:sz w:val="22"/>
+          <w:szCs w:val="22"/>
+          <w:highlight w:val="lightGray"/>
+          <w:lang w:val="en-US"/>
+        </w:rPr>
+      </w:pPr>
+    </w:p>
+    <w:p>
+      <w:pPr>
+        <w:spacing w:after="0"/>
+        <w:jc w:val="both"/>
+        <w:rPr>
+          <w:rFonts w:ascii="Calibri" w:hAnsi="Calibri" w:cs="Calibri"/>
+          <w:sz w:val="22"/>
+          <w:szCs w:val="22"/>
+          <w:highlight w:val="lightGray"/>
+          <w:lang w:val="en-US"/>
+        </w:rPr>
+      </w:pPr>
+      <w:r>
+        <w:rPr>
+          <w:rFonts w:ascii="Calibri" w:hAnsi="Calibri" w:cs="Calibri"/>
+          <w:sz w:val="22"/>
+          <w:szCs w:val="22"/>
+          <w:highlight w:val="lightGray"/>
+          <w:lang w:val="en-US"/>
+        </w:rPr>
+        <w:t xml:space="preserve">  </w:t>
+      </w:r>
+      <w:proofErr w:type="spellStart"/>
+      <w:r>
+        <w:rPr>
+          <w:rFonts w:ascii="Calibri" w:hAnsi="Calibri" w:cs="Calibri"/>
+          <w:sz w:val="22"/>
+          <w:szCs w:val="22"/>
+          <w:highlight w:val="lightGray"/>
+          <w:lang w:val="en-US"/>
+        </w:rPr>
+        <w:t>hvis</w:t>
+      </w:r>
+      <w:proofErr w:type="spellEnd"/>
+      <w:r>
+        <w:rPr>
+          <w:rFonts w:ascii="Calibri" w:hAnsi="Calibri" w:cs="Calibri"/>
+          <w:sz w:val="22"/>
+          <w:szCs w:val="22"/>
+          <w:highlight w:val="lightGray"/>
+          <w:lang w:val="en-US"/>
+        </w:rPr>
+        <w:t xml:space="preserve"> balance &gt; 1 </w:t>
+      </w:r>
+      <w:proofErr w:type="spellStart"/>
+      <w:r>
+        <w:rPr>
+          <w:rFonts w:ascii="Calibri" w:hAnsi="Calibri" w:cs="Calibri"/>
+          <w:sz w:val="22"/>
+          <w:szCs w:val="22"/>
+          <w:highlight w:val="lightGray"/>
+          <w:lang w:val="en-US"/>
+        </w:rPr>
+        <w:t>og</w:t>
+      </w:r>
+      <w:proofErr w:type="spellEnd"/>
+      <w:r>
+        <w:rPr>
+          <w:rFonts w:ascii="Calibri" w:hAnsi="Calibri" w:cs="Calibri"/>
+          <w:sz w:val="22"/>
+          <w:szCs w:val="22"/>
+          <w:highlight w:val="lightGray"/>
+          <w:lang w:val="en-US"/>
+        </w:rPr>
+        <w:t xml:space="preserve"> value &lt; </w:t>
+      </w:r>
+      <w:proofErr w:type="spellStart"/>
+      <w:proofErr w:type="gramStart"/>
+      <w:r>
+        <w:rPr>
+          <w:rFonts w:ascii="Calibri" w:hAnsi="Calibri" w:cs="Calibri"/>
+          <w:sz w:val="22"/>
+          <w:szCs w:val="22"/>
+          <w:highlight w:val="lightGray"/>
+          <w:lang w:val="en-US"/>
+        </w:rPr>
+        <w:t>node.left</w:t>
+      </w:r>
+      <w:proofErr w:type="gramEnd"/>
+      <w:r>
+        <w:rPr>
+          <w:rFonts w:ascii="Calibri" w:hAnsi="Calibri" w:cs="Calibri"/>
+          <w:sz w:val="22"/>
+          <w:szCs w:val="22"/>
+          <w:highlight w:val="lightGray"/>
+          <w:lang w:val="en-US"/>
+        </w:rPr>
+        <w:t>.value</w:t>
+      </w:r>
+      <w:proofErr w:type="spellEnd"/>
+      <w:r>
+        <w:rPr>
+          <w:rFonts w:ascii="Calibri" w:hAnsi="Calibri" w:cs="Calibri"/>
+          <w:sz w:val="22"/>
+          <w:szCs w:val="22"/>
+          <w:highlight w:val="lightGray"/>
+          <w:lang w:val="en-US"/>
+        </w:rPr>
+        <w:t>:</w:t>
+      </w:r>
+      <w:r>
+        <w:rPr>
+          <w:rFonts w:ascii="Calibri" w:hAnsi="Calibri" w:cs="Calibri"/>
+          <w:sz w:val="22"/>
+          <w:szCs w:val="22"/>
+          <w:highlight w:val="lightGray"/>
+          <w:lang w:val="en-US"/>
+        </w:rPr>
+        <w:t xml:space="preserve"> // LR-case</w:t>
+      </w:r>
+    </w:p>
+    <w:p>
+      <w:pPr>
+        <w:spacing w:after="0"/>
+        <w:jc w:val="both"/>
+        <w:rPr>
+          <w:rFonts w:ascii="Calibri" w:hAnsi="Calibri" w:cs="Calibri"/>
+          <w:sz w:val="22"/>
+          <w:szCs w:val="22"/>
+          <w:highlight w:val="lightGray"/>
+          <w:lang w:val="en-US"/>
+        </w:rPr>
+      </w:pPr>
+      <w:r>
+        <w:rPr>
+          <w:rFonts w:ascii="Calibri" w:hAnsi="Calibri" w:cs="Calibri"/>
+          <w:sz w:val="22"/>
+          <w:szCs w:val="22"/>
+          <w:highlight w:val="lightGray"/>
+          <w:lang w:val="en-US"/>
+        </w:rPr>
+        <w:t xml:space="preserve">    return RIGHT_</w:t>
+      </w:r>
+      <w:proofErr w:type="gramStart"/>
+      <w:r>
+        <w:rPr>
+          <w:rFonts w:ascii="Calibri" w:hAnsi="Calibri" w:cs="Calibri"/>
+          <w:sz w:val="22"/>
+          <w:szCs w:val="22"/>
+          <w:highlight w:val="lightGray"/>
+          <w:lang w:val="en-US"/>
+        </w:rPr>
+        <w:t>ROTATE(</w:t>
+      </w:r>
+      <w:proofErr w:type="gramEnd"/>
+      <w:r>
+        <w:rPr>
+          <w:rFonts w:ascii="Calibri" w:hAnsi="Calibri" w:cs="Calibri"/>
+          <w:sz w:val="22"/>
+          <w:szCs w:val="22"/>
+          <w:highlight w:val="lightGray"/>
+          <w:lang w:val="en-US"/>
+        </w:rPr>
+        <w:t>node)</w:t>
+      </w:r>
+    </w:p>
+    <w:p>
+      <w:pPr>
+        <w:spacing w:after="0"/>
+        <w:jc w:val="both"/>
+        <w:rPr>
+          <w:rFonts w:ascii="Calibri" w:hAnsi="Calibri" w:cs="Calibri"/>
+          <w:sz w:val="22"/>
+          <w:szCs w:val="22"/>
+          <w:highlight w:val="lightGray"/>
+          <w:lang w:val="en-US"/>
+        </w:rPr>
+      </w:pPr>
+    </w:p>
+    <w:p>
+      <w:pPr>
+        <w:spacing w:after="0"/>
+        <w:jc w:val="both"/>
+        <w:rPr>
+          <w:rFonts w:ascii="Calibri" w:hAnsi="Calibri" w:cs="Calibri"/>
+          <w:sz w:val="22"/>
+          <w:szCs w:val="22"/>
+          <w:highlight w:val="lightGray"/>
+          <w:lang w:val="en-US"/>
+        </w:rPr>
+      </w:pPr>
+      <w:r>
+        <w:rPr>
+          <w:rFonts w:ascii="Calibri" w:hAnsi="Calibri" w:cs="Calibri"/>
+          <w:sz w:val="22"/>
+          <w:szCs w:val="22"/>
+          <w:highlight w:val="lightGray"/>
+          <w:lang w:val="en-US"/>
+        </w:rPr>
+        <w:t xml:space="preserve">  </w:t>
+      </w:r>
+      <w:proofErr w:type="spellStart"/>
+      <w:r>
+        <w:rPr>
+          <w:rFonts w:ascii="Calibri" w:hAnsi="Calibri" w:cs="Calibri"/>
+          <w:sz w:val="22"/>
+          <w:szCs w:val="22"/>
+          <w:highlight w:val="lightGray"/>
+          <w:lang w:val="en-US"/>
+        </w:rPr>
+        <w:t>hvis</w:t>
+      </w:r>
+      <w:proofErr w:type="spellEnd"/>
+      <w:r>
+        <w:rPr>
+          <w:rFonts w:ascii="Calibri" w:hAnsi="Calibri" w:cs="Calibri"/>
+          <w:sz w:val="22"/>
+          <w:szCs w:val="22"/>
+          <w:highlight w:val="lightGray"/>
+          <w:lang w:val="en-US"/>
+        </w:rPr>
+        <w:t xml:space="preserve"> balance &lt; -1 </w:t>
+      </w:r>
+      <w:proofErr w:type="spellStart"/>
+      <w:r>
+        <w:rPr>
+          <w:rFonts w:ascii="Calibri" w:hAnsi="Calibri" w:cs="Calibri"/>
+          <w:sz w:val="22"/>
+          <w:szCs w:val="22"/>
+          <w:highlight w:val="lightGray"/>
+          <w:lang w:val="en-US"/>
+        </w:rPr>
+        <w:t>og</w:t>
+      </w:r>
+      <w:proofErr w:type="spellEnd"/>
+      <w:r>
+        <w:rPr>
+          <w:rFonts w:ascii="Calibri" w:hAnsi="Calibri" w:cs="Calibri"/>
+          <w:sz w:val="22"/>
+          <w:szCs w:val="22"/>
+          <w:highlight w:val="lightGray"/>
+          <w:lang w:val="en-US"/>
+        </w:rPr>
+        <w:t xml:space="preserve"> value &gt; </w:t>
+      </w:r>
+      <w:proofErr w:type="spellStart"/>
+      <w:proofErr w:type="gramStart"/>
+      <w:r>
+        <w:rPr>
+          <w:rFonts w:ascii="Calibri" w:hAnsi="Calibri" w:cs="Calibri"/>
+          <w:sz w:val="22"/>
+          <w:szCs w:val="22"/>
+          <w:highlight w:val="lightGray"/>
+          <w:lang w:val="en-US"/>
+        </w:rPr>
+        <w:t>node.right</w:t>
+      </w:r>
+      <w:proofErr w:type="gramEnd"/>
+      <w:r>
+        <w:rPr>
+          <w:rFonts w:ascii="Calibri" w:hAnsi="Calibri" w:cs="Calibri"/>
+          <w:sz w:val="22"/>
+          <w:szCs w:val="22"/>
+          <w:highlight w:val="lightGray"/>
+          <w:lang w:val="en-US"/>
+        </w:rPr>
+        <w:t>.value</w:t>
+      </w:r>
+      <w:proofErr w:type="spellEnd"/>
+      <w:r>
+        <w:rPr>
+          <w:rFonts w:ascii="Calibri" w:hAnsi="Calibri" w:cs="Calibri"/>
+          <w:sz w:val="22"/>
+          <w:szCs w:val="22"/>
+          <w:highlight w:val="lightGray"/>
+          <w:lang w:val="en-US"/>
+        </w:rPr>
+        <w:t>:</w:t>
+      </w:r>
+      <w:r>
+        <w:rPr>
+          <w:rFonts w:ascii="Calibri" w:hAnsi="Calibri" w:cs="Calibri"/>
+          <w:sz w:val="22"/>
+          <w:szCs w:val="22"/>
+          <w:highlight w:val="lightGray"/>
+          <w:lang w:val="en-US"/>
+        </w:rPr>
+        <w:t xml:space="preserve"> // RL-case</w:t>
+      </w:r>
+    </w:p>
+    <w:p>
+      <w:pPr>
+        <w:spacing w:after="0"/>
+        <w:jc w:val="both"/>
+        <w:rPr>
+          <w:rFonts w:ascii="Calibri" w:hAnsi="Calibri" w:cs="Calibri"/>
+          <w:sz w:val="22"/>
+          <w:szCs w:val="22"/>
+          <w:highlight w:val="lightGray"/>
+          <w:lang w:val="en-US"/>
+        </w:rPr>
+      </w:pPr>
+      <w:r>
+        <w:rPr>
+          <w:rFonts w:ascii="Calibri" w:hAnsi="Calibri" w:cs="Calibri"/>
+          <w:sz w:val="22"/>
+          <w:szCs w:val="22"/>
+          <w:highlight w:val="lightGray"/>
+          <w:lang w:val="en-US"/>
+        </w:rPr>
+        <w:t xml:space="preserve">    return LEFT_</w:t>
+      </w:r>
+      <w:proofErr w:type="gramStart"/>
+      <w:r>
+        <w:rPr>
+          <w:rFonts w:ascii="Calibri" w:hAnsi="Calibri" w:cs="Calibri"/>
+          <w:sz w:val="22"/>
+          <w:szCs w:val="22"/>
+          <w:highlight w:val="lightGray"/>
+          <w:lang w:val="en-US"/>
+        </w:rPr>
+        <w:t>ROTATE(</w:t>
+      </w:r>
+      <w:proofErr w:type="gramEnd"/>
+      <w:r>
+        <w:rPr>
+          <w:rFonts w:ascii="Calibri" w:hAnsi="Calibri" w:cs="Calibri"/>
+          <w:sz w:val="22"/>
+          <w:szCs w:val="22"/>
+          <w:highlight w:val="lightGray"/>
+          <w:lang w:val="en-US"/>
+        </w:rPr>
+        <w:t>node)</w:t>
+      </w:r>
+    </w:p>
+    <w:p>
+      <w:pPr>
+        <w:spacing w:after="0"/>
+        <w:jc w:val="both"/>
+        <w:rPr>
+          <w:rFonts w:ascii="Calibri" w:hAnsi="Calibri" w:cs="Calibri"/>
+          <w:sz w:val="22"/>
+          <w:szCs w:val="22"/>
+          <w:highlight w:val="lightGray"/>
+          <w:lang w:val="en-US"/>
+        </w:rPr>
+      </w:pPr>
+    </w:p>
+    <w:p>
+      <w:pPr>
+        <w:spacing w:after="0"/>
+        <w:jc w:val="both"/>
+        <w:rPr>
+          <w:rFonts w:ascii="Calibri" w:hAnsi="Calibri" w:cs="Calibri"/>
+          <w:sz w:val="22"/>
+          <w:szCs w:val="22"/>
+          <w:highlight w:val="lightGray"/>
+          <w:lang w:val="en-US"/>
+        </w:rPr>
+      </w:pPr>
+      <w:r>
+        <w:rPr>
+          <w:rFonts w:ascii="Calibri" w:hAnsi="Calibri" w:cs="Calibri"/>
+          <w:sz w:val="22"/>
+          <w:szCs w:val="22"/>
+          <w:highlight w:val="lightGray"/>
+          <w:lang w:val="en-US"/>
+        </w:rPr>
+        <w:t xml:space="preserve">  </w:t>
+      </w:r>
+      <w:proofErr w:type="spellStart"/>
+      <w:r>
+        <w:rPr>
+          <w:rFonts w:ascii="Calibri" w:hAnsi="Calibri" w:cs="Calibri"/>
+          <w:sz w:val="22"/>
+          <w:szCs w:val="22"/>
+          <w:highlight w:val="lightGray"/>
+          <w:lang w:val="en-US"/>
+        </w:rPr>
+        <w:t>hvis</w:t>
+      </w:r>
+      <w:proofErr w:type="spellEnd"/>
+      <w:r>
+        <w:rPr>
+          <w:rFonts w:ascii="Calibri" w:hAnsi="Calibri" w:cs="Calibri"/>
+          <w:sz w:val="22"/>
+          <w:szCs w:val="22"/>
+          <w:highlight w:val="lightGray"/>
+          <w:lang w:val="en-US"/>
+        </w:rPr>
+        <w:t xml:space="preserve"> balance &gt; 1 </w:t>
+      </w:r>
+      <w:proofErr w:type="spellStart"/>
+      <w:r>
+        <w:rPr>
+          <w:rFonts w:ascii="Calibri" w:hAnsi="Calibri" w:cs="Calibri"/>
+          <w:sz w:val="22"/>
+          <w:szCs w:val="22"/>
+          <w:highlight w:val="lightGray"/>
+          <w:lang w:val="en-US"/>
+        </w:rPr>
+        <w:t>og</w:t>
+      </w:r>
+      <w:proofErr w:type="spellEnd"/>
+      <w:r>
+        <w:rPr>
+          <w:rFonts w:ascii="Calibri" w:hAnsi="Calibri" w:cs="Calibri"/>
+          <w:sz w:val="22"/>
+          <w:szCs w:val="22"/>
+          <w:highlight w:val="lightGray"/>
+          <w:lang w:val="en-US"/>
+        </w:rPr>
+        <w:t xml:space="preserve"> value &gt; </w:t>
+      </w:r>
+      <w:proofErr w:type="spellStart"/>
+      <w:proofErr w:type="gramStart"/>
+      <w:r>
+        <w:rPr>
+          <w:rFonts w:ascii="Calibri" w:hAnsi="Calibri" w:cs="Calibri"/>
+          <w:sz w:val="22"/>
+          <w:szCs w:val="22"/>
+          <w:highlight w:val="lightGray"/>
+          <w:lang w:val="en-US"/>
+        </w:rPr>
+        <w:t>node.left</w:t>
+      </w:r>
+      <w:proofErr w:type="gramEnd"/>
+      <w:r>
+        <w:rPr>
+          <w:rFonts w:ascii="Calibri" w:hAnsi="Calibri" w:cs="Calibri"/>
+          <w:sz w:val="22"/>
+          <w:szCs w:val="22"/>
+          <w:highlight w:val="lightGray"/>
+          <w:lang w:val="en-US"/>
+        </w:rPr>
+        <w:t>.value</w:t>
+      </w:r>
+      <w:proofErr w:type="spellEnd"/>
+      <w:r>
+        <w:rPr>
+          <w:rFonts w:ascii="Calibri" w:hAnsi="Calibri" w:cs="Calibri"/>
+          <w:sz w:val="22"/>
+          <w:szCs w:val="22"/>
+          <w:highlight w:val="lightGray"/>
+          <w:lang w:val="en-US"/>
+        </w:rPr>
+        <w:t>:</w:t>
+      </w:r>
+      <w:r>
+        <w:rPr>
+          <w:rFonts w:ascii="Calibri" w:hAnsi="Calibri" w:cs="Calibri"/>
+          <w:sz w:val="22"/>
+          <w:szCs w:val="22"/>
+          <w:highlight w:val="lightGray"/>
+          <w:lang w:val="en-US"/>
+        </w:rPr>
+        <w:t xml:space="preserve"> LL-case</w:t>
+      </w:r>
+    </w:p>
+    <w:p>
+      <w:pPr>
+        <w:spacing w:after="0"/>
+        <w:jc w:val="both"/>
+        <w:rPr>
+          <w:rFonts w:ascii="Calibri" w:hAnsi="Calibri" w:cs="Calibri"/>
+          <w:sz w:val="22"/>
+          <w:szCs w:val="22"/>
+          <w:highlight w:val="lightGray"/>
+          <w:lang w:val="en-US"/>
+        </w:rPr>
+      </w:pPr>
+      <w:r>
+        <w:rPr>
+          <w:rFonts w:ascii="Calibri" w:hAnsi="Calibri" w:cs="Calibri"/>
+          <w:sz w:val="22"/>
+          <w:szCs w:val="22"/>
+          <w:highlight w:val="lightGray"/>
+          <w:lang w:val="en-US"/>
+        </w:rPr>
+        <w:t xml:space="preserve">    return RIGHT_</w:t>
+      </w:r>
+      <w:proofErr w:type="gramStart"/>
+      <w:r>
+        <w:rPr>
+          <w:rFonts w:ascii="Calibri" w:hAnsi="Calibri" w:cs="Calibri"/>
+          <w:sz w:val="22"/>
+          <w:szCs w:val="22"/>
+          <w:highlight w:val="lightGray"/>
+          <w:lang w:val="en-US"/>
+        </w:rPr>
+        <w:t>ROTATE(</w:t>
+      </w:r>
+      <w:proofErr w:type="gramEnd"/>
+      <w:r>
+        <w:rPr>
+          <w:rFonts w:ascii="Calibri" w:hAnsi="Calibri" w:cs="Calibri"/>
+          <w:sz w:val="22"/>
+          <w:szCs w:val="22"/>
+          <w:highlight w:val="lightGray"/>
+          <w:lang w:val="en-US"/>
+        </w:rPr>
+        <w:t>node)</w:t>
+      </w:r>
+    </w:p>
+    <w:p>
+      <w:pPr>
+        <w:spacing w:after="0"/>
+        <w:jc w:val="both"/>
+        <w:rPr>
+          <w:rFonts w:ascii="Calibri" w:hAnsi="Calibri" w:cs="Calibri"/>
+          <w:sz w:val="22"/>
+          <w:szCs w:val="22"/>
+          <w:highlight w:val="lightGray"/>
+          <w:lang w:val="en-US"/>
+        </w:rPr>
+      </w:pPr>
+    </w:p>
+    <w:p>
+      <w:pPr>
+        <w:spacing w:after="0"/>
+        <w:jc w:val="both"/>
+        <w:rPr>
+          <w:rFonts w:ascii="Calibri" w:hAnsi="Calibri" w:cs="Calibri"/>
+          <w:sz w:val="22"/>
+          <w:szCs w:val="22"/>
+          <w:highlight w:val="lightGray"/>
+          <w:lang w:val="en-US"/>
+        </w:rPr>
+      </w:pPr>
+      <w:r>
+        <w:rPr>
+          <w:rFonts w:ascii="Calibri" w:hAnsi="Calibri" w:cs="Calibri"/>
+          <w:sz w:val="22"/>
+          <w:szCs w:val="22"/>
+          <w:highlight w:val="lightGray"/>
+          <w:lang w:val="en-US"/>
+        </w:rPr>
+        <w:t xml:space="preserve">  </w:t>
+      </w:r>
+      <w:proofErr w:type="spellStart"/>
+      <w:r>
+        <w:rPr>
+          <w:rFonts w:ascii="Calibri" w:hAnsi="Calibri" w:cs="Calibri"/>
+          <w:sz w:val="22"/>
+          <w:szCs w:val="22"/>
+          <w:highlight w:val="lightGray"/>
+          <w:lang w:val="en-US"/>
+        </w:rPr>
+        <w:t>hvis</w:t>
+      </w:r>
+      <w:proofErr w:type="spellEnd"/>
+      <w:r>
+        <w:rPr>
+          <w:rFonts w:ascii="Calibri" w:hAnsi="Calibri" w:cs="Calibri"/>
+          <w:sz w:val="22"/>
+          <w:szCs w:val="22"/>
+          <w:highlight w:val="lightGray"/>
+          <w:lang w:val="en-US"/>
+        </w:rPr>
+        <w:t xml:space="preserve"> balance &lt; -1 </w:t>
+      </w:r>
+      <w:proofErr w:type="spellStart"/>
+      <w:r>
+        <w:rPr>
+          <w:rFonts w:ascii="Calibri" w:hAnsi="Calibri" w:cs="Calibri"/>
+          <w:sz w:val="22"/>
+          <w:szCs w:val="22"/>
+          <w:highlight w:val="lightGray"/>
+          <w:lang w:val="en-US"/>
+        </w:rPr>
+        <w:t>og</w:t>
+      </w:r>
+      <w:proofErr w:type="spellEnd"/>
+      <w:r>
+        <w:rPr>
+          <w:rFonts w:ascii="Calibri" w:hAnsi="Calibri" w:cs="Calibri"/>
+          <w:sz w:val="22"/>
+          <w:szCs w:val="22"/>
+          <w:highlight w:val="lightGray"/>
+          <w:lang w:val="en-US"/>
+        </w:rPr>
+        <w:t xml:space="preserve"> value &lt; </w:t>
+      </w:r>
+      <w:proofErr w:type="spellStart"/>
+      <w:proofErr w:type="gramStart"/>
+      <w:r>
+        <w:rPr>
+          <w:rFonts w:ascii="Calibri" w:hAnsi="Calibri" w:cs="Calibri"/>
+          <w:sz w:val="22"/>
+          <w:szCs w:val="22"/>
+          <w:highlight w:val="lightGray"/>
+          <w:lang w:val="en-US"/>
+        </w:rPr>
+        <w:t>node.right</w:t>
+      </w:r>
+      <w:proofErr w:type="gramEnd"/>
+      <w:r>
+        <w:rPr>
+          <w:rFonts w:ascii="Calibri" w:hAnsi="Calibri" w:cs="Calibri"/>
+          <w:sz w:val="22"/>
+          <w:szCs w:val="22"/>
+          <w:highlight w:val="lightGray"/>
+          <w:lang w:val="en-US"/>
+        </w:rPr>
+        <w:t>.value</w:t>
+      </w:r>
+      <w:proofErr w:type="spellEnd"/>
+      <w:r>
+        <w:rPr>
+          <w:rFonts w:ascii="Calibri" w:hAnsi="Calibri" w:cs="Calibri"/>
+          <w:sz w:val="22"/>
+          <w:szCs w:val="22"/>
+          <w:highlight w:val="lightGray"/>
+          <w:lang w:val="en-US"/>
+        </w:rPr>
+        <w:t>:</w:t>
+      </w:r>
+      <w:r>
+        <w:rPr>
+          <w:rFonts w:ascii="Calibri" w:hAnsi="Calibri" w:cs="Calibri"/>
+          <w:sz w:val="22"/>
+          <w:szCs w:val="22"/>
+          <w:highlight w:val="lightGray"/>
+          <w:lang w:val="en-US"/>
+        </w:rPr>
+        <w:t xml:space="preserve"> RR-case</w:t>
+      </w:r>
+    </w:p>
+    <w:p>
+      <w:pPr>
+        <w:spacing w:after="0"/>
+        <w:jc w:val="both"/>
+        <w:rPr>
+          <w:rFonts w:ascii="Calibri" w:hAnsi="Calibri" w:cs="Calibri"/>
+          <w:sz w:val="22"/>
+          <w:szCs w:val="22"/>
+          <w:highlight w:val="lightGray"/>
+          <w:lang w:val="en-US"/>
+        </w:rPr>
+      </w:pPr>
+      <w:r>
+        <w:rPr>
+          <w:rFonts w:ascii="Calibri" w:hAnsi="Calibri" w:cs="Calibri"/>
+          <w:sz w:val="22"/>
+          <w:szCs w:val="22"/>
+          <w:highlight w:val="lightGray"/>
+          <w:lang w:val="en-US"/>
+        </w:rPr>
+        <w:t xml:space="preserve">    </w:t>
+      </w:r>
+      <w:proofErr w:type="spellStart"/>
+      <w:proofErr w:type="gramStart"/>
+      <w:r>
+        <w:rPr>
+          <w:rFonts w:ascii="Calibri" w:hAnsi="Calibri" w:cs="Calibri"/>
+          <w:sz w:val="22"/>
+          <w:szCs w:val="22"/>
+          <w:highlight w:val="lightGray"/>
+          <w:lang w:val="en-US"/>
+        </w:rPr>
+        <w:t>node.right</w:t>
+      </w:r>
+      <w:proofErr w:type="spellEnd"/>
+      <w:proofErr w:type="gramEnd"/>
+      <w:r>
+        <w:rPr>
+          <w:rFonts w:ascii="Calibri" w:hAnsi="Calibri" w:cs="Calibri"/>
+          <w:sz w:val="22"/>
+          <w:szCs w:val="22"/>
+          <w:highlight w:val="lightGray"/>
+          <w:lang w:val="en-US"/>
+        </w:rPr>
+        <w:t xml:space="preserve"> = RIGHT_</w:t>
+      </w:r>
+      <w:proofErr w:type="gramStart"/>
+      <w:r>
+        <w:rPr>
+          <w:rFonts w:ascii="Calibri" w:hAnsi="Calibri" w:cs="Calibri"/>
+          <w:sz w:val="22"/>
+          <w:szCs w:val="22"/>
+          <w:highlight w:val="lightGray"/>
+          <w:lang w:val="en-US"/>
+        </w:rPr>
+        <w:t>ROTATE(</w:t>
+      </w:r>
+      <w:proofErr w:type="spellStart"/>
+      <w:r>
+        <w:rPr>
+          <w:rFonts w:ascii="Calibri" w:hAnsi="Calibri" w:cs="Calibri"/>
+          <w:sz w:val="22"/>
+          <w:szCs w:val="22"/>
+          <w:highlight w:val="lightGray"/>
+          <w:lang w:val="en-US"/>
+        </w:rPr>
+        <w:t>node.right</w:t>
+      </w:r>
+      <w:proofErr w:type="spellEnd"/>
+      <w:proofErr w:type="gramEnd"/>
+      <w:r>
+        <w:rPr>
+          <w:rFonts w:ascii="Calibri" w:hAnsi="Calibri" w:cs="Calibri"/>
+          <w:sz w:val="22"/>
+          <w:szCs w:val="22"/>
+          <w:highlight w:val="lightGray"/>
+          <w:lang w:val="en-US"/>
+        </w:rPr>
+        <w:t>)</w:t>
+      </w:r>
+    </w:p>
+    <w:p>
+      <w:pPr>
+        <w:spacing w:after="0"/>
+        <w:jc w:val="both"/>
+        <w:rPr>
+          <w:rFonts w:ascii="Calibri" w:hAnsi="Calibri" w:cs="Calibri"/>
+          <w:sz w:val="22"/>
+          <w:szCs w:val="22"/>
+          <w:highlight w:val="lightGray"/>
+          <w:lang w:val="en-US"/>
+        </w:rPr>
+      </w:pPr>
+    </w:p>
+    <w:p>
+      <w:pPr>
+        <w:spacing w:after="0"/>
+        <w:jc w:val="both"/>
+        <w:rPr>
+          <w:rFonts w:ascii="Calibri" w:hAnsi="Calibri" w:cs="Calibri"/>
+          <w:sz w:val="22"/>
+          <w:szCs w:val="22"/>
+          <w:lang w:val="en-US"/>
+        </w:rPr>
+      </w:pPr>
+      <w:r>
+        <w:rPr>
+          <w:rFonts w:ascii="Calibri" w:hAnsi="Calibri" w:cs="Calibri"/>
+          <w:sz w:val="22"/>
+          <w:szCs w:val="22"/>
+          <w:highlight w:val="lightGray"/>
+          <w:lang w:val="en-US"/>
+        </w:rPr>
+        <w:lastRenderedPageBreak/>
+        <w:t xml:space="preserve">  return node</w:t>
+      </w:r>
+    </w:p>
+    <w:p>
+      <w:pPr>
+        <w:spacing w:after="0"/>
+        <w:jc w:val="both"/>
+        <w:rPr>
+          <w:rFonts w:ascii="Calibri" w:hAnsi="Calibri" w:cs="Calibri"/>
+          <w:sz w:val="22"/>
+          <w:szCs w:val="22"/>
+          <w:lang w:val="en-US"/>
+        </w:rPr>
+      </w:pPr>
+    </w:p>
+    <w:p>
+      <w:pPr>
+        <w:spacing w:after="0"/>
+        <w:jc w:val="both"/>
+        <w:rPr>
+          <w:rFonts w:ascii="Calibri" w:hAnsi="Calibri" w:cs="Calibri"/>
+          <w:sz w:val="22"/>
+          <w:szCs w:val="22"/>
+          <w:lang w:val="en-US"/>
+        </w:rPr>
+      </w:pPr>
+    </w:p>
+    <w:p>
+      <w:pPr>
+        <w:spacing w:after="0"/>
+        <w:jc w:val="both"/>
+        <w:rPr>
+          <w:rFonts w:ascii="Calibri" w:hAnsi="Calibri" w:cs="Calibri"/>
+          <w:sz w:val="22"/>
+          <w:szCs w:val="22"/>
+          <w:lang w:val="en-US"/>
+        </w:rPr>
+      </w:pPr>
+    </w:p>
+    <w:p>
+      <w:pPr>
+        <w:spacing w:after="0"/>
+        <w:jc w:val="both"/>
+        <w:rPr>
+          <w:rFonts w:ascii="Calibri" w:hAnsi="Calibri" w:cs="Calibri"/>
+          <w:sz w:val="22"/>
+          <w:szCs w:val="22"/>
+          <w:lang w:val="en-US"/>
+        </w:rPr>
+      </w:pPr>
+    </w:p>
+    <w:p>
+      <w:pPr>
+        <w:spacing w:after="0"/>
+        <w:jc w:val="both"/>
+        <w:rPr>
+          <w:rFonts w:ascii="Calibri" w:hAnsi="Calibri" w:cs="Calibri"/>
+          <w:sz w:val="22"/>
+          <w:szCs w:val="22"/>
+          <w:lang w:val="en-US"/>
+        </w:rPr>
+      </w:pPr>
+    </w:p>
+    <w:p>
+      <w:pPr>
+        <w:spacing w:after="0"/>
+        <w:jc w:val="both"/>
+        <w:rPr>
+          <w:rFonts w:ascii="Calibri" w:hAnsi="Calibri" w:cs="Calibri"/>
+          <w:sz w:val="22"/>
+          <w:szCs w:val="22"/>
+          <w:lang w:val="en-US"/>
+        </w:rPr>
+      </w:pPr>
+    </w:p>
+    <w:p>
+      <w:pPr>
+        <w:spacing w:after="0"/>
+        <w:jc w:val="both"/>
+        <w:rPr>
+          <w:rFonts w:ascii="Calibri" w:hAnsi="Calibri" w:cs="Calibri"/>
+          <w:sz w:val="22"/>
+          <w:szCs w:val="22"/>
+          <w:lang w:val="en-US"/>
+        </w:rPr>
+      </w:pPr>
+    </w:p>
+    <w:p>
+      <w:pPr>
+        <w:spacing w:after="0"/>
+        <w:jc w:val="both"/>
+        <w:rPr>
+          <w:rFonts w:ascii="Calibri" w:hAnsi="Calibri" w:cs="Calibri"/>
+          <w:sz w:val="22"/>
+          <w:szCs w:val="22"/>
+          <w:lang w:val="en-US"/>
+        </w:rPr>
+      </w:pPr>
+    </w:p>
+    <w:p>
+      <w:pPr>
+        <w:spacing w:after="0"/>
+        <w:jc w:val="both"/>
+        <w:rPr>
+          <w:rFonts w:ascii="Calibri" w:hAnsi="Calibri" w:cs="Calibri"/>
+          <w:sz w:val="22"/>
+          <w:szCs w:val="22"/>
+          <w:lang w:val="en-US"/>
+        </w:rPr>
+      </w:pPr>
+    </w:p>
+    <w:p>
+      <w:pPr>
+        <w:spacing w:after="0"/>
+        <w:jc w:val="both"/>
+        <w:rPr>
+          <w:rFonts w:ascii="Calibri" w:hAnsi="Calibri" w:cs="Calibri"/>
+          <w:sz w:val="22"/>
+          <w:szCs w:val="22"/>
+          <w:lang w:val="en-US"/>
+        </w:rPr>
+      </w:pPr>
+    </w:p>
+    <w:p>
+      <w:pPr>
+        <w:spacing w:after="0"/>
+        <w:jc w:val="both"/>
+        <w:rPr>
+          <w:rFonts w:ascii="Calibri" w:hAnsi="Calibri" w:cs="Calibri"/>
+          <w:sz w:val="22"/>
+          <w:szCs w:val="22"/>
+          <w:lang w:val="en-US"/>
+        </w:rPr>
+      </w:pPr>
+    </w:p>
+    <w:p>
+      <w:pPr>
+        <w:spacing w:after="0"/>
+        <w:jc w:val="both"/>
+        <w:rPr>
+          <w:rFonts w:ascii="Calibri" w:hAnsi="Calibri" w:cs="Calibri"/>
+          <w:sz w:val="22"/>
+          <w:szCs w:val="22"/>
+          <w:lang w:val="en-US"/>
+        </w:rPr>
+      </w:pPr>
+    </w:p>
+    <w:p>
+      <w:pPr>
+        <w:spacing w:after="0"/>
+        <w:jc w:val="both"/>
+        <w:rPr>
+          <w:rFonts w:ascii="Calibri" w:hAnsi="Calibri" w:cs="Calibri"/>
+          <w:sz w:val="22"/>
+          <w:szCs w:val="22"/>
+          <w:lang w:val="en-US"/>
         </w:rPr>
       </w:pPr>
     </w:p>
@@ -1297,6 +3316,7 @@
           <w:szCs w:val="20"/>
         </w:rPr>
       </w:pPr>
+      <w:proofErr w:type="spellStart"/>
       <w:r>
         <w:rPr>
           <w:rFonts w:ascii="Calibri" w:hAnsi="Calibri" w:cs="Calibri"/>
@@ -1305,7 +3325,18 @@
           <w:sz w:val="20"/>
           <w:szCs w:val="20"/>
         </w:rPr>
-        <w:t>GeeksForGeeks om indsættelse</w:t>
+        <w:t>GeeksForGeeks</w:t>
+      </w:r>
+      <w:proofErr w:type="spellEnd"/>
+      <w:r>
+        <w:rPr>
+          <w:rFonts w:ascii="Calibri" w:hAnsi="Calibri" w:cs="Calibri"/>
+          <w:b/>
+          <w:bCs/>
+          <w:sz w:val="20"/>
+          <w:szCs w:val="20"/>
+        </w:rPr>
+        <w:t xml:space="preserve"> om indsættelse</w:t>
       </w:r>
     </w:p>
     <w:p>
@@ -1359,7 +3390,29 @@
           <w:sz w:val="20"/>
           <w:szCs w:val="20"/>
         </w:rPr>
-        <w:t>– forklaring af O(log n)</w:t>
+        <w:t xml:space="preserve">– forklaring af </w:t>
+      </w:r>
+      <w:proofErr w:type="gramStart"/>
+      <w:r>
+        <w:rPr>
+          <w:rFonts w:ascii="Calibri" w:hAnsi="Calibri" w:cs="Calibri"/>
+          <w:b/>
+          <w:bCs/>
+          <w:sz w:val="20"/>
+          <w:szCs w:val="20"/>
+        </w:rPr>
+        <w:t>O(</w:t>
+      </w:r>
+      <w:proofErr w:type="gramEnd"/>
+      <w:r>
+        <w:rPr>
+          <w:rFonts w:ascii="Calibri" w:hAnsi="Calibri" w:cs="Calibri"/>
+          <w:b/>
+          <w:bCs/>
+          <w:sz w:val="20"/>
+          <w:szCs w:val="20"/>
+        </w:rPr>
+        <w:t>log n)</w:t>
       </w:r>
     </w:p>
     <w:p>
@@ -1403,7 +3456,29 @@
           <w:sz w:val="20"/>
           <w:szCs w:val="20"/>
         </w:rPr>
-        <w:t>AVL-tree – Indsættelse og rotationer</w:t>
+        <w:t>AVL-</w:t>
+      </w:r>
+      <w:proofErr w:type="spellStart"/>
+      <w:r>
+        <w:rPr>
+          <w:rFonts w:ascii="Calibri" w:hAnsi="Calibri" w:cs="Calibri"/>
+          <w:b/>
+          <w:bCs/>
+          <w:sz w:val="20"/>
+          <w:szCs w:val="20"/>
+        </w:rPr>
+        <w:t>tree</w:t>
+      </w:r>
+      <w:proofErr w:type="spellEnd"/>
+      <w:r>
+        <w:rPr>
+          <w:rFonts w:ascii="Calibri" w:hAnsi="Calibri" w:cs="Calibri"/>
+          <w:b/>
+          <w:bCs/>
+          <w:sz w:val="20"/>
+          <w:szCs w:val="20"/>
+        </w:rPr>
+        <w:t xml:space="preserve"> – Indsættelse og rotationer</w:t>
       </w:r>
     </w:p>
     <w:p>
@@ -1447,7 +3522,29 @@
           <w:sz w:val="20"/>
           <w:szCs w:val="20"/>
         </w:rPr>
-        <w:t>Eksempel på implementering af AVL-tree algoritme</w:t>
+        <w:t>Eksempel på implementering af AVL-</w:t>
+      </w:r>
+      <w:proofErr w:type="spellStart"/>
+      <w:r>
+        <w:rPr>
+          <w:rFonts w:ascii="Calibri" w:hAnsi="Calibri" w:cs="Calibri"/>
+          <w:b/>
+          <w:bCs/>
+          <w:sz w:val="20"/>
+          <w:szCs w:val="20"/>
+        </w:rPr>
+        <w:t>tree</w:t>
+      </w:r>
+      <w:proofErr w:type="spellEnd"/>
+      <w:r>
+        <w:rPr>
+          <w:rFonts w:ascii="Calibri" w:hAnsi="Calibri" w:cs="Calibri"/>
+          <w:b/>
+          <w:bCs/>
+          <w:sz w:val="20"/>
+          <w:szCs w:val="20"/>
+        </w:rPr>
+        <w:t xml:space="preserve"> algoritme</w:t>
       </w:r>
     </w:p>
     <w:p>
@@ -2253,6 +4350,118 @@
     </w:lvl>
   </w:abstractNum>
   <w:abstractNum w:abstractNumId="5" w15:restartNumberingAfterBreak="0">
+    <w:nsid w:val="5C725AA3"/>
+    <w:multiLevelType w:val="hybridMultilevel"/>
+    <w:tmpl w:val="4A68E858"/>
+    <w:lvl w:ilvl="0" w:tplc="D876D73A">
+      <w:numFmt w:val="bullet"/>
+      <w:lvlText w:val=""/>
+      <w:lvlJc w:val="left"/>
+      <w:pPr>
+        <w:ind w:left="720" w:hanging="360"/>
+      </w:pPr>
+      <w:rPr>
+        <w:rFonts w:ascii="Symbol" w:eastAsiaTheme="minorHAnsi" w:hAnsi="Symbol" w:cs="Calibri" w:hint="default"/>
+      </w:rPr>
+    </w:lvl>
+    <w:lvl w:ilvl="1" w:tplc="20000003" w:tentative="1">
+      <w:start w:val="1"/>
+      <w:numFmt w:val="bullet"/>
+      <w:lvlText w:val="o"/>
+      <w:lvlJc w:val="left"/>
+      <w:pPr>
+        <w:ind w:left="1440" w:hanging="360"/>
+      </w:pPr>
+      <w:rPr>
+        <w:rFonts w:ascii="Courier New" w:hAnsi="Courier New" w:cs="Courier New" w:hint="default"/>
+      </w:rPr>
+    </w:lvl>
+    <w:lvl w:ilvl="2" w:tplc="20000005" w:tentative="1">
+      <w:start w:val="1"/>
+      <w:numFmt w:val="bullet"/>
+      <w:lvlText w:val=""/>
+      <w:lvlJc w:val="left"/>
+      <w:pPr>
+        <w:ind w:left="2160" w:hanging="360"/>
+      </w:pPr>
+      <w:rPr>
+        <w:rFonts w:ascii="Wingdings" w:hAnsi="Wingdings" w:hint="default"/>
+      </w:rPr>
+    </w:lvl>
+    <w:lvl w:ilvl="3" w:tplc="20000001" w:tentative="1">
+      <w:start w:val="1"/>
+      <w:numFmt w:val="bullet"/>
+      <w:lvlText w:val=""/>
+      <w:lvlJc w:val="left"/>
+      <w:pPr>
+        <w:ind w:left="2880" w:hanging="360"/>
+      </w:pPr>
+      <w:rPr>
+        <w:rFonts w:ascii="Symbol" w:hAnsi="Symbol" w:hint="default"/>
+      </w:rPr>
+    </w:lvl>
+    <w:lvl w:ilvl="4" w:tplc="20000003" w:tentative="1">
+      <w:start w:val="1"/>
+      <w:numFmt w:val="bullet"/>
+      <w:lvlText w:val="o"/>
+      <w:lvlJc w:val="left"/>
+      <w:pPr>
+        <w:ind w:left="3600" w:hanging="360"/>
+      </w:pPr>
+      <w:rPr>
+        <w:rFonts w:ascii="Courier New" w:hAnsi="Courier New" w:cs="Courier New" w:hint="default"/>
+      </w:rPr>
+    </w:lvl>
+    <w:lvl w:ilvl="5" w:tplc="20000005" w:tentative="1">
+      <w:start w:val="1"/>
+      <w:numFmt w:val="bullet"/>
+      <w:lvlText w:val=""/>
+      <w:lvlJc w:val="left"/>
+      <w:pPr>
+        <w:ind w:left="4320" w:hanging="360"/>
+      </w:pPr>
+      <w:rPr>
+        <w:rFonts w:ascii="Wingdings" w:hAnsi="Wingdings" w:hint="default"/>
+      </w:rPr>
+    </w:lvl>
+    <w:lvl w:ilvl="6" w:tplc="20000001" w:tentative="1">
+      <w:start w:val="1"/>
+      <w:numFmt w:val="bullet"/>
+      <w:lvlText w:val=""/>
+      <w:lvlJc w:val="left"/>
+      <w:pPr>
+        <w:ind w:left="5040" w:hanging="360"/>
+      </w:pPr>
+      <w:rPr>
+        <w:rFonts w:ascii="Symbol" w:hAnsi="Symbol" w:hint="default"/>
+      </w:rPr>
+    </w:lvl>
+    <w:lvl w:ilvl="7" w:tplc="20000003" w:tentative="1">
+      <w:start w:val="1"/>
+      <w:numFmt w:val="bullet"/>
+      <w:lvlText w:val="o"/>
+      <w:lvlJc w:val="left"/>
+      <w:pPr>
+        <w:ind w:left="5760" w:hanging="360"/>
+      </w:pPr>
+      <w:rPr>
+        <w:rFonts w:ascii="Courier New" w:hAnsi="Courier New" w:cs="Courier New" w:hint="default"/>
+      </w:rPr>
+    </w:lvl>
+    <w:lvl w:ilvl="8" w:tplc="20000005" w:tentative="1">
+      <w:start w:val="1"/>
+      <w:numFmt w:val="bullet"/>
+      <w:lvlText w:val=""/>
+      <w:lvlJc w:val="left"/>
+      <w:pPr>
+        <w:ind w:left="6480" w:hanging="360"/>
+      </w:pPr>
+      <w:rPr>
+        <w:rFonts w:ascii="Wingdings" w:hAnsi="Wingdings" w:hint="default"/>
+      </w:rPr>
+    </w:lvl>
+  </w:abstractNum>
+  <w:abstractNum w:abstractNumId="6" w15:restartNumberingAfterBreak="0">
     <w:nsid w:val="7EBE213F"/>
     <w:multiLevelType w:val="hybridMultilevel"/>
     <w:tmpl w:val="F30822EC"/>
@@ -2380,6 +4589,9 @@
     <w:abstractNumId w:val="4"/>
   </w:num>
   <w:num w:numId="6" w16cid:durableId="288054673">
+    <w:abstractNumId w:val="6"/>
+  </w:num>
+  <w:num w:numId="7" w16cid:durableId="325981060">
     <w:abstractNumId w:val="5"/>
   </w:num>
 </w:numbering>

--- a/AVL-rapport.docx
+++ b/AVL-rapport.docx
@@ -74,6 +74,7 @@
         <w:spacing w:after="0"/>
         <w:jc w:val="both"/>
         <w:rPr>
+          <w:rFonts w:ascii="Calibri" w:hAnsi="Calibri" w:cs="Calibri"/>
           <w:sz w:val="18"/>
           <w:szCs w:val="18"/>
         </w:rPr>
@@ -84,73 +85,69 @@
           <w:sz w:val="18"/>
           <w:szCs w:val="18"/>
         </w:rPr>
-        <w:t xml:space="preserve">Link til </w:t>
-      </w:r>
-      <w:proofErr w:type="spellStart"/>
+        <w:t>Link til Github</w:t>
+      </w:r>
       <w:r>
         <w:rPr>
           <w:rFonts w:ascii="Calibri" w:hAnsi="Calibri" w:cs="Calibri"/>
           <w:sz w:val="18"/>
           <w:szCs w:val="18"/>
         </w:rPr>
-        <w:t>Github</w:t>
-      </w:r>
-      <w:proofErr w:type="spellEnd"/>
+        <w:t>-projekt</w:t>
+      </w:r>
       <w:r>
         <w:rPr>
           <w:rFonts w:ascii="Calibri" w:hAnsi="Calibri" w:cs="Calibri"/>
           <w:sz w:val="18"/>
           <w:szCs w:val="18"/>
         </w:rPr>
-        <w:t>-projekt</w:t>
-      </w:r>
+        <w:t xml:space="preserve">: </w:t>
+      </w:r>
+      <w:hyperlink r:id="rId8" w:history="1">
+        <w:r>
+          <w:rPr>
+            <w:rStyle w:val="Hyperlink"/>
+            <w:rFonts w:ascii="Calibri" w:hAnsi="Calibri" w:cs="Calibri"/>
+            <w:sz w:val="18"/>
+            <w:szCs w:val="18"/>
+          </w:rPr>
+          <w:t>https://github.com/mridrisisci/DSA-AVL-Tree</w:t>
+        </w:r>
+      </w:hyperlink>
+    </w:p>
+    <w:p>
+      <w:pPr>
+        <w:jc w:val="both"/>
+        <w:rPr>
+          <w:lang w:val="en-US"/>
+        </w:rPr>
+      </w:pPr>
       <w:r>
         <w:rPr>
           <w:rFonts w:ascii="Calibri" w:hAnsi="Calibri" w:cs="Calibri"/>
           <w:sz w:val="18"/>
           <w:szCs w:val="18"/>
-        </w:rPr>
-        <w:t xml:space="preserve">: </w:t>
-      </w:r>
-    </w:p>
-    <w:p>
-      <w:pPr>
-        <w:jc w:val="both"/>
-        <w:rPr>
-          <w:rFonts w:ascii="Calibri" w:hAnsi="Calibri" w:cs="Calibri"/>
-          <w:sz w:val="18"/>
-          <w:szCs w:val="18"/>
-        </w:rPr>
-      </w:pPr>
-      <w:r>
-        <w:rPr>
-          <w:rFonts w:ascii="Calibri" w:hAnsi="Calibri" w:cs="Calibri"/>
-          <w:sz w:val="18"/>
-          <w:szCs w:val="18"/>
-        </w:rPr>
-        <w:t xml:space="preserve">Link til </w:t>
-      </w:r>
-      <w:proofErr w:type="spellStart"/>
-      <w:r>
-        <w:rPr>
-          <w:rFonts w:ascii="Calibri" w:hAnsi="Calibri" w:cs="Calibri"/>
-          <w:sz w:val="18"/>
-          <w:szCs w:val="18"/>
-        </w:rPr>
-        <w:t>deployet</w:t>
-      </w:r>
-      <w:proofErr w:type="spellEnd"/>
-      <w:r>
-        <w:rPr>
-          <w:rFonts w:ascii="Calibri" w:hAnsi="Calibri" w:cs="Calibri"/>
-          <w:sz w:val="18"/>
-          <w:szCs w:val="18"/>
-        </w:rPr>
-        <w:t xml:space="preserve"> app:</w:t>
-      </w:r>
-      <w:r>
+          <w:lang w:val="en-US"/>
+        </w:rPr>
+        <w:t>Link til deployet app:</w:t>
+      </w:r>
+      <w:r>
+        <w:rPr>
+          <w:lang w:val="en-US"/>
+        </w:rPr>
         <w:t xml:space="preserve"> </w:t>
       </w:r>
+      <w:hyperlink r:id="rId9" w:history="1">
+        <w:r>
+          <w:rPr>
+            <w:rStyle w:val="Hyperlink"/>
+            <w:sz w:val="18"/>
+            <w:szCs w:val="18"/>
+            <w:lang w:val="en-US"/>
+          </w:rPr>
+          <w:t>https://mridrisisci.github.io/DSA-AVL-Tree/</w:t>
+        </w:r>
+      </w:hyperlink>
     </w:p>
     <w:p>
       <w:pPr>
@@ -198,7 +195,7 @@
                     <pic:cNvPicPr/>
                   </pic:nvPicPr>
                   <pic:blipFill>
-                    <a:blip r:embed="rId8">
+                    <a:blip r:embed="rId10">
                       <a:extLst>
                         <a:ext uri="{28A0092B-C50C-407E-A947-70E740481C1C}">
                           <a14:useLocalDpi xmlns:a14="http://schemas.microsoft.com/office/drawing/2010/main" val="0"/>
@@ -349,91 +346,21 @@
         <w:rPr>
           <w:rFonts w:ascii="Calibri" w:hAnsi="Calibri" w:cs="Calibri"/>
         </w:rPr>
-        <w:t>Projektet handler om at implementere en algoritme og visuelt fremvise hvordan algoritmen sker trin for trin for en given operation. Min visualisering lægger vægt på at fremvise processen for indsættelsesoperationen for et AVL-</w:t>
-      </w:r>
-      <w:proofErr w:type="spellStart"/>
-      <w:r>
-        <w:rPr>
-          <w:rFonts w:ascii="Calibri" w:hAnsi="Calibri" w:cs="Calibri"/>
-        </w:rPr>
-        <w:t>tree</w:t>
-      </w:r>
-      <w:proofErr w:type="spellEnd"/>
-      <w:r>
-        <w:rPr>
-          <w:rFonts w:ascii="Calibri" w:hAnsi="Calibri" w:cs="Calibri"/>
-        </w:rPr>
-        <w:t xml:space="preserve">. Denne proces ser man trin for trin med udgangspunkt i hvordan logikken er skrevet i AVLTree.js. </w:t>
-      </w:r>
-    </w:p>
-    <w:p>
-      <w:pPr>
-        <w:jc w:val="both"/>
-        <w:rPr>
-          <w:rFonts w:ascii="Calibri" w:hAnsi="Calibri" w:cs="Calibri"/>
-        </w:rPr>
-      </w:pPr>
-      <w:r>
-        <w:rPr>
-          <w:rFonts w:ascii="Calibri" w:hAnsi="Calibri" w:cs="Calibri"/>
-        </w:rPr>
-        <w:t xml:space="preserve">Man kan anvende webapplikationen ved at køre sin </w:t>
-      </w:r>
-      <w:proofErr w:type="spellStart"/>
-      <w:r>
-        <w:rPr>
-          <w:rFonts w:ascii="Calibri" w:hAnsi="Calibri" w:cs="Calibri"/>
-        </w:rPr>
-        <w:t>webserver</w:t>
-      </w:r>
-      <w:proofErr w:type="spellEnd"/>
-      <w:r>
-        <w:rPr>
-          <w:rFonts w:ascii="Calibri" w:hAnsi="Calibri" w:cs="Calibri"/>
-        </w:rPr>
-        <w:t xml:space="preserve"> lokalt på sin maskine. Herefter besøger man webstedet – typisk localhost:5500. Man bliver mødt af et blankt kanvas og 3 knapper – </w:t>
-      </w:r>
-      <w:proofErr w:type="spellStart"/>
-      <w:r>
-        <w:rPr>
-          <w:rFonts w:ascii="Calibri" w:hAnsi="Calibri" w:cs="Calibri"/>
-        </w:rPr>
-        <w:t>insert</w:t>
-      </w:r>
-      <w:proofErr w:type="spellEnd"/>
-      <w:r>
-        <w:rPr>
-          <w:rFonts w:ascii="Calibri" w:hAnsi="Calibri" w:cs="Calibri"/>
-        </w:rPr>
-        <w:t xml:space="preserve">, </w:t>
-      </w:r>
-      <w:proofErr w:type="spellStart"/>
-      <w:r>
-        <w:rPr>
-          <w:rFonts w:ascii="Calibri" w:hAnsi="Calibri" w:cs="Calibri"/>
-        </w:rPr>
-        <w:t>previous</w:t>
-      </w:r>
-      <w:proofErr w:type="spellEnd"/>
-      <w:r>
-        <w:rPr>
-          <w:rFonts w:ascii="Calibri" w:hAnsi="Calibri" w:cs="Calibri"/>
-        </w:rPr>
-        <w:t xml:space="preserve"> og </w:t>
-      </w:r>
-      <w:proofErr w:type="spellStart"/>
-      <w:r>
-        <w:rPr>
-          <w:rFonts w:ascii="Calibri" w:hAnsi="Calibri" w:cs="Calibri"/>
-        </w:rPr>
-        <w:t>next</w:t>
-      </w:r>
-      <w:proofErr w:type="spellEnd"/>
-      <w:r>
-        <w:rPr>
-          <w:rFonts w:ascii="Calibri" w:hAnsi="Calibri" w:cs="Calibri"/>
-        </w:rPr>
-        <w:t xml:space="preserve">. </w:t>
+        <w:t xml:space="preserve">Projektet handler om at implementere en algoritme og visuelt fremvise hvordan algoritmen sker trin for trin for en given operation. Min visualisering lægger vægt på at fremvise processen for indsættelsesoperationen for et AVL-tree. Denne proces ser man trin for trin med udgangspunkt i hvordan logikken er skrevet i AVLTree.js. </w:t>
+      </w:r>
+    </w:p>
+    <w:p>
+      <w:pPr>
+        <w:jc w:val="both"/>
+        <w:rPr>
+          <w:rFonts w:ascii="Calibri" w:hAnsi="Calibri" w:cs="Calibri"/>
+        </w:rPr>
+      </w:pPr>
+      <w:r>
+        <w:rPr>
+          <w:rFonts w:ascii="Calibri" w:hAnsi="Calibri" w:cs="Calibri"/>
+        </w:rPr>
+        <w:t xml:space="preserve">Man kan anvende webapplikationen ved at køre sin webserver lokalt på sin maskine. Herefter besøger man webstedet – typisk localhost:5500. Man bliver mødt af et blankt kanvas og 3 knapper – insert, previous og next. </w:t>
       </w:r>
     </w:p>
     <w:p>
@@ -461,33 +388,11 @@
         </w:rPr>
         <w:t xml:space="preserve"> skaber en BST-struktur. Ved at klikke på </w:t>
       </w:r>
-      <w:proofErr w:type="spellStart"/>
-      <w:r>
-        <w:rPr>
-          <w:rFonts w:ascii="Calibri" w:hAnsi="Calibri" w:cs="Calibri"/>
-        </w:rPr>
-        <w:t>next</w:t>
-      </w:r>
-      <w:proofErr w:type="spellEnd"/>
-      <w:r>
-        <w:rPr>
-          <w:rFonts w:ascii="Calibri" w:hAnsi="Calibri" w:cs="Calibri"/>
-        </w:rPr>
-        <w:t xml:space="preserve"> og </w:t>
-      </w:r>
-      <w:proofErr w:type="spellStart"/>
-      <w:r>
-        <w:rPr>
-          <w:rFonts w:ascii="Calibri" w:hAnsi="Calibri" w:cs="Calibri"/>
-        </w:rPr>
-        <w:t>previous</w:t>
-      </w:r>
-      <w:proofErr w:type="spellEnd"/>
-      <w:r>
-        <w:rPr>
-          <w:rFonts w:ascii="Calibri" w:hAnsi="Calibri" w:cs="Calibri"/>
-        </w:rPr>
-        <w:t xml:space="preserve"> knapperne</w:t>
+      <w:r>
+        <w:rPr>
+          <w:rFonts w:ascii="Calibri" w:hAnsi="Calibri" w:cs="Calibri"/>
+        </w:rPr>
+        <w:t>next og previous knapperne</w:t>
       </w:r>
       <w:r>
         <w:rPr>
@@ -511,21 +416,7 @@
         <w:rPr>
           <w:rFonts w:ascii="Calibri" w:hAnsi="Calibri" w:cs="Calibri"/>
         </w:rPr>
-        <w:t xml:space="preserve"> aka. AVL-</w:t>
-      </w:r>
-      <w:proofErr w:type="spellStart"/>
-      <w:r>
-        <w:rPr>
-          <w:rFonts w:ascii="Calibri" w:hAnsi="Calibri" w:cs="Calibri"/>
-        </w:rPr>
-        <w:t>tree</w:t>
-      </w:r>
-      <w:proofErr w:type="spellEnd"/>
-      <w:r>
-        <w:rPr>
-          <w:rFonts w:ascii="Calibri" w:hAnsi="Calibri" w:cs="Calibri"/>
-        </w:rPr>
-        <w:t xml:space="preserve">. </w:t>
+        <w:t xml:space="preserve"> aka. AVL-tree. </w:t>
       </w:r>
     </w:p>
     <w:p>
@@ -583,21 +474,7 @@
         <w:rPr>
           <w:rFonts w:ascii="Calibri" w:hAnsi="Calibri" w:cs="Calibri"/>
         </w:rPr>
-        <w:t>tager udgangspunkt i et AVL-</w:t>
-      </w:r>
-      <w:proofErr w:type="spellStart"/>
-      <w:r>
-        <w:rPr>
-          <w:rFonts w:ascii="Calibri" w:hAnsi="Calibri" w:cs="Calibri"/>
-        </w:rPr>
-        <w:t>tree</w:t>
-      </w:r>
-      <w:proofErr w:type="spellEnd"/>
-      <w:r>
-        <w:rPr>
-          <w:rFonts w:ascii="Calibri" w:hAnsi="Calibri" w:cs="Calibri"/>
-        </w:rPr>
-        <w:t>, som er et selvbalancerende binært søgetræ</w:t>
+        <w:t>tager udgangspunkt i et AVL-tree, som er et selvbalancerende binært søgetræ</w:t>
       </w:r>
       <w:r>
         <w:rPr>
@@ -609,21 +486,7 @@
         <w:rPr>
           <w:rFonts w:ascii="Calibri" w:hAnsi="Calibri" w:cs="Calibri"/>
         </w:rPr>
-        <w:t xml:space="preserve"> Et almindeligt binært søgetræ bruger en </w:t>
-      </w:r>
-      <w:proofErr w:type="spellStart"/>
-      <w:r>
-        <w:rPr>
-          <w:rFonts w:ascii="Calibri" w:hAnsi="Calibri" w:cs="Calibri"/>
-        </w:rPr>
-        <w:t>worst</w:t>
-      </w:r>
-      <w:proofErr w:type="spellEnd"/>
-      <w:r>
-        <w:rPr>
-          <w:rFonts w:ascii="Calibri" w:hAnsi="Calibri" w:cs="Calibri"/>
-        </w:rPr>
-        <w:t xml:space="preserve"> case </w:t>
+        <w:t xml:space="preserve"> Et almindeligt binært søgetræ bruger en worst case </w:t>
       </w:r>
       <w:r>
         <w:rPr>
@@ -645,19 +508,11 @@
         </w:rPr>
         <w:t xml:space="preserve">datastruktur der ligner </w:t>
       </w:r>
-      <w:proofErr w:type="spellStart"/>
-      <w:r>
-        <w:rPr>
-          <w:rFonts w:ascii="Calibri" w:hAnsi="Calibri" w:cs="Calibri"/>
-        </w:rPr>
-        <w:t>linked</w:t>
-      </w:r>
-      <w:proofErr w:type="spellEnd"/>
-      <w:r>
-        <w:rPr>
-          <w:rFonts w:ascii="Calibri" w:hAnsi="Calibri" w:cs="Calibri"/>
-        </w:rPr>
-        <w:t xml:space="preserve"> list og derved ende med en tidskompleksitet af Big-O O(n).</w:t>
+      <w:r>
+        <w:rPr>
+          <w:rFonts w:ascii="Calibri" w:hAnsi="Calibri" w:cs="Calibri"/>
+        </w:rPr>
+        <w:t>linked list og derved ende med en tidskompleksitet af Big-O O(n).</w:t>
       </w:r>
     </w:p>
     <w:p>
@@ -674,49 +529,7 @@
         <w:rPr>
           <w:rFonts w:ascii="Calibri" w:hAnsi="Calibri" w:cs="Calibri"/>
         </w:rPr>
-        <w:t>Løsningen til dette er et AVL-</w:t>
-      </w:r>
-      <w:proofErr w:type="spellStart"/>
-      <w:r>
-        <w:rPr>
-          <w:rFonts w:ascii="Calibri" w:hAnsi="Calibri" w:cs="Calibri"/>
-        </w:rPr>
-        <w:t>tree</w:t>
-      </w:r>
-      <w:proofErr w:type="spellEnd"/>
-      <w:r>
-        <w:rPr>
-          <w:rFonts w:ascii="Calibri" w:hAnsi="Calibri" w:cs="Calibri"/>
-        </w:rPr>
-        <w:t xml:space="preserve">, der garanterer en tidskompleksitet af Big-O </w:t>
-      </w:r>
-      <w:proofErr w:type="gramStart"/>
-      <w:r>
-        <w:rPr>
-          <w:rFonts w:ascii="Calibri" w:hAnsi="Calibri" w:cs="Calibri"/>
-        </w:rPr>
-        <w:t>O(</w:t>
-      </w:r>
-      <w:proofErr w:type="gramEnd"/>
-      <w:r>
-        <w:rPr>
-          <w:rFonts w:ascii="Calibri" w:hAnsi="Calibri" w:cs="Calibri"/>
-        </w:rPr>
-        <w:t>log n). Dette opnås ved at et AVL-</w:t>
-      </w:r>
-      <w:proofErr w:type="spellStart"/>
-      <w:r>
-        <w:rPr>
-          <w:rFonts w:ascii="Calibri" w:hAnsi="Calibri" w:cs="Calibri"/>
-        </w:rPr>
-        <w:t>tree</w:t>
-      </w:r>
-      <w:proofErr w:type="spellEnd"/>
-      <w:r>
-        <w:rPr>
-          <w:rFonts w:ascii="Calibri" w:hAnsi="Calibri" w:cs="Calibri"/>
-        </w:rPr>
-        <w:t xml:space="preserve"> </w:t>
+        <w:t xml:space="preserve">Løsningen til dette er et AVL-tree, der garanterer en tidskompleksitet af Big-O O(log n). Dette opnås ved at et AVL-tree </w:t>
       </w:r>
       <w:r>
         <w:rPr>
@@ -759,19 +572,11 @@
         </w:rPr>
         <w:t xml:space="preserve">Algoritmen </w:t>
       </w:r>
-      <w:proofErr w:type="spellStart"/>
-      <w:r>
-        <w:rPr>
-          <w:rFonts w:ascii="Calibri" w:hAnsi="Calibri" w:cs="Calibri"/>
-        </w:rPr>
-        <w:t>checker</w:t>
-      </w:r>
-      <w:proofErr w:type="spellEnd"/>
-      <w:r>
-        <w:rPr>
-          <w:rFonts w:ascii="Calibri" w:hAnsi="Calibri" w:cs="Calibri"/>
-        </w:rPr>
-        <w:t xml:space="preserve"> for</w:t>
+      <w:r>
+        <w:rPr>
+          <w:rFonts w:ascii="Calibri" w:hAnsi="Calibri" w:cs="Calibri"/>
+        </w:rPr>
+        <w:t>checker for</w:t>
       </w:r>
       <w:r>
         <w:rPr>
@@ -916,35 +721,7 @@
         <w:rPr>
           <w:rFonts w:ascii="Calibri" w:hAnsi="Calibri" w:cs="Calibri"/>
         </w:rPr>
-        <w:t xml:space="preserve">Et selvbalancerende binært søgetræ har en </w:t>
-      </w:r>
-      <w:proofErr w:type="spellStart"/>
-      <w:r>
-        <w:rPr>
-          <w:rFonts w:ascii="Calibri" w:hAnsi="Calibri" w:cs="Calibri"/>
-        </w:rPr>
-        <w:t>worst</w:t>
-      </w:r>
-      <w:proofErr w:type="spellEnd"/>
-      <w:r>
-        <w:rPr>
-          <w:rFonts w:ascii="Calibri" w:hAnsi="Calibri" w:cs="Calibri"/>
-        </w:rPr>
-        <w:t xml:space="preserve"> case </w:t>
-      </w:r>
-      <w:proofErr w:type="gramStart"/>
-      <w:r>
-        <w:rPr>
-          <w:rFonts w:ascii="Calibri" w:hAnsi="Calibri" w:cs="Calibri"/>
-        </w:rPr>
-        <w:t>O(</w:t>
-      </w:r>
-      <w:proofErr w:type="gramEnd"/>
-      <w:r>
-        <w:rPr>
-          <w:rFonts w:ascii="Calibri" w:hAnsi="Calibri" w:cs="Calibri"/>
-        </w:rPr>
-        <w:t xml:space="preserve">log n) da datastrukturen adskiller sig fra et almindeligt binært søgetræ ved at udføre rotationer efter sletning og indsættelse. Dette sikrer at træets højde er logaritmisk. Når man søger, sletter eller indsætter i </w:t>
+        <w:t xml:space="preserve">Et selvbalancerende binært søgetræ har en worst case O(log n) da datastrukturen adskiller sig fra et almindeligt binært søgetræ ved at udføre rotationer efter sletning og indsættelse. Dette sikrer at træets højde er logaritmisk. Når man søger, sletter eller indsætter i </w:t>
       </w:r>
       <w:r>
         <w:rPr>
@@ -956,63 +733,21 @@
         <w:rPr>
           <w:rFonts w:ascii="Calibri" w:hAnsi="Calibri" w:cs="Calibri"/>
         </w:rPr>
-        <w:t xml:space="preserve"> er </w:t>
-      </w:r>
-      <w:proofErr w:type="spellStart"/>
-      <w:r>
-        <w:rPr>
-          <w:rFonts w:ascii="Calibri" w:hAnsi="Calibri" w:cs="Calibri"/>
-        </w:rPr>
-        <w:t>worst</w:t>
-      </w:r>
-      <w:proofErr w:type="spellEnd"/>
-      <w:r>
-        <w:rPr>
-          <w:rFonts w:ascii="Calibri" w:hAnsi="Calibri" w:cs="Calibri"/>
-        </w:rPr>
-        <w:t xml:space="preserve"> case tidskompleksitet </w:t>
-      </w:r>
-      <w:proofErr w:type="gramStart"/>
-      <w:r>
-        <w:rPr>
-          <w:rFonts w:ascii="Calibri" w:hAnsi="Calibri" w:cs="Calibri"/>
-        </w:rPr>
-        <w:t>O(</w:t>
-      </w:r>
-      <w:proofErr w:type="gramEnd"/>
-      <w:r>
-        <w:rPr>
-          <w:rFonts w:ascii="Calibri" w:hAnsi="Calibri" w:cs="Calibri"/>
-        </w:rPr>
-        <w:t xml:space="preserve">log n). </w:t>
-      </w:r>
-    </w:p>
-    <w:p>
-      <w:pPr>
-        <w:jc w:val="both"/>
-        <w:rPr>
-          <w:rFonts w:ascii="Calibri" w:hAnsi="Calibri" w:cs="Calibri"/>
-        </w:rPr>
-      </w:pPr>
-      <w:r>
-        <w:rPr>
-          <w:rFonts w:ascii="Calibri" w:hAnsi="Calibri" w:cs="Calibri"/>
-        </w:rPr>
-        <w:t xml:space="preserve">AVL-træet sikrer en hurtigperformance ved udførelse af rotationer. Uanset størrelsen på træet er tidskompleksiteten for at opdatere referencer mellem noder konstant tid </w:t>
-      </w:r>
-      <w:proofErr w:type="gramStart"/>
-      <w:r>
-        <w:rPr>
-          <w:rFonts w:ascii="Calibri" w:hAnsi="Calibri" w:cs="Calibri"/>
-        </w:rPr>
-        <w:t>O(</w:t>
-      </w:r>
-      <w:proofErr w:type="gramEnd"/>
-      <w:r>
-        <w:rPr>
-          <w:rFonts w:ascii="Calibri" w:hAnsi="Calibri" w:cs="Calibri"/>
-        </w:rPr>
-        <w:t xml:space="preserve">1) da antallet af disse ombytninger er et konstant antal. Det vil sige at antallet de noder man ombytter referencer </w:t>
+        <w:t xml:space="preserve"> er worst case tidskompleksitet O(log n). </w:t>
+      </w:r>
+    </w:p>
+    <w:p>
+      <w:pPr>
+        <w:jc w:val="both"/>
+        <w:rPr>
+          <w:rFonts w:ascii="Calibri" w:hAnsi="Calibri" w:cs="Calibri"/>
+        </w:rPr>
+      </w:pPr>
+      <w:r>
+        <w:rPr>
+          <w:rFonts w:ascii="Calibri" w:hAnsi="Calibri" w:cs="Calibri"/>
+        </w:rPr>
+        <w:t xml:space="preserve">AVL-træet sikrer en hurtigperformance ved udførelse af rotationer. Uanset størrelsen på træet er tidskompleksiteten for at opdatere referencer mellem noder konstant tid O(1) da antallet af disse ombytninger er et konstant antal. Det vil sige at antallet de noder man ombytter referencer </w:t>
       </w:r>
       <w:r>
         <w:rPr>
@@ -1036,21 +771,7 @@
         <w:rPr>
           <w:rFonts w:ascii="Calibri" w:hAnsi="Calibri" w:cs="Calibri"/>
         </w:rPr>
-        <w:t xml:space="preserve"> man har et meget stort AVL-</w:t>
-      </w:r>
-      <w:proofErr w:type="spellStart"/>
-      <w:r>
-        <w:rPr>
-          <w:rFonts w:ascii="Calibri" w:hAnsi="Calibri" w:cs="Calibri"/>
-        </w:rPr>
-        <w:t>tree</w:t>
-      </w:r>
-      <w:proofErr w:type="spellEnd"/>
-      <w:r>
-        <w:rPr>
-          <w:rFonts w:ascii="Calibri" w:hAnsi="Calibri" w:cs="Calibri"/>
-        </w:rPr>
-        <w:t>.</w:t>
+        <w:t xml:space="preserve"> man har et meget stort AVL-tree.</w:t>
       </w:r>
     </w:p>
     <w:p>
@@ -1078,109 +799,70 @@
         <w:rPr>
           <w:rFonts w:ascii="Calibri" w:hAnsi="Calibri" w:cs="Calibri"/>
         </w:rPr>
-        <w:t xml:space="preserve">Pladskompleksitet for en node er konstant tid </w:t>
-      </w:r>
-      <w:proofErr w:type="gramStart"/>
-      <w:r>
-        <w:rPr>
-          <w:rFonts w:ascii="Calibri" w:hAnsi="Calibri" w:cs="Calibri"/>
-        </w:rPr>
-        <w:t>O(</w:t>
-      </w:r>
-      <w:proofErr w:type="gramEnd"/>
-      <w:r>
-        <w:rPr>
-          <w:rFonts w:ascii="Calibri" w:hAnsi="Calibri" w:cs="Calibri"/>
-        </w:rPr>
-        <w:t xml:space="preserve">1) da en node gemmer et fast antal af værdier heraf højden, referencer til næste og forrige node samt sin egen værdi. Men samlet set vil pladskompleksiteten være O(n) da hukommelsesforbruget afhænger af inputstørrelsen og vokser herom. </w:t>
-      </w:r>
-    </w:p>
-    <w:p>
-      <w:pPr>
-        <w:jc w:val="both"/>
-        <w:rPr>
-          <w:rFonts w:ascii="Calibri" w:hAnsi="Calibri" w:cs="Calibri"/>
-        </w:rPr>
-      </w:pPr>
-      <w:proofErr w:type="spellStart"/>
-      <w:r>
-        <w:rPr>
-          <w:rFonts w:ascii="Calibri" w:hAnsi="Calibri" w:cs="Calibri"/>
-        </w:rPr>
-        <w:t>Rekursion</w:t>
-      </w:r>
-      <w:proofErr w:type="spellEnd"/>
-      <w:r>
-        <w:rPr>
-          <w:rFonts w:ascii="Calibri" w:hAnsi="Calibri" w:cs="Calibri"/>
-        </w:rPr>
-        <w:t xml:space="preserve"> og </w:t>
-      </w:r>
-      <w:proofErr w:type="spellStart"/>
-      <w:r>
-        <w:rPr>
-          <w:rFonts w:ascii="Calibri" w:hAnsi="Calibri" w:cs="Calibri"/>
-        </w:rPr>
-        <w:t>stack</w:t>
-      </w:r>
-      <w:proofErr w:type="spellEnd"/>
-      <w:r>
-        <w:rPr>
-          <w:rFonts w:ascii="Calibri" w:hAnsi="Calibri" w:cs="Calibri"/>
-        </w:rPr>
-        <w:t>-plads</w:t>
-      </w:r>
-    </w:p>
-    <w:p>
-      <w:pPr>
-        <w:jc w:val="both"/>
-        <w:rPr>
-          <w:rFonts w:ascii="Calibri" w:hAnsi="Calibri" w:cs="Calibri"/>
-        </w:rPr>
-      </w:pPr>
-    </w:p>
-    <w:p>
-      <w:pPr>
-        <w:jc w:val="both"/>
-        <w:rPr>
-          <w:rFonts w:ascii="Calibri" w:hAnsi="Calibri" w:cs="Calibri"/>
-        </w:rPr>
-      </w:pPr>
-      <w:r>
-        <w:rPr>
-          <w:rFonts w:ascii="Calibri" w:hAnsi="Calibri" w:cs="Calibri"/>
-        </w:rPr>
-        <w:t xml:space="preserve">Datastrukturen og algoritmen er et effektivt valg og forudsigeligt grundet garantien for at </w:t>
-      </w:r>
-      <w:proofErr w:type="spellStart"/>
-      <w:r>
-        <w:rPr>
-          <w:rFonts w:ascii="Calibri" w:hAnsi="Calibri" w:cs="Calibri"/>
-        </w:rPr>
-        <w:t>worst</w:t>
-      </w:r>
-      <w:proofErr w:type="spellEnd"/>
-      <w:r>
-        <w:rPr>
-          <w:rFonts w:ascii="Calibri" w:hAnsi="Calibri" w:cs="Calibri"/>
-        </w:rPr>
-        <w:t xml:space="preserve"> case af tidskompleksitet er </w:t>
-      </w:r>
-      <w:proofErr w:type="gramStart"/>
-      <w:r>
-        <w:rPr>
-          <w:rFonts w:ascii="Calibri" w:hAnsi="Calibri" w:cs="Calibri"/>
-        </w:rPr>
-        <w:t>O(</w:t>
-      </w:r>
-      <w:proofErr w:type="gramEnd"/>
-      <w:r>
-        <w:rPr>
-          <w:rFonts w:ascii="Calibri" w:hAnsi="Calibri" w:cs="Calibri"/>
-        </w:rPr>
-        <w:t xml:space="preserve">log n). </w:t>
-      </w:r>
-      <w:proofErr w:type="gramStart"/>
+        <w:t xml:space="preserve">Pladskompleksitet for en node er konstant tid O(1) da en node gemmer et fast antal af værdier heraf højden, referencer til næste og forrige node samt sin egen værdi. Men samlet set vil pladskompleksiteten være O(n) da hukommelsesforbruget afhænger af inputstørrelsen og vokser </w:t>
+      </w:r>
+      <w:r>
+        <w:rPr>
+          <w:rFonts w:ascii="Calibri" w:hAnsi="Calibri" w:cs="Calibri"/>
+        </w:rPr>
+        <w:t>derfor lineært med inputtet.</w:t>
+      </w:r>
+      <w:r>
+        <w:rPr>
+          <w:rFonts w:ascii="Calibri" w:hAnsi="Calibri" w:cs="Calibri"/>
+        </w:rPr>
+        <w:t xml:space="preserve"> </w:t>
+      </w:r>
+    </w:p>
+    <w:p>
+      <w:pPr>
+        <w:jc w:val="both"/>
+        <w:rPr>
+          <w:rFonts w:ascii="Calibri" w:hAnsi="Calibri" w:cs="Calibri"/>
+        </w:rPr>
+      </w:pPr>
+      <w:r>
+        <w:rPr>
+          <w:rFonts w:ascii="Calibri" w:hAnsi="Calibri" w:cs="Calibri"/>
+        </w:rPr>
+        <w:t>Rekursion og stack-plads</w:t>
+      </w:r>
+    </w:p>
+    <w:p>
+      <w:pPr>
+        <w:jc w:val="both"/>
+        <w:rPr>
+          <w:rFonts w:ascii="Calibri" w:hAnsi="Calibri" w:cs="Calibri"/>
+        </w:rPr>
+      </w:pPr>
+      <w:r>
+        <w:rPr>
+          <w:rFonts w:ascii="Calibri" w:hAnsi="Calibri" w:cs="Calibri"/>
+        </w:rPr>
+        <w:t xml:space="preserve">AVL-træet garanterer logaritmisk højde og grundet at AVL-træet implementeres rekursivt garanterer det også at man har mere plads i sin stack. Stackken er afhængig af højden for træet og baseret herom kan man garantere tidskompleksiteten for stackken. </w:t>
+      </w:r>
+    </w:p>
+    <w:p>
+      <w:pPr>
+        <w:jc w:val="both"/>
+        <w:rPr>
+          <w:rFonts w:ascii="Calibri" w:hAnsi="Calibri" w:cs="Calibri"/>
+        </w:rPr>
+      </w:pPr>
+    </w:p>
+    <w:p>
+      <w:pPr>
+        <w:jc w:val="both"/>
+        <w:rPr>
+          <w:rFonts w:ascii="Calibri" w:hAnsi="Calibri" w:cs="Calibri"/>
+        </w:rPr>
+      </w:pPr>
+      <w:r>
+        <w:rPr>
+          <w:rFonts w:ascii="Calibri" w:hAnsi="Calibri" w:cs="Calibri"/>
+        </w:rPr>
+        <w:t xml:space="preserve">Datastrukturen og algoritmen er et effektivt valg og forudsigeligt grundet garantien for at worst case af tidskompleksitet er O(log n). </w:t>
+      </w:r>
       <w:r>
         <w:rPr>
           <w:rFonts w:ascii="Calibri" w:hAnsi="Calibri" w:cs="Calibri"/>
@@ -1189,40 +871,7 @@
           <w:i/>
           <w:iCs/>
         </w:rPr>
-        <w:t>Selvom at</w:t>
-      </w:r>
-      <w:proofErr w:type="gramEnd"/>
-      <w:r>
-        <w:rPr>
-          <w:rFonts w:ascii="Calibri" w:hAnsi="Calibri" w:cs="Calibri"/>
-          <w:b/>
-          <w:bCs/>
-          <w:i/>
-          <w:iCs/>
-        </w:rPr>
-        <w:t xml:space="preserve"> man har mindre pladskompleksitet så garanterer et AVL-</w:t>
-      </w:r>
-      <w:proofErr w:type="spellStart"/>
-      <w:r>
-        <w:rPr>
-          <w:rFonts w:ascii="Calibri" w:hAnsi="Calibri" w:cs="Calibri"/>
-          <w:b/>
-          <w:bCs/>
-          <w:i/>
-          <w:iCs/>
-        </w:rPr>
-        <w:t>tree</w:t>
-      </w:r>
-      <w:proofErr w:type="spellEnd"/>
-      <w:r>
-        <w:rPr>
-          <w:rFonts w:ascii="Calibri" w:hAnsi="Calibri" w:cs="Calibri"/>
-          <w:b/>
-          <w:bCs/>
-          <w:i/>
-          <w:iCs/>
-        </w:rPr>
-        <w:t xml:space="preserve"> en logaritmisk tidskompleksitet og vedligeholder denne.</w:t>
+        <w:t>Selvom at man har mindre pladskompleksitet så garanterer et AVL-tree en logaritmisk tidskompleksitet og vedligeholder denne.</w:t>
       </w:r>
     </w:p>
     <w:p>
@@ -1301,63 +950,7 @@
         <w:rPr>
           <w:rFonts w:ascii="Calibri" w:hAnsi="Calibri" w:cs="Calibri"/>
         </w:rPr>
-        <w:t>Hvis en balancefaktor for en node overstiger 1 er noden venstretung og ender med en rotationscase der enten er LL/LR (</w:t>
-      </w:r>
-      <w:proofErr w:type="spellStart"/>
-      <w:r>
-        <w:rPr>
-          <w:rFonts w:ascii="Calibri" w:hAnsi="Calibri" w:cs="Calibri"/>
-        </w:rPr>
-        <w:t>Left-Left</w:t>
-      </w:r>
-      <w:proofErr w:type="spellEnd"/>
-      <w:r>
-        <w:rPr>
-          <w:rFonts w:ascii="Calibri" w:hAnsi="Calibri" w:cs="Calibri"/>
-        </w:rPr>
-        <w:t xml:space="preserve"> case eller </w:t>
-      </w:r>
-      <w:proofErr w:type="spellStart"/>
-      <w:r>
-        <w:rPr>
-          <w:rFonts w:ascii="Calibri" w:hAnsi="Calibri" w:cs="Calibri"/>
-        </w:rPr>
-        <w:t>Left</w:t>
-      </w:r>
-      <w:proofErr w:type="spellEnd"/>
-      <w:r>
-        <w:rPr>
-          <w:rFonts w:ascii="Calibri" w:hAnsi="Calibri" w:cs="Calibri"/>
-        </w:rPr>
-        <w:t xml:space="preserve">-Right case). Hvis en nodes balancefaktor er mindre end -1 er noden </w:t>
-      </w:r>
-      <w:proofErr w:type="spellStart"/>
-      <w:r>
-        <w:rPr>
-          <w:rFonts w:ascii="Calibri" w:hAnsi="Calibri" w:cs="Calibri"/>
-        </w:rPr>
-        <w:t>højretung</w:t>
-      </w:r>
-      <w:proofErr w:type="spellEnd"/>
-      <w:r>
-        <w:rPr>
-          <w:rFonts w:ascii="Calibri" w:hAnsi="Calibri" w:cs="Calibri"/>
-        </w:rPr>
-        <w:t xml:space="preserve"> og kan enten have en RR/RL-case. (Right-Right case eller Right-</w:t>
-      </w:r>
-      <w:proofErr w:type="spellStart"/>
-      <w:r>
-        <w:rPr>
-          <w:rFonts w:ascii="Calibri" w:hAnsi="Calibri" w:cs="Calibri"/>
-        </w:rPr>
-        <w:t>Left</w:t>
-      </w:r>
-      <w:proofErr w:type="spellEnd"/>
-      <w:r>
-        <w:rPr>
-          <w:rFonts w:ascii="Calibri" w:hAnsi="Calibri" w:cs="Calibri"/>
-        </w:rPr>
-        <w:t xml:space="preserve"> case).</w:t>
+        <w:t>Hvis en balancefaktor for en node overstiger 1 er noden venstretung og ender med en rotationscase der enten er LL/LR (Left-Left case eller Left-Right case). Hvis en nodes balancefaktor er mindre end -1 er noden højretung og kan enten have en RR/RL-case. (Right-Right case eller Right-Left case).</w:t>
       </w:r>
     </w:p>
     <w:p>
@@ -1387,21 +980,14 @@
         <w:rPr>
           <w:rFonts w:ascii="Calibri" w:hAnsi="Calibri" w:cs="Calibri"/>
         </w:rPr>
-        <w:t xml:space="preserve">har denne operation en tidskompleksitet af Big-O </w:t>
-      </w:r>
-      <w:proofErr w:type="gramStart"/>
-      <w:r>
-        <w:rPr>
-          <w:rFonts w:ascii="Calibri" w:hAnsi="Calibri" w:cs="Calibri"/>
-        </w:rPr>
-        <w:t>O(</w:t>
-      </w:r>
-      <w:proofErr w:type="gramEnd"/>
-      <w:r>
-        <w:rPr>
-          <w:rFonts w:ascii="Calibri" w:hAnsi="Calibri" w:cs="Calibri"/>
-        </w:rPr>
-        <w:t xml:space="preserve">1) konstant tid. Dette skyldes at selve operationen udelukkende kræver at ombytte referencerne for de relevante noder. </w:t>
+        <w:t xml:space="preserve">har denne operation en tidskompleksitet af Big-O O(1) konstant tid. Dette skyldes at selve operationen udelukkende kræver at ombytte referencerne </w:t>
+      </w:r>
+      <w:r>
+        <w:rPr>
+          <w:rFonts w:ascii="Calibri" w:hAnsi="Calibri" w:cs="Calibri"/>
+        </w:rPr>
+        <w:lastRenderedPageBreak/>
+        <w:t xml:space="preserve">for de relevante noder. </w:t>
       </w:r>
       <w:r>
         <w:rPr>
@@ -1431,8 +1017,55 @@
         <w:rPr>
           <w:rFonts w:ascii="Calibri" w:hAnsi="Calibri" w:cs="Calibri"/>
         </w:rPr>
-        <w:lastRenderedPageBreak/>
         <w:t>Logikken for algoritmen og lageret der indeholder visualiseringen er adskilt i den forstand at AVLTree.js håndterer datastrukturen og algoritmen mens visualiseringen håndterer at man kan følge med trin for trin og se konceptuelt hvordan indsættelse af noder og rotationer sker i et selvbalancerende binært søgetræ.</w:t>
+      </w:r>
+    </w:p>
+    <w:p>
+      <w:pPr>
+        <w:spacing w:after="0"/>
+        <w:jc w:val="both"/>
+        <w:rPr>
+          <w:rFonts w:ascii="Calibri" w:hAnsi="Calibri" w:cs="Calibri"/>
+        </w:rPr>
+      </w:pPr>
+    </w:p>
+    <w:p>
+      <w:pPr>
+        <w:spacing w:after="0"/>
+        <w:jc w:val="both"/>
+        <w:rPr>
+          <w:rFonts w:ascii="Calibri" w:hAnsi="Calibri" w:cs="Calibri"/>
+        </w:rPr>
+      </w:pPr>
+      <w:r>
+        <w:rPr>
+          <w:rFonts w:ascii="Calibri" w:hAnsi="Calibri" w:cs="Calibri"/>
+        </w:rPr>
+        <w:t xml:space="preserve">Den konceptuelle visualisering af LR/RL-cases er ikke implementeret i koden. Dette var et designvalg baseret på at rotationerne for disse rotationscases kan anses for at være en forlængelse af LL/RR-cases. </w:t>
+      </w:r>
+    </w:p>
+    <w:p>
+      <w:pPr>
+        <w:spacing w:after="0"/>
+        <w:jc w:val="both"/>
+        <w:rPr>
+          <w:rFonts w:ascii="Calibri" w:hAnsi="Calibri" w:cs="Calibri"/>
+        </w:rPr>
+      </w:pPr>
+    </w:p>
+    <w:p>
+      <w:pPr>
+        <w:spacing w:after="0"/>
+        <w:jc w:val="both"/>
+        <w:rPr>
+          <w:rFonts w:ascii="Calibri" w:hAnsi="Calibri" w:cs="Calibri"/>
+        </w:rPr>
+      </w:pPr>
+      <w:r>
+        <w:rPr>
+          <w:rFonts w:ascii="Calibri" w:hAnsi="Calibri" w:cs="Calibri"/>
+        </w:rPr>
+        <w:t>De grundlæggende rotationscases omhandler en Left-Left-case og en Right-Right-case. En LR/RL-rotation er operationer der sker efterfølgende af hinanden. Logikken for sådanne rotationer er inkluderet i projektet for den konceptuelle visualisering af LL- og RR-rotationscases.</w:t>
       </w:r>
     </w:p>
     <w:p>
@@ -1496,45 +1129,14 @@
           <w:highlight w:val="lightGray"/>
         </w:rPr>
       </w:pPr>
-      <w:proofErr w:type="gramStart"/>
-      <w:r>
-        <w:rPr>
-          <w:rFonts w:ascii="Calibri" w:hAnsi="Calibri" w:cs="Calibri"/>
-          <w:sz w:val="22"/>
-          <w:szCs w:val="22"/>
-          <w:highlight w:val="lightGray"/>
-        </w:rPr>
-        <w:t>INSERT(</w:t>
-      </w:r>
-      <w:proofErr w:type="gramEnd"/>
-      <w:r>
-        <w:rPr>
-          <w:rFonts w:ascii="Calibri" w:hAnsi="Calibri" w:cs="Calibri"/>
-          <w:sz w:val="22"/>
-          <w:szCs w:val="22"/>
-          <w:highlight w:val="lightGray"/>
-        </w:rPr>
-        <w:t xml:space="preserve">node, </w:t>
-      </w:r>
-      <w:proofErr w:type="spellStart"/>
-      <w:r>
-        <w:rPr>
-          <w:rFonts w:ascii="Calibri" w:hAnsi="Calibri" w:cs="Calibri"/>
-          <w:sz w:val="22"/>
-          <w:szCs w:val="22"/>
-          <w:highlight w:val="lightGray"/>
-        </w:rPr>
-        <w:t>value</w:t>
-      </w:r>
-      <w:proofErr w:type="spellEnd"/>
-      <w:r>
-        <w:rPr>
-          <w:rFonts w:ascii="Calibri" w:hAnsi="Calibri" w:cs="Calibri"/>
-          <w:sz w:val="22"/>
-          <w:szCs w:val="22"/>
-          <w:highlight w:val="lightGray"/>
-        </w:rPr>
-        <w:t>):</w:t>
+      <w:r>
+        <w:rPr>
+          <w:rFonts w:ascii="Calibri" w:hAnsi="Calibri" w:cs="Calibri"/>
+          <w:sz w:val="22"/>
+          <w:szCs w:val="22"/>
+          <w:highlight w:val="lightGray"/>
+        </w:rPr>
+        <w:t>INSERT(node, value):</w:t>
       </w:r>
     </w:p>
     <w:p>
@@ -1567,27 +1169,7 @@
           <w:szCs w:val="22"/>
           <w:highlight w:val="lightGray"/>
         </w:rPr>
-        <w:t xml:space="preserve">hvis node er </w:t>
-      </w:r>
-      <w:proofErr w:type="spellStart"/>
-      <w:r>
-        <w:rPr>
-          <w:rFonts w:ascii="Calibri" w:hAnsi="Calibri" w:cs="Calibri"/>
-          <w:sz w:val="22"/>
-          <w:szCs w:val="22"/>
-          <w:highlight w:val="lightGray"/>
-        </w:rPr>
-        <w:t>null</w:t>
-      </w:r>
-      <w:proofErr w:type="spellEnd"/>
-      <w:r>
-        <w:rPr>
-          <w:rFonts w:ascii="Calibri" w:hAnsi="Calibri" w:cs="Calibri"/>
-          <w:sz w:val="22"/>
-          <w:szCs w:val="22"/>
-          <w:highlight w:val="lightGray"/>
-        </w:rPr>
-        <w:t>: return ny node</w:t>
+        <w:t>hvis node er null: return ny node</w:t>
       </w:r>
       <w:r>
         <w:rPr>
@@ -1632,314 +1214,120 @@
           <w:lang w:val="en-US"/>
         </w:rPr>
       </w:pPr>
-      <w:proofErr w:type="spellStart"/>
-      <w:r>
-        <w:rPr>
-          <w:rFonts w:ascii="Calibri" w:hAnsi="Calibri" w:cs="Calibri"/>
-          <w:sz w:val="22"/>
-          <w:szCs w:val="22"/>
-          <w:highlight w:val="lightGray"/>
-          <w:lang w:val="en-US"/>
-        </w:rPr>
-        <w:t>hvis</w:t>
-      </w:r>
-      <w:proofErr w:type="spellEnd"/>
-      <w:r>
-        <w:rPr>
-          <w:rFonts w:ascii="Calibri" w:hAnsi="Calibri" w:cs="Calibri"/>
-          <w:sz w:val="22"/>
-          <w:szCs w:val="22"/>
-          <w:highlight w:val="lightGray"/>
-          <w:lang w:val="en-US"/>
-        </w:rPr>
-        <w:t xml:space="preserve"> value &lt; </w:t>
-      </w:r>
-      <w:proofErr w:type="spellStart"/>
-      <w:r>
-        <w:rPr>
-          <w:rFonts w:ascii="Calibri" w:hAnsi="Calibri" w:cs="Calibri"/>
-          <w:sz w:val="22"/>
-          <w:szCs w:val="22"/>
-          <w:highlight w:val="lightGray"/>
-          <w:lang w:val="en-US"/>
-        </w:rPr>
-        <w:t>node.value</w:t>
-      </w:r>
-      <w:proofErr w:type="spellEnd"/>
-      <w:r>
-        <w:rPr>
-          <w:rFonts w:ascii="Calibri" w:hAnsi="Calibri" w:cs="Calibri"/>
-          <w:sz w:val="22"/>
-          <w:szCs w:val="22"/>
-          <w:highlight w:val="lightGray"/>
-          <w:lang w:val="en-US"/>
-        </w:rPr>
-        <w:t>:</w:t>
-      </w:r>
-    </w:p>
-    <w:p>
-      <w:pPr>
-        <w:spacing w:after="0"/>
-        <w:jc w:val="both"/>
-        <w:rPr>
-          <w:rFonts w:ascii="Calibri" w:hAnsi="Calibri" w:cs="Calibri"/>
-          <w:sz w:val="22"/>
-          <w:szCs w:val="22"/>
-          <w:highlight w:val="lightGray"/>
-          <w:lang w:val="en-US"/>
-        </w:rPr>
-      </w:pPr>
-      <w:r>
-        <w:rPr>
-          <w:rFonts w:ascii="Calibri" w:hAnsi="Calibri" w:cs="Calibri"/>
-          <w:sz w:val="22"/>
-          <w:szCs w:val="22"/>
-          <w:highlight w:val="lightGray"/>
-          <w:lang w:val="en-US"/>
-        </w:rPr>
-        <w:t xml:space="preserve">    </w:t>
-      </w:r>
-      <w:proofErr w:type="spellStart"/>
-      <w:proofErr w:type="gramStart"/>
-      <w:r>
-        <w:rPr>
-          <w:rFonts w:ascii="Calibri" w:hAnsi="Calibri" w:cs="Calibri"/>
-          <w:sz w:val="22"/>
-          <w:szCs w:val="22"/>
-          <w:highlight w:val="lightGray"/>
-          <w:lang w:val="en-US"/>
-        </w:rPr>
-        <w:t>node.left</w:t>
-      </w:r>
-      <w:proofErr w:type="spellEnd"/>
-      <w:proofErr w:type="gramEnd"/>
-      <w:r>
-        <w:rPr>
-          <w:rFonts w:ascii="Calibri" w:hAnsi="Calibri" w:cs="Calibri"/>
-          <w:sz w:val="22"/>
-          <w:szCs w:val="22"/>
-          <w:highlight w:val="lightGray"/>
-          <w:lang w:val="en-US"/>
-        </w:rPr>
-        <w:t xml:space="preserve"> = </w:t>
-      </w:r>
-      <w:proofErr w:type="gramStart"/>
-      <w:r>
-        <w:rPr>
-          <w:rFonts w:ascii="Calibri" w:hAnsi="Calibri" w:cs="Calibri"/>
-          <w:sz w:val="22"/>
-          <w:szCs w:val="22"/>
-          <w:highlight w:val="lightGray"/>
-          <w:lang w:val="en-US"/>
-        </w:rPr>
-        <w:t>INSERT(</w:t>
-      </w:r>
-      <w:proofErr w:type="spellStart"/>
-      <w:r>
-        <w:rPr>
-          <w:rFonts w:ascii="Calibri" w:hAnsi="Calibri" w:cs="Calibri"/>
-          <w:sz w:val="22"/>
-          <w:szCs w:val="22"/>
-          <w:highlight w:val="lightGray"/>
-          <w:lang w:val="en-US"/>
-        </w:rPr>
-        <w:t>node.left</w:t>
-      </w:r>
-      <w:proofErr w:type="spellEnd"/>
-      <w:proofErr w:type="gramEnd"/>
-      <w:r>
-        <w:rPr>
-          <w:rFonts w:ascii="Calibri" w:hAnsi="Calibri" w:cs="Calibri"/>
-          <w:sz w:val="22"/>
-          <w:szCs w:val="22"/>
-          <w:highlight w:val="lightGray"/>
-          <w:lang w:val="en-US"/>
-        </w:rPr>
-        <w:t>, value)</w:t>
-      </w:r>
-    </w:p>
-    <w:p>
-      <w:pPr>
-        <w:spacing w:after="0"/>
-        <w:jc w:val="both"/>
-        <w:rPr>
-          <w:rFonts w:ascii="Calibri" w:hAnsi="Calibri" w:cs="Calibri"/>
-          <w:sz w:val="22"/>
-          <w:szCs w:val="22"/>
-          <w:highlight w:val="lightGray"/>
-          <w:lang w:val="en-US"/>
-        </w:rPr>
-      </w:pPr>
-      <w:r>
-        <w:rPr>
-          <w:rFonts w:ascii="Calibri" w:hAnsi="Calibri" w:cs="Calibri"/>
-          <w:sz w:val="22"/>
-          <w:szCs w:val="22"/>
-          <w:highlight w:val="lightGray"/>
-          <w:lang w:val="en-US"/>
-        </w:rPr>
-        <w:t xml:space="preserve">  </w:t>
-      </w:r>
-      <w:proofErr w:type="spellStart"/>
-      <w:r>
-        <w:rPr>
-          <w:rFonts w:ascii="Calibri" w:hAnsi="Calibri" w:cs="Calibri"/>
-          <w:sz w:val="22"/>
-          <w:szCs w:val="22"/>
-          <w:highlight w:val="lightGray"/>
-          <w:lang w:val="en-US"/>
-        </w:rPr>
-        <w:t>ellers</w:t>
-      </w:r>
-      <w:proofErr w:type="spellEnd"/>
-      <w:r>
-        <w:rPr>
-          <w:rFonts w:ascii="Calibri" w:hAnsi="Calibri" w:cs="Calibri"/>
-          <w:sz w:val="22"/>
-          <w:szCs w:val="22"/>
-          <w:highlight w:val="lightGray"/>
-          <w:lang w:val="en-US"/>
-        </w:rPr>
-        <w:t>:</w:t>
-      </w:r>
-    </w:p>
-    <w:p>
-      <w:pPr>
-        <w:spacing w:after="0"/>
-        <w:jc w:val="both"/>
-        <w:rPr>
-          <w:rFonts w:ascii="Calibri" w:hAnsi="Calibri" w:cs="Calibri"/>
-          <w:sz w:val="22"/>
-          <w:szCs w:val="22"/>
-          <w:highlight w:val="lightGray"/>
-          <w:lang w:val="en-US"/>
-        </w:rPr>
-      </w:pPr>
-      <w:r>
-        <w:rPr>
-          <w:rFonts w:ascii="Calibri" w:hAnsi="Calibri" w:cs="Calibri"/>
-          <w:sz w:val="22"/>
-          <w:szCs w:val="22"/>
-          <w:highlight w:val="lightGray"/>
-          <w:lang w:val="en-US"/>
-        </w:rPr>
-        <w:t xml:space="preserve">    </w:t>
-      </w:r>
-      <w:proofErr w:type="spellStart"/>
-      <w:proofErr w:type="gramStart"/>
-      <w:r>
-        <w:rPr>
-          <w:rFonts w:ascii="Calibri" w:hAnsi="Calibri" w:cs="Calibri"/>
-          <w:sz w:val="22"/>
-          <w:szCs w:val="22"/>
-          <w:highlight w:val="lightGray"/>
-          <w:lang w:val="en-US"/>
-        </w:rPr>
-        <w:t>node.right</w:t>
-      </w:r>
-      <w:proofErr w:type="spellEnd"/>
-      <w:proofErr w:type="gramEnd"/>
-      <w:r>
-        <w:rPr>
-          <w:rFonts w:ascii="Calibri" w:hAnsi="Calibri" w:cs="Calibri"/>
-          <w:sz w:val="22"/>
-          <w:szCs w:val="22"/>
-          <w:highlight w:val="lightGray"/>
-          <w:lang w:val="en-US"/>
-        </w:rPr>
-        <w:t xml:space="preserve"> = </w:t>
-      </w:r>
-      <w:proofErr w:type="gramStart"/>
-      <w:r>
-        <w:rPr>
-          <w:rFonts w:ascii="Calibri" w:hAnsi="Calibri" w:cs="Calibri"/>
-          <w:sz w:val="22"/>
-          <w:szCs w:val="22"/>
-          <w:highlight w:val="lightGray"/>
-          <w:lang w:val="en-US"/>
-        </w:rPr>
-        <w:t>INSERT(</w:t>
-      </w:r>
-      <w:proofErr w:type="spellStart"/>
-      <w:r>
-        <w:rPr>
-          <w:rFonts w:ascii="Calibri" w:hAnsi="Calibri" w:cs="Calibri"/>
-          <w:sz w:val="22"/>
-          <w:szCs w:val="22"/>
-          <w:highlight w:val="lightGray"/>
-          <w:lang w:val="en-US"/>
-        </w:rPr>
-        <w:t>node.right</w:t>
-      </w:r>
-      <w:proofErr w:type="spellEnd"/>
-      <w:proofErr w:type="gramEnd"/>
-      <w:r>
-        <w:rPr>
-          <w:rFonts w:ascii="Calibri" w:hAnsi="Calibri" w:cs="Calibri"/>
-          <w:sz w:val="22"/>
-          <w:szCs w:val="22"/>
-          <w:highlight w:val="lightGray"/>
-          <w:lang w:val="en-US"/>
-        </w:rPr>
-        <w:t>, value)</w:t>
-      </w:r>
-    </w:p>
-    <w:p>
-      <w:pPr>
-        <w:spacing w:after="0"/>
-        <w:jc w:val="both"/>
-        <w:rPr>
-          <w:rFonts w:ascii="Calibri" w:hAnsi="Calibri" w:cs="Calibri"/>
-          <w:sz w:val="22"/>
-          <w:szCs w:val="22"/>
-          <w:highlight w:val="lightGray"/>
-          <w:lang w:val="en-US"/>
-        </w:rPr>
-      </w:pPr>
-    </w:p>
-    <w:p>
-      <w:pPr>
-        <w:spacing w:after="0"/>
-        <w:jc w:val="both"/>
-        <w:rPr>
-          <w:rFonts w:ascii="Calibri" w:hAnsi="Calibri" w:cs="Calibri"/>
-          <w:sz w:val="22"/>
-          <w:szCs w:val="22"/>
-          <w:highlight w:val="lightGray"/>
-          <w:lang w:val="en-US"/>
-        </w:rPr>
-      </w:pPr>
-      <w:r>
-        <w:rPr>
-          <w:rFonts w:ascii="Calibri" w:hAnsi="Calibri" w:cs="Calibri"/>
-          <w:sz w:val="22"/>
-          <w:szCs w:val="22"/>
-          <w:highlight w:val="lightGray"/>
-          <w:lang w:val="en-US"/>
-        </w:rPr>
-        <w:t xml:space="preserve">  </w:t>
-      </w:r>
-      <w:proofErr w:type="spellStart"/>
-      <w:r>
-        <w:rPr>
-          <w:rFonts w:ascii="Calibri" w:hAnsi="Calibri" w:cs="Calibri"/>
-          <w:sz w:val="22"/>
-          <w:szCs w:val="22"/>
-          <w:highlight w:val="lightGray"/>
-          <w:lang w:val="en-US"/>
-        </w:rPr>
-        <w:t>opdater</w:t>
-      </w:r>
-      <w:proofErr w:type="spellEnd"/>
-      <w:r>
-        <w:rPr>
-          <w:rFonts w:ascii="Calibri" w:hAnsi="Calibri" w:cs="Calibri"/>
-          <w:sz w:val="22"/>
-          <w:szCs w:val="22"/>
-          <w:highlight w:val="lightGray"/>
-          <w:lang w:val="en-US"/>
-        </w:rPr>
-        <w:t xml:space="preserve"> height(node)</w:t>
+      <w:r>
+        <w:rPr>
+          <w:rFonts w:ascii="Calibri" w:hAnsi="Calibri" w:cs="Calibri"/>
+          <w:sz w:val="22"/>
+          <w:szCs w:val="22"/>
+          <w:highlight w:val="lightGray"/>
+          <w:lang w:val="en-US"/>
+        </w:rPr>
+        <w:t>hvis value &lt; node.value:</w:t>
+      </w:r>
+    </w:p>
+    <w:p>
+      <w:pPr>
+        <w:spacing w:after="0"/>
+        <w:jc w:val="both"/>
+        <w:rPr>
+          <w:rFonts w:ascii="Calibri" w:hAnsi="Calibri" w:cs="Calibri"/>
+          <w:sz w:val="22"/>
+          <w:szCs w:val="22"/>
+          <w:highlight w:val="lightGray"/>
+          <w:lang w:val="en-US"/>
+        </w:rPr>
+      </w:pPr>
+      <w:r>
+        <w:rPr>
+          <w:rFonts w:ascii="Calibri" w:hAnsi="Calibri" w:cs="Calibri"/>
+          <w:sz w:val="22"/>
+          <w:szCs w:val="22"/>
+          <w:highlight w:val="lightGray"/>
+          <w:lang w:val="en-US"/>
+        </w:rPr>
+        <w:t xml:space="preserve">    node.left = INSERT(node.left, value)</w:t>
+      </w:r>
+    </w:p>
+    <w:p>
+      <w:pPr>
+        <w:spacing w:after="0"/>
+        <w:jc w:val="both"/>
+        <w:rPr>
+          <w:rFonts w:ascii="Calibri" w:hAnsi="Calibri" w:cs="Calibri"/>
+          <w:sz w:val="22"/>
+          <w:szCs w:val="22"/>
+          <w:highlight w:val="lightGray"/>
+          <w:lang w:val="en-US"/>
+        </w:rPr>
+      </w:pPr>
+      <w:r>
+        <w:rPr>
+          <w:rFonts w:ascii="Calibri" w:hAnsi="Calibri" w:cs="Calibri"/>
+          <w:sz w:val="22"/>
+          <w:szCs w:val="22"/>
+          <w:highlight w:val="lightGray"/>
+          <w:lang w:val="en-US"/>
+        </w:rPr>
+        <w:t xml:space="preserve">  ellers:</w:t>
+      </w:r>
+    </w:p>
+    <w:p>
+      <w:pPr>
+        <w:spacing w:after="0"/>
+        <w:jc w:val="both"/>
+        <w:rPr>
+          <w:rFonts w:ascii="Calibri" w:hAnsi="Calibri" w:cs="Calibri"/>
+          <w:sz w:val="22"/>
+          <w:szCs w:val="22"/>
+          <w:highlight w:val="lightGray"/>
+          <w:lang w:val="en-US"/>
+        </w:rPr>
+      </w:pPr>
+      <w:r>
+        <w:rPr>
+          <w:rFonts w:ascii="Calibri" w:hAnsi="Calibri" w:cs="Calibri"/>
+          <w:sz w:val="22"/>
+          <w:szCs w:val="22"/>
+          <w:highlight w:val="lightGray"/>
+          <w:lang w:val="en-US"/>
+        </w:rPr>
+        <w:t xml:space="preserve">    node.right = INSERT(node.right, value)</w:t>
+      </w:r>
+    </w:p>
+    <w:p>
+      <w:pPr>
+        <w:spacing w:after="0"/>
+        <w:jc w:val="both"/>
+        <w:rPr>
+          <w:rFonts w:ascii="Calibri" w:hAnsi="Calibri" w:cs="Calibri"/>
+          <w:sz w:val="22"/>
+          <w:szCs w:val="22"/>
+          <w:highlight w:val="lightGray"/>
+          <w:lang w:val="en-US"/>
+        </w:rPr>
+      </w:pPr>
+    </w:p>
+    <w:p>
+      <w:pPr>
+        <w:spacing w:after="0"/>
+        <w:jc w:val="both"/>
+        <w:rPr>
+          <w:rFonts w:ascii="Calibri" w:hAnsi="Calibri" w:cs="Calibri"/>
+          <w:sz w:val="22"/>
+          <w:szCs w:val="22"/>
+          <w:highlight w:val="lightGray"/>
+          <w:lang w:val="en-US"/>
+        </w:rPr>
+      </w:pPr>
+      <w:r>
+        <w:rPr>
+          <w:rFonts w:ascii="Calibri" w:hAnsi="Calibri" w:cs="Calibri"/>
+          <w:sz w:val="22"/>
+          <w:szCs w:val="22"/>
+          <w:highlight w:val="lightGray"/>
+          <w:lang w:val="en-US"/>
+        </w:rPr>
+        <w:t xml:space="preserve">  opdater height(node)</w:t>
       </w:r>
     </w:p>
     <w:p>
@@ -2073,6 +1461,146 @@
           <w:rFonts w:ascii="Calibri" w:hAnsi="Calibri" w:cs="Calibri"/>
           <w:sz w:val="22"/>
           <w:szCs w:val="22"/>
+        </w:rPr>
+      </w:pPr>
+    </w:p>
+    <w:p>
+      <w:pPr>
+        <w:pStyle w:val="ListParagraph"/>
+        <w:spacing w:after="0"/>
+        <w:jc w:val="both"/>
+        <w:rPr>
+          <w:rFonts w:ascii="Calibri" w:hAnsi="Calibri" w:cs="Calibri"/>
+        </w:rPr>
+      </w:pPr>
+    </w:p>
+    <w:p>
+      <w:pPr>
+        <w:pStyle w:val="ListParagraph"/>
+        <w:spacing w:after="0"/>
+        <w:jc w:val="both"/>
+        <w:rPr>
+          <w:rFonts w:ascii="Calibri" w:hAnsi="Calibri" w:cs="Calibri"/>
+        </w:rPr>
+      </w:pPr>
+    </w:p>
+    <w:p>
+      <w:pPr>
+        <w:pStyle w:val="ListParagraph"/>
+        <w:spacing w:after="0"/>
+        <w:jc w:val="both"/>
+        <w:rPr>
+          <w:rFonts w:ascii="Calibri" w:hAnsi="Calibri" w:cs="Calibri"/>
+        </w:rPr>
+      </w:pPr>
+    </w:p>
+    <w:p>
+      <w:pPr>
+        <w:pStyle w:val="ListParagraph"/>
+        <w:spacing w:after="0"/>
+        <w:jc w:val="both"/>
+        <w:rPr>
+          <w:rFonts w:ascii="Calibri" w:hAnsi="Calibri" w:cs="Calibri"/>
+        </w:rPr>
+      </w:pPr>
+    </w:p>
+    <w:p>
+      <w:pPr>
+        <w:pStyle w:val="ListParagraph"/>
+        <w:spacing w:after="0"/>
+        <w:jc w:val="both"/>
+        <w:rPr>
+          <w:rFonts w:ascii="Calibri" w:hAnsi="Calibri" w:cs="Calibri"/>
+        </w:rPr>
+      </w:pPr>
+    </w:p>
+    <w:p>
+      <w:pPr>
+        <w:pStyle w:val="ListParagraph"/>
+        <w:spacing w:after="0"/>
+        <w:jc w:val="both"/>
+        <w:rPr>
+          <w:rFonts w:ascii="Calibri" w:hAnsi="Calibri" w:cs="Calibri"/>
+        </w:rPr>
+      </w:pPr>
+    </w:p>
+    <w:p>
+      <w:pPr>
+        <w:pStyle w:val="ListParagraph"/>
+        <w:spacing w:after="0"/>
+        <w:jc w:val="both"/>
+        <w:rPr>
+          <w:rFonts w:ascii="Calibri" w:hAnsi="Calibri" w:cs="Calibri"/>
+        </w:rPr>
+      </w:pPr>
+    </w:p>
+    <w:p>
+      <w:pPr>
+        <w:pStyle w:val="ListParagraph"/>
+        <w:spacing w:after="0"/>
+        <w:jc w:val="both"/>
+        <w:rPr>
+          <w:rFonts w:ascii="Calibri" w:hAnsi="Calibri" w:cs="Calibri"/>
+        </w:rPr>
+      </w:pPr>
+    </w:p>
+    <w:p>
+      <w:pPr>
+        <w:pStyle w:val="ListParagraph"/>
+        <w:spacing w:after="0"/>
+        <w:jc w:val="both"/>
+        <w:rPr>
+          <w:rFonts w:ascii="Calibri" w:hAnsi="Calibri" w:cs="Calibri"/>
+        </w:rPr>
+      </w:pPr>
+    </w:p>
+    <w:p>
+      <w:pPr>
+        <w:pStyle w:val="ListParagraph"/>
+        <w:spacing w:after="0"/>
+        <w:jc w:val="both"/>
+        <w:rPr>
+          <w:rFonts w:ascii="Calibri" w:hAnsi="Calibri" w:cs="Calibri"/>
+        </w:rPr>
+      </w:pPr>
+    </w:p>
+    <w:p>
+      <w:pPr>
+        <w:pStyle w:val="ListParagraph"/>
+        <w:spacing w:after="0"/>
+        <w:jc w:val="both"/>
+        <w:rPr>
+          <w:rFonts w:ascii="Calibri" w:hAnsi="Calibri" w:cs="Calibri"/>
+        </w:rPr>
+      </w:pPr>
+    </w:p>
+    <w:p>
+      <w:pPr>
+        <w:pStyle w:val="ListParagraph"/>
+        <w:spacing w:after="0"/>
+        <w:jc w:val="both"/>
+        <w:rPr>
+          <w:rFonts w:ascii="Calibri" w:hAnsi="Calibri" w:cs="Calibri"/>
+        </w:rPr>
+      </w:pPr>
+    </w:p>
+    <w:p>
+      <w:pPr>
+        <w:pStyle w:val="ListParagraph"/>
+        <w:spacing w:after="0"/>
+        <w:jc w:val="both"/>
+        <w:rPr>
+          <w:rFonts w:ascii="Calibri" w:hAnsi="Calibri" w:cs="Calibri"/>
+        </w:rPr>
+      </w:pPr>
+    </w:p>
+    <w:p>
+      <w:pPr>
+        <w:pStyle w:val="ListParagraph"/>
+        <w:spacing w:after="0"/>
+        <w:jc w:val="both"/>
+        <w:rPr>
+          <w:rFonts w:ascii="Calibri" w:hAnsi="Calibri" w:cs="Calibri"/>
         </w:rPr>
       </w:pPr>
     </w:p>
@@ -2135,317 +1663,79 @@
           <w:highlight w:val="lightGray"/>
           <w:lang w:val="en-US"/>
         </w:rPr>
-        <w:t xml:space="preserve">  </w:t>
-      </w:r>
-      <w:proofErr w:type="spellStart"/>
-      <w:proofErr w:type="gramStart"/>
-      <w:r>
-        <w:rPr>
-          <w:rFonts w:ascii="Calibri" w:hAnsi="Calibri" w:cs="Calibri"/>
-          <w:sz w:val="22"/>
-          <w:szCs w:val="22"/>
-          <w:highlight w:val="lightGray"/>
-          <w:lang w:val="en-US"/>
-        </w:rPr>
-        <w:t>node.height</w:t>
-      </w:r>
-      <w:proofErr w:type="spellEnd"/>
-      <w:proofErr w:type="gramEnd"/>
-      <w:r>
-        <w:rPr>
-          <w:rFonts w:ascii="Calibri" w:hAnsi="Calibri" w:cs="Calibri"/>
-          <w:sz w:val="22"/>
-          <w:szCs w:val="22"/>
-          <w:highlight w:val="lightGray"/>
-          <w:lang w:val="en-US"/>
-        </w:rPr>
-        <w:t xml:space="preserve"> = 1 + </w:t>
-      </w:r>
-      <w:proofErr w:type="gramStart"/>
-      <w:r>
-        <w:rPr>
-          <w:rFonts w:ascii="Calibri" w:hAnsi="Calibri" w:cs="Calibri"/>
-          <w:sz w:val="22"/>
-          <w:szCs w:val="22"/>
-          <w:highlight w:val="lightGray"/>
-          <w:lang w:val="en-US"/>
-        </w:rPr>
-        <w:t>max(HEIGHT(</w:t>
-      </w:r>
-      <w:proofErr w:type="spellStart"/>
-      <w:r>
-        <w:rPr>
-          <w:rFonts w:ascii="Calibri" w:hAnsi="Calibri" w:cs="Calibri"/>
-          <w:sz w:val="22"/>
-          <w:szCs w:val="22"/>
-          <w:highlight w:val="lightGray"/>
-          <w:lang w:val="en-US"/>
-        </w:rPr>
-        <w:t>node.left</w:t>
-      </w:r>
-      <w:proofErr w:type="spellEnd"/>
-      <w:proofErr w:type="gramEnd"/>
-      <w:r>
-        <w:rPr>
-          <w:rFonts w:ascii="Calibri" w:hAnsi="Calibri" w:cs="Calibri"/>
-          <w:sz w:val="22"/>
-          <w:szCs w:val="22"/>
-          <w:highlight w:val="lightGray"/>
-          <w:lang w:val="en-US"/>
-        </w:rPr>
-        <w:t xml:space="preserve">), </w:t>
-      </w:r>
-      <w:proofErr w:type="gramStart"/>
-      <w:r>
-        <w:rPr>
-          <w:rFonts w:ascii="Calibri" w:hAnsi="Calibri" w:cs="Calibri"/>
-          <w:sz w:val="22"/>
-          <w:szCs w:val="22"/>
-          <w:highlight w:val="lightGray"/>
-          <w:lang w:val="en-US"/>
-        </w:rPr>
-        <w:t>HEIGHT(</w:t>
-      </w:r>
-      <w:proofErr w:type="spellStart"/>
-      <w:r>
-        <w:rPr>
-          <w:rFonts w:ascii="Calibri" w:hAnsi="Calibri" w:cs="Calibri"/>
-          <w:sz w:val="22"/>
-          <w:szCs w:val="22"/>
-          <w:highlight w:val="lightGray"/>
-          <w:lang w:val="en-US"/>
-        </w:rPr>
-        <w:t>node.right</w:t>
-      </w:r>
-      <w:proofErr w:type="spellEnd"/>
-      <w:proofErr w:type="gramEnd"/>
-      <w:r>
-        <w:rPr>
-          <w:rFonts w:ascii="Calibri" w:hAnsi="Calibri" w:cs="Calibri"/>
-          <w:sz w:val="22"/>
-          <w:szCs w:val="22"/>
-          <w:highlight w:val="lightGray"/>
-          <w:lang w:val="en-US"/>
-        </w:rPr>
-        <w:t>))</w:t>
-      </w:r>
-    </w:p>
-    <w:p>
-      <w:pPr>
-        <w:spacing w:after="0"/>
-        <w:jc w:val="both"/>
-        <w:rPr>
-          <w:rFonts w:ascii="Calibri" w:hAnsi="Calibri" w:cs="Calibri"/>
-          <w:sz w:val="22"/>
-          <w:szCs w:val="22"/>
-          <w:highlight w:val="lightGray"/>
-          <w:lang w:val="en-US"/>
-        </w:rPr>
-      </w:pPr>
-    </w:p>
-    <w:p>
-      <w:pPr>
-        <w:spacing w:after="0"/>
-        <w:jc w:val="both"/>
-        <w:rPr>
-          <w:rFonts w:ascii="Calibri" w:hAnsi="Calibri" w:cs="Calibri"/>
-          <w:sz w:val="22"/>
-          <w:szCs w:val="22"/>
-          <w:highlight w:val="lightGray"/>
-          <w:lang w:val="en-US"/>
-        </w:rPr>
-      </w:pPr>
-      <w:r>
-        <w:rPr>
-          <w:rFonts w:ascii="Calibri" w:hAnsi="Calibri" w:cs="Calibri"/>
-          <w:sz w:val="22"/>
-          <w:szCs w:val="22"/>
-          <w:highlight w:val="lightGray"/>
-          <w:lang w:val="en-US"/>
-        </w:rPr>
-        <w:t xml:space="preserve">  balance = </w:t>
-      </w:r>
-      <w:proofErr w:type="gramStart"/>
-      <w:r>
-        <w:rPr>
-          <w:rFonts w:ascii="Calibri" w:hAnsi="Calibri" w:cs="Calibri"/>
-          <w:sz w:val="22"/>
-          <w:szCs w:val="22"/>
-          <w:highlight w:val="lightGray"/>
-          <w:lang w:val="en-US"/>
-        </w:rPr>
-        <w:t>HEIGHT(</w:t>
-      </w:r>
-      <w:proofErr w:type="spellStart"/>
-      <w:r>
-        <w:rPr>
-          <w:rFonts w:ascii="Calibri" w:hAnsi="Calibri" w:cs="Calibri"/>
-          <w:sz w:val="22"/>
-          <w:szCs w:val="22"/>
-          <w:highlight w:val="lightGray"/>
-          <w:lang w:val="en-US"/>
-        </w:rPr>
-        <w:t>node.left</w:t>
-      </w:r>
-      <w:proofErr w:type="spellEnd"/>
-      <w:proofErr w:type="gramEnd"/>
-      <w:r>
-        <w:rPr>
-          <w:rFonts w:ascii="Calibri" w:hAnsi="Calibri" w:cs="Calibri"/>
-          <w:sz w:val="22"/>
-          <w:szCs w:val="22"/>
-          <w:highlight w:val="lightGray"/>
-          <w:lang w:val="en-US"/>
-        </w:rPr>
-        <w:t xml:space="preserve">) - </w:t>
-      </w:r>
-      <w:proofErr w:type="gramStart"/>
-      <w:r>
-        <w:rPr>
-          <w:rFonts w:ascii="Calibri" w:hAnsi="Calibri" w:cs="Calibri"/>
-          <w:sz w:val="22"/>
-          <w:szCs w:val="22"/>
-          <w:highlight w:val="lightGray"/>
-          <w:lang w:val="en-US"/>
-        </w:rPr>
-        <w:t>HEIGHT(</w:t>
-      </w:r>
-      <w:proofErr w:type="spellStart"/>
-      <w:r>
-        <w:rPr>
-          <w:rFonts w:ascii="Calibri" w:hAnsi="Calibri" w:cs="Calibri"/>
-          <w:sz w:val="22"/>
-          <w:szCs w:val="22"/>
-          <w:highlight w:val="lightGray"/>
-          <w:lang w:val="en-US"/>
-        </w:rPr>
-        <w:t>node.right</w:t>
-      </w:r>
-      <w:proofErr w:type="spellEnd"/>
-      <w:proofErr w:type="gramEnd"/>
-      <w:r>
-        <w:rPr>
-          <w:rFonts w:ascii="Calibri" w:hAnsi="Calibri" w:cs="Calibri"/>
-          <w:sz w:val="22"/>
-          <w:szCs w:val="22"/>
-          <w:highlight w:val="lightGray"/>
-          <w:lang w:val="en-US"/>
-        </w:rPr>
-        <w:t>)</w:t>
-      </w:r>
-    </w:p>
-    <w:p>
-      <w:pPr>
-        <w:spacing w:after="0"/>
-        <w:jc w:val="both"/>
-        <w:rPr>
-          <w:rFonts w:ascii="Calibri" w:hAnsi="Calibri" w:cs="Calibri"/>
-          <w:sz w:val="22"/>
-          <w:szCs w:val="22"/>
-          <w:highlight w:val="lightGray"/>
-          <w:lang w:val="en-US"/>
-        </w:rPr>
-      </w:pPr>
-    </w:p>
-    <w:p>
-      <w:pPr>
-        <w:spacing w:after="0"/>
-        <w:jc w:val="both"/>
-        <w:rPr>
-          <w:rFonts w:ascii="Calibri" w:hAnsi="Calibri" w:cs="Calibri"/>
-          <w:sz w:val="22"/>
-          <w:szCs w:val="22"/>
-          <w:highlight w:val="lightGray"/>
-          <w:lang w:val="en-US"/>
-        </w:rPr>
-      </w:pPr>
-      <w:r>
-        <w:rPr>
-          <w:rFonts w:ascii="Calibri" w:hAnsi="Calibri" w:cs="Calibri"/>
-          <w:sz w:val="22"/>
-          <w:szCs w:val="22"/>
-          <w:highlight w:val="lightGray"/>
-          <w:lang w:val="en-US"/>
-        </w:rPr>
-        <w:t xml:space="preserve">  </w:t>
-      </w:r>
-      <w:proofErr w:type="spellStart"/>
-      <w:r>
-        <w:rPr>
-          <w:rFonts w:ascii="Calibri" w:hAnsi="Calibri" w:cs="Calibri"/>
-          <w:sz w:val="22"/>
-          <w:szCs w:val="22"/>
-          <w:highlight w:val="lightGray"/>
-          <w:lang w:val="en-US"/>
-        </w:rPr>
-        <w:t>hvis</w:t>
-      </w:r>
-      <w:proofErr w:type="spellEnd"/>
-      <w:r>
-        <w:rPr>
-          <w:rFonts w:ascii="Calibri" w:hAnsi="Calibri" w:cs="Calibri"/>
-          <w:sz w:val="22"/>
-          <w:szCs w:val="22"/>
-          <w:highlight w:val="lightGray"/>
-          <w:lang w:val="en-US"/>
-        </w:rPr>
-        <w:t xml:space="preserve"> balance &gt; 1 </w:t>
-      </w:r>
-      <w:proofErr w:type="spellStart"/>
-      <w:r>
-        <w:rPr>
-          <w:rFonts w:ascii="Calibri" w:hAnsi="Calibri" w:cs="Calibri"/>
-          <w:sz w:val="22"/>
-          <w:szCs w:val="22"/>
-          <w:highlight w:val="lightGray"/>
-          <w:lang w:val="en-US"/>
-        </w:rPr>
-        <w:t>og</w:t>
-      </w:r>
-      <w:proofErr w:type="spellEnd"/>
-      <w:r>
-        <w:rPr>
-          <w:rFonts w:ascii="Calibri" w:hAnsi="Calibri" w:cs="Calibri"/>
-          <w:sz w:val="22"/>
-          <w:szCs w:val="22"/>
-          <w:highlight w:val="lightGray"/>
-          <w:lang w:val="en-US"/>
-        </w:rPr>
-        <w:t xml:space="preserve"> value &lt; </w:t>
-      </w:r>
-      <w:proofErr w:type="spellStart"/>
-      <w:proofErr w:type="gramStart"/>
-      <w:r>
-        <w:rPr>
-          <w:rFonts w:ascii="Calibri" w:hAnsi="Calibri" w:cs="Calibri"/>
-          <w:sz w:val="22"/>
-          <w:szCs w:val="22"/>
-          <w:highlight w:val="lightGray"/>
-          <w:lang w:val="en-US"/>
-        </w:rPr>
-        <w:t>node.left</w:t>
-      </w:r>
-      <w:proofErr w:type="gramEnd"/>
-      <w:r>
-        <w:rPr>
-          <w:rFonts w:ascii="Calibri" w:hAnsi="Calibri" w:cs="Calibri"/>
-          <w:sz w:val="22"/>
-          <w:szCs w:val="22"/>
-          <w:highlight w:val="lightGray"/>
-          <w:lang w:val="en-US"/>
-        </w:rPr>
-        <w:t>.value</w:t>
-      </w:r>
-      <w:proofErr w:type="spellEnd"/>
-      <w:r>
-        <w:rPr>
-          <w:rFonts w:ascii="Calibri" w:hAnsi="Calibri" w:cs="Calibri"/>
-          <w:sz w:val="22"/>
-          <w:szCs w:val="22"/>
-          <w:highlight w:val="lightGray"/>
-          <w:lang w:val="en-US"/>
-        </w:rPr>
-        <w:t>:</w:t>
+        <w:t xml:space="preserve">  node.height = 1 + max(HEIGHT(node.left), HEIGHT(node.right))</w:t>
+      </w:r>
+    </w:p>
+    <w:p>
+      <w:pPr>
+        <w:spacing w:after="0"/>
+        <w:jc w:val="both"/>
+        <w:rPr>
+          <w:rFonts w:ascii="Calibri" w:hAnsi="Calibri" w:cs="Calibri"/>
+          <w:sz w:val="22"/>
+          <w:szCs w:val="22"/>
+          <w:highlight w:val="lightGray"/>
+          <w:lang w:val="en-US"/>
+        </w:rPr>
+      </w:pPr>
+    </w:p>
+    <w:p>
+      <w:pPr>
+        <w:spacing w:after="0"/>
+        <w:jc w:val="both"/>
+        <w:rPr>
+          <w:rFonts w:ascii="Calibri" w:hAnsi="Calibri" w:cs="Calibri"/>
+          <w:sz w:val="22"/>
+          <w:szCs w:val="22"/>
+          <w:highlight w:val="lightGray"/>
+          <w:lang w:val="en-US"/>
+        </w:rPr>
+      </w:pPr>
+      <w:r>
+        <w:rPr>
+          <w:rFonts w:ascii="Calibri" w:hAnsi="Calibri" w:cs="Calibri"/>
+          <w:sz w:val="22"/>
+          <w:szCs w:val="22"/>
+          <w:highlight w:val="lightGray"/>
+          <w:lang w:val="en-US"/>
+        </w:rPr>
+        <w:t xml:space="preserve">  balance = HEIGHT(node.left) - HEIGHT(node.right)</w:t>
+      </w:r>
+    </w:p>
+    <w:p>
+      <w:pPr>
+        <w:spacing w:after="0"/>
+        <w:jc w:val="both"/>
+        <w:rPr>
+          <w:rFonts w:ascii="Calibri" w:hAnsi="Calibri" w:cs="Calibri"/>
+          <w:sz w:val="22"/>
+          <w:szCs w:val="22"/>
+          <w:highlight w:val="lightGray"/>
+          <w:lang w:val="en-US"/>
+        </w:rPr>
+      </w:pPr>
+    </w:p>
+    <w:p>
+      <w:pPr>
+        <w:spacing w:after="0"/>
+        <w:jc w:val="both"/>
+        <w:rPr>
+          <w:rFonts w:ascii="Calibri" w:hAnsi="Calibri" w:cs="Calibri"/>
+          <w:sz w:val="22"/>
+          <w:szCs w:val="22"/>
+          <w:highlight w:val="lightGray"/>
+          <w:lang w:val="en-US"/>
+        </w:rPr>
+      </w:pPr>
+      <w:r>
+        <w:rPr>
+          <w:rFonts w:ascii="Calibri" w:hAnsi="Calibri" w:cs="Calibri"/>
+          <w:sz w:val="22"/>
+          <w:szCs w:val="22"/>
+          <w:highlight w:val="lightGray"/>
+          <w:lang w:val="en-US"/>
+        </w:rPr>
+        <w:t xml:space="preserve">  hvis balance &gt; 1 og value &lt; node.left.value:</w:t>
       </w:r>
       <w:r>
         <w:rPr>
@@ -2478,143 +1768,43 @@
           <w:highlight w:val="lightGray"/>
           <w:lang w:val="en-US"/>
         </w:rPr>
-        <w:t xml:space="preserve">    return RIGHT_</w:t>
-      </w:r>
-      <w:proofErr w:type="gramStart"/>
-      <w:r>
-        <w:rPr>
-          <w:rFonts w:ascii="Calibri" w:hAnsi="Calibri" w:cs="Calibri"/>
-          <w:sz w:val="22"/>
-          <w:szCs w:val="22"/>
-          <w:highlight w:val="lightGray"/>
-          <w:lang w:val="en-US"/>
-        </w:rPr>
-        <w:t>ROTATE(</w:t>
-      </w:r>
-      <w:proofErr w:type="gramEnd"/>
-      <w:r>
-        <w:rPr>
-          <w:rFonts w:ascii="Calibri" w:hAnsi="Calibri" w:cs="Calibri"/>
-          <w:sz w:val="22"/>
-          <w:szCs w:val="22"/>
-          <w:highlight w:val="lightGray"/>
-          <w:lang w:val="en-US"/>
-        </w:rPr>
-        <w:t>node)</w:t>
-      </w:r>
-    </w:p>
-    <w:p>
-      <w:pPr>
-        <w:spacing w:after="0"/>
-        <w:jc w:val="both"/>
-        <w:rPr>
-          <w:rFonts w:ascii="Calibri" w:hAnsi="Calibri" w:cs="Calibri"/>
-          <w:sz w:val="22"/>
-          <w:szCs w:val="22"/>
-          <w:highlight w:val="lightGray"/>
-          <w:lang w:val="en-US"/>
-        </w:rPr>
-      </w:pPr>
-    </w:p>
-    <w:p>
-      <w:pPr>
-        <w:spacing w:after="0"/>
-        <w:jc w:val="both"/>
-        <w:rPr>
-          <w:rFonts w:ascii="Calibri" w:hAnsi="Calibri" w:cs="Calibri"/>
-          <w:sz w:val="22"/>
-          <w:szCs w:val="22"/>
-          <w:highlight w:val="lightGray"/>
-          <w:lang w:val="en-US"/>
-        </w:rPr>
-      </w:pPr>
-      <w:r>
-        <w:rPr>
-          <w:rFonts w:ascii="Calibri" w:hAnsi="Calibri" w:cs="Calibri"/>
-          <w:sz w:val="22"/>
-          <w:szCs w:val="22"/>
-          <w:highlight w:val="lightGray"/>
-          <w:lang w:val="en-US"/>
-        </w:rPr>
-        <w:t xml:space="preserve">  </w:t>
-      </w:r>
-      <w:proofErr w:type="spellStart"/>
-      <w:r>
-        <w:rPr>
-          <w:rFonts w:ascii="Calibri" w:hAnsi="Calibri" w:cs="Calibri"/>
-          <w:sz w:val="22"/>
-          <w:szCs w:val="22"/>
-          <w:highlight w:val="lightGray"/>
-          <w:lang w:val="en-US"/>
-        </w:rPr>
-        <w:t>hvis</w:t>
-      </w:r>
-      <w:proofErr w:type="spellEnd"/>
-      <w:r>
-        <w:rPr>
-          <w:rFonts w:ascii="Calibri" w:hAnsi="Calibri" w:cs="Calibri"/>
-          <w:sz w:val="22"/>
-          <w:szCs w:val="22"/>
-          <w:highlight w:val="lightGray"/>
-          <w:lang w:val="en-US"/>
-        </w:rPr>
-        <w:t xml:space="preserve"> balance &lt; -1 </w:t>
-      </w:r>
-      <w:proofErr w:type="spellStart"/>
-      <w:r>
-        <w:rPr>
-          <w:rFonts w:ascii="Calibri" w:hAnsi="Calibri" w:cs="Calibri"/>
-          <w:sz w:val="22"/>
-          <w:szCs w:val="22"/>
-          <w:highlight w:val="lightGray"/>
-          <w:lang w:val="en-US"/>
-        </w:rPr>
-        <w:t>og</w:t>
-      </w:r>
-      <w:proofErr w:type="spellEnd"/>
-      <w:r>
-        <w:rPr>
-          <w:rFonts w:ascii="Calibri" w:hAnsi="Calibri" w:cs="Calibri"/>
-          <w:sz w:val="22"/>
-          <w:szCs w:val="22"/>
-          <w:highlight w:val="lightGray"/>
-          <w:lang w:val="en-US"/>
-        </w:rPr>
-        <w:t xml:space="preserve"> value &gt; </w:t>
-      </w:r>
-      <w:proofErr w:type="spellStart"/>
-      <w:proofErr w:type="gramStart"/>
-      <w:r>
-        <w:rPr>
-          <w:rFonts w:ascii="Calibri" w:hAnsi="Calibri" w:cs="Calibri"/>
-          <w:sz w:val="22"/>
-          <w:szCs w:val="22"/>
-          <w:highlight w:val="lightGray"/>
-          <w:lang w:val="en-US"/>
-        </w:rPr>
-        <w:t>node.right</w:t>
-      </w:r>
-      <w:proofErr w:type="gramEnd"/>
-      <w:r>
-        <w:rPr>
-          <w:rFonts w:ascii="Calibri" w:hAnsi="Calibri" w:cs="Calibri"/>
-          <w:sz w:val="22"/>
-          <w:szCs w:val="22"/>
-          <w:highlight w:val="lightGray"/>
-          <w:lang w:val="en-US"/>
-        </w:rPr>
-        <w:t>.value</w:t>
-      </w:r>
-      <w:proofErr w:type="spellEnd"/>
-      <w:r>
-        <w:rPr>
-          <w:rFonts w:ascii="Calibri" w:hAnsi="Calibri" w:cs="Calibri"/>
-          <w:sz w:val="22"/>
-          <w:szCs w:val="22"/>
-          <w:highlight w:val="lightGray"/>
-          <w:lang w:val="en-US"/>
-        </w:rPr>
-        <w:t>:</w:t>
+        <w:t xml:space="preserve">    return RIGHT_ROTATE(node)</w:t>
+      </w:r>
+    </w:p>
+    <w:p>
+      <w:pPr>
+        <w:spacing w:after="0"/>
+        <w:jc w:val="both"/>
+        <w:rPr>
+          <w:rFonts w:ascii="Calibri" w:hAnsi="Calibri" w:cs="Calibri"/>
+          <w:sz w:val="22"/>
+          <w:szCs w:val="22"/>
+          <w:highlight w:val="lightGray"/>
+          <w:lang w:val="en-US"/>
+        </w:rPr>
+      </w:pPr>
+    </w:p>
+    <w:p>
+      <w:pPr>
+        <w:spacing w:after="0"/>
+        <w:jc w:val="both"/>
+        <w:rPr>
+          <w:rFonts w:ascii="Calibri" w:hAnsi="Calibri" w:cs="Calibri"/>
+          <w:sz w:val="22"/>
+          <w:szCs w:val="22"/>
+          <w:highlight w:val="lightGray"/>
+          <w:lang w:val="en-US"/>
+        </w:rPr>
+      </w:pPr>
+      <w:r>
+        <w:rPr>
+          <w:rFonts w:ascii="Calibri" w:hAnsi="Calibri" w:cs="Calibri"/>
+          <w:sz w:val="22"/>
+          <w:szCs w:val="22"/>
+          <w:highlight w:val="lightGray"/>
+          <w:lang w:val="en-US"/>
+        </w:rPr>
+        <w:t xml:space="preserve">  hvis balance &lt; -1 og value &gt; node.right.value:</w:t>
       </w:r>
       <w:r>
         <w:rPr>
@@ -2647,143 +1837,43 @@
           <w:highlight w:val="lightGray"/>
           <w:lang w:val="en-US"/>
         </w:rPr>
-        <w:t xml:space="preserve">    return LEFT_</w:t>
-      </w:r>
-      <w:proofErr w:type="gramStart"/>
-      <w:r>
-        <w:rPr>
-          <w:rFonts w:ascii="Calibri" w:hAnsi="Calibri" w:cs="Calibri"/>
-          <w:sz w:val="22"/>
-          <w:szCs w:val="22"/>
-          <w:highlight w:val="lightGray"/>
-          <w:lang w:val="en-US"/>
-        </w:rPr>
-        <w:t>ROTATE(</w:t>
-      </w:r>
-      <w:proofErr w:type="gramEnd"/>
-      <w:r>
-        <w:rPr>
-          <w:rFonts w:ascii="Calibri" w:hAnsi="Calibri" w:cs="Calibri"/>
-          <w:sz w:val="22"/>
-          <w:szCs w:val="22"/>
-          <w:highlight w:val="lightGray"/>
-          <w:lang w:val="en-US"/>
-        </w:rPr>
-        <w:t>node)</w:t>
-      </w:r>
-    </w:p>
-    <w:p>
-      <w:pPr>
-        <w:spacing w:after="0"/>
-        <w:jc w:val="both"/>
-        <w:rPr>
-          <w:rFonts w:ascii="Calibri" w:hAnsi="Calibri" w:cs="Calibri"/>
-          <w:sz w:val="22"/>
-          <w:szCs w:val="22"/>
-          <w:highlight w:val="lightGray"/>
-          <w:lang w:val="en-US"/>
-        </w:rPr>
-      </w:pPr>
-    </w:p>
-    <w:p>
-      <w:pPr>
-        <w:spacing w:after="0"/>
-        <w:jc w:val="both"/>
-        <w:rPr>
-          <w:rFonts w:ascii="Calibri" w:hAnsi="Calibri" w:cs="Calibri"/>
-          <w:sz w:val="22"/>
-          <w:szCs w:val="22"/>
-          <w:highlight w:val="lightGray"/>
-          <w:lang w:val="en-US"/>
-        </w:rPr>
-      </w:pPr>
-      <w:r>
-        <w:rPr>
-          <w:rFonts w:ascii="Calibri" w:hAnsi="Calibri" w:cs="Calibri"/>
-          <w:sz w:val="22"/>
-          <w:szCs w:val="22"/>
-          <w:highlight w:val="lightGray"/>
-          <w:lang w:val="en-US"/>
-        </w:rPr>
-        <w:t xml:space="preserve">  </w:t>
-      </w:r>
-      <w:proofErr w:type="spellStart"/>
-      <w:r>
-        <w:rPr>
-          <w:rFonts w:ascii="Calibri" w:hAnsi="Calibri" w:cs="Calibri"/>
-          <w:sz w:val="22"/>
-          <w:szCs w:val="22"/>
-          <w:highlight w:val="lightGray"/>
-          <w:lang w:val="en-US"/>
-        </w:rPr>
-        <w:t>hvis</w:t>
-      </w:r>
-      <w:proofErr w:type="spellEnd"/>
-      <w:r>
-        <w:rPr>
-          <w:rFonts w:ascii="Calibri" w:hAnsi="Calibri" w:cs="Calibri"/>
-          <w:sz w:val="22"/>
-          <w:szCs w:val="22"/>
-          <w:highlight w:val="lightGray"/>
-          <w:lang w:val="en-US"/>
-        </w:rPr>
-        <w:t xml:space="preserve"> balance &gt; 1 </w:t>
-      </w:r>
-      <w:proofErr w:type="spellStart"/>
-      <w:r>
-        <w:rPr>
-          <w:rFonts w:ascii="Calibri" w:hAnsi="Calibri" w:cs="Calibri"/>
-          <w:sz w:val="22"/>
-          <w:szCs w:val="22"/>
-          <w:highlight w:val="lightGray"/>
-          <w:lang w:val="en-US"/>
-        </w:rPr>
-        <w:t>og</w:t>
-      </w:r>
-      <w:proofErr w:type="spellEnd"/>
-      <w:r>
-        <w:rPr>
-          <w:rFonts w:ascii="Calibri" w:hAnsi="Calibri" w:cs="Calibri"/>
-          <w:sz w:val="22"/>
-          <w:szCs w:val="22"/>
-          <w:highlight w:val="lightGray"/>
-          <w:lang w:val="en-US"/>
-        </w:rPr>
-        <w:t xml:space="preserve"> value &gt; </w:t>
-      </w:r>
-      <w:proofErr w:type="spellStart"/>
-      <w:proofErr w:type="gramStart"/>
-      <w:r>
-        <w:rPr>
-          <w:rFonts w:ascii="Calibri" w:hAnsi="Calibri" w:cs="Calibri"/>
-          <w:sz w:val="22"/>
-          <w:szCs w:val="22"/>
-          <w:highlight w:val="lightGray"/>
-          <w:lang w:val="en-US"/>
-        </w:rPr>
-        <w:t>node.left</w:t>
-      </w:r>
-      <w:proofErr w:type="gramEnd"/>
-      <w:r>
-        <w:rPr>
-          <w:rFonts w:ascii="Calibri" w:hAnsi="Calibri" w:cs="Calibri"/>
-          <w:sz w:val="22"/>
-          <w:szCs w:val="22"/>
-          <w:highlight w:val="lightGray"/>
-          <w:lang w:val="en-US"/>
-        </w:rPr>
-        <w:t>.value</w:t>
-      </w:r>
-      <w:proofErr w:type="spellEnd"/>
-      <w:r>
-        <w:rPr>
-          <w:rFonts w:ascii="Calibri" w:hAnsi="Calibri" w:cs="Calibri"/>
-          <w:sz w:val="22"/>
-          <w:szCs w:val="22"/>
-          <w:highlight w:val="lightGray"/>
-          <w:lang w:val="en-US"/>
-        </w:rPr>
-        <w:t>:</w:t>
+        <w:t xml:space="preserve">    return LEFT_ROTATE(node)</w:t>
+      </w:r>
+    </w:p>
+    <w:p>
+      <w:pPr>
+        <w:spacing w:after="0"/>
+        <w:jc w:val="both"/>
+        <w:rPr>
+          <w:rFonts w:ascii="Calibri" w:hAnsi="Calibri" w:cs="Calibri"/>
+          <w:sz w:val="22"/>
+          <w:szCs w:val="22"/>
+          <w:highlight w:val="lightGray"/>
+          <w:lang w:val="en-US"/>
+        </w:rPr>
+      </w:pPr>
+    </w:p>
+    <w:p>
+      <w:pPr>
+        <w:spacing w:after="0"/>
+        <w:jc w:val="both"/>
+        <w:rPr>
+          <w:rFonts w:ascii="Calibri" w:hAnsi="Calibri" w:cs="Calibri"/>
+          <w:sz w:val="22"/>
+          <w:szCs w:val="22"/>
+          <w:highlight w:val="lightGray"/>
+          <w:lang w:val="en-US"/>
+        </w:rPr>
+      </w:pPr>
+      <w:r>
+        <w:rPr>
+          <w:rFonts w:ascii="Calibri" w:hAnsi="Calibri" w:cs="Calibri"/>
+          <w:sz w:val="22"/>
+          <w:szCs w:val="22"/>
+          <w:highlight w:val="lightGray"/>
+          <w:lang w:val="en-US"/>
+        </w:rPr>
+        <w:t xml:space="preserve">  hvis balance &gt; 1 og value &gt; node.left.value:</w:t>
       </w:r>
       <w:r>
         <w:rPr>
@@ -2816,143 +1906,43 @@
           <w:highlight w:val="lightGray"/>
           <w:lang w:val="en-US"/>
         </w:rPr>
-        <w:t xml:space="preserve">    return RIGHT_</w:t>
-      </w:r>
-      <w:proofErr w:type="gramStart"/>
-      <w:r>
-        <w:rPr>
-          <w:rFonts w:ascii="Calibri" w:hAnsi="Calibri" w:cs="Calibri"/>
-          <w:sz w:val="22"/>
-          <w:szCs w:val="22"/>
-          <w:highlight w:val="lightGray"/>
-          <w:lang w:val="en-US"/>
-        </w:rPr>
-        <w:t>ROTATE(</w:t>
-      </w:r>
-      <w:proofErr w:type="gramEnd"/>
-      <w:r>
-        <w:rPr>
-          <w:rFonts w:ascii="Calibri" w:hAnsi="Calibri" w:cs="Calibri"/>
-          <w:sz w:val="22"/>
-          <w:szCs w:val="22"/>
-          <w:highlight w:val="lightGray"/>
-          <w:lang w:val="en-US"/>
-        </w:rPr>
-        <w:t>node)</w:t>
-      </w:r>
-    </w:p>
-    <w:p>
-      <w:pPr>
-        <w:spacing w:after="0"/>
-        <w:jc w:val="both"/>
-        <w:rPr>
-          <w:rFonts w:ascii="Calibri" w:hAnsi="Calibri" w:cs="Calibri"/>
-          <w:sz w:val="22"/>
-          <w:szCs w:val="22"/>
-          <w:highlight w:val="lightGray"/>
-          <w:lang w:val="en-US"/>
-        </w:rPr>
-      </w:pPr>
-    </w:p>
-    <w:p>
-      <w:pPr>
-        <w:spacing w:after="0"/>
-        <w:jc w:val="both"/>
-        <w:rPr>
-          <w:rFonts w:ascii="Calibri" w:hAnsi="Calibri" w:cs="Calibri"/>
-          <w:sz w:val="22"/>
-          <w:szCs w:val="22"/>
-          <w:highlight w:val="lightGray"/>
-          <w:lang w:val="en-US"/>
-        </w:rPr>
-      </w:pPr>
-      <w:r>
-        <w:rPr>
-          <w:rFonts w:ascii="Calibri" w:hAnsi="Calibri" w:cs="Calibri"/>
-          <w:sz w:val="22"/>
-          <w:szCs w:val="22"/>
-          <w:highlight w:val="lightGray"/>
-          <w:lang w:val="en-US"/>
-        </w:rPr>
-        <w:t xml:space="preserve">  </w:t>
-      </w:r>
-      <w:proofErr w:type="spellStart"/>
-      <w:r>
-        <w:rPr>
-          <w:rFonts w:ascii="Calibri" w:hAnsi="Calibri" w:cs="Calibri"/>
-          <w:sz w:val="22"/>
-          <w:szCs w:val="22"/>
-          <w:highlight w:val="lightGray"/>
-          <w:lang w:val="en-US"/>
-        </w:rPr>
-        <w:t>hvis</w:t>
-      </w:r>
-      <w:proofErr w:type="spellEnd"/>
-      <w:r>
-        <w:rPr>
-          <w:rFonts w:ascii="Calibri" w:hAnsi="Calibri" w:cs="Calibri"/>
-          <w:sz w:val="22"/>
-          <w:szCs w:val="22"/>
-          <w:highlight w:val="lightGray"/>
-          <w:lang w:val="en-US"/>
-        </w:rPr>
-        <w:t xml:space="preserve"> balance &lt; -1 </w:t>
-      </w:r>
-      <w:proofErr w:type="spellStart"/>
-      <w:r>
-        <w:rPr>
-          <w:rFonts w:ascii="Calibri" w:hAnsi="Calibri" w:cs="Calibri"/>
-          <w:sz w:val="22"/>
-          <w:szCs w:val="22"/>
-          <w:highlight w:val="lightGray"/>
-          <w:lang w:val="en-US"/>
-        </w:rPr>
-        <w:t>og</w:t>
-      </w:r>
-      <w:proofErr w:type="spellEnd"/>
-      <w:r>
-        <w:rPr>
-          <w:rFonts w:ascii="Calibri" w:hAnsi="Calibri" w:cs="Calibri"/>
-          <w:sz w:val="22"/>
-          <w:szCs w:val="22"/>
-          <w:highlight w:val="lightGray"/>
-          <w:lang w:val="en-US"/>
-        </w:rPr>
-        <w:t xml:space="preserve"> value &lt; </w:t>
-      </w:r>
-      <w:proofErr w:type="spellStart"/>
-      <w:proofErr w:type="gramStart"/>
-      <w:r>
-        <w:rPr>
-          <w:rFonts w:ascii="Calibri" w:hAnsi="Calibri" w:cs="Calibri"/>
-          <w:sz w:val="22"/>
-          <w:szCs w:val="22"/>
-          <w:highlight w:val="lightGray"/>
-          <w:lang w:val="en-US"/>
-        </w:rPr>
-        <w:t>node.right</w:t>
-      </w:r>
-      <w:proofErr w:type="gramEnd"/>
-      <w:r>
-        <w:rPr>
-          <w:rFonts w:ascii="Calibri" w:hAnsi="Calibri" w:cs="Calibri"/>
-          <w:sz w:val="22"/>
-          <w:szCs w:val="22"/>
-          <w:highlight w:val="lightGray"/>
-          <w:lang w:val="en-US"/>
-        </w:rPr>
-        <w:t>.value</w:t>
-      </w:r>
-      <w:proofErr w:type="spellEnd"/>
-      <w:r>
-        <w:rPr>
-          <w:rFonts w:ascii="Calibri" w:hAnsi="Calibri" w:cs="Calibri"/>
-          <w:sz w:val="22"/>
-          <w:szCs w:val="22"/>
-          <w:highlight w:val="lightGray"/>
-          <w:lang w:val="en-US"/>
-        </w:rPr>
-        <w:t>:</w:t>
+        <w:t xml:space="preserve">    return RIGHT_ROTATE(node)</w:t>
+      </w:r>
+    </w:p>
+    <w:p>
+      <w:pPr>
+        <w:spacing w:after="0"/>
+        <w:jc w:val="both"/>
+        <w:rPr>
+          <w:rFonts w:ascii="Calibri" w:hAnsi="Calibri" w:cs="Calibri"/>
+          <w:sz w:val="22"/>
+          <w:szCs w:val="22"/>
+          <w:highlight w:val="lightGray"/>
+          <w:lang w:val="en-US"/>
+        </w:rPr>
+      </w:pPr>
+    </w:p>
+    <w:p>
+      <w:pPr>
+        <w:spacing w:after="0"/>
+        <w:jc w:val="both"/>
+        <w:rPr>
+          <w:rFonts w:ascii="Calibri" w:hAnsi="Calibri" w:cs="Calibri"/>
+          <w:sz w:val="22"/>
+          <w:szCs w:val="22"/>
+          <w:highlight w:val="lightGray"/>
+          <w:lang w:val="en-US"/>
+        </w:rPr>
+      </w:pPr>
+      <w:r>
+        <w:rPr>
+          <w:rFonts w:ascii="Calibri" w:hAnsi="Calibri" w:cs="Calibri"/>
+          <w:sz w:val="22"/>
+          <w:szCs w:val="22"/>
+          <w:highlight w:val="lightGray"/>
+          <w:lang w:val="en-US"/>
+        </w:rPr>
+        <w:t xml:space="preserve">  hvis balance &lt; -1 og value &lt; node.right.value:</w:t>
       </w:r>
       <w:r>
         <w:rPr>
@@ -2985,246 +1975,43 @@
           <w:highlight w:val="lightGray"/>
           <w:lang w:val="en-US"/>
         </w:rPr>
-        <w:t xml:space="preserve">    </w:t>
-      </w:r>
-      <w:proofErr w:type="spellStart"/>
-      <w:proofErr w:type="gramStart"/>
-      <w:r>
-        <w:rPr>
-          <w:rFonts w:ascii="Calibri" w:hAnsi="Calibri" w:cs="Calibri"/>
-          <w:sz w:val="22"/>
-          <w:szCs w:val="22"/>
-          <w:highlight w:val="lightGray"/>
-          <w:lang w:val="en-US"/>
-        </w:rPr>
-        <w:t>node.right</w:t>
-      </w:r>
-      <w:proofErr w:type="spellEnd"/>
-      <w:proofErr w:type="gramEnd"/>
-      <w:r>
-        <w:rPr>
-          <w:rFonts w:ascii="Calibri" w:hAnsi="Calibri" w:cs="Calibri"/>
-          <w:sz w:val="22"/>
-          <w:szCs w:val="22"/>
-          <w:highlight w:val="lightGray"/>
-          <w:lang w:val="en-US"/>
-        </w:rPr>
-        <w:t xml:space="preserve"> = RIGHT_</w:t>
-      </w:r>
-      <w:proofErr w:type="gramStart"/>
-      <w:r>
-        <w:rPr>
-          <w:rFonts w:ascii="Calibri" w:hAnsi="Calibri" w:cs="Calibri"/>
-          <w:sz w:val="22"/>
-          <w:szCs w:val="22"/>
-          <w:highlight w:val="lightGray"/>
-          <w:lang w:val="en-US"/>
-        </w:rPr>
-        <w:t>ROTATE(</w:t>
-      </w:r>
-      <w:proofErr w:type="spellStart"/>
-      <w:r>
-        <w:rPr>
-          <w:rFonts w:ascii="Calibri" w:hAnsi="Calibri" w:cs="Calibri"/>
-          <w:sz w:val="22"/>
-          <w:szCs w:val="22"/>
-          <w:highlight w:val="lightGray"/>
-          <w:lang w:val="en-US"/>
-        </w:rPr>
-        <w:t>node.right</w:t>
-      </w:r>
-      <w:proofErr w:type="spellEnd"/>
-      <w:proofErr w:type="gramEnd"/>
-      <w:r>
-        <w:rPr>
-          <w:rFonts w:ascii="Calibri" w:hAnsi="Calibri" w:cs="Calibri"/>
-          <w:sz w:val="22"/>
-          <w:szCs w:val="22"/>
-          <w:highlight w:val="lightGray"/>
-          <w:lang w:val="en-US"/>
-        </w:rPr>
-        <w:t>)</w:t>
-      </w:r>
-    </w:p>
-    <w:p>
-      <w:pPr>
-        <w:spacing w:after="0"/>
-        <w:jc w:val="both"/>
-        <w:rPr>
-          <w:rFonts w:ascii="Calibri" w:hAnsi="Calibri" w:cs="Calibri"/>
-          <w:sz w:val="22"/>
-          <w:szCs w:val="22"/>
-          <w:highlight w:val="lightGray"/>
-          <w:lang w:val="en-US"/>
-        </w:rPr>
-      </w:pPr>
-    </w:p>
-    <w:p>
-      <w:pPr>
-        <w:spacing w:after="0"/>
-        <w:jc w:val="both"/>
-        <w:rPr>
-          <w:rFonts w:ascii="Calibri" w:hAnsi="Calibri" w:cs="Calibri"/>
-          <w:sz w:val="22"/>
-          <w:szCs w:val="22"/>
-          <w:lang w:val="en-US"/>
-        </w:rPr>
-      </w:pPr>
-      <w:r>
-        <w:rPr>
-          <w:rFonts w:ascii="Calibri" w:hAnsi="Calibri" w:cs="Calibri"/>
-          <w:sz w:val="22"/>
-          <w:szCs w:val="22"/>
-          <w:highlight w:val="lightGray"/>
-          <w:lang w:val="en-US"/>
-        </w:rPr>
-        <w:lastRenderedPageBreak/>
+        <w:t xml:space="preserve">    node.right = RIGHT_ROTATE(node.right)</w:t>
+      </w:r>
+    </w:p>
+    <w:p>
+      <w:pPr>
+        <w:spacing w:after="0"/>
+        <w:jc w:val="both"/>
+        <w:rPr>
+          <w:rFonts w:ascii="Calibri" w:hAnsi="Calibri" w:cs="Calibri"/>
+          <w:sz w:val="22"/>
+          <w:szCs w:val="22"/>
+          <w:highlight w:val="lightGray"/>
+          <w:lang w:val="en-US"/>
+        </w:rPr>
+      </w:pPr>
+    </w:p>
+    <w:p>
+      <w:pPr>
+        <w:spacing w:after="0"/>
+        <w:jc w:val="both"/>
+        <w:rPr>
+          <w:rFonts w:ascii="Calibri" w:hAnsi="Calibri" w:cs="Calibri"/>
+          <w:sz w:val="22"/>
+          <w:szCs w:val="22"/>
+          <w:lang w:val="en-US"/>
+        </w:rPr>
+      </w:pPr>
+      <w:r>
+        <w:rPr>
+          <w:rFonts w:ascii="Calibri" w:hAnsi="Calibri" w:cs="Calibri"/>
+          <w:sz w:val="22"/>
+          <w:szCs w:val="22"/>
+          <w:highlight w:val="lightGray"/>
+          <w:lang w:val="en-US"/>
+        </w:rPr>
         <w:t xml:space="preserve">  return node</w:t>
       </w:r>
-    </w:p>
-    <w:p>
-      <w:pPr>
-        <w:spacing w:after="0"/>
-        <w:jc w:val="both"/>
-        <w:rPr>
-          <w:rFonts w:ascii="Calibri" w:hAnsi="Calibri" w:cs="Calibri"/>
-          <w:sz w:val="22"/>
-          <w:szCs w:val="22"/>
-          <w:lang w:val="en-US"/>
-        </w:rPr>
-      </w:pPr>
-    </w:p>
-    <w:p>
-      <w:pPr>
-        <w:spacing w:after="0"/>
-        <w:jc w:val="both"/>
-        <w:rPr>
-          <w:rFonts w:ascii="Calibri" w:hAnsi="Calibri" w:cs="Calibri"/>
-          <w:sz w:val="22"/>
-          <w:szCs w:val="22"/>
-          <w:lang w:val="en-US"/>
-        </w:rPr>
-      </w:pPr>
-    </w:p>
-    <w:p>
-      <w:pPr>
-        <w:spacing w:after="0"/>
-        <w:jc w:val="both"/>
-        <w:rPr>
-          <w:rFonts w:ascii="Calibri" w:hAnsi="Calibri" w:cs="Calibri"/>
-          <w:sz w:val="22"/>
-          <w:szCs w:val="22"/>
-          <w:lang w:val="en-US"/>
-        </w:rPr>
-      </w:pPr>
-    </w:p>
-    <w:p>
-      <w:pPr>
-        <w:spacing w:after="0"/>
-        <w:jc w:val="both"/>
-        <w:rPr>
-          <w:rFonts w:ascii="Calibri" w:hAnsi="Calibri" w:cs="Calibri"/>
-          <w:sz w:val="22"/>
-          <w:szCs w:val="22"/>
-          <w:lang w:val="en-US"/>
-        </w:rPr>
-      </w:pPr>
-    </w:p>
-    <w:p>
-      <w:pPr>
-        <w:spacing w:after="0"/>
-        <w:jc w:val="both"/>
-        <w:rPr>
-          <w:rFonts w:ascii="Calibri" w:hAnsi="Calibri" w:cs="Calibri"/>
-          <w:sz w:val="22"/>
-          <w:szCs w:val="22"/>
-          <w:lang w:val="en-US"/>
-        </w:rPr>
-      </w:pPr>
-    </w:p>
-    <w:p>
-      <w:pPr>
-        <w:spacing w:after="0"/>
-        <w:jc w:val="both"/>
-        <w:rPr>
-          <w:rFonts w:ascii="Calibri" w:hAnsi="Calibri" w:cs="Calibri"/>
-          <w:sz w:val="22"/>
-          <w:szCs w:val="22"/>
-          <w:lang w:val="en-US"/>
-        </w:rPr>
-      </w:pPr>
-    </w:p>
-    <w:p>
-      <w:pPr>
-        <w:spacing w:after="0"/>
-        <w:jc w:val="both"/>
-        <w:rPr>
-          <w:rFonts w:ascii="Calibri" w:hAnsi="Calibri" w:cs="Calibri"/>
-          <w:sz w:val="22"/>
-          <w:szCs w:val="22"/>
-          <w:lang w:val="en-US"/>
-        </w:rPr>
-      </w:pPr>
-    </w:p>
-    <w:p>
-      <w:pPr>
-        <w:spacing w:after="0"/>
-        <w:jc w:val="both"/>
-        <w:rPr>
-          <w:rFonts w:ascii="Calibri" w:hAnsi="Calibri" w:cs="Calibri"/>
-          <w:sz w:val="22"/>
-          <w:szCs w:val="22"/>
-          <w:lang w:val="en-US"/>
-        </w:rPr>
-      </w:pPr>
-    </w:p>
-    <w:p>
-      <w:pPr>
-        <w:spacing w:after="0"/>
-        <w:jc w:val="both"/>
-        <w:rPr>
-          <w:rFonts w:ascii="Calibri" w:hAnsi="Calibri" w:cs="Calibri"/>
-          <w:sz w:val="22"/>
-          <w:szCs w:val="22"/>
-          <w:lang w:val="en-US"/>
-        </w:rPr>
-      </w:pPr>
-    </w:p>
-    <w:p>
-      <w:pPr>
-        <w:spacing w:after="0"/>
-        <w:jc w:val="both"/>
-        <w:rPr>
-          <w:rFonts w:ascii="Calibri" w:hAnsi="Calibri" w:cs="Calibri"/>
-          <w:sz w:val="22"/>
-          <w:szCs w:val="22"/>
-          <w:lang w:val="en-US"/>
-        </w:rPr>
-      </w:pPr>
-    </w:p>
-    <w:p>
-      <w:pPr>
-        <w:spacing w:after="0"/>
-        <w:jc w:val="both"/>
-        <w:rPr>
-          <w:rFonts w:ascii="Calibri" w:hAnsi="Calibri" w:cs="Calibri"/>
-          <w:sz w:val="22"/>
-          <w:szCs w:val="22"/>
-          <w:lang w:val="en-US"/>
-        </w:rPr>
-      </w:pPr>
-    </w:p>
-    <w:p>
-      <w:pPr>
-        <w:spacing w:after="0"/>
-        <w:jc w:val="both"/>
-        <w:rPr>
-          <w:rFonts w:ascii="Calibri" w:hAnsi="Calibri" w:cs="Calibri"/>
-          <w:sz w:val="22"/>
-          <w:szCs w:val="22"/>
-          <w:lang w:val="en-US"/>
-        </w:rPr>
-      </w:pPr>
     </w:p>
     <w:p>
       <w:pPr>
@@ -3292,7 +2079,7 @@
           <w:szCs w:val="20"/>
         </w:rPr>
       </w:pPr>
-      <w:hyperlink r:id="rId9" w:history="1">
+      <w:hyperlink r:id="rId11" w:history="1">
         <w:r>
           <w:rPr>
             <w:rStyle w:val="Hyperlink"/>
@@ -3316,7 +2103,6 @@
           <w:szCs w:val="20"/>
         </w:rPr>
       </w:pPr>
-      <w:proofErr w:type="spellStart"/>
       <w:r>
         <w:rPr>
           <w:rFonts w:ascii="Calibri" w:hAnsi="Calibri" w:cs="Calibri"/>
@@ -3325,30 +2111,19 @@
           <w:sz w:val="20"/>
           <w:szCs w:val="20"/>
         </w:rPr>
-        <w:t>GeeksForGeeks</w:t>
-      </w:r>
-      <w:proofErr w:type="spellEnd"/>
-      <w:r>
-        <w:rPr>
-          <w:rFonts w:ascii="Calibri" w:hAnsi="Calibri" w:cs="Calibri"/>
-          <w:b/>
-          <w:bCs/>
+        <w:t>GeeksForGeeks om indsættelse</w:t>
+      </w:r>
+    </w:p>
+    <w:p>
+      <w:pPr>
+        <w:jc w:val="both"/>
+        <w:rPr>
+          <w:rFonts w:ascii="Calibri" w:hAnsi="Calibri" w:cs="Calibri"/>
           <w:sz w:val="20"/>
           <w:szCs w:val="20"/>
         </w:rPr>
-        <w:t xml:space="preserve"> om indsættelse</w:t>
-      </w:r>
-    </w:p>
-    <w:p>
-      <w:pPr>
-        <w:jc w:val="both"/>
-        <w:rPr>
-          <w:rFonts w:ascii="Calibri" w:hAnsi="Calibri" w:cs="Calibri"/>
-          <w:sz w:val="20"/>
-          <w:szCs w:val="20"/>
-        </w:rPr>
-      </w:pPr>
-      <w:hyperlink r:id="rId10" w:history="1">
+      </w:pPr>
+      <w:hyperlink r:id="rId12" w:history="1">
         <w:r>
           <w:rPr>
             <w:rStyle w:val="Hyperlink"/>
@@ -3390,41 +2165,19 @@
           <w:sz w:val="20"/>
           <w:szCs w:val="20"/>
         </w:rPr>
-        <w:t xml:space="preserve">– forklaring af </w:t>
-      </w:r>
-      <w:proofErr w:type="gramStart"/>
-      <w:r>
-        <w:rPr>
-          <w:rFonts w:ascii="Calibri" w:hAnsi="Calibri" w:cs="Calibri"/>
-          <w:b/>
-          <w:bCs/>
+        <w:t>– forklaring af O(log n)</w:t>
+      </w:r>
+    </w:p>
+    <w:p>
+      <w:pPr>
+        <w:jc w:val="both"/>
+        <w:rPr>
+          <w:rFonts w:ascii="Calibri" w:hAnsi="Calibri" w:cs="Calibri"/>
           <w:sz w:val="20"/>
           <w:szCs w:val="20"/>
         </w:rPr>
-        <w:t>O(</w:t>
-      </w:r>
-      <w:proofErr w:type="gramEnd"/>
-      <w:r>
-        <w:rPr>
-          <w:rFonts w:ascii="Calibri" w:hAnsi="Calibri" w:cs="Calibri"/>
-          <w:b/>
-          <w:bCs/>
-          <w:sz w:val="20"/>
-          <w:szCs w:val="20"/>
-        </w:rPr>
-        <w:t>log n)</w:t>
-      </w:r>
-    </w:p>
-    <w:p>
-      <w:pPr>
-        <w:jc w:val="both"/>
-        <w:rPr>
-          <w:rFonts w:ascii="Calibri" w:hAnsi="Calibri" w:cs="Calibri"/>
-          <w:sz w:val="20"/>
-          <w:szCs w:val="20"/>
-        </w:rPr>
-      </w:pPr>
-      <w:hyperlink r:id="rId11" w:history="1">
+      </w:pPr>
+      <w:hyperlink r:id="rId13" w:history="1">
         <w:r>
           <w:rPr>
             <w:rStyle w:val="Hyperlink"/>
@@ -3456,41 +2209,19 @@
           <w:sz w:val="20"/>
           <w:szCs w:val="20"/>
         </w:rPr>
-        <w:t>AVL-</w:t>
-      </w:r>
-      <w:proofErr w:type="spellStart"/>
-      <w:r>
-        <w:rPr>
-          <w:rFonts w:ascii="Calibri" w:hAnsi="Calibri" w:cs="Calibri"/>
-          <w:b/>
-          <w:bCs/>
+        <w:t>AVL-tree – Indsættelse og rotationer</w:t>
+      </w:r>
+    </w:p>
+    <w:p>
+      <w:pPr>
+        <w:jc w:val="both"/>
+        <w:rPr>
+          <w:rFonts w:ascii="Calibri" w:hAnsi="Calibri" w:cs="Calibri"/>
           <w:sz w:val="20"/>
           <w:szCs w:val="20"/>
         </w:rPr>
-        <w:t>tree</w:t>
-      </w:r>
-      <w:proofErr w:type="spellEnd"/>
-      <w:r>
-        <w:rPr>
-          <w:rFonts w:ascii="Calibri" w:hAnsi="Calibri" w:cs="Calibri"/>
-          <w:b/>
-          <w:bCs/>
-          <w:sz w:val="20"/>
-          <w:szCs w:val="20"/>
-        </w:rPr>
-        <w:t xml:space="preserve"> – Indsættelse og rotationer</w:t>
-      </w:r>
-    </w:p>
-    <w:p>
-      <w:pPr>
-        <w:jc w:val="both"/>
-        <w:rPr>
-          <w:rFonts w:ascii="Calibri" w:hAnsi="Calibri" w:cs="Calibri"/>
-          <w:sz w:val="20"/>
-          <w:szCs w:val="20"/>
-        </w:rPr>
-      </w:pPr>
-      <w:hyperlink r:id="rId12" w:history="1">
+      </w:pPr>
+      <w:hyperlink r:id="rId14" w:history="1">
         <w:r>
           <w:rPr>
             <w:rStyle w:val="Hyperlink"/>
@@ -3522,41 +2253,19 @@
           <w:sz w:val="20"/>
           <w:szCs w:val="20"/>
         </w:rPr>
-        <w:t>Eksempel på implementering af AVL-</w:t>
-      </w:r>
-      <w:proofErr w:type="spellStart"/>
-      <w:r>
-        <w:rPr>
-          <w:rFonts w:ascii="Calibri" w:hAnsi="Calibri" w:cs="Calibri"/>
-          <w:b/>
-          <w:bCs/>
+        <w:t>Eksempel på implementering af AVL-tree algoritme</w:t>
+      </w:r>
+    </w:p>
+    <w:p>
+      <w:pPr>
+        <w:jc w:val="both"/>
+        <w:rPr>
+          <w:rFonts w:ascii="Calibri" w:hAnsi="Calibri" w:cs="Calibri"/>
           <w:sz w:val="20"/>
           <w:szCs w:val="20"/>
         </w:rPr>
-        <w:t>tree</w:t>
-      </w:r>
-      <w:proofErr w:type="spellEnd"/>
-      <w:r>
-        <w:rPr>
-          <w:rFonts w:ascii="Calibri" w:hAnsi="Calibri" w:cs="Calibri"/>
-          <w:b/>
-          <w:bCs/>
-          <w:sz w:val="20"/>
-          <w:szCs w:val="20"/>
-        </w:rPr>
-        <w:t xml:space="preserve"> algoritme</w:t>
-      </w:r>
-    </w:p>
-    <w:p>
-      <w:pPr>
-        <w:jc w:val="both"/>
-        <w:rPr>
-          <w:rFonts w:ascii="Calibri" w:hAnsi="Calibri" w:cs="Calibri"/>
-          <w:sz w:val="20"/>
-          <w:szCs w:val="20"/>
-        </w:rPr>
-      </w:pPr>
-      <w:hyperlink r:id="rId13" w:history="1">
+      </w:pPr>
+      <w:hyperlink r:id="rId15" w:history="1">
         <w:r>
           <w:rPr>
             <w:rStyle w:val="Hyperlink"/>
@@ -3588,6 +2297,7 @@
           <w:sz w:val="20"/>
           <w:szCs w:val="20"/>
         </w:rPr>
+        <w:lastRenderedPageBreak/>
         <w:t xml:space="preserve">Gennemgang af </w:t>
       </w:r>
       <w:r>
@@ -3610,7 +2320,7 @@
           <w:szCs w:val="20"/>
         </w:rPr>
       </w:pPr>
-      <w:hyperlink r:id="rId14" w:history="1">
+      <w:hyperlink r:id="rId16" w:history="1">
         <w:r>
           <w:rPr>
             <w:rStyle w:val="Hyperlink"/>
@@ -3651,8 +2361,8 @@
       </w:pPr>
     </w:p>
     <w:sectPr>
-      <w:headerReference w:type="default" r:id="rId15"/>
-      <w:footerReference w:type="default" r:id="rId16"/>
+      <w:headerReference w:type="default" r:id="rId17"/>
+      <w:footerReference w:type="default" r:id="rId18"/>
       <w:pgSz w:w="11906" w:h="16838"/>
       <w:pgMar w:top="1440" w:right="1440" w:bottom="1440" w:left="1440" w:header="708" w:footer="708" w:gutter="0"/>
       <w:cols w:space="708"/>
